--- a/TS-Kramam/TS-1.1/TS 1.1 Sanskrit Krama Paatam Corrections.docx
+++ b/TS-Kramam/TS-1.1/TS 1.1 Sanskrit Krama Paatam Corrections.docx
@@ -1,7 +1,545 @@
 
 <file path=word/document.xml><?xml version="1.0" encoding="utf-8"?>
-<w:document xmlns:wpc="http://schemas.microsoft.com/office/word/2010/wordprocessingCanvas" xmlns:cx="http://schemas.microsoft.com/office/drawing/2014/chartex" xmlns:cx1="http://schemas.microsoft.com/office/drawing/2015/9/8/chartex" xmlns:cx2="http://schemas.microsoft.com/office/drawing/2015/10/21/chartex" xmlns:cx3="http://schemas.microsoft.com/office/drawing/2016/5/9/chartex" xmlns:cx4="http://schemas.microsoft.com/office/drawing/2016/5/10/chartex" xmlns:cx5="http://schemas.microsoft.com/office/drawing/2016/5/11/chartex" xmlns:cx6="http://schemas.microsoft.com/office/drawing/2016/5/12/chartex" xmlns:cx7="http://schemas.microsoft.com/office/drawing/2016/5/13/chartex" xmlns:cx8="http://schemas.microsoft.com/office/drawing/2016/5/14/chartex" xmlns:mc="http://schemas.openxmlformats.org/markup-compatibility/2006" xmlns:aink="http://schemas.microsoft.com/office/drawing/2016/ink" xmlns:am3d="http://schemas.microsoft.com/office/drawing/2017/model3d" xmlns:o="urn:schemas-microsoft-com:office:office" xmlns:r="http://schemas.openxmlformats.org/officeDocument/2006/relationships" xmlns:m="http://schemas.openxmlformats.org/officeDocument/2006/math" xmlns:v="urn:schemas-microsoft-com:vml" xmlns:wp14="http://schemas.microsoft.com/office/word/2010/wordprocessingDrawing" xmlns:wp="http://schemas.openxmlformats.org/drawingml/2006/wordprocessingDrawing" xmlns:w10="urn:schemas-microsoft-com:office:word" xmlns:w="http://schemas.openxmlformats.org/wordprocessingml/2006/main" xmlns:w14="http://schemas.microsoft.com/office/word/2010/wordml" xmlns:w15="http://schemas.microsoft.com/office/word/2012/wordml" xmlns:w16cex="http://schemas.microsoft.com/office/word/2018/wordml/cex" xmlns:w16cid="http://schemas.microsoft.com/office/word/2016/wordml/cid" xmlns:w16="http://schemas.microsoft.com/office/word/2018/wordml" xmlns:w16se="http://schemas.microsoft.com/office/word/2015/wordml/symex" xmlns:wpg="http://schemas.microsoft.com/office/word/2010/wordprocessingGroup" xmlns:wpi="http://schemas.microsoft.com/office/word/2010/wordprocessingInk" xmlns:wne="http://schemas.microsoft.com/office/word/2006/wordml" xmlns:wps="http://schemas.microsoft.com/office/word/2010/wordprocessingShape" mc:Ignorable="w14 w15 w16se w16cid w16 w16cex wp14">
+<w:document xmlns:wpc="http://schemas.microsoft.com/office/word/2010/wordprocessingCanvas" xmlns:cx="http://schemas.microsoft.com/office/drawing/2014/chartex" xmlns:cx1="http://schemas.microsoft.com/office/drawing/2015/9/8/chartex" xmlns:mc="http://schemas.openxmlformats.org/markup-compatibility/2006" xmlns:o="urn:schemas-microsoft-com:office:office" xmlns:r="http://schemas.openxmlformats.org/officeDocument/2006/relationships" xmlns:m="http://schemas.openxmlformats.org/officeDocument/2006/math" xmlns:v="urn:schemas-microsoft-com:vml" xmlns:wp14="http://schemas.microsoft.com/office/word/2010/wordprocessingDrawing" xmlns:wp="http://schemas.openxmlformats.org/drawingml/2006/wordprocessingDrawing" xmlns:w10="urn:schemas-microsoft-com:office:word" xmlns:w="http://schemas.openxmlformats.org/wordprocessingml/2006/main" xmlns:w14="http://schemas.microsoft.com/office/word/2010/wordml" xmlns:w15="http://schemas.microsoft.com/office/word/2012/wordml" xmlns:w16se="http://schemas.microsoft.com/office/word/2015/wordml/symex" xmlns:wpg="http://schemas.microsoft.com/office/word/2010/wordprocessingGroup" xmlns:wpi="http://schemas.microsoft.com/office/word/2010/wordprocessingInk" xmlns:wne="http://schemas.microsoft.com/office/word/2006/wordml" xmlns:wps="http://schemas.microsoft.com/office/word/2010/wordprocessingShape" mc:Ignorable="w14 w15 w16se wp14">
   <w:body>
+    <w:p>
+      <w:pPr>
+        <w:spacing w:before="0" w:line="240" w:lineRule="auto"/>
+        <w:jc w:val="center"/>
+        <w:rPr>
+          <w:b/>
+          <w:bCs/>
+          <w:sz w:val="32"/>
+          <w:szCs w:val="32"/>
+          <w:u w:val="single"/>
+        </w:rPr>
+      </w:pPr>
+      <w:bookmarkStart w:id="0" w:name="_GoBack"/>
+      <w:r>
+        <w:rPr>
+          <w:b/>
+          <w:bCs/>
+          <w:sz w:val="32"/>
+          <w:szCs w:val="32"/>
+          <w:u w:val="single"/>
+        </w:rPr>
+        <w:t xml:space="preserve">TS </w:t>
+      </w:r>
+      <w:proofErr w:type="spellStart"/>
+      <w:r>
+        <w:rPr>
+          <w:b/>
+          <w:bCs/>
+          <w:sz w:val="32"/>
+          <w:szCs w:val="32"/>
+          <w:u w:val="single"/>
+        </w:rPr>
+        <w:t>Krama</w:t>
+      </w:r>
+      <w:proofErr w:type="spellEnd"/>
+      <w:r>
+        <w:rPr>
+          <w:b/>
+          <w:bCs/>
+          <w:sz w:val="32"/>
+          <w:szCs w:val="32"/>
+          <w:u w:val="single"/>
+        </w:rPr>
+        <w:t xml:space="preserve"> </w:t>
+      </w:r>
+      <w:proofErr w:type="spellStart"/>
+      <w:r>
+        <w:rPr>
+          <w:b/>
+          <w:bCs/>
+          <w:sz w:val="32"/>
+          <w:szCs w:val="32"/>
+          <w:u w:val="single"/>
+        </w:rPr>
+        <w:t>Paatam</w:t>
+      </w:r>
+      <w:proofErr w:type="spellEnd"/>
+      <w:r>
+        <w:rPr>
+          <w:b/>
+          <w:bCs/>
+          <w:sz w:val="32"/>
+          <w:szCs w:val="32"/>
+          <w:u w:val="single"/>
+        </w:rPr>
+        <w:t xml:space="preserve"> – TS 1.1 </w:t>
+      </w:r>
+      <w:r>
+        <w:rPr>
+          <w:b/>
+          <w:bCs/>
+          <w:sz w:val="32"/>
+          <w:szCs w:val="32"/>
+          <w:u w:val="single"/>
+        </w:rPr>
+        <w:t>Sanskrit</w:t>
+      </w:r>
+      <w:r>
+        <w:rPr>
+          <w:b/>
+          <w:bCs/>
+          <w:sz w:val="32"/>
+          <w:szCs w:val="32"/>
+          <w:u w:val="single"/>
+        </w:rPr>
+        <w:t xml:space="preserve"> Corrections –Observed </w:t>
+      </w:r>
+      <w:proofErr w:type="gramStart"/>
+      <w:r>
+        <w:rPr>
+          <w:b/>
+          <w:bCs/>
+          <w:sz w:val="32"/>
+          <w:szCs w:val="32"/>
+          <w:u w:val="single"/>
+        </w:rPr>
+        <w:t xml:space="preserve">till </w:t>
+      </w:r>
+      <w:r>
+        <w:rPr>
+          <w:b/>
+          <w:bCs/>
+          <w:sz w:val="32"/>
+          <w:szCs w:val="32"/>
+          <w:highlight w:val="red"/>
+          <w:u w:val="single"/>
+        </w:rPr>
+        <w:t>??????</w:t>
+      </w:r>
+      <w:proofErr w:type="gramEnd"/>
+    </w:p>
+    <w:p>
+      <w:pPr>
+        <w:spacing w:before="0" w:line="240" w:lineRule="auto"/>
+        <w:jc w:val="center"/>
+        <w:rPr>
+          <w:bCs/>
+          <w:sz w:val="32"/>
+          <w:szCs w:val="32"/>
+        </w:rPr>
+      </w:pPr>
+      <w:r>
+        <w:rPr>
+          <w:bCs/>
+          <w:sz w:val="32"/>
+          <w:szCs w:val="32"/>
+        </w:rPr>
+        <w:t>(ignore those which are already incorporated in your book’s version and date)</w:t>
+      </w:r>
+    </w:p>
+    <w:tbl>
+      <w:tblPr>
+        <w:tblW w:w="13552" w:type="dxa"/>
+        <w:tblInd w:w="-792" w:type="dxa"/>
+        <w:tblBorders>
+          <w:top w:val="single" w:sz="4" w:space="0" w:color="000000"/>
+          <w:left w:val="single" w:sz="4" w:space="0" w:color="000000"/>
+          <w:bottom w:val="single" w:sz="4" w:space="0" w:color="000000"/>
+          <w:right w:val="single" w:sz="4" w:space="0" w:color="000000"/>
+          <w:insideH w:val="single" w:sz="4" w:space="0" w:color="000000"/>
+          <w:insideV w:val="single" w:sz="4" w:space="0" w:color="000000"/>
+        </w:tblBorders>
+        <w:tblLook w:val="04A0" w:firstRow="1" w:lastRow="0" w:firstColumn="1" w:lastColumn="0" w:noHBand="0" w:noVBand="1"/>
+      </w:tblPr>
+      <w:tblGrid>
+        <w:gridCol w:w="3594"/>
+        <w:gridCol w:w="4738"/>
+        <w:gridCol w:w="5220"/>
+      </w:tblGrid>
+      <w:tr>
+        <w:tc>
+          <w:tcPr>
+            <w:tcW w:w="3594" w:type="dxa"/>
+          </w:tcPr>
+          <w:p>
+            <w:pPr>
+              <w:spacing w:before="0" w:line="240" w:lineRule="auto"/>
+              <w:jc w:val="center"/>
+              <w:rPr>
+                <w:sz w:val="32"/>
+                <w:szCs w:val="32"/>
+              </w:rPr>
+            </w:pPr>
+            <w:r>
+              <w:rPr>
+                <w:sz w:val="32"/>
+                <w:szCs w:val="32"/>
+              </w:rPr>
+              <w:t>Section, Paragraph</w:t>
+            </w:r>
+          </w:p>
+          <w:p>
+            <w:pPr>
+              <w:spacing w:before="0" w:line="240" w:lineRule="auto"/>
+              <w:jc w:val="center"/>
+              <w:rPr>
+                <w:sz w:val="32"/>
+                <w:szCs w:val="32"/>
+              </w:rPr>
+            </w:pPr>
+            <w:r>
+              <w:rPr>
+                <w:sz w:val="32"/>
+                <w:szCs w:val="32"/>
+              </w:rPr>
+              <w:t>Reference</w:t>
+            </w:r>
+          </w:p>
+        </w:tc>
+        <w:tc>
+          <w:tcPr>
+            <w:tcW w:w="4738" w:type="dxa"/>
+          </w:tcPr>
+          <w:p>
+            <w:pPr>
+              <w:spacing w:before="0" w:line="240" w:lineRule="auto"/>
+              <w:jc w:val="center"/>
+              <w:rPr>
+                <w:sz w:val="32"/>
+                <w:szCs w:val="32"/>
+              </w:rPr>
+            </w:pPr>
+            <w:r>
+              <w:rPr>
+                <w:sz w:val="32"/>
+                <w:szCs w:val="32"/>
+              </w:rPr>
+              <w:t>As Printed</w:t>
+            </w:r>
+          </w:p>
+        </w:tc>
+        <w:tc>
+          <w:tcPr>
+            <w:tcW w:w="5220" w:type="dxa"/>
+          </w:tcPr>
+          <w:p>
+            <w:pPr>
+              <w:spacing w:before="0" w:line="240" w:lineRule="auto"/>
+              <w:ind w:right="-18"/>
+              <w:jc w:val="center"/>
+              <w:rPr>
+                <w:sz w:val="32"/>
+                <w:szCs w:val="32"/>
+              </w:rPr>
+            </w:pPr>
+            <w:r>
+              <w:rPr>
+                <w:sz w:val="32"/>
+                <w:szCs w:val="32"/>
+              </w:rPr>
+              <w:t>To be read as or corrected as</w:t>
+            </w:r>
+          </w:p>
+        </w:tc>
+      </w:tr>
+    </w:tbl>
+    <w:p>
+      <w:pPr>
+        <w:spacing w:before="0" w:line="240" w:lineRule="auto"/>
+        <w:rPr>
+          <w:vanish/>
+          <w:sz w:val="32"/>
+          <w:szCs w:val="32"/>
+        </w:rPr>
+      </w:pPr>
+    </w:p>
+    <w:tbl>
+      <w:tblPr>
+        <w:tblW w:w="0" w:type="auto"/>
+        <w:tblInd w:w="-792" w:type="dxa"/>
+        <w:tblBorders>
+          <w:top w:val="single" w:sz="4" w:space="0" w:color="000000"/>
+          <w:left w:val="single" w:sz="4" w:space="0" w:color="000000"/>
+          <w:bottom w:val="single" w:sz="4" w:space="0" w:color="000000"/>
+          <w:right w:val="single" w:sz="4" w:space="0" w:color="000000"/>
+          <w:insideH w:val="single" w:sz="4" w:space="0" w:color="000000"/>
+          <w:insideV w:val="single" w:sz="4" w:space="0" w:color="000000"/>
+        </w:tblBorders>
+        <w:tblLook w:val="04A0" w:firstRow="1" w:lastRow="0" w:firstColumn="1" w:lastColumn="0" w:noHBand="0" w:noVBand="1"/>
+      </w:tblPr>
+      <w:tblGrid>
+        <w:gridCol w:w="3594"/>
+        <w:gridCol w:w="4819"/>
+        <w:gridCol w:w="5103"/>
+      </w:tblGrid>
+      <w:tr>
+        <w:tc>
+          <w:tcPr>
+            <w:tcW w:w="3594" w:type="dxa"/>
+            <w:shd w:val="clear" w:color="auto" w:fill="auto"/>
+          </w:tcPr>
+          <w:p>
+            <w:pPr>
+              <w:widowControl w:val="0"/>
+              <w:autoSpaceDE w:val="0"/>
+              <w:autoSpaceDN w:val="0"/>
+              <w:adjustRightInd w:val="0"/>
+              <w:spacing w:before="0" w:line="240" w:lineRule="auto"/>
+              <w:rPr>
+                <w:rFonts w:cs="Arial"/>
+                <w:bCs/>
+                <w:sz w:val="36"/>
+                <w:szCs w:val="36"/>
+                <w:lang w:bidi="ml-IN"/>
+              </w:rPr>
+            </w:pPr>
+            <w:r>
+              <w:rPr>
+                <w:rFonts w:eastAsia="Times New Roman" w:cs="Arial"/>
+                <w:color w:val="000000"/>
+                <w:sz w:val="32"/>
+                <w:szCs w:val="32"/>
+                <w:lang w:val="en-IN" w:eastAsia="en-IN" w:bidi="ml-IN"/>
+              </w:rPr>
+              <w:t>No Corrections</w:t>
+            </w:r>
+          </w:p>
+        </w:tc>
+        <w:tc>
+          <w:tcPr>
+            <w:tcW w:w="4819" w:type="dxa"/>
+            <w:shd w:val="clear" w:color="auto" w:fill="auto"/>
+          </w:tcPr>
+          <w:p>
+            <w:pPr>
+              <w:widowControl w:val="0"/>
+              <w:autoSpaceDE w:val="0"/>
+              <w:autoSpaceDN w:val="0"/>
+              <w:adjustRightInd w:val="0"/>
+              <w:spacing w:before="0" w:line="240" w:lineRule="auto"/>
+              <w:jc w:val="center"/>
+              <w:rPr>
+                <w:rFonts w:ascii="BRH Devanagari Extra" w:hAnsi="BRH Devanagari Extra" w:cs="BRH Devanagari Extra"/>
+                <w:color w:val="000000"/>
+                <w:sz w:val="36"/>
+                <w:szCs w:val="40"/>
+                <w:lang w:bidi="ml-IN"/>
+              </w:rPr>
+            </w:pPr>
+            <w:r>
+              <w:rPr>
+                <w:rFonts w:eastAsia="Times New Roman" w:cs="Arial"/>
+                <w:color w:val="000000"/>
+                <w:sz w:val="32"/>
+                <w:szCs w:val="32"/>
+                <w:lang w:val="en-IN" w:eastAsia="en-IN" w:bidi="ml-IN"/>
+              </w:rPr>
+              <w:t>No Corrections</w:t>
+            </w:r>
+          </w:p>
+        </w:tc>
+        <w:tc>
+          <w:tcPr>
+            <w:tcW w:w="5103" w:type="dxa"/>
+            <w:shd w:val="clear" w:color="auto" w:fill="auto"/>
+          </w:tcPr>
+          <w:p>
+            <w:pPr>
+              <w:widowControl w:val="0"/>
+              <w:autoSpaceDE w:val="0"/>
+              <w:autoSpaceDN w:val="0"/>
+              <w:adjustRightInd w:val="0"/>
+              <w:spacing w:before="0" w:line="240" w:lineRule="auto"/>
+              <w:jc w:val="center"/>
+              <w:rPr>
+                <w:rFonts w:ascii="BRH Devanagari Extra" w:hAnsi="BRH Devanagari Extra" w:cs="BRH Devanagari Extra"/>
+                <w:color w:val="000000"/>
+                <w:sz w:val="36"/>
+                <w:szCs w:val="40"/>
+                <w:lang w:bidi="ml-IN"/>
+              </w:rPr>
+            </w:pPr>
+            <w:r>
+              <w:rPr>
+                <w:rFonts w:eastAsia="Times New Roman" w:cs="Arial"/>
+                <w:color w:val="000000"/>
+                <w:sz w:val="32"/>
+                <w:szCs w:val="32"/>
+                <w:lang w:val="en-IN" w:eastAsia="en-IN" w:bidi="ml-IN"/>
+              </w:rPr>
+              <w:t>No Corrections</w:t>
+            </w:r>
+          </w:p>
+        </w:tc>
+      </w:tr>
+    </w:tbl>
+    <w:p>
+      <w:pPr>
+        <w:pBdr>
+          <w:top w:val="single" w:sz="4" w:space="1" w:color="auto"/>
+          <w:left w:val="single" w:sz="4" w:space="4" w:color="auto"/>
+          <w:bottom w:val="single" w:sz="4" w:space="6" w:color="auto"/>
+          <w:right w:val="single" w:sz="4" w:space="0" w:color="auto"/>
+        </w:pBdr>
+        <w:autoSpaceDE w:val="0"/>
+        <w:autoSpaceDN w:val="0"/>
+        <w:adjustRightInd w:val="0"/>
+        <w:spacing w:before="0" w:line="240" w:lineRule="auto"/>
+        <w:ind w:left="-709" w:right="119"/>
+        <w:rPr>
+          <w:rFonts w:ascii="Segoe UI" w:hAnsi="Segoe UI" w:cs="Segoe UI"/>
+          <w:sz w:val="20"/>
+          <w:szCs w:val="20"/>
+          <w:lang w:val="en-IN" w:eastAsia="en-IN"/>
+        </w:rPr>
+      </w:pPr>
+      <w:r>
+        <w:rPr>
+          <w:rFonts w:ascii="BRH Devanagari" w:hAnsi="BRH Devanagari" w:cs="BRH Devanagari"/>
+          <w:color w:val="000000"/>
+          <w:sz w:val="40"/>
+          <w:szCs w:val="40"/>
+          <w:lang w:val="en-IN" w:eastAsia="en-IN"/>
+        </w:rPr>
+        <w:t>"</w:t>
+      </w:r>
+      <w:proofErr w:type="spellStart"/>
+      <w:r>
+        <w:rPr>
+          <w:rFonts w:ascii="BRH Devanagari" w:hAnsi="BRH Devanagari" w:cs="BRH Devanagari"/>
+          <w:color w:val="000000"/>
+          <w:sz w:val="40"/>
+          <w:szCs w:val="40"/>
+          <w:lang w:val="en-IN" w:eastAsia="en-IN"/>
+        </w:rPr>
+        <w:t>zlÉ</w:t>
+      </w:r>
+      <w:proofErr w:type="spellEnd"/>
+      <w:r>
+        <w:rPr>
+          <w:rFonts w:ascii="BRH Devanagari" w:hAnsi="BRH Devanagari" w:cs="BRH Devanagari"/>
+          <w:color w:val="000000"/>
+          <w:sz w:val="40"/>
+          <w:szCs w:val="40"/>
+          <w:lang w:val="en-IN" w:eastAsia="en-IN"/>
+        </w:rPr>
+        <w:t xml:space="preserve">" </w:t>
+      </w:r>
+      <w:r>
+        <w:rPr>
+          <w:b/>
+          <w:bCs/>
+          <w:sz w:val="32"/>
+        </w:rPr>
+        <w:t xml:space="preserve">replaced </w:t>
+      </w:r>
+      <w:proofErr w:type="gramStart"/>
+      <w:r>
+        <w:rPr>
+          <w:b/>
+          <w:bCs/>
+          <w:sz w:val="32"/>
+        </w:rPr>
+        <w:t>with</w:t>
+      </w:r>
+      <w:r>
+        <w:rPr>
+          <w:rFonts w:ascii="BRH Malayalam" w:hAnsi="BRH Malayalam" w:cs="BRH Malayalam"/>
+          <w:color w:val="000000"/>
+          <w:sz w:val="48"/>
+          <w:szCs w:val="40"/>
+          <w:lang w:val="en-IN" w:eastAsia="en-IN"/>
+        </w:rPr>
+        <w:t xml:space="preserve">  </w:t>
+      </w:r>
+      <w:r>
+        <w:rPr>
+          <w:rFonts w:ascii="BRH Devanagari" w:hAnsi="BRH Devanagari" w:cs="BRH Devanagari"/>
+          <w:color w:val="000000"/>
+          <w:sz w:val="40"/>
+          <w:szCs w:val="40"/>
+          <w:lang w:val="en-IN" w:eastAsia="en-IN"/>
+        </w:rPr>
+        <w:t>"</w:t>
+      </w:r>
+      <w:proofErr w:type="spellStart"/>
+      <w:proofErr w:type="gramEnd"/>
+      <w:r>
+        <w:rPr>
+          <w:rFonts w:ascii="BRH Devanagari" w:hAnsi="BRH Devanagari" w:cs="BRH Devanagari"/>
+          <w:color w:val="000000"/>
+          <w:sz w:val="40"/>
+          <w:szCs w:val="40"/>
+          <w:highlight w:val="green"/>
+          <w:lang w:val="en-IN" w:eastAsia="en-IN"/>
+        </w:rPr>
+        <w:t>zgÉ</w:t>
+      </w:r>
+      <w:proofErr w:type="spellEnd"/>
+      <w:r>
+        <w:rPr>
+          <w:rFonts w:ascii="BRH Devanagari" w:hAnsi="BRH Devanagari" w:cs="BRH Devanagari"/>
+          <w:color w:val="000000"/>
+          <w:sz w:val="40"/>
+          <w:szCs w:val="40"/>
+          <w:lang w:val="en-IN" w:eastAsia="en-IN"/>
+        </w:rPr>
+        <w:t xml:space="preserve">" </w:t>
+      </w:r>
+      <w:r>
+        <w:rPr>
+          <w:b/>
+          <w:bCs/>
+          <w:sz w:val="32"/>
+        </w:rPr>
+        <w:t>wherever applicable</w:t>
+      </w:r>
+    </w:p>
+    <w:p>
+      <w:pPr>
+        <w:spacing w:before="0" w:line="240" w:lineRule="auto"/>
+        <w:jc w:val="center"/>
+        <w:rPr>
+          <w:b/>
+          <w:bCs/>
+          <w:sz w:val="32"/>
+          <w:szCs w:val="32"/>
+          <w:u w:val="single"/>
+        </w:rPr>
+      </w:pPr>
+      <w:r>
+        <w:rPr>
+          <w:b/>
+          <w:bCs/>
+          <w:sz w:val="32"/>
+          <w:szCs w:val="32"/>
+          <w:u w:val="single"/>
+        </w:rPr>
+        <w:t>===============================</w:t>
+      </w:r>
+    </w:p>
+    <w:bookmarkEnd w:id="0"/>
+    <w:p>
+      <w:pPr>
+        <w:spacing w:before="0" w:line="240" w:lineRule="auto"/>
+        <w:jc w:val="center"/>
+        <w:rPr>
+          <w:b/>
+          <w:bCs/>
+          <w:sz w:val="32"/>
+          <w:szCs w:val="32"/>
+          <w:u w:val="single"/>
+        </w:rPr>
+      </w:pPr>
+    </w:p>
+    <w:p>
+      <w:pPr>
+        <w:spacing w:before="0" w:line="240" w:lineRule="auto"/>
+        <w:jc w:val="center"/>
+        <w:rPr>
+          <w:b/>
+          <w:bCs/>
+          <w:sz w:val="32"/>
+          <w:szCs w:val="32"/>
+          <w:u w:val="single"/>
+        </w:rPr>
+      </w:pPr>
+    </w:p>
     <w:p>
       <w:pPr>
         <w:spacing w:before="0" w:line="240" w:lineRule="auto"/>
@@ -24,6 +562,7 @@
         </w:rPr>
         <w:t xml:space="preserve">TS </w:t>
       </w:r>
+      <w:proofErr w:type="spellStart"/>
       <w:r>
         <w:rPr>
           <w:b/>
@@ -34,6 +573,7 @@
         </w:rPr>
         <w:t>Krama</w:t>
       </w:r>
+      <w:proofErr w:type="spellEnd"/>
       <w:r>
         <w:rPr>
           <w:b/>
@@ -42,7 +582,29 @@
           <w:szCs w:val="32"/>
           <w:u w:val="single"/>
         </w:rPr>
-        <w:t xml:space="preserve"> Paatam – TS 1.1 </w:t>
+        <w:t xml:space="preserve"> </w:t>
+      </w:r>
+      <w:proofErr w:type="spellStart"/>
+      <w:r>
+        <w:rPr>
+          <w:b/>
+          <w:bCs/>
+          <w:sz w:val="32"/>
+          <w:szCs w:val="32"/>
+          <w:u w:val="single"/>
+        </w:rPr>
+        <w:t>Paatam</w:t>
+      </w:r>
+      <w:proofErr w:type="spellEnd"/>
+      <w:r>
+        <w:rPr>
+          <w:b/>
+          <w:bCs/>
+          <w:sz w:val="32"/>
+          <w:szCs w:val="32"/>
+          <w:u w:val="single"/>
+        </w:rPr>
+        <w:t xml:space="preserve"> – TS 1.1 </w:t>
       </w:r>
       <w:r>
         <w:rPr>
@@ -302,8 +864,20 @@
                 <w:szCs w:val="32"/>
                 <w:lang w:val="en-IN" w:eastAsia="en-IN" w:bidi="ml-IN"/>
               </w:rPr>
-              <w:t>T.S.1.1.5.1 - Kramam</w:t>
-            </w:r>
+              <w:t xml:space="preserve">T.S.1.1.5.1 - </w:t>
+            </w:r>
+            <w:proofErr w:type="spellStart"/>
+            <w:r>
+              <w:rPr>
+                <w:rFonts w:eastAsia="Times New Roman" w:cs="Arial"/>
+                <w:color w:val="000000"/>
+                <w:sz w:val="32"/>
+                <w:szCs w:val="32"/>
+                <w:lang w:val="en-IN" w:eastAsia="en-IN" w:bidi="ml-IN"/>
+              </w:rPr>
+              <w:t>Kramam</w:t>
+            </w:r>
+            <w:proofErr w:type="spellEnd"/>
           </w:p>
           <w:p>
             <w:pPr>
@@ -320,15 +894,49 @@
                 <w:lang w:bidi="ml-IN"/>
               </w:rPr>
             </w:pPr>
-            <w:r>
-              <w:rPr>
-                <w:rFonts w:cs="Arial"/>
-                <w:bCs/>
-                <w:sz w:val="28"/>
-                <w:szCs w:val="36"/>
-                <w:lang w:bidi="ml-IN"/>
-              </w:rPr>
-              <w:t>Krama Vaakyam No. 38</w:t>
+            <w:proofErr w:type="spellStart"/>
+            <w:r>
+              <w:rPr>
+                <w:rFonts w:cs="Arial"/>
+                <w:bCs/>
+                <w:sz w:val="28"/>
+                <w:szCs w:val="36"/>
+                <w:lang w:bidi="ml-IN"/>
+              </w:rPr>
+              <w:t>Krama</w:t>
+            </w:r>
+            <w:proofErr w:type="spellEnd"/>
+            <w:r>
+              <w:rPr>
+                <w:rFonts w:cs="Arial"/>
+                <w:bCs/>
+                <w:sz w:val="28"/>
+                <w:szCs w:val="36"/>
+                <w:lang w:bidi="ml-IN"/>
+              </w:rPr>
+              <w:t xml:space="preserve"> </w:t>
+            </w:r>
+            <w:proofErr w:type="spellStart"/>
+            <w:r>
+              <w:rPr>
+                <w:rFonts w:cs="Arial"/>
+                <w:bCs/>
+                <w:sz w:val="28"/>
+                <w:szCs w:val="36"/>
+                <w:lang w:bidi="ml-IN"/>
+              </w:rPr>
+              <w:t>Vaakyam</w:t>
+            </w:r>
+            <w:proofErr w:type="spellEnd"/>
+            <w:r>
+              <w:rPr>
+                <w:rFonts w:cs="Arial"/>
+                <w:bCs/>
+                <w:sz w:val="28"/>
+                <w:szCs w:val="36"/>
+                <w:lang w:bidi="ml-IN"/>
+              </w:rPr>
+              <w:t xml:space="preserve"> No. 38</w:t>
             </w:r>
           </w:p>
           <w:p>
@@ -354,8 +962,20 @@
                 <w:szCs w:val="36"/>
                 <w:lang w:bidi="ml-IN"/>
               </w:rPr>
-              <w:t>7th Panchaati</w:t>
-            </w:r>
+              <w:t xml:space="preserve">7th </w:t>
+            </w:r>
+            <w:proofErr w:type="spellStart"/>
+            <w:r>
+              <w:rPr>
+                <w:rFonts w:cs="Arial"/>
+                <w:bCs/>
+                <w:sz w:val="28"/>
+                <w:szCs w:val="36"/>
+                <w:lang w:bidi="ml-IN"/>
+              </w:rPr>
+              <w:t>Panchaati</w:t>
+            </w:r>
+            <w:proofErr w:type="spellEnd"/>
           </w:p>
         </w:tc>
         <w:tc>
@@ -379,6 +999,7 @@
                 <w:lang w:bidi="ml-IN"/>
               </w:rPr>
             </w:pPr>
+            <w:proofErr w:type="spellStart"/>
             <w:r>
               <w:rPr>
                 <w:rFonts w:ascii="BRH Devanagari Extra" w:hAnsi="BRH Devanagari Extra" w:cs="BRH Devanagari Extra"/>
@@ -389,6 +1010,7 @@
               </w:rPr>
               <w:t>xjÉÉ</w:t>
             </w:r>
+            <w:proofErr w:type="spellEnd"/>
             <w:r>
               <w:rPr>
                 <w:rFonts w:ascii="BRH Malayalam Extra" w:hAnsi="BRH Malayalam Extra" w:cs="BRH Devanagari Extra"/>
@@ -400,6 +1022,7 @@
               </w:rPr>
               <w:t>–</w:t>
             </w:r>
+            <w:proofErr w:type="spellStart"/>
             <w:r>
               <w:rPr>
                 <w:rFonts w:ascii="BRH Devanagari Extra" w:hAnsi="BRH Devanagari Extra" w:cs="BRH Devanagari Extra"/>
@@ -431,6 +1054,7 @@
               </w:rPr>
               <w:t>å</w:t>
             </w:r>
+            <w:proofErr w:type="spellEnd"/>
             <w:r>
               <w:rPr>
                 <w:rFonts w:ascii="BRH Devanagari Extra" w:hAnsi="BRH Devanagari Extra" w:cs="BRH Devanagari Extra"/>
@@ -464,6 +1088,7 @@
                 <w:lang w:bidi="ml-IN"/>
               </w:rPr>
             </w:pPr>
+            <w:proofErr w:type="spellStart"/>
             <w:r>
               <w:rPr>
                 <w:rFonts w:ascii="BRH Devanagari Extra" w:hAnsi="BRH Devanagari Extra" w:cs="BRH Devanagari Extra"/>
@@ -474,6 +1099,7 @@
               </w:rPr>
               <w:t>xjÉÉ</w:t>
             </w:r>
+            <w:proofErr w:type="spellEnd"/>
             <w:r>
               <w:rPr>
                 <w:rFonts w:ascii="BRH Malayalam Extra" w:hAnsi="BRH Malayalam Extra" w:cs="BRH Devanagari Extra"/>
@@ -485,6 +1111,7 @@
               </w:rPr>
               <w:t>–</w:t>
             </w:r>
+            <w:proofErr w:type="spellStart"/>
             <w:r>
               <w:rPr>
                 <w:rFonts w:ascii="BRH Devanagari Extra" w:hAnsi="BRH Devanagari Extra" w:cs="BRH Devanagari Extra"/>
@@ -514,7 +1141,18 @@
                 <w:szCs w:val="40"/>
                 <w:lang w:bidi="ml-IN"/>
               </w:rPr>
-              <w:t>ÿ |</w:t>
+              <w:t>ÿ</w:t>
+            </w:r>
+            <w:proofErr w:type="spellEnd"/>
+            <w:r>
+              <w:rPr>
+                <w:rFonts w:ascii="BRH Devanagari Extra" w:hAnsi="BRH Devanagari Extra" w:cs="BRH Devanagari Extra"/>
+                <w:color w:val="000000"/>
+                <w:sz w:val="40"/>
+                <w:szCs w:val="40"/>
+                <w:lang w:bidi="ml-IN"/>
+              </w:rPr>
+              <w:t xml:space="preserve"> |</w:t>
             </w:r>
           </w:p>
         </w:tc>
@@ -551,8 +1189,20 @@
                 <w:szCs w:val="32"/>
                 <w:lang w:val="en-IN" w:eastAsia="en-IN" w:bidi="ml-IN"/>
               </w:rPr>
-              <w:t>T.S.1.1.5.1 - Kramam</w:t>
-            </w:r>
+              <w:t xml:space="preserve">T.S.1.1.5.1 - </w:t>
+            </w:r>
+            <w:proofErr w:type="spellStart"/>
+            <w:r>
+              <w:rPr>
+                <w:rFonts w:eastAsia="Times New Roman" w:cs="Arial"/>
+                <w:color w:val="000000"/>
+                <w:sz w:val="32"/>
+                <w:szCs w:val="32"/>
+                <w:lang w:val="en-IN" w:eastAsia="en-IN" w:bidi="ml-IN"/>
+              </w:rPr>
+              <w:t>Kramam</w:t>
+            </w:r>
+            <w:proofErr w:type="spellEnd"/>
           </w:p>
           <w:p>
             <w:pPr>
@@ -569,15 +1219,49 @@
                 <w:lang w:bidi="ml-IN"/>
               </w:rPr>
             </w:pPr>
-            <w:r>
-              <w:rPr>
-                <w:rFonts w:cs="Arial"/>
-                <w:bCs/>
-                <w:sz w:val="28"/>
-                <w:szCs w:val="36"/>
-                <w:lang w:bidi="ml-IN"/>
-              </w:rPr>
-              <w:t>Krama Vaakyam No. 42</w:t>
+            <w:proofErr w:type="spellStart"/>
+            <w:r>
+              <w:rPr>
+                <w:rFonts w:cs="Arial"/>
+                <w:bCs/>
+                <w:sz w:val="28"/>
+                <w:szCs w:val="36"/>
+                <w:lang w:bidi="ml-IN"/>
+              </w:rPr>
+              <w:t>Krama</w:t>
+            </w:r>
+            <w:proofErr w:type="spellEnd"/>
+            <w:r>
+              <w:rPr>
+                <w:rFonts w:cs="Arial"/>
+                <w:bCs/>
+                <w:sz w:val="28"/>
+                <w:szCs w:val="36"/>
+                <w:lang w:bidi="ml-IN"/>
+              </w:rPr>
+              <w:t xml:space="preserve"> </w:t>
+            </w:r>
+            <w:proofErr w:type="spellStart"/>
+            <w:r>
+              <w:rPr>
+                <w:rFonts w:cs="Arial"/>
+                <w:bCs/>
+                <w:sz w:val="28"/>
+                <w:szCs w:val="36"/>
+                <w:lang w:bidi="ml-IN"/>
+              </w:rPr>
+              <w:t>Vaakyam</w:t>
+            </w:r>
+            <w:proofErr w:type="spellEnd"/>
+            <w:r>
+              <w:rPr>
+                <w:rFonts w:cs="Arial"/>
+                <w:bCs/>
+                <w:sz w:val="28"/>
+                <w:szCs w:val="36"/>
+                <w:lang w:bidi="ml-IN"/>
+              </w:rPr>
+              <w:t xml:space="preserve"> No. 42</w:t>
             </w:r>
           </w:p>
           <w:p>
@@ -603,8 +1287,20 @@
                 <w:szCs w:val="36"/>
                 <w:lang w:bidi="ml-IN"/>
               </w:rPr>
-              <w:t>7th Panchaati</w:t>
-            </w:r>
+              <w:t xml:space="preserve">7th </w:t>
+            </w:r>
+            <w:proofErr w:type="spellStart"/>
+            <w:r>
+              <w:rPr>
+                <w:rFonts w:cs="Arial"/>
+                <w:bCs/>
+                <w:sz w:val="28"/>
+                <w:szCs w:val="36"/>
+                <w:lang w:bidi="ml-IN"/>
+              </w:rPr>
+              <w:t>Panchaati</w:t>
+            </w:r>
+            <w:proofErr w:type="spellEnd"/>
           </w:p>
         </w:tc>
         <w:tc>
@@ -628,6 +1324,7 @@
                 <w:lang w:bidi="ml-IN"/>
               </w:rPr>
             </w:pPr>
+            <w:proofErr w:type="spellStart"/>
             <w:r>
               <w:rPr>
                 <w:rFonts w:ascii="BRH Devanagari Extra" w:hAnsi="BRH Devanagari Extra" w:cs="BRH Devanagari Extra"/>
@@ -669,6 +1366,7 @@
               </w:rPr>
               <w:t>ÍqÉ</w:t>
             </w:r>
+            <w:proofErr w:type="spellEnd"/>
             <w:r>
               <w:rPr>
                 <w:rFonts w:ascii="BRH Devanagari Extra" w:hAnsi="BRH Devanagari Extra" w:cs="BRH Devanagari Extra"/>
@@ -702,6 +1400,7 @@
                 <w:lang w:bidi="ml-IN"/>
               </w:rPr>
             </w:pPr>
+            <w:proofErr w:type="spellStart"/>
             <w:r>
               <w:rPr>
                 <w:rFonts w:ascii="BRH Devanagari Extra" w:hAnsi="BRH Devanagari Extra" w:cs="BRH Devanagari Extra"/>
@@ -754,6 +1453,7 @@
               </w:rPr>
               <w:t>ÍqÉ</w:t>
             </w:r>
+            <w:proofErr w:type="spellEnd"/>
             <w:r>
               <w:rPr>
                 <w:rFonts w:ascii="BRH Devanagari Extra" w:hAnsi="BRH Devanagari Extra" w:cs="BRH Devanagari Extra"/>
@@ -799,8 +1499,20 @@
                 <w:szCs w:val="32"/>
                 <w:lang w:val="en-IN" w:eastAsia="en-IN" w:bidi="ml-IN"/>
               </w:rPr>
-              <w:t>T.S.1.1.5.1 - Kramam</w:t>
-            </w:r>
+              <w:t xml:space="preserve">T.S.1.1.5.1 - </w:t>
+            </w:r>
+            <w:proofErr w:type="spellStart"/>
+            <w:r>
+              <w:rPr>
+                <w:rFonts w:eastAsia="Times New Roman" w:cs="Arial"/>
+                <w:color w:val="000000"/>
+                <w:sz w:val="32"/>
+                <w:szCs w:val="32"/>
+                <w:lang w:val="en-IN" w:eastAsia="en-IN" w:bidi="ml-IN"/>
+              </w:rPr>
+              <w:t>Kramam</w:t>
+            </w:r>
+            <w:proofErr w:type="spellEnd"/>
           </w:p>
           <w:p>
             <w:pPr>
@@ -817,15 +1529,49 @@
                 <w:lang w:bidi="ml-IN"/>
               </w:rPr>
             </w:pPr>
-            <w:r>
-              <w:rPr>
-                <w:rFonts w:cs="Arial"/>
-                <w:bCs/>
-                <w:sz w:val="28"/>
-                <w:szCs w:val="36"/>
-                <w:lang w:bidi="ml-IN"/>
-              </w:rPr>
-              <w:t>Krama Vaakyam No. 43</w:t>
+            <w:proofErr w:type="spellStart"/>
+            <w:r>
+              <w:rPr>
+                <w:rFonts w:cs="Arial"/>
+                <w:bCs/>
+                <w:sz w:val="28"/>
+                <w:szCs w:val="36"/>
+                <w:lang w:bidi="ml-IN"/>
+              </w:rPr>
+              <w:t>Krama</w:t>
+            </w:r>
+            <w:proofErr w:type="spellEnd"/>
+            <w:r>
+              <w:rPr>
+                <w:rFonts w:cs="Arial"/>
+                <w:bCs/>
+                <w:sz w:val="28"/>
+                <w:szCs w:val="36"/>
+                <w:lang w:bidi="ml-IN"/>
+              </w:rPr>
+              <w:t xml:space="preserve"> </w:t>
+            </w:r>
+            <w:proofErr w:type="spellStart"/>
+            <w:r>
+              <w:rPr>
+                <w:rFonts w:cs="Arial"/>
+                <w:bCs/>
+                <w:sz w:val="28"/>
+                <w:szCs w:val="36"/>
+                <w:lang w:bidi="ml-IN"/>
+              </w:rPr>
+              <w:t>Vaakyam</w:t>
+            </w:r>
+            <w:proofErr w:type="spellEnd"/>
+            <w:r>
+              <w:rPr>
+                <w:rFonts w:cs="Arial"/>
+                <w:bCs/>
+                <w:sz w:val="28"/>
+                <w:szCs w:val="36"/>
+                <w:lang w:bidi="ml-IN"/>
+              </w:rPr>
+              <w:t xml:space="preserve"> No. 43</w:t>
             </w:r>
           </w:p>
           <w:p>
@@ -851,8 +1597,20 @@
                 <w:szCs w:val="36"/>
                 <w:lang w:bidi="ml-IN"/>
               </w:rPr>
-              <w:t>7th Panchaati</w:t>
-            </w:r>
+              <w:t xml:space="preserve">7th </w:t>
+            </w:r>
+            <w:proofErr w:type="spellStart"/>
+            <w:r>
+              <w:rPr>
+                <w:rFonts w:cs="Arial"/>
+                <w:bCs/>
+                <w:sz w:val="28"/>
+                <w:szCs w:val="36"/>
+                <w:lang w:bidi="ml-IN"/>
+              </w:rPr>
+              <w:t>Panchaati</w:t>
+            </w:r>
+            <w:proofErr w:type="spellEnd"/>
           </w:p>
         </w:tc>
         <w:tc>
@@ -906,8 +1664,21 @@
                 <w:highlight w:val="yellow"/>
                 <w:lang w:bidi="ml-IN"/>
               </w:rPr>
-              <w:t>¤rÉÉ</w:t>
-            </w:r>
+              <w:t>¤</w:t>
+            </w:r>
+            <w:proofErr w:type="spellStart"/>
+            <w:r>
+              <w:rPr>
+                <w:rFonts w:ascii="BRH Devanagari Extra" w:hAnsi="BRH Devanagari Extra" w:cs="BRH Devanagari Extra"/>
+                <w:color w:val="000000"/>
+                <w:sz w:val="40"/>
+                <w:szCs w:val="40"/>
+                <w:highlight w:val="yellow"/>
+                <w:lang w:bidi="ml-IN"/>
+              </w:rPr>
+              <w:t>rÉÉ</w:t>
+            </w:r>
+            <w:proofErr w:type="spellEnd"/>
             <w:r>
               <w:rPr>
                 <w:rFonts w:ascii="BRH Malayalam Extra" w:hAnsi="BRH Malayalam Extra" w:cs="BRH Devanagari Extra"/>
@@ -919,6 +1690,7 @@
               </w:rPr>
               <w:t>–</w:t>
             </w:r>
+            <w:proofErr w:type="spellStart"/>
             <w:r>
               <w:rPr>
                 <w:rFonts w:ascii="BRH Devanagari Extra" w:hAnsi="BRH Devanagari Extra" w:cs="BRH Devanagari Extra"/>
@@ -929,6 +1701,7 @@
               </w:rPr>
               <w:t>qrÉ</w:t>
             </w:r>
+            <w:proofErr w:type="spellEnd"/>
             <w:r>
               <w:rPr>
                 <w:rFonts w:ascii="BRH Malayalam Extra" w:hAnsi="BRH Malayalam Extra" w:cs="BRH Devanagari Extra"/>
@@ -940,6 +1713,7 @@
               </w:rPr>
               <w:t>–</w:t>
             </w:r>
+            <w:proofErr w:type="spellStart"/>
             <w:r>
               <w:rPr>
                 <w:rFonts w:ascii="BRH Devanagari Extra" w:hAnsi="BRH Devanagari Extra" w:cs="BRH Devanagari Extra"/>
@@ -970,6 +1744,7 @@
               </w:rPr>
               <w:t>qÉÉÿprÉÉqÉç</w:t>
             </w:r>
+            <w:proofErr w:type="spellEnd"/>
             <w:r>
               <w:rPr>
                 <w:rFonts w:ascii="BRH Devanagari Extra" w:hAnsi="BRH Devanagari Extra" w:cs="BRH Devanagari Extra"/>
@@ -1046,6 +1821,7 @@
               </w:rPr>
               <w:t>–</w:t>
             </w:r>
+            <w:proofErr w:type="spellStart"/>
             <w:r>
               <w:rPr>
                 <w:rFonts w:ascii="BRH Devanagari Extra" w:hAnsi="BRH Devanagari Extra" w:cs="BRH Devanagari Extra"/>
@@ -1056,6 +1832,7 @@
               </w:rPr>
               <w:t>qrÉ</w:t>
             </w:r>
+            <w:proofErr w:type="spellEnd"/>
             <w:r>
               <w:rPr>
                 <w:rFonts w:ascii="BRH Malayalam Extra" w:hAnsi="BRH Malayalam Extra" w:cs="BRH Devanagari Extra"/>
@@ -1067,6 +1844,7 @@
               </w:rPr>
               <w:t>–</w:t>
             </w:r>
+            <w:proofErr w:type="spellStart"/>
             <w:r>
               <w:rPr>
                 <w:rFonts w:ascii="BRH Devanagari Extra" w:hAnsi="BRH Devanagari Extra" w:cs="BRH Devanagari Extra"/>
@@ -1097,6 +1875,7 @@
               </w:rPr>
               <w:t>qÉÉÿprÉÉqÉç</w:t>
             </w:r>
+            <w:proofErr w:type="spellEnd"/>
             <w:r>
               <w:rPr>
                 <w:rFonts w:ascii="BRH Devanagari Extra" w:hAnsi="BRH Devanagari Extra" w:cs="BRH Devanagari Extra"/>
@@ -1145,8 +1924,21 @@
                 <w:szCs w:val="32"/>
                 <w:lang w:val="en-IN" w:eastAsia="en-IN" w:bidi="ml-IN"/>
               </w:rPr>
-              <w:t>T.S.1.1.5.1 - Kramam</w:t>
-            </w:r>
+              <w:lastRenderedPageBreak/>
+              <w:t xml:space="preserve">T.S.1.1.5.1 - </w:t>
+            </w:r>
+            <w:proofErr w:type="spellStart"/>
+            <w:r>
+              <w:rPr>
+                <w:rFonts w:eastAsia="Times New Roman" w:cs="Arial"/>
+                <w:color w:val="000000"/>
+                <w:sz w:val="32"/>
+                <w:szCs w:val="32"/>
+                <w:lang w:val="en-IN" w:eastAsia="en-IN" w:bidi="ml-IN"/>
+              </w:rPr>
+              <w:t>Kramam</w:t>
+            </w:r>
+            <w:proofErr w:type="spellEnd"/>
           </w:p>
           <w:p>
             <w:pPr>
@@ -1163,15 +1955,49 @@
                 <w:lang w:bidi="ml-IN"/>
               </w:rPr>
             </w:pPr>
-            <w:r>
-              <w:rPr>
-                <w:rFonts w:cs="Arial"/>
-                <w:bCs/>
-                <w:sz w:val="28"/>
-                <w:szCs w:val="36"/>
-                <w:lang w:bidi="ml-IN"/>
-              </w:rPr>
-              <w:t>Krama Vaakyam No. 50</w:t>
+            <w:proofErr w:type="spellStart"/>
+            <w:r>
+              <w:rPr>
+                <w:rFonts w:cs="Arial"/>
+                <w:bCs/>
+                <w:sz w:val="28"/>
+                <w:szCs w:val="36"/>
+                <w:lang w:bidi="ml-IN"/>
+              </w:rPr>
+              <w:t>Krama</w:t>
+            </w:r>
+            <w:proofErr w:type="spellEnd"/>
+            <w:r>
+              <w:rPr>
+                <w:rFonts w:cs="Arial"/>
+                <w:bCs/>
+                <w:sz w:val="28"/>
+                <w:szCs w:val="36"/>
+                <w:lang w:bidi="ml-IN"/>
+              </w:rPr>
+              <w:t xml:space="preserve"> </w:t>
+            </w:r>
+            <w:proofErr w:type="spellStart"/>
+            <w:r>
+              <w:rPr>
+                <w:rFonts w:cs="Arial"/>
+                <w:bCs/>
+                <w:sz w:val="28"/>
+                <w:szCs w:val="36"/>
+                <w:lang w:bidi="ml-IN"/>
+              </w:rPr>
+              <w:t>Vaakyam</w:t>
+            </w:r>
+            <w:proofErr w:type="spellEnd"/>
+            <w:r>
+              <w:rPr>
+                <w:rFonts w:cs="Arial"/>
+                <w:bCs/>
+                <w:sz w:val="28"/>
+                <w:szCs w:val="36"/>
+                <w:lang w:bidi="ml-IN"/>
+              </w:rPr>
+              <w:t xml:space="preserve"> No. 50</w:t>
             </w:r>
           </w:p>
           <w:p>
@@ -1197,8 +2023,20 @@
                 <w:szCs w:val="36"/>
                 <w:lang w:bidi="ml-IN"/>
               </w:rPr>
-              <w:t>7th Panchaati</w:t>
-            </w:r>
+              <w:t xml:space="preserve">7th </w:t>
+            </w:r>
+            <w:proofErr w:type="spellStart"/>
+            <w:r>
+              <w:rPr>
+                <w:rFonts w:cs="Arial"/>
+                <w:bCs/>
+                <w:sz w:val="28"/>
+                <w:szCs w:val="36"/>
+                <w:lang w:bidi="ml-IN"/>
+              </w:rPr>
+              <w:t>Panchaati</w:t>
+            </w:r>
+            <w:proofErr w:type="spellEnd"/>
           </w:p>
         </w:tc>
         <w:tc>
@@ -1221,6 +2059,7 @@
                 <w:lang w:bidi="ml-IN"/>
               </w:rPr>
             </w:pPr>
+            <w:proofErr w:type="spellStart"/>
             <w:r>
               <w:rPr>
                 <w:rFonts w:ascii="BRH Devanagari Extra" w:hAnsi="BRH Devanagari Extra" w:cs="BRH Devanagari Extra"/>
@@ -1241,6 +2080,7 @@
               </w:rPr>
               <w:t>å</w:t>
             </w:r>
+            <w:proofErr w:type="spellEnd"/>
             <w:r>
               <w:rPr>
                 <w:rFonts w:ascii="BRH Malayalam Extra" w:hAnsi="BRH Malayalam Extra" w:cs="BRH Devanagari Extra"/>
@@ -1252,6 +2092,7 @@
               </w:rPr>
               <w:t>–</w:t>
             </w:r>
+            <w:proofErr w:type="spellStart"/>
             <w:r>
               <w:rPr>
                 <w:rFonts w:ascii="BRH Devanagari Extra" w:hAnsi="BRH Devanagari Extra" w:cs="BRH Devanagari Extra"/>
@@ -1262,6 +2103,7 @@
               </w:rPr>
               <w:t>uÉ</w:t>
             </w:r>
+            <w:proofErr w:type="spellEnd"/>
             <w:r>
               <w:rPr>
                 <w:rFonts w:ascii="BRH Malayalam Extra" w:hAnsi="BRH Malayalam Extra" w:cs="BRH Devanagari Extra"/>
@@ -1273,6 +2115,7 @@
               </w:rPr>
               <w:t>–</w:t>
             </w:r>
+            <w:proofErr w:type="spellStart"/>
             <w:r>
               <w:rPr>
                 <w:rFonts w:ascii="BRH Devanagari Extra" w:hAnsi="BRH Devanagari Extra" w:cs="BRH Devanagari Extra"/>
@@ -1283,6 +2126,7 @@
               </w:rPr>
               <w:t>rÉ</w:t>
             </w:r>
+            <w:proofErr w:type="spellEnd"/>
             <w:r>
               <w:rPr>
                 <w:rFonts w:ascii="BRH Malayalam Extra" w:hAnsi="BRH Malayalam Extra" w:cs="BRH Devanagari Extra"/>
@@ -1294,6 +2138,7 @@
               </w:rPr>
               <w:t>–</w:t>
             </w:r>
+            <w:proofErr w:type="spellStart"/>
             <w:r>
               <w:rPr>
                 <w:rFonts w:ascii="BRH Devanagari Extra" w:hAnsi="BRH Devanagari Extra" w:cs="BRH Devanagari Extra"/>
@@ -1304,6 +2149,7 @@
               </w:rPr>
               <w:t>erÉÉrÉÉ</w:t>
             </w:r>
+            <w:proofErr w:type="spellEnd"/>
             <w:r>
               <w:rPr>
                 <w:rFonts w:ascii="BRH Malayalam Extra" w:hAnsi="BRH Malayalam Extra" w:cs="BRH Devanagari Extra"/>
@@ -1323,7 +2169,40 @@
                 <w:szCs w:val="40"/>
                 <w:lang w:bidi="ml-IN"/>
               </w:rPr>
-              <w:t xml:space="preserve"> CÌiÉþ S</w:t>
+              <w:t xml:space="preserve"> </w:t>
+            </w:r>
+            <w:proofErr w:type="spellStart"/>
+            <w:r>
+              <w:rPr>
+                <w:rFonts w:ascii="BRH Devanagari Extra" w:hAnsi="BRH Devanagari Extra" w:cs="BRH Devanagari Extra"/>
+                <w:color w:val="000000"/>
+                <w:sz w:val="40"/>
+                <w:szCs w:val="40"/>
+                <w:lang w:bidi="ml-IN"/>
+              </w:rPr>
+              <w:t>CÌiÉþ</w:t>
+            </w:r>
+            <w:proofErr w:type="spellEnd"/>
+            <w:r>
+              <w:rPr>
+                <w:rFonts w:ascii="BRH Devanagari Extra" w:hAnsi="BRH Devanagari Extra" w:cs="BRH Devanagari Extra"/>
+                <w:color w:val="000000"/>
+                <w:sz w:val="40"/>
+                <w:szCs w:val="40"/>
+                <w:lang w:bidi="ml-IN"/>
+              </w:rPr>
+              <w:t xml:space="preserve"> </w:t>
+            </w:r>
+            <w:proofErr w:type="spellStart"/>
+            <w:r>
+              <w:rPr>
+                <w:rFonts w:ascii="BRH Devanagari Extra" w:hAnsi="BRH Devanagari Extra" w:cs="BRH Devanagari Extra"/>
+                <w:color w:val="000000"/>
+                <w:sz w:val="40"/>
+                <w:szCs w:val="40"/>
+                <w:lang w:bidi="ml-IN"/>
+              </w:rPr>
+              <w:t>S</w:t>
             </w:r>
             <w:r>
               <w:rPr>
@@ -1343,8 +2222,31 @@
                 <w:szCs w:val="40"/>
                 <w:lang w:bidi="ml-IN"/>
               </w:rPr>
-              <w:t>uÉ - rÉ</w:t>
-            </w:r>
+              <w:t>uÉ</w:t>
+            </w:r>
+            <w:proofErr w:type="spellEnd"/>
+            <w:r>
+              <w:rPr>
+                <w:rFonts w:ascii="BRH Devanagari Extra" w:hAnsi="BRH Devanagari Extra" w:cs="BRH Devanagari Extra"/>
+                <w:color w:val="000000"/>
+                <w:sz w:val="40"/>
+                <w:szCs w:val="40"/>
+                <w:lang w:bidi="ml-IN"/>
+              </w:rPr>
+              <w:t xml:space="preserve"> - </w:t>
+            </w:r>
+            <w:proofErr w:type="spellStart"/>
+            <w:r>
+              <w:rPr>
+                <w:rFonts w:ascii="BRH Devanagari Extra" w:hAnsi="BRH Devanagari Extra" w:cs="BRH Devanagari Extra"/>
+                <w:color w:val="000000"/>
+                <w:sz w:val="40"/>
+                <w:szCs w:val="40"/>
+                <w:lang w:bidi="ml-IN"/>
+              </w:rPr>
+              <w:t>rÉ</w:t>
+            </w:r>
+            <w:proofErr w:type="spellEnd"/>
             <w:r>
               <w:rPr>
                 <w:rFonts w:ascii="BRH Malayalam Extra" w:hAnsi="BRH Malayalam Extra" w:cs="BRH Devanagari Extra"/>
@@ -1356,6 +2258,7 @@
               </w:rPr>
               <w:t>–</w:t>
             </w:r>
+            <w:proofErr w:type="spellStart"/>
             <w:r>
               <w:rPr>
                 <w:rFonts w:ascii="BRH Devanagari Extra" w:hAnsi="BRH Devanagari Extra" w:cs="BRH Devanagari Extra"/>
@@ -1387,6 +2290,7 @@
               </w:rPr>
               <w:t>ÿ</w:t>
             </w:r>
+            <w:proofErr w:type="spellEnd"/>
             <w:r>
               <w:rPr>
                 <w:rFonts w:ascii="BRH Devanagari Extra" w:hAnsi="BRH Devanagari Extra" w:cs="BRH Devanagari Extra"/>
@@ -1419,6 +2323,7 @@
                 <w:lang w:bidi="ml-IN"/>
               </w:rPr>
             </w:pPr>
+            <w:proofErr w:type="spellStart"/>
             <w:r>
               <w:rPr>
                 <w:rFonts w:ascii="BRH Devanagari Extra" w:hAnsi="BRH Devanagari Extra" w:cs="BRH Devanagari Extra"/>
@@ -1439,6 +2344,7 @@
               </w:rPr>
               <w:t>å</w:t>
             </w:r>
+            <w:proofErr w:type="spellEnd"/>
             <w:r>
               <w:rPr>
                 <w:rFonts w:ascii="BRH Malayalam Extra" w:hAnsi="BRH Malayalam Extra" w:cs="BRH Devanagari Extra"/>
@@ -1450,6 +2356,7 @@
               </w:rPr>
               <w:t>–</w:t>
             </w:r>
+            <w:proofErr w:type="spellStart"/>
             <w:r>
               <w:rPr>
                 <w:rFonts w:ascii="BRH Devanagari Extra" w:hAnsi="BRH Devanagari Extra" w:cs="BRH Devanagari Extra"/>
@@ -1460,6 +2367,7 @@
               </w:rPr>
               <w:t>uÉ</w:t>
             </w:r>
+            <w:proofErr w:type="spellEnd"/>
             <w:r>
               <w:rPr>
                 <w:rFonts w:ascii="BRH Malayalam Extra" w:hAnsi="BRH Malayalam Extra" w:cs="BRH Devanagari Extra"/>
@@ -1471,6 +2379,7 @@
               </w:rPr>
               <w:t>–</w:t>
             </w:r>
+            <w:proofErr w:type="spellStart"/>
             <w:r>
               <w:rPr>
                 <w:rFonts w:ascii="BRH Devanagari Extra" w:hAnsi="BRH Devanagari Extra" w:cs="BRH Devanagari Extra"/>
@@ -1481,6 +2390,7 @@
               </w:rPr>
               <w:t>rÉ</w:t>
             </w:r>
+            <w:proofErr w:type="spellEnd"/>
             <w:r>
               <w:rPr>
                 <w:rFonts w:ascii="BRH Malayalam Extra" w:hAnsi="BRH Malayalam Extra" w:cs="BRH Devanagari Extra"/>
@@ -1492,6 +2402,7 @@
               </w:rPr>
               <w:t>–</w:t>
             </w:r>
+            <w:proofErr w:type="spellStart"/>
             <w:r>
               <w:rPr>
                 <w:rFonts w:ascii="BRH Devanagari Extra" w:hAnsi="BRH Devanagari Extra" w:cs="BRH Devanagari Extra"/>
@@ -1502,6 +2413,7 @@
               </w:rPr>
               <w:t>erÉÉrÉÉ</w:t>
             </w:r>
+            <w:proofErr w:type="spellEnd"/>
             <w:r>
               <w:rPr>
                 <w:rFonts w:ascii="BRH Malayalam Extra" w:hAnsi="BRH Malayalam Extra" w:cs="BRH Devanagari Extra"/>
@@ -1521,7 +2433,40 @@
                 <w:szCs w:val="40"/>
                 <w:lang w:bidi="ml-IN"/>
               </w:rPr>
-              <w:t xml:space="preserve"> CÌiÉþ S</w:t>
+              <w:t xml:space="preserve"> </w:t>
+            </w:r>
+            <w:proofErr w:type="spellStart"/>
+            <w:r>
+              <w:rPr>
+                <w:rFonts w:ascii="BRH Devanagari Extra" w:hAnsi="BRH Devanagari Extra" w:cs="BRH Devanagari Extra"/>
+                <w:color w:val="000000"/>
+                <w:sz w:val="40"/>
+                <w:szCs w:val="40"/>
+                <w:lang w:bidi="ml-IN"/>
+              </w:rPr>
+              <w:t>CÌiÉþ</w:t>
+            </w:r>
+            <w:proofErr w:type="spellEnd"/>
+            <w:r>
+              <w:rPr>
+                <w:rFonts w:ascii="BRH Devanagari Extra" w:hAnsi="BRH Devanagari Extra" w:cs="BRH Devanagari Extra"/>
+                <w:color w:val="000000"/>
+                <w:sz w:val="40"/>
+                <w:szCs w:val="40"/>
+                <w:lang w:bidi="ml-IN"/>
+              </w:rPr>
+              <w:t xml:space="preserve"> </w:t>
+            </w:r>
+            <w:proofErr w:type="spellStart"/>
+            <w:r>
+              <w:rPr>
+                <w:rFonts w:ascii="BRH Devanagari Extra" w:hAnsi="BRH Devanagari Extra" w:cs="BRH Devanagari Extra"/>
+                <w:color w:val="000000"/>
+                <w:sz w:val="40"/>
+                <w:szCs w:val="40"/>
+                <w:lang w:bidi="ml-IN"/>
+              </w:rPr>
+              <w:t>S</w:t>
             </w:r>
             <w:r>
               <w:rPr>
@@ -1541,8 +2486,31 @@
                 <w:szCs w:val="40"/>
                 <w:lang w:bidi="ml-IN"/>
               </w:rPr>
-              <w:t>uÉ - rÉ</w:t>
-            </w:r>
+              <w:t>uÉ</w:t>
+            </w:r>
+            <w:proofErr w:type="spellEnd"/>
+            <w:r>
+              <w:rPr>
+                <w:rFonts w:ascii="BRH Devanagari Extra" w:hAnsi="BRH Devanagari Extra" w:cs="BRH Devanagari Extra"/>
+                <w:color w:val="000000"/>
+                <w:sz w:val="40"/>
+                <w:szCs w:val="40"/>
+                <w:lang w:bidi="ml-IN"/>
+              </w:rPr>
+              <w:t xml:space="preserve"> - </w:t>
+            </w:r>
+            <w:proofErr w:type="spellStart"/>
+            <w:r>
+              <w:rPr>
+                <w:rFonts w:ascii="BRH Devanagari Extra" w:hAnsi="BRH Devanagari Extra" w:cs="BRH Devanagari Extra"/>
+                <w:color w:val="000000"/>
+                <w:sz w:val="40"/>
+                <w:szCs w:val="40"/>
+                <w:lang w:bidi="ml-IN"/>
+              </w:rPr>
+              <w:t>rÉ</w:t>
+            </w:r>
+            <w:proofErr w:type="spellEnd"/>
             <w:r>
               <w:rPr>
                 <w:rFonts w:ascii="BRH Malayalam Extra" w:hAnsi="BRH Malayalam Extra" w:cs="BRH Devanagari Extra"/>
@@ -1554,6 +2522,7 @@
               </w:rPr>
               <w:t>–</w:t>
             </w:r>
+            <w:proofErr w:type="spellStart"/>
             <w:r>
               <w:rPr>
                 <w:rFonts w:ascii="BRH Devanagari Extra" w:hAnsi="BRH Devanagari Extra" w:cs="BRH Devanagari Extra"/>
@@ -1596,6 +2565,7 @@
               </w:rPr>
               <w:t>ÿ</w:t>
             </w:r>
+            <w:proofErr w:type="spellEnd"/>
             <w:r>
               <w:rPr>
                 <w:rFonts w:ascii="BRH Devanagari Extra" w:hAnsi="BRH Devanagari Extra" w:cs="BRH Devanagari Extra"/>
@@ -1654,8 +2624,20 @@
                 <w:szCs w:val="32"/>
                 <w:lang w:val="en-IN" w:eastAsia="en-IN" w:bidi="ml-IN"/>
               </w:rPr>
-              <w:t xml:space="preserve"> - Kramam</w:t>
-            </w:r>
+              <w:t xml:space="preserve"> - </w:t>
+            </w:r>
+            <w:proofErr w:type="spellStart"/>
+            <w:r>
+              <w:rPr>
+                <w:rFonts w:eastAsia="Times New Roman" w:cs="Arial"/>
+                <w:color w:val="000000"/>
+                <w:sz w:val="32"/>
+                <w:szCs w:val="32"/>
+                <w:lang w:val="en-IN" w:eastAsia="en-IN" w:bidi="ml-IN"/>
+              </w:rPr>
+              <w:t>Kramam</w:t>
+            </w:r>
+            <w:proofErr w:type="spellEnd"/>
           </w:p>
           <w:p>
             <w:pPr>
@@ -1672,15 +2654,49 @@
                 <w:lang w:bidi="ml-IN"/>
               </w:rPr>
             </w:pPr>
-            <w:r>
-              <w:rPr>
-                <w:rFonts w:cs="Arial"/>
-                <w:bCs/>
-                <w:sz w:val="28"/>
-                <w:szCs w:val="36"/>
-                <w:lang w:bidi="ml-IN"/>
-              </w:rPr>
-              <w:t>Krama Vaakyam No. 8 &amp; 9</w:t>
+            <w:proofErr w:type="spellStart"/>
+            <w:r>
+              <w:rPr>
+                <w:rFonts w:cs="Arial"/>
+                <w:bCs/>
+                <w:sz w:val="28"/>
+                <w:szCs w:val="36"/>
+                <w:lang w:bidi="ml-IN"/>
+              </w:rPr>
+              <w:t>Krama</w:t>
+            </w:r>
+            <w:proofErr w:type="spellEnd"/>
+            <w:r>
+              <w:rPr>
+                <w:rFonts w:cs="Arial"/>
+                <w:bCs/>
+                <w:sz w:val="28"/>
+                <w:szCs w:val="36"/>
+                <w:lang w:bidi="ml-IN"/>
+              </w:rPr>
+              <w:t xml:space="preserve"> </w:t>
+            </w:r>
+            <w:proofErr w:type="spellStart"/>
+            <w:r>
+              <w:rPr>
+                <w:rFonts w:cs="Arial"/>
+                <w:bCs/>
+                <w:sz w:val="28"/>
+                <w:szCs w:val="36"/>
+                <w:lang w:bidi="ml-IN"/>
+              </w:rPr>
+              <w:t>Vaakyam</w:t>
+            </w:r>
+            <w:proofErr w:type="spellEnd"/>
+            <w:r>
+              <w:rPr>
+                <w:rFonts w:cs="Arial"/>
+                <w:bCs/>
+                <w:sz w:val="28"/>
+                <w:szCs w:val="36"/>
+                <w:lang w:bidi="ml-IN"/>
+              </w:rPr>
+              <w:t xml:space="preserve"> No. 8 &amp; 9</w:t>
             </w:r>
           </w:p>
           <w:p>
@@ -1706,8 +2722,20 @@
                 <w:szCs w:val="36"/>
                 <w:lang w:bidi="ml-IN"/>
               </w:rPr>
-              <w:t>8th Panchaati</w:t>
-            </w:r>
+              <w:t xml:space="preserve">8th </w:t>
+            </w:r>
+            <w:proofErr w:type="spellStart"/>
+            <w:r>
+              <w:rPr>
+                <w:rFonts w:cs="Arial"/>
+                <w:bCs/>
+                <w:sz w:val="28"/>
+                <w:szCs w:val="36"/>
+                <w:lang w:bidi="ml-IN"/>
+              </w:rPr>
+              <w:t>Panchaati</w:t>
+            </w:r>
+            <w:proofErr w:type="spellEnd"/>
           </w:p>
         </w:tc>
         <w:tc>
@@ -1728,16 +2756,29 @@
                 <w:lang w:bidi="ml-IN"/>
               </w:rPr>
             </w:pPr>
-            <w:r>
-              <w:rPr>
-                <w:rFonts w:ascii="BRH Devanagari Extra" w:hAnsi="BRH Devanagari Extra" w:cs="BRH Devanagari Extra"/>
-                <w:color w:val="000000"/>
-                <w:sz w:val="40"/>
-                <w:szCs w:val="40"/>
-                <w:lang w:bidi="ml-IN"/>
-              </w:rPr>
-              <w:t xml:space="preserve">iuÉÉ </w:t>
-            </w:r>
+            <w:proofErr w:type="spellStart"/>
+            <w:r>
+              <w:rPr>
+                <w:rFonts w:ascii="BRH Devanagari Extra" w:hAnsi="BRH Devanagari Extra" w:cs="BRH Devanagari Extra"/>
+                <w:color w:val="000000"/>
+                <w:sz w:val="40"/>
+                <w:szCs w:val="40"/>
+                <w:lang w:bidi="ml-IN"/>
+              </w:rPr>
+              <w:t>iuÉÉ</w:t>
+            </w:r>
+            <w:proofErr w:type="spellEnd"/>
+            <w:r>
+              <w:rPr>
+                <w:rFonts w:ascii="BRH Devanagari Extra" w:hAnsi="BRH Devanagari Extra" w:cs="BRH Devanagari Extra"/>
+                <w:color w:val="000000"/>
+                <w:sz w:val="40"/>
+                <w:szCs w:val="40"/>
+                <w:lang w:bidi="ml-IN"/>
+              </w:rPr>
+              <w:t xml:space="preserve"> </w:t>
+            </w:r>
+            <w:proofErr w:type="spellStart"/>
             <w:r>
               <w:rPr>
                 <w:rFonts w:ascii="BRH Devanagari Extra" w:hAnsi="BRH Devanagari Extra" w:cs="BRH Devanagari Extra"/>
@@ -1757,7 +2798,18 @@
                 <w:szCs w:val="40"/>
                 <w:lang w:bidi="ml-IN"/>
               </w:rPr>
-              <w:t xml:space="preserve">SþirÉÉÈ | </w:t>
+              <w:t>SþirÉÉÈ</w:t>
+            </w:r>
+            <w:proofErr w:type="spellEnd"/>
+            <w:r>
+              <w:rPr>
+                <w:rFonts w:ascii="BRH Devanagari Extra" w:hAnsi="BRH Devanagari Extra" w:cs="BRH Devanagari Extra"/>
+                <w:color w:val="000000"/>
+                <w:sz w:val="40"/>
+                <w:szCs w:val="40"/>
+                <w:lang w:bidi="ml-IN"/>
+              </w:rPr>
+              <w:t xml:space="preserve"> | </w:t>
             </w:r>
           </w:p>
           <w:p>
@@ -1773,6 +2825,7 @@
                 <w:lang w:eastAsia="en-IN" w:bidi="ml-IN"/>
               </w:rPr>
             </w:pPr>
+            <w:proofErr w:type="spellStart"/>
             <w:r>
               <w:rPr>
                 <w:rFonts w:ascii="BRH Devanagari Extra" w:hAnsi="BRH Devanagari Extra" w:cs="BRH Devanagari Extra"/>
@@ -1794,6 +2847,7 @@
               </w:rPr>
               <w:t>ÌSþirÉÉ</w:t>
             </w:r>
+            <w:proofErr w:type="spellEnd"/>
             <w:r>
               <w:rPr>
                 <w:rFonts w:ascii="BRH Malayalam Extra" w:hAnsi="BRH Malayalam Extra" w:cs="BRH Devanagari Extra"/>
@@ -1805,6 +2859,7 @@
               </w:rPr>
               <w:t>–</w:t>
             </w:r>
+            <w:proofErr w:type="spellStart"/>
             <w:r>
               <w:rPr>
                 <w:rFonts w:ascii="BRH Devanagari Extra" w:hAnsi="BRH Devanagari Extra" w:cs="BRH Devanagari Extra"/>
@@ -1815,6 +2870,7 @@
               </w:rPr>
               <w:t>xiuÉMçü</w:t>
             </w:r>
+            <w:proofErr w:type="spellEnd"/>
             <w:r>
               <w:rPr>
                 <w:rFonts w:ascii="BRH Devanagari Extra" w:hAnsi="BRH Devanagari Extra" w:cs="BRH Devanagari Extra"/>
@@ -1845,16 +2901,29 @@
                 <w:lang w:bidi="ml-IN"/>
               </w:rPr>
             </w:pPr>
-            <w:r>
-              <w:rPr>
-                <w:rFonts w:ascii="BRH Devanagari Extra" w:hAnsi="BRH Devanagari Extra" w:cs="BRH Devanagari Extra"/>
-                <w:color w:val="000000"/>
-                <w:sz w:val="40"/>
-                <w:szCs w:val="40"/>
-                <w:lang w:bidi="ml-IN"/>
-              </w:rPr>
-              <w:t xml:space="preserve">iuÉÉ </w:t>
-            </w:r>
+            <w:proofErr w:type="spellStart"/>
+            <w:r>
+              <w:rPr>
+                <w:rFonts w:ascii="BRH Devanagari Extra" w:hAnsi="BRH Devanagari Extra" w:cs="BRH Devanagari Extra"/>
+                <w:color w:val="000000"/>
+                <w:sz w:val="40"/>
+                <w:szCs w:val="40"/>
+                <w:lang w:bidi="ml-IN"/>
+              </w:rPr>
+              <w:t>iuÉÉ</w:t>
+            </w:r>
+            <w:proofErr w:type="spellEnd"/>
+            <w:r>
+              <w:rPr>
+                <w:rFonts w:ascii="BRH Devanagari Extra" w:hAnsi="BRH Devanagari Extra" w:cs="BRH Devanagari Extra"/>
+                <w:color w:val="000000"/>
+                <w:sz w:val="40"/>
+                <w:szCs w:val="40"/>
+                <w:lang w:bidi="ml-IN"/>
+              </w:rPr>
+              <w:t xml:space="preserve"> </w:t>
+            </w:r>
+            <w:proofErr w:type="spellStart"/>
             <w:r>
               <w:rPr>
                 <w:rFonts w:ascii="BRH Devanagari Extra" w:hAnsi="BRH Devanagari Extra" w:cs="BRH Devanagari Extra"/>
@@ -1874,7 +2943,18 @@
                 <w:szCs w:val="40"/>
                 <w:lang w:bidi="ml-IN"/>
               </w:rPr>
-              <w:t>þirÉÉÈ |</w:t>
+              <w:t>þirÉÉÈ</w:t>
+            </w:r>
+            <w:proofErr w:type="spellEnd"/>
+            <w:r>
+              <w:rPr>
+                <w:rFonts w:ascii="BRH Devanagari Extra" w:hAnsi="BRH Devanagari Extra" w:cs="BRH Devanagari Extra"/>
+                <w:color w:val="000000"/>
+                <w:sz w:val="40"/>
+                <w:szCs w:val="40"/>
+                <w:lang w:bidi="ml-IN"/>
+              </w:rPr>
+              <w:t xml:space="preserve"> |</w:t>
             </w:r>
           </w:p>
           <w:p>
@@ -1893,6 +2973,7 @@
                 <w:lang w:val="en-IN" w:eastAsia="en-IN" w:bidi="ml-IN"/>
               </w:rPr>
             </w:pPr>
+            <w:proofErr w:type="spellStart"/>
             <w:r>
               <w:rPr>
                 <w:rFonts w:ascii="BRH Devanagari Extra" w:hAnsi="BRH Devanagari Extra" w:cs="BRH Devanagari Extra"/>
@@ -1914,6 +2995,7 @@
               </w:rPr>
               <w:t>ÌSþirÉÉ</w:t>
             </w:r>
+            <w:proofErr w:type="spellEnd"/>
             <w:r>
               <w:rPr>
                 <w:rFonts w:ascii="BRH Malayalam Extra" w:hAnsi="BRH Malayalam Extra" w:cs="BRH Devanagari Extra"/>
@@ -1925,6 +3007,7 @@
               </w:rPr>
               <w:t>–</w:t>
             </w:r>
+            <w:proofErr w:type="spellStart"/>
             <w:r>
               <w:rPr>
                 <w:rFonts w:ascii="BRH Devanagari Extra" w:hAnsi="BRH Devanagari Extra" w:cs="BRH Devanagari Extra"/>
@@ -1935,6 +3018,7 @@
               </w:rPr>
               <w:t>xiuÉMçü</w:t>
             </w:r>
+            <w:proofErr w:type="spellEnd"/>
             <w:r>
               <w:rPr>
                 <w:rFonts w:ascii="BRH Devanagari Extra" w:hAnsi="BRH Devanagari Extra" w:cs="BRH Devanagari Extra"/>
@@ -2017,8 +3101,20 @@
                 <w:szCs w:val="36"/>
                 <w:lang w:bidi="ml-IN"/>
               </w:rPr>
-              <w:t xml:space="preserve"> Kramam</w:t>
-            </w:r>
+              <w:t xml:space="preserve"> </w:t>
+            </w:r>
+            <w:proofErr w:type="spellStart"/>
+            <w:r>
+              <w:rPr>
+                <w:rFonts w:cs="Arial"/>
+                <w:bCs/>
+                <w:sz w:val="28"/>
+                <w:szCs w:val="36"/>
+                <w:lang w:bidi="ml-IN"/>
+              </w:rPr>
+              <w:t>Kramam</w:t>
+            </w:r>
+            <w:proofErr w:type="spellEnd"/>
           </w:p>
           <w:p>
             <w:pPr>
@@ -2035,15 +3131,49 @@
                 <w:lang w:bidi="ml-IN"/>
               </w:rPr>
             </w:pPr>
-            <w:r>
-              <w:rPr>
-                <w:rFonts w:cs="Arial"/>
-                <w:bCs/>
-                <w:sz w:val="28"/>
-                <w:szCs w:val="36"/>
-                <w:lang w:bidi="ml-IN"/>
-              </w:rPr>
-              <w:t>Krama Vaakyam No. 52</w:t>
+            <w:proofErr w:type="spellStart"/>
+            <w:r>
+              <w:rPr>
+                <w:rFonts w:cs="Arial"/>
+                <w:bCs/>
+                <w:sz w:val="28"/>
+                <w:szCs w:val="36"/>
+                <w:lang w:bidi="ml-IN"/>
+              </w:rPr>
+              <w:t>Krama</w:t>
+            </w:r>
+            <w:proofErr w:type="spellEnd"/>
+            <w:r>
+              <w:rPr>
+                <w:rFonts w:cs="Arial"/>
+                <w:bCs/>
+                <w:sz w:val="28"/>
+                <w:szCs w:val="36"/>
+                <w:lang w:bidi="ml-IN"/>
+              </w:rPr>
+              <w:t xml:space="preserve"> </w:t>
+            </w:r>
+            <w:proofErr w:type="spellStart"/>
+            <w:r>
+              <w:rPr>
+                <w:rFonts w:cs="Arial"/>
+                <w:bCs/>
+                <w:sz w:val="28"/>
+                <w:szCs w:val="36"/>
+                <w:lang w:bidi="ml-IN"/>
+              </w:rPr>
+              <w:t>Vaakyam</w:t>
+            </w:r>
+            <w:proofErr w:type="spellEnd"/>
+            <w:r>
+              <w:rPr>
+                <w:rFonts w:cs="Arial"/>
+                <w:bCs/>
+                <w:sz w:val="28"/>
+                <w:szCs w:val="36"/>
+                <w:lang w:bidi="ml-IN"/>
+              </w:rPr>
+              <w:t xml:space="preserve"> No. 52</w:t>
             </w:r>
           </w:p>
           <w:p>
@@ -2069,8 +3199,20 @@
                 <w:szCs w:val="36"/>
                 <w:lang w:bidi="ml-IN"/>
               </w:rPr>
-              <w:t>27th Panchaati</w:t>
-            </w:r>
+              <w:t xml:space="preserve">27th </w:t>
+            </w:r>
+            <w:proofErr w:type="spellStart"/>
+            <w:r>
+              <w:rPr>
+                <w:rFonts w:cs="Arial"/>
+                <w:bCs/>
+                <w:sz w:val="28"/>
+                <w:szCs w:val="36"/>
+                <w:lang w:bidi="ml-IN"/>
+              </w:rPr>
+              <w:t>Panchaati</w:t>
+            </w:r>
+            <w:proofErr w:type="spellEnd"/>
           </w:p>
           <w:p>
             <w:pPr>
@@ -2243,9 +3385,31 @@
           <w:szCs w:val="32"/>
           <w:u w:val="single"/>
         </w:rPr>
-        <w:lastRenderedPageBreak/>
+        <w:t>===================</w:t>
+      </w:r>
+    </w:p>
+    <w:p>
+      <w:pPr>
+        <w:jc w:val="center"/>
+        <w:rPr>
+          <w:b/>
+          <w:bCs/>
+          <w:sz w:val="32"/>
+          <w:szCs w:val="32"/>
+          <w:u w:val="single"/>
+        </w:rPr>
+      </w:pPr>
+      <w:r>
+        <w:rPr>
+          <w:b/>
+          <w:bCs/>
+          <w:sz w:val="32"/>
+          <w:szCs w:val="32"/>
+          <w:u w:val="single"/>
+        </w:rPr>
         <w:t xml:space="preserve">TS </w:t>
       </w:r>
+      <w:proofErr w:type="spellStart"/>
       <w:r>
         <w:rPr>
           <w:b/>
@@ -2256,6 +3420,7 @@
         </w:rPr>
         <w:t>Krama</w:t>
       </w:r>
+      <w:proofErr w:type="spellEnd"/>
       <w:r>
         <w:rPr>
           <w:b/>
@@ -2264,7 +3429,29 @@
           <w:szCs w:val="32"/>
           <w:u w:val="single"/>
         </w:rPr>
-        <w:t xml:space="preserve"> Paatam – TS 1.1 Sanskrit Corrections –Observed till 3</w:t>
+        <w:t xml:space="preserve"> </w:t>
+      </w:r>
+      <w:proofErr w:type="spellStart"/>
+      <w:r>
+        <w:rPr>
+          <w:b/>
+          <w:bCs/>
+          <w:sz w:val="32"/>
+          <w:szCs w:val="32"/>
+          <w:u w:val="single"/>
+        </w:rPr>
+        <w:t>Paatam</w:t>
+      </w:r>
+      <w:proofErr w:type="spellEnd"/>
+      <w:r>
+        <w:rPr>
+          <w:b/>
+          <w:bCs/>
+          <w:sz w:val="32"/>
+          <w:szCs w:val="32"/>
+          <w:u w:val="single"/>
+        </w:rPr>
+        <w:t xml:space="preserve"> – TS 1.1 Sanskrit Corrections –Observed till 3</w:t>
       </w:r>
       <w:r>
         <w:rPr>
@@ -2456,9 +3643,9 @@
         <w:tblLook w:val="04A0" w:firstRow="1" w:lastRow="0" w:firstColumn="1" w:lastColumn="0" w:noHBand="0" w:noVBand="1"/>
       </w:tblPr>
       <w:tblGrid>
-        <w:gridCol w:w="2978"/>
-        <w:gridCol w:w="4819"/>
-        <w:gridCol w:w="5103"/>
+        <w:gridCol w:w="2950"/>
+        <w:gridCol w:w="4749"/>
+        <w:gridCol w:w="5026"/>
       </w:tblGrid>
       <w:tr>
         <w:tc>
@@ -2489,8 +3676,20 @@
                 <w:szCs w:val="36"/>
                 <w:lang w:bidi="ml-IN"/>
               </w:rPr>
-              <w:t>T.S.1.1.2.1 - Kramam</w:t>
-            </w:r>
+              <w:t xml:space="preserve">T.S.1.1.2.1 - </w:t>
+            </w:r>
+            <w:proofErr w:type="spellStart"/>
+            <w:r>
+              <w:rPr>
+                <w:rFonts w:cs="Arial"/>
+                <w:bCs/>
+                <w:sz w:val="28"/>
+                <w:szCs w:val="36"/>
+                <w:lang w:bidi="ml-IN"/>
+              </w:rPr>
+              <w:t>Kramam</w:t>
+            </w:r>
+            <w:proofErr w:type="spellEnd"/>
           </w:p>
           <w:p>
             <w:pPr>
@@ -2536,8 +3735,20 @@
                 <w:szCs w:val="36"/>
                 <w:lang w:bidi="ml-IN"/>
               </w:rPr>
-              <w:t xml:space="preserve"> Panchaati</w:t>
-            </w:r>
+              <w:t xml:space="preserve"> </w:t>
+            </w:r>
+            <w:proofErr w:type="spellStart"/>
+            <w:r>
+              <w:rPr>
+                <w:rFonts w:cs="Arial"/>
+                <w:bCs/>
+                <w:sz w:val="28"/>
+                <w:szCs w:val="36"/>
+                <w:lang w:bidi="ml-IN"/>
+              </w:rPr>
+              <w:t>Panchaati</w:t>
+            </w:r>
+            <w:proofErr w:type="spellEnd"/>
           </w:p>
           <w:p>
             <w:pPr>
@@ -2583,6 +3794,7 @@
                 <w:lang w:bidi="ml-IN"/>
               </w:rPr>
             </w:pPr>
+            <w:proofErr w:type="spellStart"/>
             <w:r>
               <w:rPr>
                 <w:rFonts w:ascii="BRH Devanagari Extra" w:hAnsi="BRH Devanagari Extra" w:cs="BRH Devanagari Extra"/>
@@ -2593,6 +3805,7 @@
               </w:rPr>
               <w:t>zÉ</w:t>
             </w:r>
+            <w:proofErr w:type="spellEnd"/>
             <w:r>
               <w:rPr>
                 <w:rFonts w:ascii="BRH Malayalam Extra" w:hAnsi="BRH Malayalam Extra" w:cs="BRH Devanagari Extra"/>
@@ -2604,6 +3817,7 @@
               </w:rPr>
               <w:t>–</w:t>
             </w:r>
+            <w:proofErr w:type="spellStart"/>
             <w:r>
               <w:rPr>
                 <w:rFonts w:ascii="BRH Devanagari Extra" w:hAnsi="BRH Devanagari Extra" w:cs="BRH Devanagari Extra"/>
@@ -2614,6 +3828,7 @@
               </w:rPr>
               <w:t>iÉuÉþsÉç.zÉ</w:t>
             </w:r>
+            <w:proofErr w:type="spellEnd"/>
             <w:r>
               <w:rPr>
                 <w:rFonts w:ascii="BRH Malayalam Extra" w:hAnsi="BRH Malayalam Extra" w:cs="BRH Devanagari Extra"/>
@@ -2625,16 +3840,40 @@
               </w:rPr>
               <w:t>–</w:t>
             </w:r>
-            <w:r>
-              <w:rPr>
-                <w:rFonts w:ascii="BRH Devanagari Extra" w:hAnsi="BRH Devanagari Extra" w:cs="BRH Devanagari Extra"/>
-                <w:color w:val="000000"/>
-                <w:sz w:val="40"/>
-                <w:szCs w:val="40"/>
-                <w:lang w:bidi="ml-IN"/>
-              </w:rPr>
-              <w:t>ÍqÉÌiÉþ zÉ</w:t>
-            </w:r>
+            <w:proofErr w:type="spellStart"/>
+            <w:r>
+              <w:rPr>
+                <w:rFonts w:ascii="BRH Devanagari Extra" w:hAnsi="BRH Devanagari Extra" w:cs="BRH Devanagari Extra"/>
+                <w:color w:val="000000"/>
+                <w:sz w:val="40"/>
+                <w:szCs w:val="40"/>
+                <w:lang w:bidi="ml-IN"/>
+              </w:rPr>
+              <w:t>ÍqÉÌiÉþ</w:t>
+            </w:r>
+            <w:proofErr w:type="spellEnd"/>
+            <w:r>
+              <w:rPr>
+                <w:rFonts w:ascii="BRH Devanagari Extra" w:hAnsi="BRH Devanagari Extra" w:cs="BRH Devanagari Extra"/>
+                <w:color w:val="000000"/>
+                <w:sz w:val="40"/>
+                <w:szCs w:val="40"/>
+                <w:lang w:bidi="ml-IN"/>
+              </w:rPr>
+              <w:t xml:space="preserve"> </w:t>
+            </w:r>
+            <w:proofErr w:type="spellStart"/>
+            <w:r>
+              <w:rPr>
+                <w:rFonts w:ascii="BRH Devanagari Extra" w:hAnsi="BRH Devanagari Extra" w:cs="BRH Devanagari Extra"/>
+                <w:color w:val="000000"/>
+                <w:sz w:val="40"/>
+                <w:szCs w:val="40"/>
+                <w:lang w:bidi="ml-IN"/>
+              </w:rPr>
+              <w:t>zÉ</w:t>
+            </w:r>
+            <w:proofErr w:type="spellEnd"/>
             <w:r>
               <w:rPr>
                 <w:rFonts w:ascii="BRH Malayalam Extra" w:hAnsi="BRH Malayalam Extra" w:cs="BRH Devanagari Extra"/>
@@ -2646,16 +3885,40 @@
               </w:rPr>
               <w:t>–</w:t>
             </w:r>
-            <w:r>
-              <w:rPr>
-                <w:rFonts w:ascii="BRH Devanagari Extra" w:hAnsi="BRH Devanagari Extra" w:cs="BRH Devanagari Extra"/>
-                <w:color w:val="000000"/>
-                <w:sz w:val="40"/>
-                <w:szCs w:val="40"/>
-                <w:lang w:bidi="ml-IN"/>
-              </w:rPr>
-              <w:t>iÉ - uÉ</w:t>
-            </w:r>
+            <w:proofErr w:type="spellStart"/>
+            <w:r>
+              <w:rPr>
+                <w:rFonts w:ascii="BRH Devanagari Extra" w:hAnsi="BRH Devanagari Extra" w:cs="BRH Devanagari Extra"/>
+                <w:color w:val="000000"/>
+                <w:sz w:val="40"/>
+                <w:szCs w:val="40"/>
+                <w:lang w:bidi="ml-IN"/>
+              </w:rPr>
+              <w:t>iÉ</w:t>
+            </w:r>
+            <w:proofErr w:type="spellEnd"/>
+            <w:r>
+              <w:rPr>
+                <w:rFonts w:ascii="BRH Devanagari Extra" w:hAnsi="BRH Devanagari Extra" w:cs="BRH Devanagari Extra"/>
+                <w:color w:val="000000"/>
+                <w:sz w:val="40"/>
+                <w:szCs w:val="40"/>
+                <w:lang w:bidi="ml-IN"/>
+              </w:rPr>
+              <w:t xml:space="preserve"> - </w:t>
+            </w:r>
+            <w:proofErr w:type="spellStart"/>
+            <w:r>
+              <w:rPr>
+                <w:rFonts w:ascii="BRH Devanagari Extra" w:hAnsi="BRH Devanagari Extra" w:cs="BRH Devanagari Extra"/>
+                <w:color w:val="000000"/>
+                <w:sz w:val="40"/>
+                <w:szCs w:val="40"/>
+                <w:lang w:bidi="ml-IN"/>
+              </w:rPr>
+              <w:t>uÉ</w:t>
+            </w:r>
+            <w:proofErr w:type="spellEnd"/>
             <w:r>
               <w:rPr>
                 <w:rFonts w:ascii="BRH Malayalam Extra" w:hAnsi="BRH Malayalam Extra" w:cs="BRH Devanagari Extra"/>
@@ -2667,6 +3930,7 @@
               </w:rPr>
               <w:t>–</w:t>
             </w:r>
+            <w:proofErr w:type="spellStart"/>
             <w:r>
               <w:rPr>
                 <w:rFonts w:ascii="BRH Devanagari Extra" w:hAnsi="BRH Devanagari Extra" w:cs="BRH Devanagari Extra"/>
@@ -2688,6 +3952,7 @@
               </w:rPr>
               <w:t>ç</w:t>
             </w:r>
+            <w:proofErr w:type="spellEnd"/>
             <w:r>
               <w:rPr>
                 <w:rFonts w:ascii="BRH Malayalam Extra" w:hAnsi="BRH Malayalam Extra" w:cs="BRH Devanagari Extra"/>
@@ -2699,6 +3964,7 @@
               </w:rPr>
               <w:t>–</w:t>
             </w:r>
+            <w:proofErr w:type="spellStart"/>
             <w:r>
               <w:rPr>
                 <w:rFonts w:ascii="BRH Devanagari Extra" w:hAnsi="BRH Devanagari Extra" w:cs="BRH Devanagari Extra"/>
@@ -2709,6 +3975,7 @@
               </w:rPr>
               <w:t>zÉ</w:t>
             </w:r>
+            <w:proofErr w:type="spellEnd"/>
             <w:r>
               <w:rPr>
                 <w:rFonts w:ascii="BRH Malayalam Extra" w:hAnsi="BRH Malayalam Extra" w:cs="BRH Devanagari Extra"/>
@@ -2720,15 +3987,27 @@
               </w:rPr>
               <w:t>–</w:t>
             </w:r>
-            <w:r>
-              <w:rPr>
-                <w:rFonts w:ascii="BRH Devanagari Extra" w:hAnsi="BRH Devanagari Extra" w:cs="BRH Devanagari Extra"/>
-                <w:color w:val="000000"/>
-                <w:sz w:val="40"/>
-                <w:szCs w:val="40"/>
-                <w:lang w:bidi="ml-IN"/>
-              </w:rPr>
-              <w:t xml:space="preserve">qÉç | </w:t>
+            <w:proofErr w:type="spellStart"/>
+            <w:r>
+              <w:rPr>
+                <w:rFonts w:ascii="BRH Devanagari Extra" w:hAnsi="BRH Devanagari Extra" w:cs="BRH Devanagari Extra"/>
+                <w:color w:val="000000"/>
+                <w:sz w:val="40"/>
+                <w:szCs w:val="40"/>
+                <w:lang w:bidi="ml-IN"/>
+              </w:rPr>
+              <w:t>qÉç</w:t>
+            </w:r>
+            <w:proofErr w:type="spellEnd"/>
+            <w:r>
+              <w:rPr>
+                <w:rFonts w:ascii="BRH Devanagari Extra" w:hAnsi="BRH Devanagari Extra" w:cs="BRH Devanagari Extra"/>
+                <w:color w:val="000000"/>
+                <w:sz w:val="40"/>
+                <w:szCs w:val="40"/>
+                <w:lang w:bidi="ml-IN"/>
+              </w:rPr>
+              <w:t xml:space="preserve"> | </w:t>
             </w:r>
           </w:p>
           <w:p>
@@ -2743,15 +4022,49 @@
                 <w:lang w:bidi="ml-IN"/>
               </w:rPr>
             </w:pPr>
-            <w:r>
-              <w:rPr>
-                <w:rFonts w:ascii="BRH Devanagari Extra" w:hAnsi="BRH Devanagari Extra" w:cs="BRH Devanagari Extra"/>
-                <w:color w:val="000000"/>
-                <w:sz w:val="40"/>
-                <w:szCs w:val="40"/>
-                <w:lang w:bidi="ml-IN"/>
-              </w:rPr>
-              <w:t>ÌuÉ UÉåþWû |</w:t>
+            <w:proofErr w:type="spellStart"/>
+            <w:r>
+              <w:rPr>
+                <w:rFonts w:ascii="BRH Devanagari Extra" w:hAnsi="BRH Devanagari Extra" w:cs="BRH Devanagari Extra"/>
+                <w:color w:val="000000"/>
+                <w:sz w:val="40"/>
+                <w:szCs w:val="40"/>
+                <w:lang w:bidi="ml-IN"/>
+              </w:rPr>
+              <w:t>ÌuÉ</w:t>
+            </w:r>
+            <w:proofErr w:type="spellEnd"/>
+            <w:r>
+              <w:rPr>
+                <w:rFonts w:ascii="BRH Devanagari Extra" w:hAnsi="BRH Devanagari Extra" w:cs="BRH Devanagari Extra"/>
+                <w:color w:val="000000"/>
+                <w:sz w:val="40"/>
+                <w:szCs w:val="40"/>
+                <w:lang w:bidi="ml-IN"/>
+              </w:rPr>
+              <w:t xml:space="preserve"> </w:t>
+            </w:r>
+            <w:proofErr w:type="spellStart"/>
+            <w:r>
+              <w:rPr>
+                <w:rFonts w:ascii="BRH Devanagari Extra" w:hAnsi="BRH Devanagari Extra" w:cs="BRH Devanagari Extra"/>
+                <w:color w:val="000000"/>
+                <w:sz w:val="40"/>
+                <w:szCs w:val="40"/>
+                <w:lang w:bidi="ml-IN"/>
+              </w:rPr>
+              <w:t>UÉåþWû</w:t>
+            </w:r>
+            <w:proofErr w:type="spellEnd"/>
+            <w:r>
+              <w:rPr>
+                <w:rFonts w:ascii="BRH Devanagari Extra" w:hAnsi="BRH Devanagari Extra" w:cs="BRH Devanagari Extra"/>
+                <w:color w:val="000000"/>
+                <w:sz w:val="40"/>
+                <w:szCs w:val="40"/>
+                <w:lang w:bidi="ml-IN"/>
+              </w:rPr>
+              <w:t xml:space="preserve"> |</w:t>
             </w:r>
           </w:p>
         </w:tc>
@@ -2772,6 +4085,7 @@
                 <w:lang w:bidi="ml-IN"/>
               </w:rPr>
             </w:pPr>
+            <w:proofErr w:type="spellStart"/>
             <w:r>
               <w:rPr>
                 <w:rFonts w:ascii="BRH Devanagari Extra" w:hAnsi="BRH Devanagari Extra" w:cs="BRH Devanagari Extra"/>
@@ -2782,6 +4096,7 @@
               </w:rPr>
               <w:t>zÉ</w:t>
             </w:r>
+            <w:proofErr w:type="spellEnd"/>
             <w:r>
               <w:rPr>
                 <w:rFonts w:ascii="BRH Malayalam Extra" w:hAnsi="BRH Malayalam Extra" w:cs="BRH Devanagari Extra"/>
@@ -2793,6 +4108,7 @@
               </w:rPr>
               <w:t>–</w:t>
             </w:r>
+            <w:proofErr w:type="spellStart"/>
             <w:r>
               <w:rPr>
                 <w:rFonts w:ascii="BRH Devanagari Extra" w:hAnsi="BRH Devanagari Extra" w:cs="BRH Devanagari Extra"/>
@@ -2803,6 +4119,7 @@
               </w:rPr>
               <w:t>iÉuÉþsÉç.zÉ</w:t>
             </w:r>
+            <w:proofErr w:type="spellEnd"/>
             <w:r>
               <w:rPr>
                 <w:rFonts w:ascii="BRH Malayalam Extra" w:hAnsi="BRH Malayalam Extra" w:cs="BRH Devanagari Extra"/>
@@ -2814,16 +4131,40 @@
               </w:rPr>
               <w:t>–</w:t>
             </w:r>
-            <w:r>
-              <w:rPr>
-                <w:rFonts w:ascii="BRH Devanagari Extra" w:hAnsi="BRH Devanagari Extra" w:cs="BRH Devanagari Extra"/>
-                <w:color w:val="000000"/>
-                <w:sz w:val="40"/>
-                <w:szCs w:val="40"/>
-                <w:lang w:bidi="ml-IN"/>
-              </w:rPr>
-              <w:t>ÍqÉÌiÉþ zÉ</w:t>
-            </w:r>
+            <w:proofErr w:type="spellStart"/>
+            <w:r>
+              <w:rPr>
+                <w:rFonts w:ascii="BRH Devanagari Extra" w:hAnsi="BRH Devanagari Extra" w:cs="BRH Devanagari Extra"/>
+                <w:color w:val="000000"/>
+                <w:sz w:val="40"/>
+                <w:szCs w:val="40"/>
+                <w:lang w:bidi="ml-IN"/>
+              </w:rPr>
+              <w:t>ÍqÉÌiÉþ</w:t>
+            </w:r>
+            <w:proofErr w:type="spellEnd"/>
+            <w:r>
+              <w:rPr>
+                <w:rFonts w:ascii="BRH Devanagari Extra" w:hAnsi="BRH Devanagari Extra" w:cs="BRH Devanagari Extra"/>
+                <w:color w:val="000000"/>
+                <w:sz w:val="40"/>
+                <w:szCs w:val="40"/>
+                <w:lang w:bidi="ml-IN"/>
+              </w:rPr>
+              <w:t xml:space="preserve"> </w:t>
+            </w:r>
+            <w:proofErr w:type="spellStart"/>
+            <w:r>
+              <w:rPr>
+                <w:rFonts w:ascii="BRH Devanagari Extra" w:hAnsi="BRH Devanagari Extra" w:cs="BRH Devanagari Extra"/>
+                <w:color w:val="000000"/>
+                <w:sz w:val="40"/>
+                <w:szCs w:val="40"/>
+                <w:lang w:bidi="ml-IN"/>
+              </w:rPr>
+              <w:t>zÉ</w:t>
+            </w:r>
+            <w:proofErr w:type="spellEnd"/>
             <w:r>
               <w:rPr>
                 <w:rFonts w:ascii="BRH Malayalam Extra" w:hAnsi="BRH Malayalam Extra" w:cs="BRH Devanagari Extra"/>
@@ -2835,16 +4176,40 @@
               </w:rPr>
               <w:t>–</w:t>
             </w:r>
-            <w:r>
-              <w:rPr>
-                <w:rFonts w:ascii="BRH Devanagari Extra" w:hAnsi="BRH Devanagari Extra" w:cs="BRH Devanagari Extra"/>
-                <w:color w:val="000000"/>
-                <w:sz w:val="40"/>
-                <w:szCs w:val="40"/>
-                <w:lang w:bidi="ml-IN"/>
-              </w:rPr>
-              <w:t>iÉ - uÉ</w:t>
-            </w:r>
+            <w:proofErr w:type="spellStart"/>
+            <w:r>
+              <w:rPr>
+                <w:rFonts w:ascii="BRH Devanagari Extra" w:hAnsi="BRH Devanagari Extra" w:cs="BRH Devanagari Extra"/>
+                <w:color w:val="000000"/>
+                <w:sz w:val="40"/>
+                <w:szCs w:val="40"/>
+                <w:lang w:bidi="ml-IN"/>
+              </w:rPr>
+              <w:t>iÉ</w:t>
+            </w:r>
+            <w:proofErr w:type="spellEnd"/>
+            <w:r>
+              <w:rPr>
+                <w:rFonts w:ascii="BRH Devanagari Extra" w:hAnsi="BRH Devanagari Extra" w:cs="BRH Devanagari Extra"/>
+                <w:color w:val="000000"/>
+                <w:sz w:val="40"/>
+                <w:szCs w:val="40"/>
+                <w:lang w:bidi="ml-IN"/>
+              </w:rPr>
+              <w:t xml:space="preserve"> - </w:t>
+            </w:r>
+            <w:proofErr w:type="spellStart"/>
+            <w:r>
+              <w:rPr>
+                <w:rFonts w:ascii="BRH Devanagari Extra" w:hAnsi="BRH Devanagari Extra" w:cs="BRH Devanagari Extra"/>
+                <w:color w:val="000000"/>
+                <w:sz w:val="40"/>
+                <w:szCs w:val="40"/>
+                <w:lang w:bidi="ml-IN"/>
+              </w:rPr>
+              <w:t>uÉ</w:t>
+            </w:r>
+            <w:proofErr w:type="spellEnd"/>
             <w:r>
               <w:rPr>
                 <w:rFonts w:ascii="BRH Malayalam Extra" w:hAnsi="BRH Malayalam Extra" w:cs="BRH Devanagari Extra"/>
@@ -2856,6 +4221,7 @@
               </w:rPr>
               <w:t>–</w:t>
             </w:r>
+            <w:proofErr w:type="spellStart"/>
             <w:r>
               <w:rPr>
                 <w:rFonts w:ascii="BRH Devanagari Extra" w:hAnsi="BRH Devanagari Extra" w:cs="BRH Devanagari Extra"/>
@@ -2867,6 +4233,8 @@
               </w:rPr>
               <w:t>sÉç</w:t>
             </w:r>
+            <w:proofErr w:type="spellEnd"/>
+            <w:proofErr w:type="gramStart"/>
             <w:r>
               <w:rPr>
                 <w:rFonts w:ascii="BRH Malayalam Extra" w:hAnsi="BRH Malayalam Extra" w:cs="BRH Devanagari Extra"/>
@@ -2879,6 +4247,7 @@
               </w:rPr>
               <w:t>–.</w:t>
             </w:r>
+            <w:proofErr w:type="spellStart"/>
             <w:r>
               <w:rPr>
                 <w:rFonts w:ascii="BRH Devanagari Extra" w:hAnsi="BRH Devanagari Extra" w:cs="BRH Devanagari Extra"/>
@@ -2889,6 +4258,8 @@
               </w:rPr>
               <w:t>zÉ</w:t>
             </w:r>
+            <w:proofErr w:type="spellEnd"/>
+            <w:proofErr w:type="gramEnd"/>
             <w:r>
               <w:rPr>
                 <w:rFonts w:ascii="BRH Malayalam Extra" w:hAnsi="BRH Malayalam Extra" w:cs="BRH Devanagari Extra"/>
@@ -2900,15 +4271,27 @@
               </w:rPr>
               <w:t>–</w:t>
             </w:r>
-            <w:r>
-              <w:rPr>
-                <w:rFonts w:ascii="BRH Devanagari Extra" w:hAnsi="BRH Devanagari Extra" w:cs="BRH Devanagari Extra"/>
-                <w:color w:val="000000"/>
-                <w:sz w:val="40"/>
-                <w:szCs w:val="40"/>
-                <w:lang w:bidi="ml-IN"/>
-              </w:rPr>
-              <w:t xml:space="preserve">qÉç | </w:t>
+            <w:proofErr w:type="spellStart"/>
+            <w:r>
+              <w:rPr>
+                <w:rFonts w:ascii="BRH Devanagari Extra" w:hAnsi="BRH Devanagari Extra" w:cs="BRH Devanagari Extra"/>
+                <w:color w:val="000000"/>
+                <w:sz w:val="40"/>
+                <w:szCs w:val="40"/>
+                <w:lang w:bidi="ml-IN"/>
+              </w:rPr>
+              <w:t>qÉç</w:t>
+            </w:r>
+            <w:proofErr w:type="spellEnd"/>
+            <w:r>
+              <w:rPr>
+                <w:rFonts w:ascii="BRH Devanagari Extra" w:hAnsi="BRH Devanagari Extra" w:cs="BRH Devanagari Extra"/>
+                <w:color w:val="000000"/>
+                <w:sz w:val="40"/>
+                <w:szCs w:val="40"/>
+                <w:lang w:bidi="ml-IN"/>
+              </w:rPr>
+              <w:t xml:space="preserve"> | </w:t>
             </w:r>
           </w:p>
           <w:p>
@@ -2923,15 +4306,49 @@
                 <w:lang w:bidi="ml-IN"/>
               </w:rPr>
             </w:pPr>
-            <w:r>
-              <w:rPr>
-                <w:rFonts w:ascii="BRH Devanagari Extra" w:hAnsi="BRH Devanagari Extra" w:cs="BRH Devanagari Extra"/>
-                <w:color w:val="000000"/>
-                <w:sz w:val="40"/>
-                <w:szCs w:val="40"/>
-                <w:lang w:bidi="ml-IN"/>
-              </w:rPr>
-              <w:t>ÌuÉ UÉåþWû |</w:t>
+            <w:proofErr w:type="spellStart"/>
+            <w:r>
+              <w:rPr>
+                <w:rFonts w:ascii="BRH Devanagari Extra" w:hAnsi="BRH Devanagari Extra" w:cs="BRH Devanagari Extra"/>
+                <w:color w:val="000000"/>
+                <w:sz w:val="40"/>
+                <w:szCs w:val="40"/>
+                <w:lang w:bidi="ml-IN"/>
+              </w:rPr>
+              <w:t>ÌuÉ</w:t>
+            </w:r>
+            <w:proofErr w:type="spellEnd"/>
+            <w:r>
+              <w:rPr>
+                <w:rFonts w:ascii="BRH Devanagari Extra" w:hAnsi="BRH Devanagari Extra" w:cs="BRH Devanagari Extra"/>
+                <w:color w:val="000000"/>
+                <w:sz w:val="40"/>
+                <w:szCs w:val="40"/>
+                <w:lang w:bidi="ml-IN"/>
+              </w:rPr>
+              <w:t xml:space="preserve"> </w:t>
+            </w:r>
+            <w:proofErr w:type="spellStart"/>
+            <w:r>
+              <w:rPr>
+                <w:rFonts w:ascii="BRH Devanagari Extra" w:hAnsi="BRH Devanagari Extra" w:cs="BRH Devanagari Extra"/>
+                <w:color w:val="000000"/>
+                <w:sz w:val="40"/>
+                <w:szCs w:val="40"/>
+                <w:lang w:bidi="ml-IN"/>
+              </w:rPr>
+              <w:t>UÉåþWû</w:t>
+            </w:r>
+            <w:proofErr w:type="spellEnd"/>
+            <w:r>
+              <w:rPr>
+                <w:rFonts w:ascii="BRH Devanagari Extra" w:hAnsi="BRH Devanagari Extra" w:cs="BRH Devanagari Extra"/>
+                <w:color w:val="000000"/>
+                <w:sz w:val="40"/>
+                <w:szCs w:val="40"/>
+                <w:lang w:bidi="ml-IN"/>
+              </w:rPr>
+              <w:t xml:space="preserve"> |</w:t>
             </w:r>
           </w:p>
         </w:tc>
@@ -2965,6 +4382,7 @@
                 <w:szCs w:val="36"/>
                 <w:lang w:bidi="ml-IN"/>
               </w:rPr>
+              <w:lastRenderedPageBreak/>
               <w:t xml:space="preserve">T.S.1.1.3.1 </w:t>
             </w:r>
             <w:r>
@@ -2985,8 +4403,20 @@
                 <w:szCs w:val="36"/>
                 <w:lang w:bidi="ml-IN"/>
               </w:rPr>
-              <w:t xml:space="preserve"> Kramam</w:t>
-            </w:r>
+              <w:t xml:space="preserve"> </w:t>
+            </w:r>
+            <w:proofErr w:type="spellStart"/>
+            <w:r>
+              <w:rPr>
+                <w:rFonts w:cs="Arial"/>
+                <w:bCs/>
+                <w:sz w:val="28"/>
+                <w:szCs w:val="36"/>
+                <w:lang w:bidi="ml-IN"/>
+              </w:rPr>
+              <w:t>Kramam</w:t>
+            </w:r>
+            <w:proofErr w:type="spellEnd"/>
           </w:p>
           <w:p>
             <w:pPr>
@@ -3032,8 +4462,20 @@
                 <w:szCs w:val="36"/>
                 <w:lang w:bidi="ml-IN"/>
               </w:rPr>
-              <w:t xml:space="preserve"> Panchaati</w:t>
-            </w:r>
+              <w:t xml:space="preserve"> </w:t>
+            </w:r>
+            <w:proofErr w:type="spellStart"/>
+            <w:r>
+              <w:rPr>
+                <w:rFonts w:cs="Arial"/>
+                <w:bCs/>
+                <w:sz w:val="28"/>
+                <w:szCs w:val="36"/>
+                <w:lang w:bidi="ml-IN"/>
+              </w:rPr>
+              <w:t>Panchaati</w:t>
+            </w:r>
+            <w:proofErr w:type="spellEnd"/>
           </w:p>
           <w:p>
             <w:pPr>
@@ -3066,16 +4508,29 @@
                 <w:szCs w:val="32"/>
               </w:rPr>
             </w:pPr>
-            <w:r>
-              <w:rPr>
-                <w:rFonts w:ascii="BRH Devanagari Extra" w:hAnsi="BRH Devanagari Extra" w:cs="BRH Devanagari Extra"/>
-                <w:color w:val="000000"/>
-                <w:sz w:val="40"/>
-                <w:szCs w:val="40"/>
-                <w:lang w:bidi="ml-IN"/>
-              </w:rPr>
-              <w:t xml:space="preserve">iuÉÉ | AÉ </w:t>
-            </w:r>
+            <w:proofErr w:type="spellStart"/>
+            <w:r>
+              <w:rPr>
+                <w:rFonts w:ascii="BRH Devanagari Extra" w:hAnsi="BRH Devanagari Extra" w:cs="BRH Devanagari Extra"/>
+                <w:color w:val="000000"/>
+                <w:sz w:val="40"/>
+                <w:szCs w:val="40"/>
+                <w:lang w:bidi="ml-IN"/>
+              </w:rPr>
+              <w:t>iuÉÉ</w:t>
+            </w:r>
+            <w:proofErr w:type="spellEnd"/>
+            <w:r>
+              <w:rPr>
+                <w:rFonts w:ascii="BRH Devanagari Extra" w:hAnsi="BRH Devanagari Extra" w:cs="BRH Devanagari Extra"/>
+                <w:color w:val="000000"/>
+                <w:sz w:val="40"/>
+                <w:szCs w:val="40"/>
+                <w:lang w:bidi="ml-IN"/>
+              </w:rPr>
+              <w:t xml:space="preserve"> | AÉ </w:t>
+            </w:r>
+            <w:proofErr w:type="spellStart"/>
             <w:r>
               <w:rPr>
                 <w:rFonts w:ascii="BRH Devanagari Extra" w:hAnsi="BRH Devanagari Extra" w:cs="BRH Devanagari Extra"/>
@@ -3087,6 +4542,7 @@
               </w:rPr>
               <w:t>iÉþlÉ</w:t>
             </w:r>
+            <w:proofErr w:type="spellEnd"/>
             <w:r>
               <w:rPr>
                 <w:rFonts w:ascii="BRH Malayalam Extra" w:hAnsi="BRH Malayalam Extra" w:cs="BRH Devanagari Extra"/>
@@ -3099,16 +4555,40 @@
               </w:rPr>
               <w:t>–</w:t>
             </w:r>
-            <w:r>
-              <w:rPr>
-                <w:rFonts w:ascii="BRH Devanagari Extra" w:hAnsi="BRH Devanagari Extra" w:cs="BRH Devanagari Extra"/>
-                <w:color w:val="000000"/>
-                <w:sz w:val="40"/>
-                <w:szCs w:val="40"/>
-                <w:lang w:bidi="ml-IN"/>
-              </w:rPr>
-              <w:t>ÎcqÉ | iÉ</w:t>
-            </w:r>
+            <w:proofErr w:type="spellStart"/>
+            <w:r>
+              <w:rPr>
+                <w:rFonts w:ascii="BRH Devanagari Extra" w:hAnsi="BRH Devanagari Extra" w:cs="BRH Devanagari Extra"/>
+                <w:color w:val="000000"/>
+                <w:sz w:val="40"/>
+                <w:szCs w:val="40"/>
+                <w:lang w:bidi="ml-IN"/>
+              </w:rPr>
+              <w:t>ÎcqÉ</w:t>
+            </w:r>
+            <w:proofErr w:type="spellEnd"/>
+            <w:r>
+              <w:rPr>
+                <w:rFonts w:ascii="BRH Devanagari Extra" w:hAnsi="BRH Devanagari Extra" w:cs="BRH Devanagari Extra"/>
+                <w:color w:val="000000"/>
+                <w:sz w:val="40"/>
+                <w:szCs w:val="40"/>
+                <w:lang w:bidi="ml-IN"/>
+              </w:rPr>
+              <w:t xml:space="preserve"> | </w:t>
+            </w:r>
+            <w:proofErr w:type="spellStart"/>
+            <w:r>
+              <w:rPr>
+                <w:rFonts w:ascii="BRH Devanagari Extra" w:hAnsi="BRH Devanagari Extra" w:cs="BRH Devanagari Extra"/>
+                <w:color w:val="000000"/>
+                <w:sz w:val="40"/>
+                <w:szCs w:val="40"/>
+                <w:lang w:bidi="ml-IN"/>
+              </w:rPr>
+              <w:t>iÉ</w:t>
+            </w:r>
+            <w:proofErr w:type="spellEnd"/>
             <w:r>
               <w:rPr>
                 <w:rFonts w:ascii="BRH Malayalam Extra" w:hAnsi="BRH Malayalam Extra" w:cs="BRH Devanagari Extra"/>
@@ -3120,6 +4600,7 @@
               </w:rPr>
               <w:t>–</w:t>
             </w:r>
+            <w:proofErr w:type="spellStart"/>
             <w:r>
               <w:rPr>
                 <w:rFonts w:ascii="BRH Devanagari Extra" w:hAnsi="BRH Devanagari Extra" w:cs="BRH Devanagari Extra"/>
@@ -3130,6 +4611,7 @@
               </w:rPr>
               <w:t>lÉ</w:t>
             </w:r>
+            <w:proofErr w:type="spellEnd"/>
             <w:r>
               <w:rPr>
                 <w:rFonts w:ascii="BRH Malayalam Extra" w:hAnsi="BRH Malayalam Extra" w:cs="BRH Devanagari Extra"/>
@@ -3141,6 +4623,7 @@
               </w:rPr>
               <w:t>–</w:t>
             </w:r>
+            <w:proofErr w:type="spellStart"/>
             <w:r>
               <w:rPr>
                 <w:rFonts w:ascii="BRH Devanagari Extra" w:hAnsi="BRH Devanagari Extra" w:cs="BRH Devanagari Extra"/>
@@ -3151,6 +4634,7 @@
               </w:rPr>
               <w:t>cqÉÏlSìÉþrÉ</w:t>
             </w:r>
+            <w:proofErr w:type="spellEnd"/>
           </w:p>
         </w:tc>
         <w:tc>
@@ -3167,16 +4651,29 @@
                 <w:szCs w:val="32"/>
               </w:rPr>
             </w:pPr>
-            <w:r>
-              <w:rPr>
-                <w:rFonts w:ascii="BRH Devanagari Extra" w:hAnsi="BRH Devanagari Extra" w:cs="BRH Devanagari Extra"/>
-                <w:color w:val="000000"/>
-                <w:sz w:val="40"/>
-                <w:szCs w:val="40"/>
-                <w:lang w:bidi="ml-IN"/>
-              </w:rPr>
-              <w:t xml:space="preserve">iuÉÉ | AÉ </w:t>
-            </w:r>
+            <w:proofErr w:type="spellStart"/>
+            <w:r>
+              <w:rPr>
+                <w:rFonts w:ascii="BRH Devanagari Extra" w:hAnsi="BRH Devanagari Extra" w:cs="BRH Devanagari Extra"/>
+                <w:color w:val="000000"/>
+                <w:sz w:val="40"/>
+                <w:szCs w:val="40"/>
+                <w:lang w:bidi="ml-IN"/>
+              </w:rPr>
+              <w:t>iuÉÉ</w:t>
+            </w:r>
+            <w:proofErr w:type="spellEnd"/>
+            <w:r>
+              <w:rPr>
+                <w:rFonts w:ascii="BRH Devanagari Extra" w:hAnsi="BRH Devanagari Extra" w:cs="BRH Devanagari Extra"/>
+                <w:color w:val="000000"/>
+                <w:sz w:val="40"/>
+                <w:szCs w:val="40"/>
+                <w:lang w:bidi="ml-IN"/>
+              </w:rPr>
+              <w:t xml:space="preserve"> | AÉ </w:t>
+            </w:r>
+            <w:proofErr w:type="spellStart"/>
             <w:r>
               <w:rPr>
                 <w:rFonts w:ascii="BRH Devanagari Extra" w:hAnsi="BRH Devanagari Extra" w:cs="BRH Devanagari Extra"/>
@@ -3196,8 +4693,31 @@
                 <w:szCs w:val="40"/>
                 <w:lang w:bidi="ml-IN"/>
               </w:rPr>
-              <w:t>ÎcqÉ | iÉ</w:t>
-            </w:r>
+              <w:t>ÎcqÉ</w:t>
+            </w:r>
+            <w:proofErr w:type="spellEnd"/>
+            <w:r>
+              <w:rPr>
+                <w:rFonts w:ascii="BRH Devanagari Extra" w:hAnsi="BRH Devanagari Extra" w:cs="BRH Devanagari Extra"/>
+                <w:color w:val="000000"/>
+                <w:sz w:val="40"/>
+                <w:szCs w:val="40"/>
+                <w:lang w:bidi="ml-IN"/>
+              </w:rPr>
+              <w:t xml:space="preserve"> | </w:t>
+            </w:r>
+            <w:proofErr w:type="spellStart"/>
+            <w:r>
+              <w:rPr>
+                <w:rFonts w:ascii="BRH Devanagari Extra" w:hAnsi="BRH Devanagari Extra" w:cs="BRH Devanagari Extra"/>
+                <w:color w:val="000000"/>
+                <w:sz w:val="40"/>
+                <w:szCs w:val="40"/>
+                <w:lang w:bidi="ml-IN"/>
+              </w:rPr>
+              <w:t>iÉ</w:t>
+            </w:r>
+            <w:proofErr w:type="spellEnd"/>
             <w:r>
               <w:rPr>
                 <w:rFonts w:ascii="BRH Malayalam Extra" w:hAnsi="BRH Malayalam Extra" w:cs="BRH Devanagari Extra"/>
@@ -3209,6 +4729,7 @@
               </w:rPr>
               <w:t>–</w:t>
             </w:r>
+            <w:proofErr w:type="spellStart"/>
             <w:r>
               <w:rPr>
                 <w:rFonts w:ascii="BRH Devanagari Extra" w:hAnsi="BRH Devanagari Extra" w:cs="BRH Devanagari Extra"/>
@@ -3219,6 +4740,7 @@
               </w:rPr>
               <w:t>lÉ</w:t>
             </w:r>
+            <w:proofErr w:type="spellEnd"/>
             <w:r>
               <w:rPr>
                 <w:rFonts w:ascii="BRH Malayalam Extra" w:hAnsi="BRH Malayalam Extra" w:cs="BRH Devanagari Extra"/>
@@ -3230,6 +4752,7 @@
               </w:rPr>
               <w:t>–</w:t>
             </w:r>
+            <w:proofErr w:type="spellStart"/>
             <w:r>
               <w:rPr>
                 <w:rFonts w:ascii="BRH Devanagari Extra" w:hAnsi="BRH Devanagari Extra" w:cs="BRH Devanagari Extra"/>
@@ -3240,6 +4763,7 @@
               </w:rPr>
               <w:t>cqÉÏlSìÉþrÉ</w:t>
             </w:r>
+            <w:proofErr w:type="spellEnd"/>
           </w:p>
         </w:tc>
       </w:tr>
@@ -3252,6 +4776,13 @@
           <w:szCs w:val="32"/>
         </w:rPr>
       </w:pPr>
+      <w:r>
+        <w:rPr>
+          <w:sz w:val="32"/>
+          <w:szCs w:val="32"/>
+        </w:rPr>
+        <w:t>========================</w:t>
+      </w:r>
     </w:p>
     <w:sectPr>
       <w:headerReference w:type="even" r:id="rId7"/>
@@ -3259,7 +4790,7 @@
       <w:footerReference w:type="even" r:id="rId9"/>
       <w:footerReference w:type="default" r:id="rId10"/>
       <w:pgSz w:w="15840" w:h="12240" w:orient="landscape"/>
-      <w:pgMar w:top="1440" w:right="1440" w:bottom="1440" w:left="1440" w:header="432" w:footer="432" w:gutter="0"/>
+      <w:pgMar w:top="1440" w:right="1665" w:bottom="1440" w:left="1440" w:header="432" w:footer="432" w:gutter="0"/>
       <w:cols w:space="720"/>
       <w:docGrid w:linePitch="360"/>
     </w:sectPr>
@@ -3268,7 +4799,7 @@
 </file>
 
 <file path=word/endnotes.xml><?xml version="1.0" encoding="utf-8"?>
-<w:endnotes xmlns:wpc="http://schemas.microsoft.com/office/word/2010/wordprocessingCanvas" xmlns:cx="http://schemas.microsoft.com/office/drawing/2014/chartex" xmlns:cx1="http://schemas.microsoft.com/office/drawing/2015/9/8/chartex" xmlns:cx2="http://schemas.microsoft.com/office/drawing/2015/10/21/chartex" xmlns:cx3="http://schemas.microsoft.com/office/drawing/2016/5/9/chartex" xmlns:cx4="http://schemas.microsoft.com/office/drawing/2016/5/10/chartex" xmlns:cx5="http://schemas.microsoft.com/office/drawing/2016/5/11/chartex" xmlns:cx6="http://schemas.microsoft.com/office/drawing/2016/5/12/chartex" xmlns:cx7="http://schemas.microsoft.com/office/drawing/2016/5/13/chartex" xmlns:cx8="http://schemas.microsoft.com/office/drawing/2016/5/14/chartex" xmlns:mc="http://schemas.openxmlformats.org/markup-compatibility/2006" xmlns:aink="http://schemas.microsoft.com/office/drawing/2016/ink" xmlns:am3d="http://schemas.microsoft.com/office/drawing/2017/model3d" xmlns:o="urn:schemas-microsoft-com:office:office" xmlns:r="http://schemas.openxmlformats.org/officeDocument/2006/relationships" xmlns:m="http://schemas.openxmlformats.org/officeDocument/2006/math" xmlns:v="urn:schemas-microsoft-com:vml" xmlns:wp14="http://schemas.microsoft.com/office/word/2010/wordprocessingDrawing" xmlns:wp="http://schemas.openxmlformats.org/drawingml/2006/wordprocessingDrawing" xmlns:w10="urn:schemas-microsoft-com:office:word" xmlns:w="http://schemas.openxmlformats.org/wordprocessingml/2006/main" xmlns:w14="http://schemas.microsoft.com/office/word/2010/wordml" xmlns:w15="http://schemas.microsoft.com/office/word/2012/wordml" xmlns:w16cex="http://schemas.microsoft.com/office/word/2018/wordml/cex" xmlns:w16cid="http://schemas.microsoft.com/office/word/2016/wordml/cid" xmlns:w16="http://schemas.microsoft.com/office/word/2018/wordml" xmlns:w16se="http://schemas.microsoft.com/office/word/2015/wordml/symex" xmlns:wpg="http://schemas.microsoft.com/office/word/2010/wordprocessingGroup" xmlns:wpi="http://schemas.microsoft.com/office/word/2010/wordprocessingInk" xmlns:wne="http://schemas.microsoft.com/office/word/2006/wordml" xmlns:wps="http://schemas.microsoft.com/office/word/2010/wordprocessingShape" mc:Ignorable="w14 w15 w16se w16cid w16 w16cex wp14">
+<w:endnotes xmlns:wpc="http://schemas.microsoft.com/office/word/2010/wordprocessingCanvas" xmlns:cx="http://schemas.microsoft.com/office/drawing/2014/chartex" xmlns:cx1="http://schemas.microsoft.com/office/drawing/2015/9/8/chartex" xmlns:mc="http://schemas.openxmlformats.org/markup-compatibility/2006" xmlns:o="urn:schemas-microsoft-com:office:office" xmlns:r="http://schemas.openxmlformats.org/officeDocument/2006/relationships" xmlns:m="http://schemas.openxmlformats.org/officeDocument/2006/math" xmlns:v="urn:schemas-microsoft-com:vml" xmlns:wp14="http://schemas.microsoft.com/office/word/2010/wordprocessingDrawing" xmlns:wp="http://schemas.openxmlformats.org/drawingml/2006/wordprocessingDrawing" xmlns:w10="urn:schemas-microsoft-com:office:word" xmlns:w="http://schemas.openxmlformats.org/wordprocessingml/2006/main" xmlns:w14="http://schemas.microsoft.com/office/word/2010/wordml" xmlns:w15="http://schemas.microsoft.com/office/word/2012/wordml" xmlns:w16se="http://schemas.microsoft.com/office/word/2015/wordml/symex" xmlns:wpg="http://schemas.microsoft.com/office/word/2010/wordprocessingGroup" xmlns:wpi="http://schemas.microsoft.com/office/word/2010/wordprocessingInk" xmlns:wne="http://schemas.microsoft.com/office/word/2006/wordml" xmlns:wps="http://schemas.microsoft.com/office/word/2010/wordprocessingShape" mc:Ignorable="w14 w15 w16se wp14">
   <w:endnote w:type="separator" w:id="-1">
     <w:p>
       <w:pPr>
@@ -3293,7 +4824,7 @@
 </file>
 
 <file path=word/footer1.xml><?xml version="1.0" encoding="utf-8"?>
-<w:ftr xmlns:wpc="http://schemas.microsoft.com/office/word/2010/wordprocessingCanvas" xmlns:cx="http://schemas.microsoft.com/office/drawing/2014/chartex" xmlns:cx1="http://schemas.microsoft.com/office/drawing/2015/9/8/chartex" xmlns:cx2="http://schemas.microsoft.com/office/drawing/2015/10/21/chartex" xmlns:cx3="http://schemas.microsoft.com/office/drawing/2016/5/9/chartex" xmlns:cx4="http://schemas.microsoft.com/office/drawing/2016/5/10/chartex" xmlns:cx5="http://schemas.microsoft.com/office/drawing/2016/5/11/chartex" xmlns:cx6="http://schemas.microsoft.com/office/drawing/2016/5/12/chartex" xmlns:cx7="http://schemas.microsoft.com/office/drawing/2016/5/13/chartex" xmlns:cx8="http://schemas.microsoft.com/office/drawing/2016/5/14/chartex" xmlns:mc="http://schemas.openxmlformats.org/markup-compatibility/2006" xmlns:aink="http://schemas.microsoft.com/office/drawing/2016/ink" xmlns:am3d="http://schemas.microsoft.com/office/drawing/2017/model3d" xmlns:o="urn:schemas-microsoft-com:office:office" xmlns:r="http://schemas.openxmlformats.org/officeDocument/2006/relationships" xmlns:m="http://schemas.openxmlformats.org/officeDocument/2006/math" xmlns:v="urn:schemas-microsoft-com:vml" xmlns:wp14="http://schemas.microsoft.com/office/word/2010/wordprocessingDrawing" xmlns:wp="http://schemas.openxmlformats.org/drawingml/2006/wordprocessingDrawing" xmlns:w10="urn:schemas-microsoft-com:office:word" xmlns:w="http://schemas.openxmlformats.org/wordprocessingml/2006/main" xmlns:w14="http://schemas.microsoft.com/office/word/2010/wordml" xmlns:w15="http://schemas.microsoft.com/office/word/2012/wordml" xmlns:w16cex="http://schemas.microsoft.com/office/word/2018/wordml/cex" xmlns:w16cid="http://schemas.microsoft.com/office/word/2016/wordml/cid" xmlns:w16="http://schemas.microsoft.com/office/word/2018/wordml" xmlns:w16se="http://schemas.microsoft.com/office/word/2015/wordml/symex" xmlns:wpg="http://schemas.microsoft.com/office/word/2010/wordprocessingGroup" xmlns:wpi="http://schemas.microsoft.com/office/word/2010/wordprocessingInk" xmlns:wne="http://schemas.microsoft.com/office/word/2006/wordml" xmlns:wps="http://schemas.microsoft.com/office/word/2010/wordprocessingShape" mc:Ignorable="w14 w15 w16se w16cid w16 w16cex wp14">
+<w:ftr xmlns:wpc="http://schemas.microsoft.com/office/word/2010/wordprocessingCanvas" xmlns:cx="http://schemas.microsoft.com/office/drawing/2014/chartex" xmlns:cx1="http://schemas.microsoft.com/office/drawing/2015/9/8/chartex" xmlns:mc="http://schemas.openxmlformats.org/markup-compatibility/2006" xmlns:o="urn:schemas-microsoft-com:office:office" xmlns:r="http://schemas.openxmlformats.org/officeDocument/2006/relationships" xmlns:m="http://schemas.openxmlformats.org/officeDocument/2006/math" xmlns:v="urn:schemas-microsoft-com:vml" xmlns:wp14="http://schemas.microsoft.com/office/word/2010/wordprocessingDrawing" xmlns:wp="http://schemas.openxmlformats.org/drawingml/2006/wordprocessingDrawing" xmlns:w10="urn:schemas-microsoft-com:office:word" xmlns:w="http://schemas.openxmlformats.org/wordprocessingml/2006/main" xmlns:w14="http://schemas.microsoft.com/office/word/2010/wordml" xmlns:w15="http://schemas.microsoft.com/office/word/2012/wordml" xmlns:w16se="http://schemas.microsoft.com/office/word/2015/wordml/symex" xmlns:wpg="http://schemas.microsoft.com/office/word/2010/wordprocessingGroup" xmlns:wpi="http://schemas.microsoft.com/office/word/2010/wordprocessingInk" xmlns:wne="http://schemas.microsoft.com/office/word/2006/wordml" xmlns:wps="http://schemas.microsoft.com/office/word/2010/wordprocessingShape" mc:Ignorable="w14 w15 w16se wp14">
   <w:p>
     <w:pPr>
       <w:pStyle w:val="Footer"/>
@@ -3416,7 +4947,7 @@
         <w:bCs/>
         <w:noProof/>
       </w:rPr>
-      <w:t>2</w:t>
+      <w:t>3</w:t>
     </w:r>
     <w:r>
       <w:rPr>
@@ -3430,7 +4961,7 @@
 </file>
 
 <file path=word/footer2.xml><?xml version="1.0" encoding="utf-8"?>
-<w:ftr xmlns:wpc="http://schemas.microsoft.com/office/word/2010/wordprocessingCanvas" xmlns:cx="http://schemas.microsoft.com/office/drawing/2014/chartex" xmlns:cx1="http://schemas.microsoft.com/office/drawing/2015/9/8/chartex" xmlns:cx2="http://schemas.microsoft.com/office/drawing/2015/10/21/chartex" xmlns:cx3="http://schemas.microsoft.com/office/drawing/2016/5/9/chartex" xmlns:cx4="http://schemas.microsoft.com/office/drawing/2016/5/10/chartex" xmlns:cx5="http://schemas.microsoft.com/office/drawing/2016/5/11/chartex" xmlns:cx6="http://schemas.microsoft.com/office/drawing/2016/5/12/chartex" xmlns:cx7="http://schemas.microsoft.com/office/drawing/2016/5/13/chartex" xmlns:cx8="http://schemas.microsoft.com/office/drawing/2016/5/14/chartex" xmlns:mc="http://schemas.openxmlformats.org/markup-compatibility/2006" xmlns:aink="http://schemas.microsoft.com/office/drawing/2016/ink" xmlns:am3d="http://schemas.microsoft.com/office/drawing/2017/model3d" xmlns:o="urn:schemas-microsoft-com:office:office" xmlns:r="http://schemas.openxmlformats.org/officeDocument/2006/relationships" xmlns:m="http://schemas.openxmlformats.org/officeDocument/2006/math" xmlns:v="urn:schemas-microsoft-com:vml" xmlns:wp14="http://schemas.microsoft.com/office/word/2010/wordprocessingDrawing" xmlns:wp="http://schemas.openxmlformats.org/drawingml/2006/wordprocessingDrawing" xmlns:w10="urn:schemas-microsoft-com:office:word" xmlns:w="http://schemas.openxmlformats.org/wordprocessingml/2006/main" xmlns:w14="http://schemas.microsoft.com/office/word/2010/wordml" xmlns:w15="http://schemas.microsoft.com/office/word/2012/wordml" xmlns:w16cex="http://schemas.microsoft.com/office/word/2018/wordml/cex" xmlns:w16cid="http://schemas.microsoft.com/office/word/2016/wordml/cid" xmlns:w16="http://schemas.microsoft.com/office/word/2018/wordml" xmlns:w16se="http://schemas.microsoft.com/office/word/2015/wordml/symex" xmlns:wpg="http://schemas.microsoft.com/office/word/2010/wordprocessingGroup" xmlns:wpi="http://schemas.microsoft.com/office/word/2010/wordprocessingInk" xmlns:wne="http://schemas.microsoft.com/office/word/2006/wordml" xmlns:wps="http://schemas.microsoft.com/office/word/2010/wordprocessingShape" mc:Ignorable="w14 w15 w16se w16cid w16 w16cex wp14">
+<w:ftr xmlns:wpc="http://schemas.microsoft.com/office/word/2010/wordprocessingCanvas" xmlns:cx="http://schemas.microsoft.com/office/drawing/2014/chartex" xmlns:cx1="http://schemas.microsoft.com/office/drawing/2015/9/8/chartex" xmlns:mc="http://schemas.openxmlformats.org/markup-compatibility/2006" xmlns:o="urn:schemas-microsoft-com:office:office" xmlns:r="http://schemas.openxmlformats.org/officeDocument/2006/relationships" xmlns:m="http://schemas.openxmlformats.org/officeDocument/2006/math" xmlns:v="urn:schemas-microsoft-com:vml" xmlns:wp14="http://schemas.microsoft.com/office/word/2010/wordprocessingDrawing" xmlns:wp="http://schemas.openxmlformats.org/drawingml/2006/wordprocessingDrawing" xmlns:w10="urn:schemas-microsoft-com:office:word" xmlns:w="http://schemas.openxmlformats.org/wordprocessingml/2006/main" xmlns:w14="http://schemas.microsoft.com/office/word/2010/wordml" xmlns:w15="http://schemas.microsoft.com/office/word/2012/wordml" xmlns:w16se="http://schemas.microsoft.com/office/word/2015/wordml/symex" xmlns:wpg="http://schemas.microsoft.com/office/word/2010/wordprocessingGroup" xmlns:wpi="http://schemas.microsoft.com/office/word/2010/wordprocessingInk" xmlns:wne="http://schemas.microsoft.com/office/word/2006/wordml" xmlns:wps="http://schemas.microsoft.com/office/word/2010/wordprocessingShape" mc:Ignorable="w14 w15 w16se wp14">
   <w:p>
     <w:pPr>
       <w:pBdr>
@@ -3558,7 +5089,7 @@
         <w:bCs/>
         <w:noProof/>
       </w:rPr>
-      <w:t>1</w:t>
+      <w:t>3</w:t>
     </w:r>
     <w:r>
       <w:rPr>
@@ -3601,7 +5132,7 @@
         <w:bCs/>
         <w:noProof/>
       </w:rPr>
-      <w:t>2</w:t>
+      <w:t>3</w:t>
     </w:r>
     <w:r>
       <w:rPr>
@@ -3628,7 +5159,7 @@
 </file>
 
 <file path=word/footnotes.xml><?xml version="1.0" encoding="utf-8"?>
-<w:footnotes xmlns:wpc="http://schemas.microsoft.com/office/word/2010/wordprocessingCanvas" xmlns:cx="http://schemas.microsoft.com/office/drawing/2014/chartex" xmlns:cx1="http://schemas.microsoft.com/office/drawing/2015/9/8/chartex" xmlns:cx2="http://schemas.microsoft.com/office/drawing/2015/10/21/chartex" xmlns:cx3="http://schemas.microsoft.com/office/drawing/2016/5/9/chartex" xmlns:cx4="http://schemas.microsoft.com/office/drawing/2016/5/10/chartex" xmlns:cx5="http://schemas.microsoft.com/office/drawing/2016/5/11/chartex" xmlns:cx6="http://schemas.microsoft.com/office/drawing/2016/5/12/chartex" xmlns:cx7="http://schemas.microsoft.com/office/drawing/2016/5/13/chartex" xmlns:cx8="http://schemas.microsoft.com/office/drawing/2016/5/14/chartex" xmlns:mc="http://schemas.openxmlformats.org/markup-compatibility/2006" xmlns:aink="http://schemas.microsoft.com/office/drawing/2016/ink" xmlns:am3d="http://schemas.microsoft.com/office/drawing/2017/model3d" xmlns:o="urn:schemas-microsoft-com:office:office" xmlns:r="http://schemas.openxmlformats.org/officeDocument/2006/relationships" xmlns:m="http://schemas.openxmlformats.org/officeDocument/2006/math" xmlns:v="urn:schemas-microsoft-com:vml" xmlns:wp14="http://schemas.microsoft.com/office/word/2010/wordprocessingDrawing" xmlns:wp="http://schemas.openxmlformats.org/drawingml/2006/wordprocessingDrawing" xmlns:w10="urn:schemas-microsoft-com:office:word" xmlns:w="http://schemas.openxmlformats.org/wordprocessingml/2006/main" xmlns:w14="http://schemas.microsoft.com/office/word/2010/wordml" xmlns:w15="http://schemas.microsoft.com/office/word/2012/wordml" xmlns:w16cex="http://schemas.microsoft.com/office/word/2018/wordml/cex" xmlns:w16cid="http://schemas.microsoft.com/office/word/2016/wordml/cid" xmlns:w16="http://schemas.microsoft.com/office/word/2018/wordml" xmlns:w16se="http://schemas.microsoft.com/office/word/2015/wordml/symex" xmlns:wpg="http://schemas.microsoft.com/office/word/2010/wordprocessingGroup" xmlns:wpi="http://schemas.microsoft.com/office/word/2010/wordprocessingInk" xmlns:wne="http://schemas.microsoft.com/office/word/2006/wordml" xmlns:wps="http://schemas.microsoft.com/office/word/2010/wordprocessingShape" mc:Ignorable="w14 w15 w16se w16cid w16 w16cex wp14">
+<w:footnotes xmlns:wpc="http://schemas.microsoft.com/office/word/2010/wordprocessingCanvas" xmlns:cx="http://schemas.microsoft.com/office/drawing/2014/chartex" xmlns:cx1="http://schemas.microsoft.com/office/drawing/2015/9/8/chartex" xmlns:mc="http://schemas.openxmlformats.org/markup-compatibility/2006" xmlns:o="urn:schemas-microsoft-com:office:office" xmlns:r="http://schemas.openxmlformats.org/officeDocument/2006/relationships" xmlns:m="http://schemas.openxmlformats.org/officeDocument/2006/math" xmlns:v="urn:schemas-microsoft-com:vml" xmlns:wp14="http://schemas.microsoft.com/office/word/2010/wordprocessingDrawing" xmlns:wp="http://schemas.openxmlformats.org/drawingml/2006/wordprocessingDrawing" xmlns:w10="urn:schemas-microsoft-com:office:word" xmlns:w="http://schemas.openxmlformats.org/wordprocessingml/2006/main" xmlns:w14="http://schemas.microsoft.com/office/word/2010/wordml" xmlns:w15="http://schemas.microsoft.com/office/word/2012/wordml" xmlns:w16se="http://schemas.microsoft.com/office/word/2015/wordml/symex" xmlns:wpg="http://schemas.microsoft.com/office/word/2010/wordprocessingGroup" xmlns:wpi="http://schemas.microsoft.com/office/word/2010/wordprocessingInk" xmlns:wne="http://schemas.microsoft.com/office/word/2006/wordml" xmlns:wps="http://schemas.microsoft.com/office/word/2010/wordprocessingShape" mc:Ignorable="w14 w15 w16se wp14">
   <w:footnote w:type="separator" w:id="-1">
     <w:p>
       <w:pPr>
@@ -3653,7 +5184,7 @@
 </file>
 
 <file path=word/header1.xml><?xml version="1.0" encoding="utf-8"?>
-<w:hdr xmlns:wpc="http://schemas.microsoft.com/office/word/2010/wordprocessingCanvas" xmlns:cx="http://schemas.microsoft.com/office/drawing/2014/chartex" xmlns:cx1="http://schemas.microsoft.com/office/drawing/2015/9/8/chartex" xmlns:cx2="http://schemas.microsoft.com/office/drawing/2015/10/21/chartex" xmlns:cx3="http://schemas.microsoft.com/office/drawing/2016/5/9/chartex" xmlns:cx4="http://schemas.microsoft.com/office/drawing/2016/5/10/chartex" xmlns:cx5="http://schemas.microsoft.com/office/drawing/2016/5/11/chartex" xmlns:cx6="http://schemas.microsoft.com/office/drawing/2016/5/12/chartex" xmlns:cx7="http://schemas.microsoft.com/office/drawing/2016/5/13/chartex" xmlns:cx8="http://schemas.microsoft.com/office/drawing/2016/5/14/chartex" xmlns:mc="http://schemas.openxmlformats.org/markup-compatibility/2006" xmlns:aink="http://schemas.microsoft.com/office/drawing/2016/ink" xmlns:am3d="http://schemas.microsoft.com/office/drawing/2017/model3d" xmlns:o="urn:schemas-microsoft-com:office:office" xmlns:r="http://schemas.openxmlformats.org/officeDocument/2006/relationships" xmlns:m="http://schemas.openxmlformats.org/officeDocument/2006/math" xmlns:v="urn:schemas-microsoft-com:vml" xmlns:wp14="http://schemas.microsoft.com/office/word/2010/wordprocessingDrawing" xmlns:wp="http://schemas.openxmlformats.org/drawingml/2006/wordprocessingDrawing" xmlns:w10="urn:schemas-microsoft-com:office:word" xmlns:w="http://schemas.openxmlformats.org/wordprocessingml/2006/main" xmlns:w14="http://schemas.microsoft.com/office/word/2010/wordml" xmlns:w15="http://schemas.microsoft.com/office/word/2012/wordml" xmlns:w16cex="http://schemas.microsoft.com/office/word/2018/wordml/cex" xmlns:w16cid="http://schemas.microsoft.com/office/word/2016/wordml/cid" xmlns:w16="http://schemas.microsoft.com/office/word/2018/wordml" xmlns:w16se="http://schemas.microsoft.com/office/word/2015/wordml/symex" xmlns:wpg="http://schemas.microsoft.com/office/word/2010/wordprocessingGroup" xmlns:wpi="http://schemas.microsoft.com/office/word/2010/wordprocessingInk" xmlns:wne="http://schemas.microsoft.com/office/word/2006/wordml" xmlns:wps="http://schemas.microsoft.com/office/word/2010/wordprocessingShape" mc:Ignorable="w14 w15 w16se w16cid w16 w16cex wp14">
+<w:hdr xmlns:wpc="http://schemas.microsoft.com/office/word/2010/wordprocessingCanvas" xmlns:cx="http://schemas.microsoft.com/office/drawing/2014/chartex" xmlns:cx1="http://schemas.microsoft.com/office/drawing/2015/9/8/chartex" xmlns:mc="http://schemas.openxmlformats.org/markup-compatibility/2006" xmlns:o="urn:schemas-microsoft-com:office:office" xmlns:r="http://schemas.openxmlformats.org/officeDocument/2006/relationships" xmlns:m="http://schemas.openxmlformats.org/officeDocument/2006/math" xmlns:v="urn:schemas-microsoft-com:vml" xmlns:wp14="http://schemas.microsoft.com/office/word/2010/wordprocessingDrawing" xmlns:wp="http://schemas.openxmlformats.org/drawingml/2006/wordprocessingDrawing" xmlns:w10="urn:schemas-microsoft-com:office:word" xmlns:w="http://schemas.openxmlformats.org/wordprocessingml/2006/main" xmlns:w14="http://schemas.microsoft.com/office/word/2010/wordml" xmlns:w15="http://schemas.microsoft.com/office/word/2012/wordml" xmlns:w16se="http://schemas.microsoft.com/office/word/2015/wordml/symex" xmlns:wpg="http://schemas.microsoft.com/office/word/2010/wordprocessingGroup" xmlns:wpi="http://schemas.microsoft.com/office/word/2010/wordprocessingInk" xmlns:wne="http://schemas.microsoft.com/office/word/2006/wordml" xmlns:wps="http://schemas.microsoft.com/office/word/2010/wordprocessingShape" mc:Ignorable="w14 w15 w16se wp14">
   <w:p>
     <w:pPr>
       <w:pStyle w:val="Header"/>
@@ -3666,7 +5197,7 @@
 </file>
 
 <file path=word/header2.xml><?xml version="1.0" encoding="utf-8"?>
-<w:hdr xmlns:wpc="http://schemas.microsoft.com/office/word/2010/wordprocessingCanvas" xmlns:cx="http://schemas.microsoft.com/office/drawing/2014/chartex" xmlns:cx1="http://schemas.microsoft.com/office/drawing/2015/9/8/chartex" xmlns:cx2="http://schemas.microsoft.com/office/drawing/2015/10/21/chartex" xmlns:cx3="http://schemas.microsoft.com/office/drawing/2016/5/9/chartex" xmlns:cx4="http://schemas.microsoft.com/office/drawing/2016/5/10/chartex" xmlns:cx5="http://schemas.microsoft.com/office/drawing/2016/5/11/chartex" xmlns:cx6="http://schemas.microsoft.com/office/drawing/2016/5/12/chartex" xmlns:cx7="http://schemas.microsoft.com/office/drawing/2016/5/13/chartex" xmlns:cx8="http://schemas.microsoft.com/office/drawing/2016/5/14/chartex" xmlns:mc="http://schemas.openxmlformats.org/markup-compatibility/2006" xmlns:aink="http://schemas.microsoft.com/office/drawing/2016/ink" xmlns:am3d="http://schemas.microsoft.com/office/drawing/2017/model3d" xmlns:o="urn:schemas-microsoft-com:office:office" xmlns:r="http://schemas.openxmlformats.org/officeDocument/2006/relationships" xmlns:m="http://schemas.openxmlformats.org/officeDocument/2006/math" xmlns:v="urn:schemas-microsoft-com:vml" xmlns:wp14="http://schemas.microsoft.com/office/word/2010/wordprocessingDrawing" xmlns:wp="http://schemas.openxmlformats.org/drawingml/2006/wordprocessingDrawing" xmlns:w10="urn:schemas-microsoft-com:office:word" xmlns:w="http://schemas.openxmlformats.org/wordprocessingml/2006/main" xmlns:w14="http://schemas.microsoft.com/office/word/2010/wordml" xmlns:w15="http://schemas.microsoft.com/office/word/2012/wordml" xmlns:w16cex="http://schemas.microsoft.com/office/word/2018/wordml/cex" xmlns:w16cid="http://schemas.microsoft.com/office/word/2016/wordml/cid" xmlns:w16="http://schemas.microsoft.com/office/word/2018/wordml" xmlns:w16se="http://schemas.microsoft.com/office/word/2015/wordml/symex" xmlns:wpg="http://schemas.microsoft.com/office/word/2010/wordprocessingGroup" xmlns:wpi="http://schemas.microsoft.com/office/word/2010/wordprocessingInk" xmlns:wne="http://schemas.microsoft.com/office/word/2006/wordml" xmlns:wps="http://schemas.microsoft.com/office/word/2010/wordprocessingShape" mc:Ignorable="w14 w15 w16se w16cid w16 w16cex wp14">
+<w:hdr xmlns:wpc="http://schemas.microsoft.com/office/word/2010/wordprocessingCanvas" xmlns:cx="http://schemas.microsoft.com/office/drawing/2014/chartex" xmlns:cx1="http://schemas.microsoft.com/office/drawing/2015/9/8/chartex" xmlns:mc="http://schemas.openxmlformats.org/markup-compatibility/2006" xmlns:o="urn:schemas-microsoft-com:office:office" xmlns:r="http://schemas.openxmlformats.org/officeDocument/2006/relationships" xmlns:m="http://schemas.openxmlformats.org/officeDocument/2006/math" xmlns:v="urn:schemas-microsoft-com:vml" xmlns:wp14="http://schemas.microsoft.com/office/word/2010/wordprocessingDrawing" xmlns:wp="http://schemas.openxmlformats.org/drawingml/2006/wordprocessingDrawing" xmlns:w10="urn:schemas-microsoft-com:office:word" xmlns:w="http://schemas.openxmlformats.org/wordprocessingml/2006/main" xmlns:w14="http://schemas.microsoft.com/office/word/2010/wordml" xmlns:w15="http://schemas.microsoft.com/office/word/2012/wordml" xmlns:w16se="http://schemas.microsoft.com/office/word/2015/wordml/symex" xmlns:wpg="http://schemas.microsoft.com/office/word/2010/wordprocessingGroup" xmlns:wpi="http://schemas.microsoft.com/office/word/2010/wordprocessingInk" xmlns:wne="http://schemas.microsoft.com/office/word/2006/wordml" xmlns:wps="http://schemas.microsoft.com/office/word/2010/wordprocessingShape" mc:Ignorable="w14 w15 w16se wp14">
   <w:p>
     <w:pPr>
       <w:pStyle w:val="Header"/>
@@ -3687,7 +5218,7 @@
 </file>
 
 <file path=word/styles.xml><?xml version="1.0" encoding="utf-8"?>
-<w:styles xmlns:mc="http://schemas.openxmlformats.org/markup-compatibility/2006" xmlns:r="http://schemas.openxmlformats.org/officeDocument/2006/relationships" xmlns:w="http://schemas.openxmlformats.org/wordprocessingml/2006/main" xmlns:w14="http://schemas.microsoft.com/office/word/2010/wordml" xmlns:w15="http://schemas.microsoft.com/office/word/2012/wordml" xmlns:w16cex="http://schemas.microsoft.com/office/word/2018/wordml/cex" xmlns:w16cid="http://schemas.microsoft.com/office/word/2016/wordml/cid" xmlns:w16="http://schemas.microsoft.com/office/word/2018/wordml" xmlns:w16se="http://schemas.microsoft.com/office/word/2015/wordml/symex" mc:Ignorable="w14 w15 w16se w16cid w16 w16cex">
+<w:styles xmlns:mc="http://schemas.openxmlformats.org/markup-compatibility/2006" xmlns:r="http://schemas.openxmlformats.org/officeDocument/2006/relationships" xmlns:w="http://schemas.openxmlformats.org/wordprocessingml/2006/main" xmlns:w14="http://schemas.microsoft.com/office/word/2010/wordml" xmlns:w15="http://schemas.microsoft.com/office/word/2012/wordml" xmlns:w16se="http://schemas.microsoft.com/office/word/2015/wordml/symex" mc:Ignorable="w14 w15 w16se">
   <w:docDefaults>
     <w:rPrDefault>
       <w:rPr>
@@ -3697,7 +5228,7 @@
     </w:rPrDefault>
     <w:pPrDefault/>
   </w:docDefaults>
-  <w:latentStyles w:defLockedState="0" w:defUIPriority="99" w:defSemiHidden="0" w:defUnhideWhenUsed="0" w:defQFormat="0" w:count="376">
+  <w:latentStyles w:defLockedState="0" w:defUIPriority="99" w:defSemiHidden="0" w:defUnhideWhenUsed="0" w:defQFormat="0" w:count="371">
     <w:lsdException w:name="Normal" w:uiPriority="0" w:qFormat="1"/>
     <w:lsdException w:name="heading 1" w:uiPriority="9" w:qFormat="1"/>
     <w:lsdException w:name="heading 2" w:semiHidden="1" w:uiPriority="9" w:unhideWhenUsed="1" w:qFormat="1"/>
@@ -4069,11 +5600,6 @@
     <w:lsdException w:name="List Table 5 Dark Accent 6" w:uiPriority="50"/>
     <w:lsdException w:name="List Table 6 Colorful Accent 6" w:uiPriority="51"/>
     <w:lsdException w:name="List Table 7 Colorful Accent 6" w:uiPriority="52"/>
-    <w:lsdException w:name="Mention" w:semiHidden="1" w:unhideWhenUsed="1"/>
-    <w:lsdException w:name="Smart Hyperlink" w:semiHidden="1" w:unhideWhenUsed="1"/>
-    <w:lsdException w:name="Hashtag" w:semiHidden="1" w:unhideWhenUsed="1"/>
-    <w:lsdException w:name="Unresolved Mention" w:semiHidden="1" w:unhideWhenUsed="1"/>
-    <w:lsdException w:name="Smart Link" w:semiHidden="1" w:unhideWhenUsed="1"/>
   </w:latentStyles>
   <w:style w:type="paragraph" w:default="1" w:styleId="Normal">
     <w:name w:val="Normal"/>
@@ -4100,7 +5626,6 @@
     <w:uiPriority w:val="99"/>
     <w:semiHidden/>
     <w:unhideWhenUsed/>
-    <w:qFormat/>
     <w:tblPr>
       <w:tblInd w:w="0" w:type="dxa"/>
       <w:tblCellMar>
@@ -4504,7 +6029,7 @@
 </file>
 
 <file path=customXml/itemProps1.xml><?xml version="1.0" encoding="utf-8"?>
-<ds:datastoreItem xmlns:ds="http://schemas.openxmlformats.org/officeDocument/2006/customXml" ds:itemID="{5F1B368B-0BB2-4A0B-B8EF-364BED89EDFF}">
+<ds:datastoreItem xmlns:ds="http://schemas.openxmlformats.org/officeDocument/2006/customXml" ds:itemID="{6FA804DD-F5CB-4412-A0C1-809B044393F3}">
   <ds:schemaRefs>
     <ds:schemaRef ds:uri="http://schemas.openxmlformats.org/officeDocument/2006/bibliography"/>
   </ds:schemaRefs>

--- a/TS-Kramam/TS-1.1/TS 1.1 Sanskrit Krama Paatam Corrections.docx
+++ b/TS-Kramam/TS-1.1/TS 1.1 Sanskrit Krama Paatam Corrections.docx
@@ -14,7 +14,6 @@
           <w:u w:val="single"/>
         </w:rPr>
       </w:pPr>
-      <w:bookmarkStart w:id="0" w:name="_GoBack"/>
       <w:r>
         <w:rPr>
           <w:b/>
@@ -134,7 +133,7 @@
     </w:p>
     <w:tbl>
       <w:tblPr>
-        <w:tblW w:w="13552" w:type="dxa"/>
+        <w:tblW w:w="13970" w:type="dxa"/>
         <w:tblInd w:w="-792" w:type="dxa"/>
         <w:tblBorders>
           <w:top w:val="single" w:sz="4" w:space="0" w:color="000000"/>
@@ -147,14 +146,14 @@
         <w:tblLook w:val="04A0" w:firstRow="1" w:lastRow="0" w:firstColumn="1" w:lastColumn="0" w:noHBand="0" w:noVBand="1"/>
       </w:tblPr>
       <w:tblGrid>
-        <w:gridCol w:w="3594"/>
-        <w:gridCol w:w="4738"/>
-        <w:gridCol w:w="5220"/>
+        <w:gridCol w:w="4048"/>
+        <w:gridCol w:w="4819"/>
+        <w:gridCol w:w="5103"/>
       </w:tblGrid>
       <w:tr>
         <w:tc>
           <w:tcPr>
-            <w:tcW w:w="3594" w:type="dxa"/>
+            <w:tcW w:w="4048" w:type="dxa"/>
           </w:tcPr>
           <w:p>
             <w:pPr>
@@ -193,7 +192,7 @@
         </w:tc>
         <w:tc>
           <w:tcPr>
-            <w:tcW w:w="4738" w:type="dxa"/>
+            <w:tcW w:w="4819" w:type="dxa"/>
           </w:tcPr>
           <w:p>
             <w:pPr>
@@ -215,7 +214,7 @@
         </w:tc>
         <w:tc>
           <w:tcPr>
-            <w:tcW w:w="5220" w:type="dxa"/>
+            <w:tcW w:w="5103" w:type="dxa"/>
           </w:tcPr>
           <w:p>
             <w:pPr>
@@ -250,7 +249,7 @@
     </w:p>
     <w:tbl>
       <w:tblPr>
-        <w:tblW w:w="0" w:type="auto"/>
+        <w:tblW w:w="13970" w:type="dxa"/>
         <w:tblInd w:w="-792" w:type="dxa"/>
         <w:tblBorders>
           <w:top w:val="single" w:sz="4" w:space="0" w:color="000000"/>
@@ -263,16 +262,85 @@
         <w:tblLook w:val="04A0" w:firstRow="1" w:lastRow="0" w:firstColumn="1" w:lastColumn="0" w:noHBand="0" w:noVBand="1"/>
       </w:tblPr>
       <w:tblGrid>
-        <w:gridCol w:w="3594"/>
+        <w:gridCol w:w="4048"/>
         <w:gridCol w:w="4819"/>
         <w:gridCol w:w="5103"/>
       </w:tblGrid>
       <w:tr>
+        <w:trPr>
+          <w:trHeight w:val="1627"/>
+        </w:trPr>
         <w:tc>
           <w:tcPr>
-            <w:tcW w:w="3594" w:type="dxa"/>
+            <w:tcW w:w="4048" w:type="dxa"/>
             <w:shd w:val="clear" w:color="auto" w:fill="auto"/>
           </w:tcPr>
+          <w:p>
+            <w:pPr>
+              <w:widowControl w:val="0"/>
+              <w:tabs>
+                <w:tab w:val="left" w:pos="993"/>
+              </w:tabs>
+              <w:autoSpaceDE w:val="0"/>
+              <w:autoSpaceDN w:val="0"/>
+              <w:adjustRightInd w:val="0"/>
+              <w:spacing w:before="0" w:line="240" w:lineRule="auto"/>
+              <w:rPr>
+                <w:rFonts w:eastAsia="Times New Roman" w:cs="Arial"/>
+                <w:b/>
+                <w:color w:val="000000"/>
+                <w:sz w:val="32"/>
+                <w:szCs w:val="32"/>
+                <w:lang w:val="en-IN" w:eastAsia="en-IN" w:bidi="ml-IN"/>
+              </w:rPr>
+            </w:pPr>
+            <w:r>
+              <w:rPr>
+                <w:rFonts w:eastAsia="Times New Roman" w:cs="Arial"/>
+                <w:b/>
+                <w:color w:val="000000"/>
+                <w:sz w:val="32"/>
+                <w:szCs w:val="32"/>
+                <w:lang w:val="en-IN" w:eastAsia="en-IN" w:bidi="ml-IN"/>
+              </w:rPr>
+              <w:t>T.S.1.1.5.</w:t>
+            </w:r>
+            <w:r>
+              <w:rPr>
+                <w:rFonts w:eastAsia="Times New Roman" w:cs="Arial"/>
+                <w:b/>
+                <w:color w:val="000000"/>
+                <w:sz w:val="32"/>
+                <w:szCs w:val="32"/>
+                <w:lang w:val="en-IN" w:eastAsia="en-IN" w:bidi="ml-IN"/>
+              </w:rPr>
+              <w:t>2</w:t>
+            </w:r>
+            <w:r>
+              <w:rPr>
+                <w:rFonts w:eastAsia="Times New Roman" w:cs="Arial"/>
+                <w:b/>
+                <w:color w:val="000000"/>
+                <w:sz w:val="32"/>
+                <w:szCs w:val="32"/>
+                <w:lang w:val="en-IN" w:eastAsia="en-IN" w:bidi="ml-IN"/>
+              </w:rPr>
+              <w:t xml:space="preserve"> - </w:t>
+            </w:r>
+            <w:proofErr w:type="spellStart"/>
+            <w:r>
+              <w:rPr>
+                <w:rFonts w:eastAsia="Times New Roman" w:cs="Arial"/>
+                <w:b/>
+                <w:color w:val="000000"/>
+                <w:sz w:val="32"/>
+                <w:szCs w:val="32"/>
+                <w:lang w:val="en-IN" w:eastAsia="en-IN" w:bidi="ml-IN"/>
+              </w:rPr>
+              <w:t>Kramam</w:t>
+            </w:r>
+            <w:proofErr w:type="spellEnd"/>
+          </w:p>
           <w:p>
             <w:pPr>
               <w:widowControl w:val="0"/>
@@ -282,21 +350,111 @@
               <w:spacing w:before="0" w:line="240" w:lineRule="auto"/>
               <w:rPr>
                 <w:rFonts w:cs="Arial"/>
+                <w:b/>
+                <w:bCs/>
+                <w:sz w:val="32"/>
+                <w:szCs w:val="36"/>
+                <w:lang w:bidi="ml-IN"/>
+              </w:rPr>
+            </w:pPr>
+            <w:proofErr w:type="spellStart"/>
+            <w:r>
+              <w:rPr>
+                <w:rFonts w:cs="Arial"/>
+                <w:b/>
+                <w:bCs/>
+                <w:sz w:val="32"/>
+                <w:szCs w:val="36"/>
+                <w:lang w:bidi="ml-IN"/>
+              </w:rPr>
+              <w:t>Krama</w:t>
+            </w:r>
+            <w:proofErr w:type="spellEnd"/>
+            <w:r>
+              <w:rPr>
+                <w:rFonts w:cs="Arial"/>
+                <w:b/>
+                <w:bCs/>
+                <w:sz w:val="32"/>
+                <w:szCs w:val="36"/>
+                <w:lang w:bidi="ml-IN"/>
+              </w:rPr>
+              <w:t xml:space="preserve"> </w:t>
+            </w:r>
+            <w:proofErr w:type="spellStart"/>
+            <w:r>
+              <w:rPr>
+                <w:rFonts w:cs="Arial"/>
+                <w:b/>
+                <w:bCs/>
+                <w:sz w:val="32"/>
+                <w:szCs w:val="36"/>
+                <w:lang w:bidi="ml-IN"/>
+              </w:rPr>
+              <w:t>Vaakyam</w:t>
+            </w:r>
+            <w:proofErr w:type="spellEnd"/>
+            <w:r>
+              <w:rPr>
+                <w:rFonts w:cs="Arial"/>
+                <w:b/>
+                <w:bCs/>
+                <w:sz w:val="32"/>
+                <w:szCs w:val="36"/>
+                <w:lang w:bidi="ml-IN"/>
+              </w:rPr>
+              <w:t xml:space="preserve"> No. </w:t>
+            </w:r>
+            <w:r>
+              <w:rPr>
+                <w:rFonts w:cs="Arial"/>
+                <w:b/>
+                <w:bCs/>
+                <w:sz w:val="32"/>
+                <w:szCs w:val="36"/>
+                <w:lang w:bidi="ml-IN"/>
+              </w:rPr>
+              <w:t>- 6</w:t>
+            </w:r>
+          </w:p>
+          <w:p>
+            <w:pPr>
+              <w:widowControl w:val="0"/>
+              <w:autoSpaceDE w:val="0"/>
+              <w:autoSpaceDN w:val="0"/>
+              <w:adjustRightInd w:val="0"/>
+              <w:spacing w:before="0" w:line="240" w:lineRule="auto"/>
+              <w:rPr>
+                <w:rFonts w:cs="Arial"/>
                 <w:bCs/>
                 <w:sz w:val="36"/>
                 <w:szCs w:val="36"/>
                 <w:lang w:bidi="ml-IN"/>
               </w:rPr>
             </w:pPr>
-            <w:r>
-              <w:rPr>
-                <w:rFonts w:eastAsia="Times New Roman" w:cs="Arial"/>
-                <w:color w:val="000000"/>
-                <w:sz w:val="32"/>
-                <w:szCs w:val="32"/>
-                <w:lang w:val="en-IN" w:eastAsia="en-IN" w:bidi="ml-IN"/>
-              </w:rPr>
-              <w:t>No Corrections</w:t>
+            <w:proofErr w:type="spellStart"/>
+            <w:r>
+              <w:rPr>
+                <w:rFonts w:cs="Arial"/>
+                <w:b/>
+                <w:bCs/>
+                <w:sz w:val="32"/>
+                <w:szCs w:val="36"/>
+                <w:lang w:bidi="ml-IN"/>
+              </w:rPr>
+              <w:t>Panchaati</w:t>
+            </w:r>
+            <w:proofErr w:type="spellEnd"/>
+            <w:r>
+              <w:rPr>
+                <w:rFonts w:cs="Arial"/>
+                <w:b/>
+                <w:bCs/>
+                <w:sz w:val="32"/>
+                <w:szCs w:val="36"/>
+                <w:lang w:bidi="ml-IN"/>
+              </w:rPr>
+              <w:t xml:space="preserve"> No. - 8</w:t>
             </w:r>
           </w:p>
         </w:tc>
@@ -312,7 +470,153 @@
               <w:autoSpaceDN w:val="0"/>
               <w:adjustRightInd w:val="0"/>
               <w:spacing w:before="0" w:line="240" w:lineRule="auto"/>
-              <w:jc w:val="center"/>
+              <w:rPr>
+                <w:rFonts w:ascii="BRH Devanagari Extra" w:hAnsi="BRH Devanagari Extra" w:cs="BRH Devanagari Extra"/>
+                <w:sz w:val="40"/>
+                <w:szCs w:val="40"/>
+                <w:lang w:bidi="ml-IN"/>
+              </w:rPr>
+            </w:pPr>
+            <w:r>
+              <w:rPr>
+                <w:rFonts w:ascii="BRH Devanagari Extra" w:hAnsi="BRH Devanagari Extra" w:cs="BRH Devanagari Extra"/>
+                <w:sz w:val="40"/>
+                <w:szCs w:val="40"/>
+                <w:lang w:bidi="ml-IN"/>
+              </w:rPr>
+              <w:t>A</w:t>
+            </w:r>
+            <w:r>
+              <w:rPr>
+                <w:rFonts w:ascii="BRH Malayalam Extra" w:hAnsi="BRH Malayalam Extra" w:cs="BRH Devanagari Extra"/>
+                <w:b/>
+                <w:sz w:val="32"/>
+                <w:szCs w:val="40"/>
+                <w:lang w:bidi="ml-IN"/>
+              </w:rPr>
+              <w:t>–</w:t>
+            </w:r>
+            <w:proofErr w:type="spellStart"/>
+            <w:r>
+              <w:rPr>
+                <w:rFonts w:ascii="BRH Devanagari Extra" w:hAnsi="BRH Devanagari Extra" w:cs="BRH Devanagari Extra"/>
+                <w:sz w:val="40"/>
+                <w:szCs w:val="40"/>
+                <w:lang w:bidi="ml-IN"/>
+              </w:rPr>
+              <w:t>ÍxÉ</w:t>
+            </w:r>
+            <w:proofErr w:type="spellEnd"/>
+            <w:r>
+              <w:rPr>
+                <w:rFonts w:ascii="BRH Malayalam Extra" w:hAnsi="BRH Malayalam Extra" w:cs="BRH Devanagari Extra"/>
+                <w:b/>
+                <w:sz w:val="32"/>
+                <w:szCs w:val="40"/>
+                <w:lang w:bidi="ml-IN"/>
+              </w:rPr>
+              <w:t>–</w:t>
+            </w:r>
+            <w:r>
+              <w:rPr>
+                <w:rFonts w:ascii="BRH Devanagari Extra" w:hAnsi="BRH Devanagari Extra" w:cs="BRH Devanagari Extra"/>
+                <w:sz w:val="40"/>
+                <w:szCs w:val="40"/>
+                <w:lang w:bidi="ml-IN"/>
+              </w:rPr>
+              <w:t xml:space="preserve"> </w:t>
+            </w:r>
+            <w:proofErr w:type="spellStart"/>
+            <w:r>
+              <w:rPr>
+                <w:rFonts w:ascii="BRH Devanagari Extra" w:hAnsi="BRH Devanagari Extra" w:cs="BRH Devanagari Extra"/>
+                <w:sz w:val="40"/>
+                <w:szCs w:val="40"/>
+                <w:lang w:bidi="ml-IN"/>
+              </w:rPr>
+              <w:t>uÉÉ</w:t>
+            </w:r>
+            <w:proofErr w:type="spellEnd"/>
+            <w:r>
+              <w:rPr>
+                <w:rFonts w:ascii="BRH Malayalam Extra" w:hAnsi="BRH Malayalam Extra" w:cs="BRH Devanagari Extra"/>
+                <w:b/>
+                <w:sz w:val="32"/>
+                <w:szCs w:val="40"/>
+                <w:lang w:bidi="ml-IN"/>
+              </w:rPr>
+              <w:t>–</w:t>
+            </w:r>
+            <w:proofErr w:type="spellStart"/>
+            <w:r>
+              <w:rPr>
+                <w:rFonts w:ascii="BRH Devanagari Extra" w:hAnsi="BRH Devanagari Extra" w:cs="BRH Devanagari Extra"/>
+                <w:sz w:val="40"/>
+                <w:szCs w:val="40"/>
+                <w:lang w:bidi="ml-IN"/>
+              </w:rPr>
+              <w:t>lÉ</w:t>
+            </w:r>
+            <w:proofErr w:type="spellEnd"/>
+            <w:r>
+              <w:rPr>
+                <w:rFonts w:ascii="BRH Malayalam Extra" w:hAnsi="BRH Malayalam Extra" w:cs="BRH Devanagari Extra"/>
+                <w:b/>
+                <w:sz w:val="32"/>
+                <w:szCs w:val="40"/>
+                <w:lang w:bidi="ml-IN"/>
+              </w:rPr>
+              <w:t>–</w:t>
+            </w:r>
+            <w:proofErr w:type="spellStart"/>
+            <w:r>
+              <w:rPr>
+                <w:rFonts w:ascii="BRH Devanagari Extra" w:hAnsi="BRH Devanagari Extra" w:cs="BRH Devanagari Extra"/>
+                <w:sz w:val="40"/>
+                <w:szCs w:val="40"/>
+                <w:lang w:bidi="ml-IN"/>
+              </w:rPr>
+              <w:t>xmÉ</w:t>
+            </w:r>
+            <w:proofErr w:type="spellEnd"/>
+            <w:r>
+              <w:rPr>
+                <w:rFonts w:ascii="BRH Malayalam Extra" w:hAnsi="BRH Malayalam Extra" w:cs="BRH Devanagari Extra"/>
+                <w:b/>
+                <w:sz w:val="32"/>
+                <w:szCs w:val="40"/>
+                <w:lang w:bidi="ml-IN"/>
+              </w:rPr>
+              <w:t>–</w:t>
+            </w:r>
+            <w:proofErr w:type="spellStart"/>
+            <w:r>
+              <w:rPr>
+                <w:rFonts w:ascii="BRH Devanagari Extra" w:hAnsi="BRH Devanagari Extra" w:cs="BRH Devanagari Extra"/>
+                <w:sz w:val="40"/>
+                <w:szCs w:val="40"/>
+                <w:lang w:bidi="ml-IN"/>
+              </w:rPr>
+              <w:t>irÉqÉç</w:t>
+            </w:r>
+            <w:proofErr w:type="spellEnd"/>
+            <w:r>
+              <w:rPr>
+                <w:rFonts w:ascii="BRH Devanagari Extra" w:hAnsi="BRH Devanagari Extra" w:cs="BRH Devanagari Extra"/>
+                <w:sz w:val="40"/>
+                <w:szCs w:val="40"/>
+                <w:lang w:bidi="ml-IN"/>
+              </w:rPr>
+              <w:t xml:space="preserve"> | </w:t>
+            </w:r>
+          </w:p>
+          <w:p>
+            <w:pPr>
+              <w:widowControl w:val="0"/>
+              <w:autoSpaceDE w:val="0"/>
+              <w:autoSpaceDN w:val="0"/>
+              <w:adjustRightInd w:val="0"/>
+              <w:spacing w:before="0" w:line="240" w:lineRule="auto"/>
               <w:rPr>
                 <w:rFonts w:ascii="BRH Devanagari Extra" w:hAnsi="BRH Devanagari Extra" w:cs="BRH Devanagari Extra"/>
                 <w:color w:val="000000"/>
@@ -321,15 +625,130 @@
                 <w:lang w:bidi="ml-IN"/>
               </w:rPr>
             </w:pPr>
-            <w:r>
-              <w:rPr>
-                <w:rFonts w:eastAsia="Times New Roman" w:cs="Arial"/>
-                <w:color w:val="000000"/>
-                <w:sz w:val="32"/>
-                <w:szCs w:val="32"/>
-                <w:lang w:val="en-IN" w:eastAsia="en-IN" w:bidi="ml-IN"/>
-              </w:rPr>
-              <w:t>No Corrections</w:t>
+            <w:proofErr w:type="spellStart"/>
+            <w:r>
+              <w:rPr>
+                <w:rFonts w:ascii="BRH Devanagari Extra" w:hAnsi="BRH Devanagari Extra" w:cs="BRH Devanagari Extra"/>
+                <w:sz w:val="40"/>
+                <w:szCs w:val="40"/>
+                <w:lang w:bidi="ml-IN"/>
+              </w:rPr>
+              <w:t>uÉÉ</w:t>
+            </w:r>
+            <w:proofErr w:type="spellEnd"/>
+            <w:r>
+              <w:rPr>
+                <w:rFonts w:ascii="BRH Malayalam Extra" w:hAnsi="BRH Malayalam Extra" w:cs="BRH Devanagari Extra"/>
+                <w:b/>
+                <w:sz w:val="32"/>
+                <w:szCs w:val="40"/>
+                <w:lang w:bidi="ml-IN"/>
+              </w:rPr>
+              <w:t>–</w:t>
+            </w:r>
+            <w:proofErr w:type="spellStart"/>
+            <w:r>
+              <w:rPr>
+                <w:rFonts w:ascii="BRH Devanagari Extra" w:hAnsi="BRH Devanagari Extra" w:cs="BRH Devanagari Extra"/>
+                <w:sz w:val="40"/>
+                <w:szCs w:val="40"/>
+                <w:lang w:bidi="ml-IN"/>
+              </w:rPr>
+              <w:t>lÉ</w:t>
+            </w:r>
+            <w:proofErr w:type="spellEnd"/>
+            <w:r>
+              <w:rPr>
+                <w:rFonts w:ascii="BRH Malayalam Extra" w:hAnsi="BRH Malayalam Extra" w:cs="BRH Devanagari Extra"/>
+                <w:b/>
+                <w:sz w:val="32"/>
+                <w:szCs w:val="40"/>
+                <w:lang w:bidi="ml-IN"/>
+              </w:rPr>
+              <w:t>–</w:t>
+            </w:r>
+            <w:proofErr w:type="spellStart"/>
+            <w:r>
+              <w:rPr>
+                <w:rFonts w:ascii="BRH Devanagari Extra" w:hAnsi="BRH Devanagari Extra" w:cs="BRH Devanagari Extra"/>
+                <w:sz w:val="40"/>
+                <w:szCs w:val="40"/>
+                <w:lang w:bidi="ml-IN"/>
+              </w:rPr>
+              <w:t>xmÉ</w:t>
+            </w:r>
+            <w:proofErr w:type="spellEnd"/>
+            <w:r>
+              <w:rPr>
+                <w:rFonts w:ascii="BRH Malayalam Extra" w:hAnsi="BRH Malayalam Extra" w:cs="BRH Devanagari Extra"/>
+                <w:b/>
+                <w:sz w:val="32"/>
+                <w:szCs w:val="40"/>
+                <w:lang w:bidi="ml-IN"/>
+              </w:rPr>
+              <w:t>–</w:t>
+            </w:r>
+            <w:proofErr w:type="spellStart"/>
+            <w:r>
+              <w:rPr>
+                <w:rFonts w:ascii="BRH Devanagari Extra" w:hAnsi="BRH Devanagari Extra" w:cs="BRH Devanagari Extra"/>
+                <w:sz w:val="40"/>
+                <w:szCs w:val="40"/>
+                <w:highlight w:val="yellow"/>
+                <w:lang w:bidi="ml-IN"/>
+              </w:rPr>
+              <w:t>irÉ</w:t>
+            </w:r>
+            <w:proofErr w:type="spellEnd"/>
+            <w:r>
+              <w:rPr>
+                <w:rFonts w:ascii="BRH Malayalam Extra" w:hAnsi="BRH Malayalam Extra" w:cs="BRH Devanagari Extra"/>
+                <w:b/>
+                <w:sz w:val="32"/>
+                <w:szCs w:val="40"/>
+                <w:lang w:bidi="ml-IN"/>
+              </w:rPr>
+              <w:t>–</w:t>
+            </w:r>
+            <w:proofErr w:type="spellStart"/>
+            <w:r>
+              <w:rPr>
+                <w:rFonts w:ascii="BRH Devanagari Extra" w:hAnsi="BRH Devanagari Extra" w:cs="BRH Devanagari Extra"/>
+                <w:sz w:val="40"/>
+                <w:szCs w:val="40"/>
+                <w:lang w:bidi="ml-IN"/>
+              </w:rPr>
+              <w:t>qÉç</w:t>
+            </w:r>
+            <w:proofErr w:type="spellEnd"/>
+            <w:r>
+              <w:rPr>
+                <w:rFonts w:ascii="BRH Devanagari Extra" w:hAnsi="BRH Devanagari Extra" w:cs="BRH Devanagari Extra"/>
+                <w:sz w:val="40"/>
+                <w:szCs w:val="40"/>
+                <w:lang w:bidi="ml-IN"/>
+              </w:rPr>
+              <w:t xml:space="preserve"> </w:t>
+            </w:r>
+            <w:proofErr w:type="spellStart"/>
+            <w:r>
+              <w:rPr>
+                <w:rFonts w:ascii="BRH Devanagari Extra" w:hAnsi="BRH Devanagari Extra" w:cs="BRH Devanagari Extra"/>
+                <w:sz w:val="40"/>
+                <w:szCs w:val="40"/>
+                <w:lang w:bidi="ml-IN"/>
+              </w:rPr>
+              <w:t>mÉëÌiÉþ</w:t>
+            </w:r>
+            <w:proofErr w:type="spellEnd"/>
+            <w:r>
+              <w:rPr>
+                <w:rFonts w:ascii="BRH Devanagari Extra" w:hAnsi="BRH Devanagari Extra" w:cs="BRH Devanagari Extra"/>
+                <w:sz w:val="40"/>
+                <w:szCs w:val="40"/>
+                <w:lang w:bidi="ml-IN"/>
+              </w:rPr>
+              <w:t xml:space="preserve"> |</w:t>
             </w:r>
           </w:p>
         </w:tc>
@@ -345,7 +764,153 @@
               <w:autoSpaceDN w:val="0"/>
               <w:adjustRightInd w:val="0"/>
               <w:spacing w:before="0" w:line="240" w:lineRule="auto"/>
-              <w:jc w:val="center"/>
+              <w:rPr>
+                <w:rFonts w:ascii="BRH Devanagari Extra" w:hAnsi="BRH Devanagari Extra" w:cs="BRH Devanagari Extra"/>
+                <w:sz w:val="40"/>
+                <w:szCs w:val="40"/>
+                <w:lang w:bidi="ml-IN"/>
+              </w:rPr>
+            </w:pPr>
+            <w:r>
+              <w:rPr>
+                <w:rFonts w:ascii="BRH Devanagari Extra" w:hAnsi="BRH Devanagari Extra" w:cs="BRH Devanagari Extra"/>
+                <w:sz w:val="40"/>
+                <w:szCs w:val="40"/>
+                <w:lang w:bidi="ml-IN"/>
+              </w:rPr>
+              <w:t>A</w:t>
+            </w:r>
+            <w:r>
+              <w:rPr>
+                <w:rFonts w:ascii="BRH Malayalam Extra" w:hAnsi="BRH Malayalam Extra" w:cs="BRH Devanagari Extra"/>
+                <w:b/>
+                <w:sz w:val="32"/>
+                <w:szCs w:val="40"/>
+                <w:lang w:bidi="ml-IN"/>
+              </w:rPr>
+              <w:t>–</w:t>
+            </w:r>
+            <w:proofErr w:type="spellStart"/>
+            <w:r>
+              <w:rPr>
+                <w:rFonts w:ascii="BRH Devanagari Extra" w:hAnsi="BRH Devanagari Extra" w:cs="BRH Devanagari Extra"/>
+                <w:sz w:val="40"/>
+                <w:szCs w:val="40"/>
+                <w:lang w:bidi="ml-IN"/>
+              </w:rPr>
+              <w:t>ÍxÉ</w:t>
+            </w:r>
+            <w:proofErr w:type="spellEnd"/>
+            <w:r>
+              <w:rPr>
+                <w:rFonts w:ascii="BRH Malayalam Extra" w:hAnsi="BRH Malayalam Extra" w:cs="BRH Devanagari Extra"/>
+                <w:b/>
+                <w:sz w:val="32"/>
+                <w:szCs w:val="40"/>
+                <w:lang w:bidi="ml-IN"/>
+              </w:rPr>
+              <w:t>–</w:t>
+            </w:r>
+            <w:r>
+              <w:rPr>
+                <w:rFonts w:ascii="BRH Devanagari Extra" w:hAnsi="BRH Devanagari Extra" w:cs="BRH Devanagari Extra"/>
+                <w:sz w:val="40"/>
+                <w:szCs w:val="40"/>
+                <w:lang w:bidi="ml-IN"/>
+              </w:rPr>
+              <w:t xml:space="preserve"> </w:t>
+            </w:r>
+            <w:proofErr w:type="spellStart"/>
+            <w:r>
+              <w:rPr>
+                <w:rFonts w:ascii="BRH Devanagari Extra" w:hAnsi="BRH Devanagari Extra" w:cs="BRH Devanagari Extra"/>
+                <w:sz w:val="40"/>
+                <w:szCs w:val="40"/>
+                <w:lang w:bidi="ml-IN"/>
+              </w:rPr>
+              <w:t>uÉÉ</w:t>
+            </w:r>
+            <w:proofErr w:type="spellEnd"/>
+            <w:r>
+              <w:rPr>
+                <w:rFonts w:ascii="BRH Malayalam Extra" w:hAnsi="BRH Malayalam Extra" w:cs="BRH Devanagari Extra"/>
+                <w:b/>
+                <w:sz w:val="32"/>
+                <w:szCs w:val="40"/>
+                <w:lang w:bidi="ml-IN"/>
+              </w:rPr>
+              <w:t>–</w:t>
+            </w:r>
+            <w:proofErr w:type="spellStart"/>
+            <w:r>
+              <w:rPr>
+                <w:rFonts w:ascii="BRH Devanagari Extra" w:hAnsi="BRH Devanagari Extra" w:cs="BRH Devanagari Extra"/>
+                <w:sz w:val="40"/>
+                <w:szCs w:val="40"/>
+                <w:lang w:bidi="ml-IN"/>
+              </w:rPr>
+              <w:t>lÉ</w:t>
+            </w:r>
+            <w:proofErr w:type="spellEnd"/>
+            <w:r>
+              <w:rPr>
+                <w:rFonts w:ascii="BRH Malayalam Extra" w:hAnsi="BRH Malayalam Extra" w:cs="BRH Devanagari Extra"/>
+                <w:b/>
+                <w:sz w:val="32"/>
+                <w:szCs w:val="40"/>
+                <w:lang w:bidi="ml-IN"/>
+              </w:rPr>
+              <w:t>–</w:t>
+            </w:r>
+            <w:proofErr w:type="spellStart"/>
+            <w:r>
+              <w:rPr>
+                <w:rFonts w:ascii="BRH Devanagari Extra" w:hAnsi="BRH Devanagari Extra" w:cs="BRH Devanagari Extra"/>
+                <w:sz w:val="40"/>
+                <w:szCs w:val="40"/>
+                <w:lang w:bidi="ml-IN"/>
+              </w:rPr>
+              <w:t>xmÉ</w:t>
+            </w:r>
+            <w:proofErr w:type="spellEnd"/>
+            <w:r>
+              <w:rPr>
+                <w:rFonts w:ascii="BRH Malayalam Extra" w:hAnsi="BRH Malayalam Extra" w:cs="BRH Devanagari Extra"/>
+                <w:b/>
+                <w:sz w:val="32"/>
+                <w:szCs w:val="40"/>
+                <w:lang w:bidi="ml-IN"/>
+              </w:rPr>
+              <w:t>–</w:t>
+            </w:r>
+            <w:proofErr w:type="spellStart"/>
+            <w:r>
+              <w:rPr>
+                <w:rFonts w:ascii="BRH Devanagari Extra" w:hAnsi="BRH Devanagari Extra" w:cs="BRH Devanagari Extra"/>
+                <w:sz w:val="40"/>
+                <w:szCs w:val="40"/>
+                <w:lang w:bidi="ml-IN"/>
+              </w:rPr>
+              <w:t>irÉqÉç</w:t>
+            </w:r>
+            <w:proofErr w:type="spellEnd"/>
+            <w:r>
+              <w:rPr>
+                <w:rFonts w:ascii="BRH Devanagari Extra" w:hAnsi="BRH Devanagari Extra" w:cs="BRH Devanagari Extra"/>
+                <w:sz w:val="40"/>
+                <w:szCs w:val="40"/>
+                <w:lang w:bidi="ml-IN"/>
+              </w:rPr>
+              <w:t xml:space="preserve"> | </w:t>
+            </w:r>
+          </w:p>
+          <w:p>
+            <w:pPr>
+              <w:widowControl w:val="0"/>
+              <w:autoSpaceDE w:val="0"/>
+              <w:autoSpaceDN w:val="0"/>
+              <w:adjustRightInd w:val="0"/>
+              <w:spacing w:before="0" w:line="240" w:lineRule="auto"/>
               <w:rPr>
                 <w:rFonts w:ascii="BRH Devanagari Extra" w:hAnsi="BRH Devanagari Extra" w:cs="BRH Devanagari Extra"/>
                 <w:color w:val="000000"/>
@@ -354,15 +919,2507 @@
                 <w:lang w:bidi="ml-IN"/>
               </w:rPr>
             </w:pPr>
-            <w:r>
+            <w:proofErr w:type="spellStart"/>
+            <w:r>
+              <w:rPr>
+                <w:rFonts w:ascii="BRH Devanagari Extra" w:hAnsi="BRH Devanagari Extra" w:cs="BRH Devanagari Extra"/>
+                <w:sz w:val="40"/>
+                <w:szCs w:val="40"/>
+                <w:lang w:bidi="ml-IN"/>
+              </w:rPr>
+              <w:t>uÉÉ</w:t>
+            </w:r>
+            <w:proofErr w:type="spellEnd"/>
+            <w:r>
+              <w:rPr>
+                <w:rFonts w:ascii="BRH Malayalam Extra" w:hAnsi="BRH Malayalam Extra" w:cs="BRH Devanagari Extra"/>
+                <w:b/>
+                <w:sz w:val="32"/>
+                <w:szCs w:val="40"/>
+                <w:lang w:bidi="ml-IN"/>
+              </w:rPr>
+              <w:t>–</w:t>
+            </w:r>
+            <w:proofErr w:type="spellStart"/>
+            <w:r>
+              <w:rPr>
+                <w:rFonts w:ascii="BRH Devanagari Extra" w:hAnsi="BRH Devanagari Extra" w:cs="BRH Devanagari Extra"/>
+                <w:sz w:val="40"/>
+                <w:szCs w:val="40"/>
+                <w:lang w:bidi="ml-IN"/>
+              </w:rPr>
+              <w:t>lÉ</w:t>
+            </w:r>
+            <w:proofErr w:type="spellEnd"/>
+            <w:r>
+              <w:rPr>
+                <w:rFonts w:ascii="BRH Malayalam Extra" w:hAnsi="BRH Malayalam Extra" w:cs="BRH Devanagari Extra"/>
+                <w:b/>
+                <w:sz w:val="32"/>
+                <w:szCs w:val="40"/>
+                <w:lang w:bidi="ml-IN"/>
+              </w:rPr>
+              <w:t>–</w:t>
+            </w:r>
+            <w:proofErr w:type="spellStart"/>
+            <w:r>
+              <w:rPr>
+                <w:rFonts w:ascii="BRH Devanagari Extra" w:hAnsi="BRH Devanagari Extra" w:cs="BRH Devanagari Extra"/>
+                <w:sz w:val="40"/>
+                <w:szCs w:val="40"/>
+                <w:lang w:bidi="ml-IN"/>
+              </w:rPr>
+              <w:t>xmÉ</w:t>
+            </w:r>
+            <w:proofErr w:type="spellEnd"/>
+            <w:r>
+              <w:rPr>
+                <w:rFonts w:ascii="BRH Malayalam Extra" w:hAnsi="BRH Malayalam Extra" w:cs="BRH Devanagari Extra"/>
+                <w:b/>
+                <w:sz w:val="32"/>
+                <w:szCs w:val="40"/>
+                <w:lang w:bidi="ml-IN"/>
+              </w:rPr>
+              <w:t>–</w:t>
+            </w:r>
+            <w:proofErr w:type="spellStart"/>
+            <w:r>
+              <w:rPr>
+                <w:rFonts w:ascii="BRH Devanagari Extra" w:hAnsi="BRH Devanagari Extra" w:cs="BRH Devanagari Extra"/>
+                <w:sz w:val="40"/>
+                <w:szCs w:val="40"/>
+                <w:highlight w:val="green"/>
+                <w:lang w:bidi="ml-IN"/>
+              </w:rPr>
+              <w:t>irÉ</w:t>
+            </w:r>
+            <w:r>
+              <w:rPr>
+                <w:rFonts w:ascii="BRH Devanagari Extra" w:hAnsi="BRH Devanagari Extra" w:cs="BRH Devanagari Extra"/>
+                <w:sz w:val="40"/>
+                <w:szCs w:val="40"/>
+                <w:lang w:bidi="ml-IN"/>
+              </w:rPr>
+              <w:t>qÉç</w:t>
+            </w:r>
+            <w:proofErr w:type="spellEnd"/>
+            <w:r>
+              <w:rPr>
+                <w:rFonts w:ascii="BRH Devanagari Extra" w:hAnsi="BRH Devanagari Extra" w:cs="BRH Devanagari Extra"/>
+                <w:sz w:val="40"/>
+                <w:szCs w:val="40"/>
+                <w:lang w:bidi="ml-IN"/>
+              </w:rPr>
+              <w:t xml:space="preserve"> </w:t>
+            </w:r>
+            <w:proofErr w:type="spellStart"/>
+            <w:r>
+              <w:rPr>
+                <w:rFonts w:ascii="BRH Devanagari Extra" w:hAnsi="BRH Devanagari Extra" w:cs="BRH Devanagari Extra"/>
+                <w:sz w:val="40"/>
+                <w:szCs w:val="40"/>
+                <w:lang w:bidi="ml-IN"/>
+              </w:rPr>
+              <w:t>mÉëÌiÉþ</w:t>
+            </w:r>
+            <w:proofErr w:type="spellEnd"/>
+            <w:r>
+              <w:rPr>
+                <w:rFonts w:ascii="BRH Devanagari Extra" w:hAnsi="BRH Devanagari Extra" w:cs="BRH Devanagari Extra"/>
+                <w:sz w:val="40"/>
+                <w:szCs w:val="40"/>
+                <w:lang w:bidi="ml-IN"/>
+              </w:rPr>
+              <w:t xml:space="preserve"> |</w:t>
+            </w:r>
+          </w:p>
+        </w:tc>
+      </w:tr>
+      <w:tr>
+        <w:trPr>
+          <w:trHeight w:val="983"/>
+        </w:trPr>
+        <w:tc>
+          <w:tcPr>
+            <w:tcW w:w="4048" w:type="dxa"/>
+            <w:shd w:val="clear" w:color="auto" w:fill="auto"/>
+          </w:tcPr>
+          <w:p>
+            <w:pPr>
+              <w:widowControl w:val="0"/>
+              <w:tabs>
+                <w:tab w:val="left" w:pos="993"/>
+              </w:tabs>
+              <w:autoSpaceDE w:val="0"/>
+              <w:autoSpaceDN w:val="0"/>
+              <w:adjustRightInd w:val="0"/>
+              <w:spacing w:before="0" w:line="240" w:lineRule="auto"/>
               <w:rPr>
                 <w:rFonts w:eastAsia="Times New Roman" w:cs="Arial"/>
+                <w:b/>
                 <w:color w:val="000000"/>
                 <w:sz w:val="32"/>
                 <w:szCs w:val="32"/>
                 <w:lang w:val="en-IN" w:eastAsia="en-IN" w:bidi="ml-IN"/>
               </w:rPr>
-              <w:t>No Corrections</w:t>
+            </w:pPr>
+            <w:r>
+              <w:rPr>
+                <w:rFonts w:eastAsia="Times New Roman" w:cs="Arial"/>
+                <w:b/>
+                <w:color w:val="000000"/>
+                <w:sz w:val="32"/>
+                <w:szCs w:val="32"/>
+                <w:lang w:val="en-IN" w:eastAsia="en-IN" w:bidi="ml-IN"/>
+              </w:rPr>
+              <w:t>T.S.1.1.5.</w:t>
+            </w:r>
+            <w:r>
+              <w:rPr>
+                <w:rFonts w:eastAsia="Times New Roman" w:cs="Arial"/>
+                <w:b/>
+                <w:color w:val="000000"/>
+                <w:sz w:val="32"/>
+                <w:szCs w:val="32"/>
+                <w:lang w:val="en-IN" w:eastAsia="en-IN" w:bidi="ml-IN"/>
+              </w:rPr>
+              <w:t>2</w:t>
+            </w:r>
+            <w:r>
+              <w:rPr>
+                <w:rFonts w:eastAsia="Times New Roman" w:cs="Arial"/>
+                <w:b/>
+                <w:color w:val="000000"/>
+                <w:sz w:val="32"/>
+                <w:szCs w:val="32"/>
+                <w:lang w:val="en-IN" w:eastAsia="en-IN" w:bidi="ml-IN"/>
+              </w:rPr>
+              <w:t xml:space="preserve"> - </w:t>
+            </w:r>
+            <w:proofErr w:type="spellStart"/>
+            <w:r>
+              <w:rPr>
+                <w:rFonts w:eastAsia="Times New Roman" w:cs="Arial"/>
+                <w:b/>
+                <w:color w:val="000000"/>
+                <w:sz w:val="32"/>
+                <w:szCs w:val="32"/>
+                <w:lang w:val="en-IN" w:eastAsia="en-IN" w:bidi="ml-IN"/>
+              </w:rPr>
+              <w:t>Kramam</w:t>
+            </w:r>
+            <w:proofErr w:type="spellEnd"/>
+          </w:p>
+          <w:p>
+            <w:pPr>
+              <w:widowControl w:val="0"/>
+              <w:autoSpaceDE w:val="0"/>
+              <w:autoSpaceDN w:val="0"/>
+              <w:adjustRightInd w:val="0"/>
+              <w:spacing w:before="0" w:line="240" w:lineRule="auto"/>
+              <w:rPr>
+                <w:rFonts w:cs="Arial"/>
+                <w:b/>
+                <w:bCs/>
+                <w:sz w:val="32"/>
+                <w:szCs w:val="36"/>
+                <w:lang w:bidi="ml-IN"/>
+              </w:rPr>
+            </w:pPr>
+            <w:proofErr w:type="spellStart"/>
+            <w:r>
+              <w:rPr>
+                <w:rFonts w:cs="Arial"/>
+                <w:b/>
+                <w:bCs/>
+                <w:sz w:val="32"/>
+                <w:szCs w:val="36"/>
+                <w:lang w:bidi="ml-IN"/>
+              </w:rPr>
+              <w:t>Krama</w:t>
+            </w:r>
+            <w:proofErr w:type="spellEnd"/>
+            <w:r>
+              <w:rPr>
+                <w:rFonts w:cs="Arial"/>
+                <w:b/>
+                <w:bCs/>
+                <w:sz w:val="32"/>
+                <w:szCs w:val="36"/>
+                <w:lang w:bidi="ml-IN"/>
+              </w:rPr>
+              <w:t xml:space="preserve"> </w:t>
+            </w:r>
+            <w:proofErr w:type="spellStart"/>
+            <w:r>
+              <w:rPr>
+                <w:rFonts w:cs="Arial"/>
+                <w:b/>
+                <w:bCs/>
+                <w:sz w:val="32"/>
+                <w:szCs w:val="36"/>
+                <w:lang w:bidi="ml-IN"/>
+              </w:rPr>
+              <w:t>Vaakyam</w:t>
+            </w:r>
+            <w:proofErr w:type="spellEnd"/>
+            <w:r>
+              <w:rPr>
+                <w:rFonts w:cs="Arial"/>
+                <w:b/>
+                <w:bCs/>
+                <w:sz w:val="32"/>
+                <w:szCs w:val="36"/>
+                <w:lang w:bidi="ml-IN"/>
+              </w:rPr>
+              <w:t xml:space="preserve"> No. </w:t>
+            </w:r>
+            <w:r>
+              <w:rPr>
+                <w:rFonts w:cs="Arial"/>
+                <w:b/>
+                <w:bCs/>
+                <w:sz w:val="32"/>
+                <w:szCs w:val="36"/>
+                <w:lang w:bidi="ml-IN"/>
+              </w:rPr>
+              <w:t>- 11</w:t>
+            </w:r>
+          </w:p>
+          <w:p>
+            <w:pPr>
+              <w:widowControl w:val="0"/>
+              <w:tabs>
+                <w:tab w:val="left" w:pos="993"/>
+              </w:tabs>
+              <w:autoSpaceDE w:val="0"/>
+              <w:autoSpaceDN w:val="0"/>
+              <w:adjustRightInd w:val="0"/>
+              <w:spacing w:before="0" w:line="240" w:lineRule="auto"/>
+              <w:rPr>
+                <w:rFonts w:eastAsia="Times New Roman" w:cs="Arial"/>
+                <w:b/>
+                <w:color w:val="000000"/>
+                <w:sz w:val="32"/>
+                <w:szCs w:val="32"/>
+                <w:lang w:val="en-IN" w:eastAsia="en-IN" w:bidi="ml-IN"/>
+              </w:rPr>
+            </w:pPr>
+            <w:proofErr w:type="spellStart"/>
+            <w:r>
+              <w:rPr>
+                <w:rFonts w:cs="Arial"/>
+                <w:b/>
+                <w:bCs/>
+                <w:sz w:val="32"/>
+                <w:szCs w:val="36"/>
+                <w:lang w:bidi="ml-IN"/>
+              </w:rPr>
+              <w:t>Panchaati</w:t>
+            </w:r>
+            <w:proofErr w:type="spellEnd"/>
+            <w:r>
+              <w:rPr>
+                <w:rFonts w:cs="Arial"/>
+                <w:b/>
+                <w:bCs/>
+                <w:sz w:val="32"/>
+                <w:szCs w:val="36"/>
+                <w:lang w:bidi="ml-IN"/>
+              </w:rPr>
+              <w:t xml:space="preserve"> No. - 8</w:t>
+            </w:r>
+          </w:p>
+        </w:tc>
+        <w:tc>
+          <w:tcPr>
+            <w:tcW w:w="4819" w:type="dxa"/>
+            <w:shd w:val="clear" w:color="auto" w:fill="auto"/>
+          </w:tcPr>
+          <w:p>
+            <w:pPr>
+              <w:widowControl w:val="0"/>
+              <w:autoSpaceDE w:val="0"/>
+              <w:autoSpaceDN w:val="0"/>
+              <w:adjustRightInd w:val="0"/>
+              <w:spacing w:before="0" w:line="252" w:lineRule="auto"/>
+              <w:rPr>
+                <w:rFonts w:ascii="BRH Malayalam Extra" w:eastAsia="Times New Roman" w:hAnsi="BRH Malayalam Extra" w:cs="BRH Malayalam Extra"/>
+                <w:color w:val="000000"/>
+                <w:sz w:val="40"/>
+                <w:szCs w:val="40"/>
+                <w:lang w:val="en-IN" w:eastAsia="en-IN" w:bidi="ml-IN"/>
+              </w:rPr>
+            </w:pPr>
+            <w:proofErr w:type="spellStart"/>
+            <w:r>
+              <w:rPr>
+                <w:rFonts w:ascii="BRH Devanagari Extra" w:hAnsi="BRH Devanagari Extra" w:cs="BRH Devanagari Extra"/>
+                <w:sz w:val="40"/>
+                <w:szCs w:val="40"/>
+                <w:lang w:bidi="ml-IN"/>
+              </w:rPr>
+              <w:t>iuÉauÉåÿ¨ÉÑ</w:t>
+            </w:r>
+            <w:proofErr w:type="spellEnd"/>
+            <w:r>
+              <w:rPr>
+                <w:rFonts w:ascii="BRH Devanagari Extra" w:hAnsi="BRH Devanagari Extra" w:cs="BRH Devanagari Extra"/>
+                <w:sz w:val="40"/>
+                <w:szCs w:val="40"/>
+                <w:lang w:bidi="ml-IN"/>
+              </w:rPr>
+              <w:t xml:space="preserve"> | </w:t>
+            </w:r>
+            <w:proofErr w:type="spellStart"/>
+            <w:r>
+              <w:rPr>
+                <w:rFonts w:ascii="BRH Devanagari Extra" w:hAnsi="BRH Devanagari Extra" w:cs="BRH Devanagari Extra"/>
+                <w:sz w:val="40"/>
+                <w:szCs w:val="40"/>
+                <w:lang w:bidi="ml-IN"/>
+              </w:rPr>
+              <w:t>uÉå</w:t>
+            </w:r>
+            <w:proofErr w:type="spellEnd"/>
+            <w:r>
+              <w:rPr>
+                <w:rFonts w:ascii="BRH Malayalam Extra" w:hAnsi="BRH Malayalam Extra" w:cs="BRH Devanagari Extra"/>
+                <w:b/>
+                <w:sz w:val="32"/>
+                <w:szCs w:val="40"/>
+                <w:highlight w:val="yellow"/>
+                <w:lang w:bidi="ml-IN"/>
+              </w:rPr>
+              <w:t>–</w:t>
+            </w:r>
+            <w:proofErr w:type="spellStart"/>
+            <w:r>
+              <w:rPr>
+                <w:rFonts w:ascii="BRH Devanagari Extra" w:hAnsi="BRH Devanagari Extra" w:cs="BRH Devanagari Extra"/>
+                <w:sz w:val="40"/>
+                <w:szCs w:val="40"/>
+                <w:highlight w:val="yellow"/>
+                <w:lang w:bidi="ml-IN"/>
+              </w:rPr>
+              <w:t>iuÉ</w:t>
+            </w:r>
+            <w:proofErr w:type="spellEnd"/>
+            <w:r>
+              <w:rPr>
+                <w:rFonts w:ascii="BRH Malayalam Extra" w:hAnsi="BRH Malayalam Extra" w:cs="BRH Devanagari Extra"/>
+                <w:b/>
+                <w:sz w:val="32"/>
+                <w:szCs w:val="40"/>
+                <w:lang w:bidi="ml-IN"/>
+              </w:rPr>
+              <w:t>–</w:t>
+            </w:r>
+            <w:proofErr w:type="spellStart"/>
+            <w:r>
+              <w:rPr>
+                <w:rFonts w:ascii="BRH Devanagari Extra" w:hAnsi="BRH Devanagari Extra" w:cs="BRH Devanagari Extra"/>
+                <w:sz w:val="40"/>
+                <w:szCs w:val="40"/>
+                <w:lang w:bidi="ml-IN"/>
+              </w:rPr>
+              <w:t>alÉåÈ</w:t>
+            </w:r>
+            <w:proofErr w:type="spellEnd"/>
+            <w:r>
+              <w:rPr>
+                <w:rFonts w:ascii="BRH Devanagari Extra" w:hAnsi="BRH Devanagari Extra" w:cs="BRH Devanagari Extra"/>
+                <w:sz w:val="40"/>
+                <w:szCs w:val="40"/>
+                <w:lang w:bidi="ml-IN"/>
+              </w:rPr>
+              <w:t xml:space="preserve"> |</w:t>
+            </w:r>
+          </w:p>
+        </w:tc>
+        <w:tc>
+          <w:tcPr>
+            <w:tcW w:w="5103" w:type="dxa"/>
+            <w:shd w:val="clear" w:color="auto" w:fill="auto"/>
+          </w:tcPr>
+          <w:p>
+            <w:pPr>
+              <w:autoSpaceDE w:val="0"/>
+              <w:autoSpaceDN w:val="0"/>
+              <w:adjustRightInd w:val="0"/>
+              <w:spacing w:before="0" w:line="240" w:lineRule="auto"/>
+              <w:rPr>
+                <w:rFonts w:ascii="BRH Malayalam Extra" w:eastAsia="Times New Roman" w:hAnsi="BRH Malayalam Extra" w:cs="BRH Malayalam Extra"/>
+                <w:color w:val="000000"/>
+                <w:sz w:val="40"/>
+                <w:szCs w:val="40"/>
+                <w:lang w:val="en-IN" w:eastAsia="en-IN" w:bidi="ml-IN"/>
+              </w:rPr>
+            </w:pPr>
+            <w:proofErr w:type="spellStart"/>
+            <w:r>
+              <w:rPr>
+                <w:rFonts w:ascii="BRH Devanagari Extra" w:hAnsi="BRH Devanagari Extra" w:cs="BRH Devanagari Extra"/>
+                <w:sz w:val="40"/>
+                <w:szCs w:val="40"/>
+                <w:lang w:bidi="ml-IN"/>
+              </w:rPr>
+              <w:t>iuÉauÉåÿ¨ÉÑ</w:t>
+            </w:r>
+            <w:proofErr w:type="spellEnd"/>
+            <w:r>
+              <w:rPr>
+                <w:rFonts w:ascii="BRH Devanagari Extra" w:hAnsi="BRH Devanagari Extra" w:cs="BRH Devanagari Extra"/>
+                <w:sz w:val="40"/>
+                <w:szCs w:val="40"/>
+                <w:lang w:bidi="ml-IN"/>
+              </w:rPr>
+              <w:t xml:space="preserve"> | </w:t>
+            </w:r>
+            <w:proofErr w:type="spellStart"/>
+            <w:r>
+              <w:rPr>
+                <w:rFonts w:ascii="BRH Devanagari Extra" w:hAnsi="BRH Devanagari Extra" w:cs="BRH Devanagari Extra"/>
+                <w:sz w:val="40"/>
+                <w:szCs w:val="40"/>
+                <w:lang w:bidi="ml-IN"/>
+              </w:rPr>
+              <w:t>uÉå</w:t>
+            </w:r>
+            <w:proofErr w:type="spellEnd"/>
+            <w:r>
+              <w:rPr>
+                <w:rFonts w:ascii="BRH Malayalam Extra" w:hAnsi="BRH Malayalam Extra" w:cs="BRH Devanagari Extra"/>
+                <w:b/>
+                <w:sz w:val="32"/>
+                <w:szCs w:val="40"/>
+                <w:lang w:bidi="ml-IN"/>
+              </w:rPr>
+              <w:t>–</w:t>
+            </w:r>
+            <w:r>
+              <w:rPr>
+                <w:rFonts w:ascii="BRH Devanagari" w:hAnsi="BRH Devanagari" w:cs="BRH Devanagari"/>
+                <w:color w:val="000000"/>
+                <w:sz w:val="40"/>
+                <w:szCs w:val="40"/>
+                <w:highlight w:val="green"/>
+                <w:lang w:val="en-IN" w:eastAsia="en-IN"/>
+              </w:rPr>
+              <w:t>¨</w:t>
+            </w:r>
+            <w:proofErr w:type="spellStart"/>
+            <w:r>
+              <w:rPr>
+                <w:rFonts w:ascii="BRH Devanagari" w:hAnsi="BRH Devanagari" w:cs="BRH Devanagari"/>
+                <w:color w:val="000000"/>
+                <w:sz w:val="40"/>
+                <w:szCs w:val="40"/>
+                <w:highlight w:val="green"/>
+                <w:lang w:val="en-IN" w:eastAsia="en-IN"/>
+              </w:rPr>
+              <w:t>uÉ</w:t>
+            </w:r>
+            <w:proofErr w:type="spellEnd"/>
+            <w:r>
+              <w:rPr>
+                <w:rFonts w:ascii="BRH Malayalam Extra" w:hAnsi="BRH Malayalam Extra" w:cs="BRH Devanagari Extra"/>
+                <w:b/>
+                <w:sz w:val="32"/>
+                <w:szCs w:val="40"/>
+                <w:highlight w:val="green"/>
+                <w:lang w:bidi="ml-IN"/>
+              </w:rPr>
+              <w:t>–</w:t>
+            </w:r>
+            <w:proofErr w:type="spellStart"/>
+            <w:r>
+              <w:rPr>
+                <w:rFonts w:ascii="BRH Devanagari Extra" w:hAnsi="BRH Devanagari Extra" w:cs="BRH Devanagari Extra"/>
+                <w:sz w:val="40"/>
+                <w:szCs w:val="40"/>
+                <w:lang w:bidi="ml-IN"/>
+              </w:rPr>
+              <w:t>alÉåÈ</w:t>
+            </w:r>
+            <w:proofErr w:type="spellEnd"/>
+            <w:r>
+              <w:rPr>
+                <w:rFonts w:ascii="BRH Devanagari Extra" w:hAnsi="BRH Devanagari Extra" w:cs="BRH Devanagari Extra"/>
+                <w:sz w:val="40"/>
+                <w:szCs w:val="40"/>
+                <w:lang w:bidi="ml-IN"/>
+              </w:rPr>
+              <w:t xml:space="preserve"> |</w:t>
+            </w:r>
+          </w:p>
+        </w:tc>
+      </w:tr>
+      <w:tr>
+        <w:trPr>
+          <w:trHeight w:val="983"/>
+        </w:trPr>
+        <w:tc>
+          <w:tcPr>
+            <w:tcW w:w="4048" w:type="dxa"/>
+            <w:shd w:val="clear" w:color="auto" w:fill="auto"/>
+          </w:tcPr>
+          <w:p>
+            <w:pPr>
+              <w:widowControl w:val="0"/>
+              <w:tabs>
+                <w:tab w:val="left" w:pos="993"/>
+              </w:tabs>
+              <w:autoSpaceDE w:val="0"/>
+              <w:autoSpaceDN w:val="0"/>
+              <w:adjustRightInd w:val="0"/>
+              <w:spacing w:before="0" w:line="240" w:lineRule="auto"/>
+              <w:rPr>
+                <w:rFonts w:eastAsia="Times New Roman" w:cs="Arial"/>
+                <w:b/>
+                <w:color w:val="000000"/>
+                <w:sz w:val="32"/>
+                <w:szCs w:val="32"/>
+                <w:lang w:val="en-IN" w:eastAsia="en-IN" w:bidi="ml-IN"/>
+              </w:rPr>
+            </w:pPr>
+            <w:r>
+              <w:rPr>
+                <w:rFonts w:eastAsia="Times New Roman" w:cs="Arial"/>
+                <w:b/>
+                <w:color w:val="000000"/>
+                <w:sz w:val="32"/>
+                <w:szCs w:val="32"/>
+                <w:lang w:val="en-IN" w:eastAsia="en-IN" w:bidi="ml-IN"/>
+              </w:rPr>
+              <w:t>T.S.1.1.</w:t>
+            </w:r>
+            <w:r>
+              <w:rPr>
+                <w:rFonts w:eastAsia="Times New Roman" w:cs="Arial"/>
+                <w:b/>
+                <w:color w:val="000000"/>
+                <w:sz w:val="32"/>
+                <w:szCs w:val="32"/>
+                <w:lang w:val="en-IN" w:eastAsia="en-IN" w:bidi="ml-IN"/>
+              </w:rPr>
+              <w:t>9.3</w:t>
+            </w:r>
+            <w:r>
+              <w:rPr>
+                <w:rFonts w:eastAsia="Times New Roman" w:cs="Arial"/>
+                <w:b/>
+                <w:color w:val="000000"/>
+                <w:sz w:val="32"/>
+                <w:szCs w:val="32"/>
+                <w:lang w:val="en-IN" w:eastAsia="en-IN" w:bidi="ml-IN"/>
+              </w:rPr>
+              <w:t xml:space="preserve"> - </w:t>
+            </w:r>
+            <w:proofErr w:type="spellStart"/>
+            <w:r>
+              <w:rPr>
+                <w:rFonts w:eastAsia="Times New Roman" w:cs="Arial"/>
+                <w:b/>
+                <w:color w:val="000000"/>
+                <w:sz w:val="32"/>
+                <w:szCs w:val="32"/>
+                <w:lang w:val="en-IN" w:eastAsia="en-IN" w:bidi="ml-IN"/>
+              </w:rPr>
+              <w:t>Kramam</w:t>
+            </w:r>
+            <w:proofErr w:type="spellEnd"/>
+          </w:p>
+          <w:p>
+            <w:pPr>
+              <w:widowControl w:val="0"/>
+              <w:autoSpaceDE w:val="0"/>
+              <w:autoSpaceDN w:val="0"/>
+              <w:adjustRightInd w:val="0"/>
+              <w:spacing w:before="0" w:line="240" w:lineRule="auto"/>
+              <w:rPr>
+                <w:rFonts w:cs="Arial"/>
+                <w:b/>
+                <w:bCs/>
+                <w:sz w:val="32"/>
+                <w:szCs w:val="36"/>
+                <w:lang w:bidi="ml-IN"/>
+              </w:rPr>
+            </w:pPr>
+            <w:proofErr w:type="spellStart"/>
+            <w:r>
+              <w:rPr>
+                <w:rFonts w:cs="Arial"/>
+                <w:b/>
+                <w:bCs/>
+                <w:sz w:val="32"/>
+                <w:szCs w:val="36"/>
+                <w:lang w:bidi="ml-IN"/>
+              </w:rPr>
+              <w:t>Krama</w:t>
+            </w:r>
+            <w:proofErr w:type="spellEnd"/>
+            <w:r>
+              <w:rPr>
+                <w:rFonts w:cs="Arial"/>
+                <w:b/>
+                <w:bCs/>
+                <w:sz w:val="32"/>
+                <w:szCs w:val="36"/>
+                <w:lang w:bidi="ml-IN"/>
+              </w:rPr>
+              <w:t xml:space="preserve"> </w:t>
+            </w:r>
+            <w:proofErr w:type="spellStart"/>
+            <w:r>
+              <w:rPr>
+                <w:rFonts w:cs="Arial"/>
+                <w:b/>
+                <w:bCs/>
+                <w:sz w:val="32"/>
+                <w:szCs w:val="36"/>
+                <w:lang w:bidi="ml-IN"/>
+              </w:rPr>
+              <w:t>Vaakyam</w:t>
+            </w:r>
+            <w:proofErr w:type="spellEnd"/>
+            <w:r>
+              <w:rPr>
+                <w:rFonts w:cs="Arial"/>
+                <w:b/>
+                <w:bCs/>
+                <w:sz w:val="32"/>
+                <w:szCs w:val="36"/>
+                <w:lang w:bidi="ml-IN"/>
+              </w:rPr>
+              <w:t xml:space="preserve"> No. </w:t>
+            </w:r>
+            <w:r>
+              <w:rPr>
+                <w:rFonts w:cs="Arial"/>
+                <w:b/>
+                <w:bCs/>
+                <w:sz w:val="32"/>
+                <w:szCs w:val="36"/>
+                <w:lang w:bidi="ml-IN"/>
+              </w:rPr>
+              <w:t>- 46</w:t>
+            </w:r>
+          </w:p>
+          <w:p>
+            <w:pPr>
+              <w:widowControl w:val="0"/>
+              <w:tabs>
+                <w:tab w:val="left" w:pos="993"/>
+              </w:tabs>
+              <w:autoSpaceDE w:val="0"/>
+              <w:autoSpaceDN w:val="0"/>
+              <w:adjustRightInd w:val="0"/>
+              <w:spacing w:before="0" w:line="240" w:lineRule="auto"/>
+              <w:rPr>
+                <w:rFonts w:eastAsia="Times New Roman" w:cs="Arial"/>
+                <w:b/>
+                <w:color w:val="000000"/>
+                <w:sz w:val="32"/>
+                <w:szCs w:val="32"/>
+                <w:lang w:val="en-IN" w:eastAsia="en-IN" w:bidi="ml-IN"/>
+              </w:rPr>
+            </w:pPr>
+            <w:proofErr w:type="spellStart"/>
+            <w:r>
+              <w:rPr>
+                <w:rFonts w:cs="Arial"/>
+                <w:b/>
+                <w:bCs/>
+                <w:sz w:val="32"/>
+                <w:szCs w:val="36"/>
+                <w:lang w:bidi="ml-IN"/>
+              </w:rPr>
+              <w:t>Panchaati</w:t>
+            </w:r>
+            <w:proofErr w:type="spellEnd"/>
+            <w:r>
+              <w:rPr>
+                <w:rFonts w:cs="Arial"/>
+                <w:b/>
+                <w:bCs/>
+                <w:sz w:val="32"/>
+                <w:szCs w:val="36"/>
+                <w:lang w:bidi="ml-IN"/>
+              </w:rPr>
+              <w:t xml:space="preserve"> No. - 15</w:t>
+            </w:r>
+          </w:p>
+        </w:tc>
+        <w:tc>
+          <w:tcPr>
+            <w:tcW w:w="4819" w:type="dxa"/>
+            <w:shd w:val="clear" w:color="auto" w:fill="auto"/>
+          </w:tcPr>
+          <w:p>
+            <w:pPr>
+              <w:widowControl w:val="0"/>
+              <w:autoSpaceDE w:val="0"/>
+              <w:autoSpaceDN w:val="0"/>
+              <w:adjustRightInd w:val="0"/>
+              <w:spacing w:before="0" w:line="252" w:lineRule="auto"/>
+              <w:rPr>
+                <w:rFonts w:ascii="BRH Malayalam Extra" w:eastAsia="Times New Roman" w:hAnsi="BRH Malayalam Extra" w:cs="BRH Malayalam Extra"/>
+                <w:color w:val="000000"/>
+                <w:sz w:val="40"/>
+                <w:szCs w:val="40"/>
+                <w:lang w:val="en-IN" w:eastAsia="en-IN" w:bidi="ml-IN"/>
+              </w:rPr>
+            </w:pPr>
+            <w:proofErr w:type="spellStart"/>
+            <w:r>
+              <w:rPr>
+                <w:rFonts w:ascii="BRH Devanagari Extra" w:hAnsi="BRH Devanagari Extra" w:cs="BRH Devanagari Extra"/>
+                <w:sz w:val="40"/>
+                <w:szCs w:val="40"/>
+                <w:lang w:bidi="ml-IN"/>
+              </w:rPr>
+              <w:t>cÉÉÍxÉþ</w:t>
+            </w:r>
+            <w:proofErr w:type="spellEnd"/>
+            <w:r>
+              <w:rPr>
+                <w:rFonts w:ascii="BRH Devanagari Extra" w:hAnsi="BRH Devanagari Extra" w:cs="BRH Devanagari Extra"/>
+                <w:sz w:val="40"/>
+                <w:szCs w:val="40"/>
+                <w:lang w:bidi="ml-IN"/>
+              </w:rPr>
+              <w:t xml:space="preserve"> | </w:t>
+            </w:r>
+            <w:r>
+              <w:rPr>
+                <w:rFonts w:ascii="BRH Devanagari Extra" w:hAnsi="BRH Devanagari Extra" w:cs="BRH Devanagari Extra"/>
+                <w:sz w:val="40"/>
+                <w:szCs w:val="40"/>
+                <w:highlight w:val="yellow"/>
+                <w:lang w:bidi="ml-IN"/>
+              </w:rPr>
+              <w:t>A</w:t>
+            </w:r>
+            <w:r>
+              <w:rPr>
+                <w:rFonts w:ascii="BRH Malayalam Extra" w:hAnsi="BRH Malayalam Extra" w:cs="BRH Devanagari Extra"/>
+                <w:b/>
+                <w:sz w:val="32"/>
+                <w:szCs w:val="40"/>
+                <w:lang w:bidi="ml-IN"/>
+              </w:rPr>
+              <w:t>–</w:t>
+            </w:r>
+            <w:proofErr w:type="spellStart"/>
+            <w:r>
+              <w:rPr>
+                <w:rFonts w:ascii="BRH Devanagari Extra" w:hAnsi="BRH Devanagari Extra" w:cs="BRH Devanagari Extra"/>
+                <w:sz w:val="40"/>
+                <w:szCs w:val="40"/>
+                <w:lang w:bidi="ml-IN"/>
+              </w:rPr>
+              <w:t>ÍxÉ</w:t>
+            </w:r>
+            <w:proofErr w:type="spellEnd"/>
+            <w:r>
+              <w:rPr>
+                <w:rFonts w:ascii="BRH Malayalam Extra" w:hAnsi="BRH Malayalam Extra" w:cs="BRH Devanagari Extra"/>
+                <w:b/>
+                <w:sz w:val="32"/>
+                <w:szCs w:val="40"/>
+                <w:lang w:bidi="ml-IN"/>
+              </w:rPr>
+              <w:t>–</w:t>
+            </w:r>
+            <w:r>
+              <w:rPr>
+                <w:rFonts w:ascii="BRH Devanagari Extra" w:hAnsi="BRH Devanagari Extra" w:cs="BRH Devanagari Extra"/>
+                <w:sz w:val="40"/>
+                <w:szCs w:val="40"/>
+                <w:lang w:bidi="ml-IN"/>
+              </w:rPr>
+              <w:t xml:space="preserve"> </w:t>
+            </w:r>
+            <w:proofErr w:type="spellStart"/>
+            <w:r>
+              <w:rPr>
+                <w:rFonts w:ascii="BRH Devanagari Extra" w:hAnsi="BRH Devanagari Extra" w:cs="BRH Devanagari Extra"/>
+                <w:sz w:val="40"/>
+                <w:szCs w:val="40"/>
+                <w:lang w:bidi="ml-IN"/>
+              </w:rPr>
+              <w:t>uÉxuÉÏÿ</w:t>
+            </w:r>
+            <w:proofErr w:type="spellEnd"/>
+            <w:r>
+              <w:rPr>
+                <w:rFonts w:ascii="BRH Devanagari Extra" w:hAnsi="BRH Devanagari Extra" w:cs="BRH Devanagari Extra"/>
+                <w:sz w:val="40"/>
+                <w:szCs w:val="40"/>
+                <w:lang w:bidi="ml-IN"/>
+              </w:rPr>
+              <w:t xml:space="preserve"> |</w:t>
+            </w:r>
+          </w:p>
+        </w:tc>
+        <w:tc>
+          <w:tcPr>
+            <w:tcW w:w="5103" w:type="dxa"/>
+            <w:shd w:val="clear" w:color="auto" w:fill="auto"/>
+          </w:tcPr>
+          <w:p>
+            <w:pPr>
+              <w:widowControl w:val="0"/>
+              <w:autoSpaceDE w:val="0"/>
+              <w:autoSpaceDN w:val="0"/>
+              <w:adjustRightInd w:val="0"/>
+              <w:spacing w:before="0" w:line="252" w:lineRule="auto"/>
+              <w:rPr>
+                <w:rFonts w:ascii="BRH Malayalam Extra" w:eastAsia="Times New Roman" w:hAnsi="BRH Malayalam Extra" w:cs="BRH Malayalam Extra"/>
+                <w:color w:val="000000"/>
+                <w:sz w:val="40"/>
+                <w:szCs w:val="40"/>
+                <w:lang w:val="en-IN" w:eastAsia="en-IN" w:bidi="ml-IN"/>
+              </w:rPr>
+            </w:pPr>
+            <w:proofErr w:type="spellStart"/>
+            <w:r>
+              <w:rPr>
+                <w:rFonts w:ascii="BRH Devanagari Extra" w:hAnsi="BRH Devanagari Extra" w:cs="BRH Devanagari Extra"/>
+                <w:sz w:val="40"/>
+                <w:szCs w:val="40"/>
+                <w:lang w:bidi="ml-IN"/>
+              </w:rPr>
+              <w:t>cÉÉÍxÉþ</w:t>
+            </w:r>
+            <w:proofErr w:type="spellEnd"/>
+            <w:r>
+              <w:rPr>
+                <w:rFonts w:ascii="BRH Devanagari Extra" w:hAnsi="BRH Devanagari Extra" w:cs="BRH Devanagari Extra"/>
+                <w:sz w:val="40"/>
+                <w:szCs w:val="40"/>
+                <w:lang w:bidi="ml-IN"/>
+              </w:rPr>
+              <w:t xml:space="preserve"> | </w:t>
+            </w:r>
+            <w:proofErr w:type="spellStart"/>
+            <w:r>
+              <w:rPr>
+                <w:rFonts w:ascii="BRH Devanagari Extra" w:hAnsi="BRH Devanagari Extra" w:cs="BRH Devanagari Extra"/>
+                <w:sz w:val="40"/>
+                <w:szCs w:val="40"/>
+                <w:highlight w:val="green"/>
+                <w:lang w:bidi="ml-IN"/>
+              </w:rPr>
+              <w:t>A</w:t>
+            </w:r>
+            <w:r>
+              <w:rPr>
+                <w:rFonts w:ascii="BRH Devanagari Extra" w:hAnsi="BRH Devanagari Extra" w:cs="BRH Devanagari Extra"/>
+                <w:sz w:val="40"/>
+                <w:szCs w:val="40"/>
+                <w:lang w:bidi="ml-IN"/>
+              </w:rPr>
+              <w:t>ÍxÉ</w:t>
+            </w:r>
+            <w:proofErr w:type="spellEnd"/>
+            <w:r>
+              <w:rPr>
+                <w:rFonts w:ascii="BRH Malayalam Extra" w:hAnsi="BRH Malayalam Extra" w:cs="BRH Devanagari Extra"/>
+                <w:b/>
+                <w:sz w:val="32"/>
+                <w:szCs w:val="40"/>
+                <w:lang w:bidi="ml-IN"/>
+              </w:rPr>
+              <w:t>–</w:t>
+            </w:r>
+            <w:r>
+              <w:rPr>
+                <w:rFonts w:ascii="BRH Devanagari Extra" w:hAnsi="BRH Devanagari Extra" w:cs="BRH Devanagari Extra"/>
+                <w:sz w:val="40"/>
+                <w:szCs w:val="40"/>
+                <w:lang w:bidi="ml-IN"/>
+              </w:rPr>
+              <w:t xml:space="preserve"> </w:t>
+            </w:r>
+            <w:proofErr w:type="spellStart"/>
+            <w:r>
+              <w:rPr>
+                <w:rFonts w:ascii="BRH Devanagari Extra" w:hAnsi="BRH Devanagari Extra" w:cs="BRH Devanagari Extra"/>
+                <w:sz w:val="40"/>
+                <w:szCs w:val="40"/>
+                <w:lang w:bidi="ml-IN"/>
+              </w:rPr>
+              <w:t>uÉxuÉÏÿ</w:t>
+            </w:r>
+            <w:proofErr w:type="spellEnd"/>
+            <w:r>
+              <w:rPr>
+                <w:rFonts w:ascii="BRH Devanagari Extra" w:hAnsi="BRH Devanagari Extra" w:cs="BRH Devanagari Extra"/>
+                <w:sz w:val="40"/>
+                <w:szCs w:val="40"/>
+                <w:lang w:bidi="ml-IN"/>
+              </w:rPr>
+              <w:t xml:space="preserve"> |</w:t>
+            </w:r>
+          </w:p>
+        </w:tc>
+      </w:tr>
+      <w:tr>
+        <w:trPr>
+          <w:trHeight w:val="983"/>
+        </w:trPr>
+        <w:tc>
+          <w:tcPr>
+            <w:tcW w:w="4048" w:type="dxa"/>
+            <w:shd w:val="clear" w:color="auto" w:fill="auto"/>
+          </w:tcPr>
+          <w:p>
+            <w:pPr>
+              <w:widowControl w:val="0"/>
+              <w:tabs>
+                <w:tab w:val="left" w:pos="993"/>
+              </w:tabs>
+              <w:autoSpaceDE w:val="0"/>
+              <w:autoSpaceDN w:val="0"/>
+              <w:adjustRightInd w:val="0"/>
+              <w:spacing w:before="0" w:line="240" w:lineRule="auto"/>
+              <w:rPr>
+                <w:rFonts w:eastAsia="Times New Roman" w:cs="Arial"/>
+                <w:b/>
+                <w:color w:val="000000"/>
+                <w:sz w:val="32"/>
+                <w:szCs w:val="32"/>
+                <w:lang w:val="en-IN" w:eastAsia="en-IN" w:bidi="ml-IN"/>
+              </w:rPr>
+            </w:pPr>
+            <w:r>
+              <w:rPr>
+                <w:rFonts w:eastAsia="Times New Roman" w:cs="Arial"/>
+                <w:b/>
+                <w:color w:val="000000"/>
+                <w:sz w:val="32"/>
+                <w:szCs w:val="32"/>
+                <w:lang w:val="en-IN" w:eastAsia="en-IN" w:bidi="ml-IN"/>
+              </w:rPr>
+              <w:t>T.S.1.1.</w:t>
+            </w:r>
+            <w:r>
+              <w:rPr>
+                <w:rFonts w:eastAsia="Times New Roman" w:cs="Arial"/>
+                <w:b/>
+                <w:color w:val="000000"/>
+                <w:sz w:val="32"/>
+                <w:szCs w:val="32"/>
+                <w:lang w:val="en-IN" w:eastAsia="en-IN" w:bidi="ml-IN"/>
+              </w:rPr>
+              <w:t>12</w:t>
+            </w:r>
+            <w:r>
+              <w:rPr>
+                <w:rFonts w:eastAsia="Times New Roman" w:cs="Arial"/>
+                <w:b/>
+                <w:color w:val="000000"/>
+                <w:sz w:val="32"/>
+                <w:szCs w:val="32"/>
+                <w:lang w:val="en-IN" w:eastAsia="en-IN" w:bidi="ml-IN"/>
+              </w:rPr>
+              <w:t>.1</w:t>
+            </w:r>
+            <w:r>
+              <w:rPr>
+                <w:rFonts w:eastAsia="Times New Roman" w:cs="Arial"/>
+                <w:b/>
+                <w:color w:val="000000"/>
+                <w:sz w:val="32"/>
+                <w:szCs w:val="32"/>
+                <w:lang w:val="en-IN" w:eastAsia="en-IN" w:bidi="ml-IN"/>
+              </w:rPr>
+              <w:t xml:space="preserve"> - </w:t>
+            </w:r>
+            <w:proofErr w:type="spellStart"/>
+            <w:r>
+              <w:rPr>
+                <w:rFonts w:eastAsia="Times New Roman" w:cs="Arial"/>
+                <w:b/>
+                <w:color w:val="000000"/>
+                <w:sz w:val="32"/>
+                <w:szCs w:val="32"/>
+                <w:lang w:val="en-IN" w:eastAsia="en-IN" w:bidi="ml-IN"/>
+              </w:rPr>
+              <w:t>Kramam</w:t>
+            </w:r>
+            <w:proofErr w:type="spellEnd"/>
+          </w:p>
+          <w:p>
+            <w:pPr>
+              <w:widowControl w:val="0"/>
+              <w:autoSpaceDE w:val="0"/>
+              <w:autoSpaceDN w:val="0"/>
+              <w:adjustRightInd w:val="0"/>
+              <w:spacing w:before="0" w:line="240" w:lineRule="auto"/>
+              <w:rPr>
+                <w:rFonts w:cs="Arial"/>
+                <w:b/>
+                <w:bCs/>
+                <w:sz w:val="32"/>
+                <w:szCs w:val="36"/>
+                <w:lang w:bidi="ml-IN"/>
+              </w:rPr>
+            </w:pPr>
+            <w:proofErr w:type="spellStart"/>
+            <w:r>
+              <w:rPr>
+                <w:rFonts w:cs="Arial"/>
+                <w:b/>
+                <w:bCs/>
+                <w:sz w:val="32"/>
+                <w:szCs w:val="36"/>
+                <w:lang w:bidi="ml-IN"/>
+              </w:rPr>
+              <w:t>Krama</w:t>
+            </w:r>
+            <w:proofErr w:type="spellEnd"/>
+            <w:r>
+              <w:rPr>
+                <w:rFonts w:cs="Arial"/>
+                <w:b/>
+                <w:bCs/>
+                <w:sz w:val="32"/>
+                <w:szCs w:val="36"/>
+                <w:lang w:bidi="ml-IN"/>
+              </w:rPr>
+              <w:t xml:space="preserve"> </w:t>
+            </w:r>
+            <w:proofErr w:type="spellStart"/>
+            <w:r>
+              <w:rPr>
+                <w:rFonts w:cs="Arial"/>
+                <w:b/>
+                <w:bCs/>
+                <w:sz w:val="32"/>
+                <w:szCs w:val="36"/>
+                <w:lang w:bidi="ml-IN"/>
+              </w:rPr>
+              <w:t>Vaakyam</w:t>
+            </w:r>
+            <w:proofErr w:type="spellEnd"/>
+            <w:r>
+              <w:rPr>
+                <w:rFonts w:cs="Arial"/>
+                <w:b/>
+                <w:bCs/>
+                <w:sz w:val="32"/>
+                <w:szCs w:val="36"/>
+                <w:lang w:bidi="ml-IN"/>
+              </w:rPr>
+              <w:t xml:space="preserve"> No. </w:t>
+            </w:r>
+            <w:r>
+              <w:rPr>
+                <w:rFonts w:cs="Arial"/>
+                <w:b/>
+                <w:bCs/>
+                <w:sz w:val="32"/>
+                <w:szCs w:val="36"/>
+                <w:lang w:bidi="ml-IN"/>
+              </w:rPr>
+              <w:t>- 9</w:t>
+            </w:r>
+          </w:p>
+          <w:p>
+            <w:pPr>
+              <w:widowControl w:val="0"/>
+              <w:tabs>
+                <w:tab w:val="left" w:pos="993"/>
+              </w:tabs>
+              <w:autoSpaceDE w:val="0"/>
+              <w:autoSpaceDN w:val="0"/>
+              <w:adjustRightInd w:val="0"/>
+              <w:spacing w:before="0" w:line="240" w:lineRule="auto"/>
+              <w:rPr>
+                <w:rFonts w:eastAsia="Times New Roman" w:cs="Arial"/>
+                <w:b/>
+                <w:color w:val="000000"/>
+                <w:sz w:val="32"/>
+                <w:szCs w:val="32"/>
+                <w:lang w:val="en-IN" w:eastAsia="en-IN" w:bidi="ml-IN"/>
+              </w:rPr>
+            </w:pPr>
+            <w:proofErr w:type="spellStart"/>
+            <w:r>
+              <w:rPr>
+                <w:rFonts w:cs="Arial"/>
+                <w:b/>
+                <w:bCs/>
+                <w:sz w:val="32"/>
+                <w:szCs w:val="36"/>
+                <w:lang w:bidi="ml-IN"/>
+              </w:rPr>
+              <w:t>Panchaati</w:t>
+            </w:r>
+            <w:proofErr w:type="spellEnd"/>
+            <w:r>
+              <w:rPr>
+                <w:rFonts w:cs="Arial"/>
+                <w:b/>
+                <w:bCs/>
+                <w:sz w:val="32"/>
+                <w:szCs w:val="36"/>
+                <w:lang w:bidi="ml-IN"/>
+              </w:rPr>
+              <w:t xml:space="preserve"> No. - 21</w:t>
+            </w:r>
+          </w:p>
+        </w:tc>
+        <w:tc>
+          <w:tcPr>
+            <w:tcW w:w="4819" w:type="dxa"/>
+            <w:shd w:val="clear" w:color="auto" w:fill="auto"/>
+          </w:tcPr>
+          <w:p>
+            <w:pPr>
+              <w:widowControl w:val="0"/>
+              <w:autoSpaceDE w:val="0"/>
+              <w:autoSpaceDN w:val="0"/>
+              <w:adjustRightInd w:val="0"/>
+              <w:spacing w:before="0" w:line="252" w:lineRule="auto"/>
+              <w:rPr>
+                <w:rFonts w:ascii="BRH Malayalam Extra" w:eastAsia="Times New Roman" w:hAnsi="BRH Malayalam Extra" w:cs="BRH Malayalam Extra"/>
+                <w:color w:val="000000"/>
+                <w:sz w:val="40"/>
+                <w:szCs w:val="40"/>
+                <w:lang w:val="en-IN" w:eastAsia="en-IN" w:bidi="ml-IN"/>
+              </w:rPr>
+            </w:pPr>
+            <w:proofErr w:type="spellStart"/>
+            <w:r>
+              <w:rPr>
+                <w:rFonts w:ascii="BRH Devanagari Extra" w:hAnsi="BRH Devanagari Extra" w:cs="BRH Devanagari Extra"/>
+                <w:sz w:val="40"/>
+                <w:szCs w:val="40"/>
+                <w:lang w:bidi="ml-IN"/>
+              </w:rPr>
+              <w:t>eÉÑ</w:t>
+            </w:r>
+            <w:r>
+              <w:rPr>
+                <w:rFonts w:ascii="BRH Devanagari Extra" w:hAnsi="BRH Devanagari Extra" w:cs="BRH Devanagari Extra"/>
+                <w:sz w:val="40"/>
+                <w:szCs w:val="40"/>
+                <w:highlight w:val="yellow"/>
+                <w:lang w:bidi="ml-IN"/>
+              </w:rPr>
+              <w:t>À</w:t>
+            </w:r>
+            <w:r>
+              <w:rPr>
+                <w:rFonts w:ascii="BRH Devanagari Extra" w:hAnsi="BRH Devanagari Extra" w:cs="BRH Devanagari Extra"/>
+                <w:sz w:val="40"/>
+                <w:szCs w:val="40"/>
+                <w:lang w:bidi="ml-IN"/>
+              </w:rPr>
+              <w:t>åû</w:t>
+            </w:r>
+            <w:proofErr w:type="spellEnd"/>
+            <w:r>
+              <w:rPr>
+                <w:rFonts w:ascii="BRH Devanagari Extra" w:hAnsi="BRH Devanagari Extra" w:cs="BRH Devanagari Extra"/>
+                <w:sz w:val="40"/>
+                <w:szCs w:val="40"/>
+                <w:lang w:bidi="ml-IN"/>
+              </w:rPr>
+              <w:t xml:space="preserve"> | </w:t>
+            </w:r>
+            <w:proofErr w:type="spellStart"/>
+            <w:r>
+              <w:rPr>
+                <w:rFonts w:ascii="BRH Devanagari Extra" w:hAnsi="BRH Devanagari Extra" w:cs="BRH Devanagari Extra"/>
+                <w:sz w:val="40"/>
+                <w:szCs w:val="40"/>
+                <w:lang w:bidi="ml-IN"/>
+              </w:rPr>
+              <w:t>LÌWûþ</w:t>
+            </w:r>
+            <w:proofErr w:type="spellEnd"/>
+            <w:r>
+              <w:rPr>
+                <w:rFonts w:ascii="BRH Devanagari Extra" w:hAnsi="BRH Devanagari Extra" w:cs="BRH Devanagari Extra"/>
+                <w:sz w:val="40"/>
+                <w:szCs w:val="40"/>
+                <w:lang w:bidi="ml-IN"/>
+              </w:rPr>
+              <w:t xml:space="preserve"> | C</w:t>
+            </w:r>
+            <w:r>
+              <w:rPr>
+                <w:rFonts w:ascii="BRH Malayalam Extra" w:hAnsi="BRH Malayalam Extra" w:cs="BRH Devanagari Extra"/>
+                <w:b/>
+                <w:sz w:val="32"/>
+                <w:szCs w:val="40"/>
+                <w:lang w:bidi="ml-IN"/>
+              </w:rPr>
+              <w:t>–</w:t>
+            </w:r>
+            <w:r>
+              <w:rPr>
+                <w:rFonts w:ascii="BRH Devanagari Extra" w:hAnsi="BRH Devanagari Extra" w:cs="BRH Devanagari Extra"/>
+                <w:sz w:val="40"/>
+                <w:szCs w:val="40"/>
+                <w:lang w:bidi="ml-IN"/>
+              </w:rPr>
+              <w:t>½</w:t>
+            </w:r>
+            <w:r>
+              <w:rPr>
+                <w:rFonts w:ascii="BRH Malayalam Extra" w:hAnsi="BRH Malayalam Extra" w:cs="BRH Devanagari Extra"/>
+                <w:b/>
+                <w:sz w:val="32"/>
+                <w:szCs w:val="40"/>
+                <w:lang w:bidi="ml-IN"/>
+              </w:rPr>
+              <w:t>–</w:t>
+            </w:r>
+            <w:proofErr w:type="spellStart"/>
+            <w:r>
+              <w:rPr>
+                <w:rFonts w:ascii="BRH Devanagari Extra" w:hAnsi="BRH Devanagari Extra" w:cs="BRH Devanagari Extra"/>
+                <w:sz w:val="40"/>
+                <w:szCs w:val="40"/>
+                <w:lang w:bidi="ml-IN"/>
+              </w:rPr>
+              <w:t>ÎalÉÈ</w:t>
+            </w:r>
+            <w:proofErr w:type="spellEnd"/>
+            <w:r>
+              <w:rPr>
+                <w:rFonts w:ascii="BRH Devanagari Extra" w:hAnsi="BRH Devanagari Extra" w:cs="BRH Devanagari Extra"/>
+                <w:sz w:val="40"/>
+                <w:szCs w:val="40"/>
+                <w:lang w:bidi="ml-IN"/>
+              </w:rPr>
+              <w:t xml:space="preserve"> |</w:t>
+            </w:r>
+          </w:p>
+        </w:tc>
+        <w:tc>
+          <w:tcPr>
+            <w:tcW w:w="5103" w:type="dxa"/>
+            <w:shd w:val="clear" w:color="auto" w:fill="auto"/>
+          </w:tcPr>
+          <w:p>
+            <w:pPr>
+              <w:widowControl w:val="0"/>
+              <w:autoSpaceDE w:val="0"/>
+              <w:autoSpaceDN w:val="0"/>
+              <w:adjustRightInd w:val="0"/>
+              <w:spacing w:before="0" w:line="252" w:lineRule="auto"/>
+              <w:rPr>
+                <w:rFonts w:ascii="BRH Malayalam Extra" w:eastAsia="Times New Roman" w:hAnsi="BRH Malayalam Extra" w:cs="BRH Malayalam Extra"/>
+                <w:color w:val="000000"/>
+                <w:sz w:val="40"/>
+                <w:szCs w:val="40"/>
+                <w:lang w:val="en-IN" w:eastAsia="en-IN" w:bidi="ml-IN"/>
+              </w:rPr>
+            </w:pPr>
+            <w:proofErr w:type="spellStart"/>
+            <w:r>
+              <w:rPr>
+                <w:rFonts w:ascii="BRH Devanagari Extra" w:hAnsi="BRH Devanagari Extra" w:cs="BRH Devanagari Extra"/>
+                <w:sz w:val="40"/>
+                <w:szCs w:val="40"/>
+                <w:lang w:bidi="ml-IN"/>
+              </w:rPr>
+              <w:t>eÉ</w:t>
+            </w:r>
+            <w:r>
+              <w:rPr>
+                <w:rFonts w:ascii="BRH Devanagari Extra" w:hAnsi="BRH Devanagari Extra" w:cs="BRH Devanagari Extra"/>
+                <w:sz w:val="40"/>
+                <w:szCs w:val="40"/>
+                <w:highlight w:val="green"/>
+                <w:lang w:bidi="ml-IN"/>
+              </w:rPr>
+              <w:t>ÑÀÉ</w:t>
+            </w:r>
+            <w:proofErr w:type="spellEnd"/>
+            <w:r>
+              <w:rPr>
+                <w:rFonts w:ascii="BRH Devanagari Extra" w:hAnsi="BRH Devanagari Extra" w:cs="BRH Devanagari Extra"/>
+                <w:sz w:val="40"/>
+                <w:szCs w:val="40"/>
+                <w:lang w:bidi="ml-IN"/>
+              </w:rPr>
+              <w:t xml:space="preserve"> | </w:t>
+            </w:r>
+            <w:proofErr w:type="spellStart"/>
+            <w:r>
+              <w:rPr>
+                <w:rFonts w:ascii="BRH Devanagari Extra" w:hAnsi="BRH Devanagari Extra" w:cs="BRH Devanagari Extra"/>
+                <w:sz w:val="40"/>
+                <w:szCs w:val="40"/>
+                <w:lang w:bidi="ml-IN"/>
+              </w:rPr>
+              <w:t>LÌWûþ</w:t>
+            </w:r>
+            <w:proofErr w:type="spellEnd"/>
+            <w:r>
+              <w:rPr>
+                <w:rFonts w:ascii="BRH Devanagari Extra" w:hAnsi="BRH Devanagari Extra" w:cs="BRH Devanagari Extra"/>
+                <w:sz w:val="40"/>
+                <w:szCs w:val="40"/>
+                <w:lang w:bidi="ml-IN"/>
+              </w:rPr>
+              <w:t xml:space="preserve"> | C</w:t>
+            </w:r>
+            <w:r>
+              <w:rPr>
+                <w:rFonts w:ascii="BRH Malayalam Extra" w:hAnsi="BRH Malayalam Extra" w:cs="BRH Devanagari Extra"/>
+                <w:b/>
+                <w:sz w:val="32"/>
+                <w:szCs w:val="40"/>
+                <w:lang w:bidi="ml-IN"/>
+              </w:rPr>
+              <w:t>–</w:t>
+            </w:r>
+            <w:r>
+              <w:rPr>
+                <w:rFonts w:ascii="BRH Devanagari Extra" w:hAnsi="BRH Devanagari Extra" w:cs="BRH Devanagari Extra"/>
+                <w:sz w:val="40"/>
+                <w:szCs w:val="40"/>
+                <w:lang w:bidi="ml-IN"/>
+              </w:rPr>
+              <w:t>½</w:t>
+            </w:r>
+            <w:r>
+              <w:rPr>
+                <w:rFonts w:ascii="BRH Malayalam Extra" w:hAnsi="BRH Malayalam Extra" w:cs="BRH Devanagari Extra"/>
+                <w:b/>
+                <w:sz w:val="32"/>
+                <w:szCs w:val="40"/>
+                <w:lang w:bidi="ml-IN"/>
+              </w:rPr>
+              <w:t>–</w:t>
+            </w:r>
+            <w:proofErr w:type="spellStart"/>
+            <w:r>
+              <w:rPr>
+                <w:rFonts w:ascii="BRH Devanagari Extra" w:hAnsi="BRH Devanagari Extra" w:cs="BRH Devanagari Extra"/>
+                <w:sz w:val="40"/>
+                <w:szCs w:val="40"/>
+                <w:lang w:bidi="ml-IN"/>
+              </w:rPr>
+              <w:t>ÎalÉÈ</w:t>
+            </w:r>
+            <w:proofErr w:type="spellEnd"/>
+            <w:r>
+              <w:rPr>
+                <w:rFonts w:ascii="BRH Devanagari Extra" w:hAnsi="BRH Devanagari Extra" w:cs="BRH Devanagari Extra"/>
+                <w:sz w:val="40"/>
+                <w:szCs w:val="40"/>
+                <w:lang w:bidi="ml-IN"/>
+              </w:rPr>
+              <w:t xml:space="preserve"> |</w:t>
+            </w:r>
+          </w:p>
+        </w:tc>
+      </w:tr>
+      <w:tr>
+        <w:trPr>
+          <w:trHeight w:val="983"/>
+        </w:trPr>
+        <w:tc>
+          <w:tcPr>
+            <w:tcW w:w="4048" w:type="dxa"/>
+            <w:shd w:val="clear" w:color="auto" w:fill="auto"/>
+          </w:tcPr>
+          <w:p>
+            <w:pPr>
+              <w:widowControl w:val="0"/>
+              <w:tabs>
+                <w:tab w:val="left" w:pos="993"/>
+              </w:tabs>
+              <w:autoSpaceDE w:val="0"/>
+              <w:autoSpaceDN w:val="0"/>
+              <w:adjustRightInd w:val="0"/>
+              <w:spacing w:before="0" w:line="240" w:lineRule="auto"/>
+              <w:rPr>
+                <w:rFonts w:eastAsia="Times New Roman" w:cs="Arial"/>
+                <w:b/>
+                <w:color w:val="000000"/>
+                <w:sz w:val="32"/>
+                <w:szCs w:val="32"/>
+                <w:lang w:val="en-IN" w:eastAsia="en-IN" w:bidi="ml-IN"/>
+              </w:rPr>
+            </w:pPr>
+            <w:r>
+              <w:rPr>
+                <w:rFonts w:eastAsia="Times New Roman" w:cs="Arial"/>
+                <w:b/>
+                <w:color w:val="000000"/>
+                <w:sz w:val="32"/>
+                <w:szCs w:val="32"/>
+                <w:lang w:val="en-IN" w:eastAsia="en-IN" w:bidi="ml-IN"/>
+              </w:rPr>
+              <w:t>T.S.1.1.</w:t>
+            </w:r>
+            <w:r>
+              <w:rPr>
+                <w:rFonts w:eastAsia="Times New Roman" w:cs="Arial"/>
+                <w:b/>
+                <w:color w:val="000000"/>
+                <w:sz w:val="32"/>
+                <w:szCs w:val="32"/>
+                <w:lang w:val="en-IN" w:eastAsia="en-IN" w:bidi="ml-IN"/>
+              </w:rPr>
+              <w:t>14.1</w:t>
+            </w:r>
+            <w:r>
+              <w:rPr>
+                <w:rFonts w:eastAsia="Times New Roman" w:cs="Arial"/>
+                <w:b/>
+                <w:color w:val="000000"/>
+                <w:sz w:val="32"/>
+                <w:szCs w:val="32"/>
+                <w:lang w:val="en-IN" w:eastAsia="en-IN" w:bidi="ml-IN"/>
+              </w:rPr>
+              <w:t xml:space="preserve"> - </w:t>
+            </w:r>
+            <w:proofErr w:type="spellStart"/>
+            <w:r>
+              <w:rPr>
+                <w:rFonts w:eastAsia="Times New Roman" w:cs="Arial"/>
+                <w:b/>
+                <w:color w:val="000000"/>
+                <w:sz w:val="32"/>
+                <w:szCs w:val="32"/>
+                <w:lang w:val="en-IN" w:eastAsia="en-IN" w:bidi="ml-IN"/>
+              </w:rPr>
+              <w:t>Kramam</w:t>
+            </w:r>
+            <w:proofErr w:type="spellEnd"/>
+          </w:p>
+          <w:p>
+            <w:pPr>
+              <w:widowControl w:val="0"/>
+              <w:autoSpaceDE w:val="0"/>
+              <w:autoSpaceDN w:val="0"/>
+              <w:adjustRightInd w:val="0"/>
+              <w:spacing w:before="0" w:line="240" w:lineRule="auto"/>
+              <w:rPr>
+                <w:rFonts w:cs="Arial"/>
+                <w:b/>
+                <w:bCs/>
+                <w:sz w:val="32"/>
+                <w:szCs w:val="36"/>
+                <w:lang w:bidi="ml-IN"/>
+              </w:rPr>
+            </w:pPr>
+            <w:proofErr w:type="spellStart"/>
+            <w:r>
+              <w:rPr>
+                <w:rFonts w:cs="Arial"/>
+                <w:b/>
+                <w:bCs/>
+                <w:sz w:val="32"/>
+                <w:szCs w:val="36"/>
+                <w:lang w:bidi="ml-IN"/>
+              </w:rPr>
+              <w:t>Krama</w:t>
+            </w:r>
+            <w:proofErr w:type="spellEnd"/>
+            <w:r>
+              <w:rPr>
+                <w:rFonts w:cs="Arial"/>
+                <w:b/>
+                <w:bCs/>
+                <w:sz w:val="32"/>
+                <w:szCs w:val="36"/>
+                <w:lang w:bidi="ml-IN"/>
+              </w:rPr>
+              <w:t xml:space="preserve"> </w:t>
+            </w:r>
+            <w:proofErr w:type="spellStart"/>
+            <w:r>
+              <w:rPr>
+                <w:rFonts w:cs="Arial"/>
+                <w:b/>
+                <w:bCs/>
+                <w:sz w:val="32"/>
+                <w:szCs w:val="36"/>
+                <w:lang w:bidi="ml-IN"/>
+              </w:rPr>
+              <w:t>Vaakyam</w:t>
+            </w:r>
+            <w:proofErr w:type="spellEnd"/>
+            <w:r>
+              <w:rPr>
+                <w:rFonts w:cs="Arial"/>
+                <w:b/>
+                <w:bCs/>
+                <w:sz w:val="32"/>
+                <w:szCs w:val="36"/>
+                <w:lang w:bidi="ml-IN"/>
+              </w:rPr>
+              <w:t xml:space="preserve"> No. </w:t>
+            </w:r>
+            <w:r>
+              <w:rPr>
+                <w:rFonts w:cs="Arial"/>
+                <w:b/>
+                <w:bCs/>
+                <w:sz w:val="32"/>
+                <w:szCs w:val="36"/>
+                <w:lang w:bidi="ml-IN"/>
+              </w:rPr>
+              <w:t>- 33</w:t>
+            </w:r>
+          </w:p>
+          <w:p>
+            <w:pPr>
+              <w:widowControl w:val="0"/>
+              <w:tabs>
+                <w:tab w:val="left" w:pos="993"/>
+              </w:tabs>
+              <w:autoSpaceDE w:val="0"/>
+              <w:autoSpaceDN w:val="0"/>
+              <w:adjustRightInd w:val="0"/>
+              <w:spacing w:before="0" w:line="240" w:lineRule="auto"/>
+              <w:rPr>
+                <w:rFonts w:eastAsia="Times New Roman" w:cs="Arial"/>
+                <w:b/>
+                <w:color w:val="000000"/>
+                <w:sz w:val="32"/>
+                <w:szCs w:val="32"/>
+                <w:lang w:val="en-IN" w:eastAsia="en-IN" w:bidi="ml-IN"/>
+              </w:rPr>
+            </w:pPr>
+            <w:proofErr w:type="spellStart"/>
+            <w:r>
+              <w:rPr>
+                <w:rFonts w:cs="Arial"/>
+                <w:b/>
+                <w:bCs/>
+                <w:sz w:val="32"/>
+                <w:szCs w:val="36"/>
+                <w:lang w:bidi="ml-IN"/>
+              </w:rPr>
+              <w:t>Panchaati</w:t>
+            </w:r>
+            <w:proofErr w:type="spellEnd"/>
+            <w:r>
+              <w:rPr>
+                <w:rFonts w:cs="Arial"/>
+                <w:b/>
+                <w:bCs/>
+                <w:sz w:val="32"/>
+                <w:szCs w:val="36"/>
+                <w:lang w:bidi="ml-IN"/>
+              </w:rPr>
+              <w:t xml:space="preserve"> No. - 25</w:t>
+            </w:r>
+          </w:p>
+        </w:tc>
+        <w:tc>
+          <w:tcPr>
+            <w:tcW w:w="4819" w:type="dxa"/>
+            <w:shd w:val="clear" w:color="auto" w:fill="auto"/>
+          </w:tcPr>
+          <w:p>
+            <w:pPr>
+              <w:widowControl w:val="0"/>
+              <w:autoSpaceDE w:val="0"/>
+              <w:autoSpaceDN w:val="0"/>
+              <w:adjustRightInd w:val="0"/>
+              <w:spacing w:before="0" w:line="252" w:lineRule="auto"/>
+              <w:rPr>
+                <w:rFonts w:ascii="BRH Devanagari Extra" w:hAnsi="BRH Devanagari Extra" w:cs="BRH Devanagari Extra"/>
+                <w:sz w:val="40"/>
+                <w:szCs w:val="40"/>
+                <w:lang w:bidi="ml-IN"/>
+              </w:rPr>
+            </w:pPr>
+            <w:proofErr w:type="spellStart"/>
+            <w:r>
+              <w:rPr>
+                <w:rFonts w:ascii="BRH Devanagari Extra" w:hAnsi="BRH Devanagari Extra" w:cs="BRH Devanagari Extra"/>
+                <w:sz w:val="40"/>
+                <w:szCs w:val="40"/>
+                <w:lang w:bidi="ml-IN"/>
+              </w:rPr>
+              <w:t>mÉërÉþiÉÏ</w:t>
+            </w:r>
+            <w:proofErr w:type="spellEnd"/>
+            <w:r>
+              <w:rPr>
+                <w:rFonts w:ascii="BRH Devanagari Extra" w:hAnsi="BRH Devanagari Extra" w:cs="BRH Devanagari Extra"/>
+                <w:sz w:val="40"/>
+                <w:szCs w:val="40"/>
+                <w:lang w:bidi="ml-IN"/>
+              </w:rPr>
+              <w:t xml:space="preserve"> </w:t>
+            </w:r>
+            <w:proofErr w:type="spellStart"/>
+            <w:r>
+              <w:rPr>
+                <w:rFonts w:ascii="BRH Devanagari Extra" w:hAnsi="BRH Devanagari Extra" w:cs="BRH Devanagari Extra"/>
+                <w:sz w:val="40"/>
+                <w:szCs w:val="40"/>
+                <w:lang w:bidi="ml-IN"/>
+              </w:rPr>
+              <w:t>rÉÑ</w:t>
+            </w:r>
+            <w:proofErr w:type="spellEnd"/>
+            <w:r>
+              <w:rPr>
+                <w:rFonts w:ascii="BRH Malayalam Extra" w:hAnsi="BRH Malayalam Extra" w:cs="BRH Devanagari Extra"/>
+                <w:b/>
+                <w:sz w:val="32"/>
+                <w:szCs w:val="40"/>
+                <w:lang w:bidi="ml-IN"/>
+              </w:rPr>
+              <w:t>–</w:t>
+            </w:r>
+            <w:proofErr w:type="spellStart"/>
+            <w:r>
+              <w:rPr>
+                <w:rFonts w:ascii="BRH Devanagari Extra" w:hAnsi="BRH Devanagari Extra" w:cs="BRH Devanagari Extra"/>
+                <w:sz w:val="40"/>
+                <w:szCs w:val="40"/>
+                <w:lang w:bidi="ml-IN"/>
+              </w:rPr>
+              <w:t>uÉprÉÉÿqÉç</w:t>
+            </w:r>
+            <w:proofErr w:type="spellEnd"/>
+            <w:r>
+              <w:rPr>
+                <w:rFonts w:ascii="BRH Devanagari Extra" w:hAnsi="BRH Devanagari Extra" w:cs="BRH Devanagari Extra"/>
+                <w:sz w:val="40"/>
+                <w:szCs w:val="40"/>
+                <w:lang w:bidi="ml-IN"/>
+              </w:rPr>
+              <w:t xml:space="preserve"> | </w:t>
+            </w:r>
+          </w:p>
+          <w:p>
+            <w:pPr>
+              <w:widowControl w:val="0"/>
+              <w:autoSpaceDE w:val="0"/>
+              <w:autoSpaceDN w:val="0"/>
+              <w:adjustRightInd w:val="0"/>
+              <w:spacing w:before="0" w:line="252" w:lineRule="auto"/>
+              <w:rPr>
+                <w:rFonts w:ascii="BRH Malayalam Extra" w:eastAsia="Times New Roman" w:hAnsi="BRH Malayalam Extra" w:cs="BRH Malayalam Extra"/>
+                <w:color w:val="000000"/>
+                <w:sz w:val="40"/>
+                <w:szCs w:val="40"/>
+                <w:lang w:val="en-IN" w:eastAsia="en-IN" w:bidi="ml-IN"/>
+              </w:rPr>
+            </w:pPr>
+            <w:proofErr w:type="spellStart"/>
+            <w:r>
+              <w:rPr>
+                <w:rFonts w:ascii="BRH Devanagari Extra" w:hAnsi="BRH Devanagari Extra" w:cs="BRH Devanagari Extra"/>
+                <w:sz w:val="40"/>
+                <w:szCs w:val="40"/>
+                <w:highlight w:val="yellow"/>
+                <w:lang w:bidi="ml-IN"/>
+              </w:rPr>
+              <w:t>mÉë</w:t>
+            </w:r>
+            <w:proofErr w:type="spellEnd"/>
+            <w:r>
+              <w:rPr>
+                <w:rFonts w:ascii="BRH Malayalam Extra" w:hAnsi="BRH Malayalam Extra" w:cs="BRH Devanagari Extra"/>
+                <w:b/>
+                <w:sz w:val="32"/>
+                <w:szCs w:val="40"/>
+                <w:highlight w:val="yellow"/>
+                <w:lang w:bidi="ml-IN"/>
+              </w:rPr>
+              <w:t>–</w:t>
+            </w:r>
+            <w:proofErr w:type="spellStart"/>
+            <w:r>
+              <w:rPr>
+                <w:rFonts w:ascii="BRH Devanagari Extra" w:hAnsi="BRH Devanagari Extra" w:cs="BRH Devanagari Extra"/>
+                <w:sz w:val="40"/>
+                <w:szCs w:val="40"/>
+                <w:lang w:bidi="ml-IN"/>
+              </w:rPr>
+              <w:t>rÉiÉÏÌiÉ</w:t>
+            </w:r>
+            <w:proofErr w:type="spellEnd"/>
+            <w:r>
+              <w:rPr>
+                <w:rFonts w:ascii="BRH Malayalam Extra" w:hAnsi="BRH Malayalam Extra" w:cs="BRH Devanagari Extra"/>
+                <w:b/>
+                <w:sz w:val="32"/>
+                <w:szCs w:val="40"/>
+                <w:lang w:bidi="ml-IN"/>
+              </w:rPr>
+              <w:t>–</w:t>
+            </w:r>
+            <w:r>
+              <w:rPr>
+                <w:rFonts w:ascii="BRH Devanagari Extra" w:hAnsi="BRH Devanagari Extra" w:cs="BRH Devanagari Extra"/>
+                <w:sz w:val="40"/>
+                <w:szCs w:val="40"/>
+                <w:lang w:bidi="ml-IN"/>
+              </w:rPr>
+              <w:t xml:space="preserve"> </w:t>
+            </w:r>
+            <w:proofErr w:type="spellStart"/>
+            <w:r>
+              <w:rPr>
+                <w:rFonts w:ascii="BRH Devanagari Extra" w:hAnsi="BRH Devanagari Extra" w:cs="BRH Devanagari Extra"/>
+                <w:sz w:val="40"/>
+                <w:szCs w:val="40"/>
+                <w:lang w:bidi="ml-IN"/>
+              </w:rPr>
+              <w:t>mÉë</w:t>
+            </w:r>
+            <w:proofErr w:type="spellEnd"/>
+            <w:r>
+              <w:rPr>
+                <w:rFonts w:ascii="BRH Devanagari Extra" w:hAnsi="BRH Devanagari Extra" w:cs="BRH Devanagari Extra"/>
+                <w:sz w:val="40"/>
+                <w:szCs w:val="40"/>
+                <w:lang w:bidi="ml-IN"/>
+              </w:rPr>
+              <w:t xml:space="preserve"> - </w:t>
+            </w:r>
+            <w:proofErr w:type="spellStart"/>
+            <w:r>
+              <w:rPr>
+                <w:rFonts w:ascii="BRH Devanagari Extra" w:hAnsi="BRH Devanagari Extra" w:cs="BRH Devanagari Extra"/>
+                <w:sz w:val="40"/>
+                <w:szCs w:val="40"/>
+                <w:lang w:bidi="ml-IN"/>
+              </w:rPr>
+              <w:t>rÉ</w:t>
+            </w:r>
+            <w:proofErr w:type="spellEnd"/>
+            <w:r>
+              <w:rPr>
+                <w:rFonts w:ascii="BRH Malayalam Extra" w:hAnsi="BRH Malayalam Extra" w:cs="BRH Devanagari Extra"/>
+                <w:b/>
+                <w:sz w:val="32"/>
+                <w:szCs w:val="40"/>
+                <w:lang w:bidi="ml-IN"/>
+              </w:rPr>
+              <w:t>–</w:t>
+            </w:r>
+            <w:proofErr w:type="spellStart"/>
+            <w:r>
+              <w:rPr>
+                <w:rFonts w:ascii="BRH Devanagari Extra" w:hAnsi="BRH Devanagari Extra" w:cs="BRH Devanagari Extra"/>
+                <w:sz w:val="40"/>
+                <w:szCs w:val="40"/>
+                <w:lang w:bidi="ml-IN"/>
+              </w:rPr>
+              <w:t>iÉÏ</w:t>
+            </w:r>
+            <w:proofErr w:type="spellEnd"/>
+            <w:r>
+              <w:rPr>
+                <w:rFonts w:ascii="BRH Malayalam Extra" w:hAnsi="BRH Malayalam Extra" w:cs="BRH Devanagari Extra"/>
+                <w:b/>
+                <w:sz w:val="32"/>
+                <w:szCs w:val="40"/>
+                <w:lang w:bidi="ml-IN"/>
+              </w:rPr>
+              <w:t>–</w:t>
+            </w:r>
+            <w:r>
+              <w:rPr>
+                <w:rFonts w:ascii="BRH Devanagari Extra" w:hAnsi="BRH Devanagari Extra" w:cs="BRH Devanagari Extra"/>
+                <w:sz w:val="40"/>
+                <w:szCs w:val="40"/>
+                <w:lang w:bidi="ml-IN"/>
+              </w:rPr>
+              <w:t xml:space="preserve"> |</w:t>
+            </w:r>
+          </w:p>
+        </w:tc>
+        <w:tc>
+          <w:tcPr>
+            <w:tcW w:w="5103" w:type="dxa"/>
+            <w:shd w:val="clear" w:color="auto" w:fill="auto"/>
+          </w:tcPr>
+          <w:p>
+            <w:pPr>
+              <w:widowControl w:val="0"/>
+              <w:autoSpaceDE w:val="0"/>
+              <w:autoSpaceDN w:val="0"/>
+              <w:adjustRightInd w:val="0"/>
+              <w:spacing w:before="0" w:line="252" w:lineRule="auto"/>
+              <w:rPr>
+                <w:rFonts w:ascii="BRH Devanagari Extra" w:hAnsi="BRH Devanagari Extra" w:cs="BRH Devanagari Extra"/>
+                <w:sz w:val="40"/>
+                <w:szCs w:val="40"/>
+                <w:lang w:bidi="ml-IN"/>
+              </w:rPr>
+            </w:pPr>
+            <w:proofErr w:type="spellStart"/>
+            <w:r>
+              <w:rPr>
+                <w:rFonts w:ascii="BRH Devanagari Extra" w:hAnsi="BRH Devanagari Extra" w:cs="BRH Devanagari Extra"/>
+                <w:sz w:val="40"/>
+                <w:szCs w:val="40"/>
+                <w:lang w:bidi="ml-IN"/>
+              </w:rPr>
+              <w:t>mÉërÉþiÉÏ</w:t>
+            </w:r>
+            <w:proofErr w:type="spellEnd"/>
+            <w:r>
+              <w:rPr>
+                <w:rFonts w:ascii="BRH Devanagari Extra" w:hAnsi="BRH Devanagari Extra" w:cs="BRH Devanagari Extra"/>
+                <w:sz w:val="40"/>
+                <w:szCs w:val="40"/>
+                <w:lang w:bidi="ml-IN"/>
+              </w:rPr>
+              <w:t xml:space="preserve"> </w:t>
+            </w:r>
+            <w:proofErr w:type="spellStart"/>
+            <w:r>
+              <w:rPr>
+                <w:rFonts w:ascii="BRH Devanagari Extra" w:hAnsi="BRH Devanagari Extra" w:cs="BRH Devanagari Extra"/>
+                <w:sz w:val="40"/>
+                <w:szCs w:val="40"/>
+                <w:lang w:bidi="ml-IN"/>
+              </w:rPr>
+              <w:t>rÉÑ</w:t>
+            </w:r>
+            <w:proofErr w:type="spellEnd"/>
+            <w:r>
+              <w:rPr>
+                <w:rFonts w:ascii="BRH Malayalam Extra" w:hAnsi="BRH Malayalam Extra" w:cs="BRH Devanagari Extra"/>
+                <w:b/>
+                <w:sz w:val="32"/>
+                <w:szCs w:val="40"/>
+                <w:lang w:bidi="ml-IN"/>
+              </w:rPr>
+              <w:t>–</w:t>
+            </w:r>
+            <w:proofErr w:type="spellStart"/>
+            <w:r>
+              <w:rPr>
+                <w:rFonts w:ascii="BRH Devanagari Extra" w:hAnsi="BRH Devanagari Extra" w:cs="BRH Devanagari Extra"/>
+                <w:sz w:val="40"/>
+                <w:szCs w:val="40"/>
+                <w:lang w:bidi="ml-IN"/>
+              </w:rPr>
+              <w:t>uÉprÉÉÿqÉç</w:t>
+            </w:r>
+            <w:proofErr w:type="spellEnd"/>
+            <w:r>
+              <w:rPr>
+                <w:rFonts w:ascii="BRH Devanagari Extra" w:hAnsi="BRH Devanagari Extra" w:cs="BRH Devanagari Extra"/>
+                <w:sz w:val="40"/>
+                <w:szCs w:val="40"/>
+                <w:lang w:bidi="ml-IN"/>
+              </w:rPr>
+              <w:t xml:space="preserve"> | </w:t>
+            </w:r>
+          </w:p>
+          <w:p>
+            <w:pPr>
+              <w:widowControl w:val="0"/>
+              <w:autoSpaceDE w:val="0"/>
+              <w:autoSpaceDN w:val="0"/>
+              <w:adjustRightInd w:val="0"/>
+              <w:spacing w:before="0" w:line="252" w:lineRule="auto"/>
+              <w:rPr>
+                <w:rFonts w:ascii="BRH Malayalam Extra" w:eastAsia="Times New Roman" w:hAnsi="BRH Malayalam Extra" w:cs="BRH Malayalam Extra"/>
+                <w:color w:val="000000"/>
+                <w:sz w:val="40"/>
+                <w:szCs w:val="40"/>
+                <w:lang w:val="en-IN" w:eastAsia="en-IN" w:bidi="ml-IN"/>
+              </w:rPr>
+            </w:pPr>
+            <w:proofErr w:type="spellStart"/>
+            <w:r>
+              <w:rPr>
+                <w:rFonts w:ascii="BRH Devanagari Extra" w:hAnsi="BRH Devanagari Extra" w:cs="BRH Devanagari Extra"/>
+                <w:sz w:val="40"/>
+                <w:szCs w:val="40"/>
+                <w:lang w:bidi="ml-IN"/>
+              </w:rPr>
+              <w:t>mÉë</w:t>
+            </w:r>
+            <w:r>
+              <w:rPr>
+                <w:rFonts w:ascii="BRH Devanagari Extra" w:hAnsi="BRH Devanagari Extra" w:cs="BRH Devanagari Extra"/>
+                <w:sz w:val="40"/>
+                <w:szCs w:val="40"/>
+                <w:highlight w:val="green"/>
+                <w:lang w:bidi="ml-IN"/>
+              </w:rPr>
+              <w:t>rÉ</w:t>
+            </w:r>
+            <w:proofErr w:type="spellEnd"/>
+            <w:r>
+              <w:rPr>
+                <w:rFonts w:ascii="BRH Malayalam Extra" w:hAnsi="BRH Malayalam Extra" w:cs="BRH Devanagari Extra"/>
+                <w:b/>
+                <w:sz w:val="32"/>
+                <w:szCs w:val="40"/>
+                <w:highlight w:val="green"/>
+                <w:lang w:bidi="ml-IN"/>
+              </w:rPr>
+              <w:t>–</w:t>
+            </w:r>
+            <w:proofErr w:type="spellStart"/>
+            <w:r>
+              <w:rPr>
+                <w:rFonts w:ascii="BRH Devanagari Extra" w:hAnsi="BRH Devanagari Extra" w:cs="BRH Devanagari Extra"/>
+                <w:sz w:val="40"/>
+                <w:szCs w:val="40"/>
+                <w:lang w:bidi="ml-IN"/>
+              </w:rPr>
+              <w:t>iÉÏÌiÉ</w:t>
+            </w:r>
+            <w:proofErr w:type="spellEnd"/>
+            <w:r>
+              <w:rPr>
+                <w:rFonts w:ascii="BRH Malayalam Extra" w:hAnsi="BRH Malayalam Extra" w:cs="BRH Devanagari Extra"/>
+                <w:b/>
+                <w:sz w:val="32"/>
+                <w:szCs w:val="40"/>
+                <w:lang w:bidi="ml-IN"/>
+              </w:rPr>
+              <w:t>–</w:t>
+            </w:r>
+            <w:r>
+              <w:rPr>
+                <w:rFonts w:ascii="BRH Devanagari Extra" w:hAnsi="BRH Devanagari Extra" w:cs="BRH Devanagari Extra"/>
+                <w:sz w:val="40"/>
+                <w:szCs w:val="40"/>
+                <w:lang w:bidi="ml-IN"/>
+              </w:rPr>
+              <w:t xml:space="preserve"> </w:t>
+            </w:r>
+            <w:proofErr w:type="spellStart"/>
+            <w:r>
+              <w:rPr>
+                <w:rFonts w:ascii="BRH Devanagari Extra" w:hAnsi="BRH Devanagari Extra" w:cs="BRH Devanagari Extra"/>
+                <w:sz w:val="40"/>
+                <w:szCs w:val="40"/>
+                <w:lang w:bidi="ml-IN"/>
+              </w:rPr>
+              <w:t>mÉë</w:t>
+            </w:r>
+            <w:proofErr w:type="spellEnd"/>
+            <w:r>
+              <w:rPr>
+                <w:rFonts w:ascii="BRH Devanagari Extra" w:hAnsi="BRH Devanagari Extra" w:cs="BRH Devanagari Extra"/>
+                <w:sz w:val="40"/>
+                <w:szCs w:val="40"/>
+                <w:lang w:bidi="ml-IN"/>
+              </w:rPr>
+              <w:t xml:space="preserve"> - </w:t>
+            </w:r>
+            <w:proofErr w:type="spellStart"/>
+            <w:r>
+              <w:rPr>
+                <w:rFonts w:ascii="BRH Devanagari Extra" w:hAnsi="BRH Devanagari Extra" w:cs="BRH Devanagari Extra"/>
+                <w:sz w:val="40"/>
+                <w:szCs w:val="40"/>
+                <w:lang w:bidi="ml-IN"/>
+              </w:rPr>
+              <w:t>rÉ</w:t>
+            </w:r>
+            <w:proofErr w:type="spellEnd"/>
+            <w:r>
+              <w:rPr>
+                <w:rFonts w:ascii="BRH Malayalam Extra" w:hAnsi="BRH Malayalam Extra" w:cs="BRH Devanagari Extra"/>
+                <w:b/>
+                <w:sz w:val="32"/>
+                <w:szCs w:val="40"/>
+                <w:lang w:bidi="ml-IN"/>
+              </w:rPr>
+              <w:t>–</w:t>
+            </w:r>
+            <w:proofErr w:type="spellStart"/>
+            <w:r>
+              <w:rPr>
+                <w:rFonts w:ascii="BRH Devanagari Extra" w:hAnsi="BRH Devanagari Extra" w:cs="BRH Devanagari Extra"/>
+                <w:sz w:val="40"/>
+                <w:szCs w:val="40"/>
+                <w:lang w:bidi="ml-IN"/>
+              </w:rPr>
+              <w:t>iÉÏ</w:t>
+            </w:r>
+            <w:proofErr w:type="spellEnd"/>
+            <w:r>
+              <w:rPr>
+                <w:rFonts w:ascii="BRH Malayalam Extra" w:hAnsi="BRH Malayalam Extra" w:cs="BRH Devanagari Extra"/>
+                <w:b/>
+                <w:sz w:val="32"/>
+                <w:szCs w:val="40"/>
+                <w:lang w:bidi="ml-IN"/>
+              </w:rPr>
+              <w:t>–</w:t>
+            </w:r>
+            <w:r>
+              <w:rPr>
+                <w:rFonts w:ascii="BRH Devanagari Extra" w:hAnsi="BRH Devanagari Extra" w:cs="BRH Devanagari Extra"/>
+                <w:sz w:val="40"/>
+                <w:szCs w:val="40"/>
+                <w:lang w:bidi="ml-IN"/>
+              </w:rPr>
+              <w:t xml:space="preserve"> |</w:t>
+            </w:r>
+          </w:p>
+        </w:tc>
+      </w:tr>
+      <w:tr>
+        <w:trPr>
+          <w:trHeight w:val="983"/>
+        </w:trPr>
+        <w:tc>
+          <w:tcPr>
+            <w:tcW w:w="4048" w:type="dxa"/>
+            <w:shd w:val="clear" w:color="auto" w:fill="auto"/>
+          </w:tcPr>
+          <w:p>
+            <w:pPr>
+              <w:widowControl w:val="0"/>
+              <w:tabs>
+                <w:tab w:val="left" w:pos="993"/>
+              </w:tabs>
+              <w:autoSpaceDE w:val="0"/>
+              <w:autoSpaceDN w:val="0"/>
+              <w:adjustRightInd w:val="0"/>
+              <w:spacing w:before="0" w:line="240" w:lineRule="auto"/>
+              <w:rPr>
+                <w:rFonts w:eastAsia="Times New Roman" w:cs="Arial"/>
+                <w:b/>
+                <w:color w:val="000000"/>
+                <w:sz w:val="32"/>
+                <w:szCs w:val="32"/>
+                <w:lang w:val="en-IN" w:eastAsia="en-IN" w:bidi="ml-IN"/>
+              </w:rPr>
+            </w:pPr>
+            <w:r>
+              <w:rPr>
+                <w:rFonts w:eastAsia="Times New Roman" w:cs="Arial"/>
+                <w:b/>
+                <w:color w:val="000000"/>
+                <w:sz w:val="32"/>
+                <w:szCs w:val="32"/>
+                <w:lang w:val="en-IN" w:eastAsia="en-IN" w:bidi="ml-IN"/>
+              </w:rPr>
+              <w:t>T.S.1.1.</w:t>
+            </w:r>
+            <w:r>
+              <w:rPr>
+                <w:rFonts w:eastAsia="Times New Roman" w:cs="Arial"/>
+                <w:b/>
+                <w:color w:val="000000"/>
+                <w:sz w:val="32"/>
+                <w:szCs w:val="32"/>
+                <w:lang w:val="en-IN" w:eastAsia="en-IN" w:bidi="ml-IN"/>
+              </w:rPr>
+              <w:t>14.3</w:t>
+            </w:r>
+            <w:r>
+              <w:rPr>
+                <w:rFonts w:eastAsia="Times New Roman" w:cs="Arial"/>
+                <w:b/>
+                <w:color w:val="000000"/>
+                <w:sz w:val="32"/>
+                <w:szCs w:val="32"/>
+                <w:lang w:val="en-IN" w:eastAsia="en-IN" w:bidi="ml-IN"/>
+              </w:rPr>
+              <w:t xml:space="preserve"> - </w:t>
+            </w:r>
+            <w:proofErr w:type="spellStart"/>
+            <w:r>
+              <w:rPr>
+                <w:rFonts w:eastAsia="Times New Roman" w:cs="Arial"/>
+                <w:b/>
+                <w:color w:val="000000"/>
+                <w:sz w:val="32"/>
+                <w:szCs w:val="32"/>
+                <w:lang w:val="en-IN" w:eastAsia="en-IN" w:bidi="ml-IN"/>
+              </w:rPr>
+              <w:t>Kramam</w:t>
+            </w:r>
+            <w:proofErr w:type="spellEnd"/>
+          </w:p>
+          <w:p>
+            <w:pPr>
+              <w:widowControl w:val="0"/>
+              <w:autoSpaceDE w:val="0"/>
+              <w:autoSpaceDN w:val="0"/>
+              <w:adjustRightInd w:val="0"/>
+              <w:spacing w:before="0" w:line="240" w:lineRule="auto"/>
+              <w:rPr>
+                <w:rFonts w:cs="Arial"/>
+                <w:b/>
+                <w:bCs/>
+                <w:sz w:val="32"/>
+                <w:szCs w:val="36"/>
+                <w:lang w:bidi="ml-IN"/>
+              </w:rPr>
+            </w:pPr>
+            <w:proofErr w:type="spellStart"/>
+            <w:r>
+              <w:rPr>
+                <w:rFonts w:cs="Arial"/>
+                <w:b/>
+                <w:bCs/>
+                <w:sz w:val="32"/>
+                <w:szCs w:val="36"/>
+                <w:lang w:bidi="ml-IN"/>
+              </w:rPr>
+              <w:t>Krama</w:t>
+            </w:r>
+            <w:proofErr w:type="spellEnd"/>
+            <w:r>
+              <w:rPr>
+                <w:rFonts w:cs="Arial"/>
+                <w:b/>
+                <w:bCs/>
+                <w:sz w:val="32"/>
+                <w:szCs w:val="36"/>
+                <w:lang w:bidi="ml-IN"/>
+              </w:rPr>
+              <w:t xml:space="preserve"> </w:t>
+            </w:r>
+            <w:proofErr w:type="spellStart"/>
+            <w:r>
+              <w:rPr>
+                <w:rFonts w:cs="Arial"/>
+                <w:b/>
+                <w:bCs/>
+                <w:sz w:val="32"/>
+                <w:szCs w:val="36"/>
+                <w:lang w:bidi="ml-IN"/>
+              </w:rPr>
+              <w:t>Vaakyam</w:t>
+            </w:r>
+            <w:proofErr w:type="spellEnd"/>
+            <w:r>
+              <w:rPr>
+                <w:rFonts w:cs="Arial"/>
+                <w:b/>
+                <w:bCs/>
+                <w:sz w:val="32"/>
+                <w:szCs w:val="36"/>
+                <w:lang w:bidi="ml-IN"/>
+              </w:rPr>
+              <w:t xml:space="preserve"> No. </w:t>
+            </w:r>
+            <w:r>
+              <w:rPr>
+                <w:rFonts w:cs="Arial"/>
+                <w:b/>
+                <w:bCs/>
+                <w:sz w:val="32"/>
+                <w:szCs w:val="36"/>
+                <w:lang w:bidi="ml-IN"/>
+              </w:rPr>
+              <w:t>- 33</w:t>
+            </w:r>
+          </w:p>
+          <w:p>
+            <w:pPr>
+              <w:widowControl w:val="0"/>
+              <w:tabs>
+                <w:tab w:val="left" w:pos="993"/>
+              </w:tabs>
+              <w:autoSpaceDE w:val="0"/>
+              <w:autoSpaceDN w:val="0"/>
+              <w:adjustRightInd w:val="0"/>
+              <w:spacing w:before="0" w:line="240" w:lineRule="auto"/>
+              <w:rPr>
+                <w:rFonts w:eastAsia="Times New Roman" w:cs="Arial"/>
+                <w:b/>
+                <w:color w:val="000000"/>
+                <w:sz w:val="32"/>
+                <w:szCs w:val="32"/>
+                <w:lang w:val="en-IN" w:eastAsia="en-IN" w:bidi="ml-IN"/>
+              </w:rPr>
+            </w:pPr>
+            <w:proofErr w:type="spellStart"/>
+            <w:r>
+              <w:rPr>
+                <w:rFonts w:cs="Arial"/>
+                <w:b/>
+                <w:bCs/>
+                <w:sz w:val="32"/>
+                <w:szCs w:val="36"/>
+                <w:lang w:bidi="ml-IN"/>
+              </w:rPr>
+              <w:t>Panchaati</w:t>
+            </w:r>
+            <w:proofErr w:type="spellEnd"/>
+            <w:r>
+              <w:rPr>
+                <w:rFonts w:cs="Arial"/>
+                <w:b/>
+                <w:bCs/>
+                <w:sz w:val="32"/>
+                <w:szCs w:val="36"/>
+                <w:lang w:bidi="ml-IN"/>
+              </w:rPr>
+              <w:t xml:space="preserve"> No. - 52</w:t>
+            </w:r>
+          </w:p>
+        </w:tc>
+        <w:tc>
+          <w:tcPr>
+            <w:tcW w:w="4819" w:type="dxa"/>
+            <w:shd w:val="clear" w:color="auto" w:fill="auto"/>
+          </w:tcPr>
+          <w:p>
+            <w:pPr>
+              <w:widowControl w:val="0"/>
+              <w:autoSpaceDE w:val="0"/>
+              <w:autoSpaceDN w:val="0"/>
+              <w:adjustRightInd w:val="0"/>
+              <w:spacing w:before="0" w:line="252" w:lineRule="auto"/>
+              <w:rPr>
+                <w:rFonts w:ascii="BRH Malayalam Extra" w:eastAsia="Times New Roman" w:hAnsi="BRH Malayalam Extra" w:cs="BRH Malayalam Extra"/>
+                <w:color w:val="000000"/>
+                <w:sz w:val="40"/>
+                <w:szCs w:val="40"/>
+                <w:lang w:val="en-IN" w:eastAsia="en-IN" w:bidi="ml-IN"/>
+              </w:rPr>
+            </w:pPr>
+            <w:r>
+              <w:rPr>
+                <w:rFonts w:ascii="BRH Devanagari Extra" w:hAnsi="BRH Devanagari Extra" w:cs="BRH Devanagari Extra"/>
+                <w:sz w:val="40"/>
+                <w:szCs w:val="40"/>
+                <w:lang w:bidi="ml-IN"/>
+              </w:rPr>
+              <w:t>A</w:t>
+            </w:r>
+            <w:r>
+              <w:rPr>
+                <w:rFonts w:ascii="BRH Malayalam Extra" w:hAnsi="BRH Malayalam Extra" w:cs="BRH Devanagari Extra"/>
+                <w:b/>
+                <w:sz w:val="32"/>
+                <w:szCs w:val="40"/>
+                <w:lang w:bidi="ml-IN"/>
+              </w:rPr>
+              <w:t>–</w:t>
+            </w:r>
+            <w:r>
+              <w:rPr>
+                <w:rFonts w:ascii="BRH Devanagari Extra" w:hAnsi="BRH Devanagari Extra" w:cs="BRH Devanagari Extra"/>
+                <w:sz w:val="40"/>
+                <w:szCs w:val="40"/>
+                <w:lang w:bidi="ml-IN"/>
+              </w:rPr>
+              <w:t>ÌalÉ</w:t>
+            </w:r>
+            <w:r>
+              <w:rPr>
+                <w:rFonts w:ascii="BRH Devanagari Extra" w:hAnsi="BRH Devanagari Extra" w:cs="BRH Devanagari Extra"/>
+                <w:sz w:val="40"/>
+                <w:szCs w:val="40"/>
+                <w:highlight w:val="yellow"/>
+                <w:lang w:bidi="ml-IN"/>
+              </w:rPr>
+              <w:t>ÌuÉï</w:t>
+            </w:r>
+            <w:r>
+              <w:rPr>
+                <w:rFonts w:ascii="BRH Devanagari Extra" w:hAnsi="BRH Devanagari Extra" w:cs="BRH Devanagari Extra"/>
+                <w:sz w:val="40"/>
+                <w:szCs w:val="40"/>
+                <w:lang w:bidi="ml-IN"/>
+              </w:rPr>
+              <w:t xml:space="preserve">²ÉlÉç | </w:t>
+            </w:r>
+            <w:proofErr w:type="spellStart"/>
+            <w:r>
+              <w:rPr>
+                <w:rFonts w:ascii="BRH Devanagari Extra" w:hAnsi="BRH Devanagari Extra" w:cs="BRH Devanagari Extra"/>
+                <w:sz w:val="40"/>
+                <w:szCs w:val="40"/>
+                <w:lang w:bidi="ml-IN"/>
+              </w:rPr>
+              <w:t>ÌuÉ</w:t>
+            </w:r>
+            <w:proofErr w:type="spellEnd"/>
+            <w:r>
+              <w:rPr>
+                <w:rFonts w:ascii="BRH Malayalam Extra" w:hAnsi="BRH Malayalam Extra" w:cs="BRH Devanagari Extra"/>
+                <w:b/>
+                <w:sz w:val="32"/>
+                <w:szCs w:val="40"/>
+                <w:lang w:bidi="ml-IN"/>
+              </w:rPr>
+              <w:t>–</w:t>
+            </w:r>
+            <w:r>
+              <w:rPr>
+                <w:rFonts w:ascii="BRH Devanagari Extra" w:hAnsi="BRH Devanagari Extra" w:cs="BRH Devanagari Extra"/>
+                <w:sz w:val="40"/>
+                <w:szCs w:val="40"/>
+                <w:lang w:bidi="ml-IN"/>
+              </w:rPr>
+              <w:t xml:space="preserve">²ÉljÉç </w:t>
+            </w:r>
+            <w:proofErr w:type="spellStart"/>
+            <w:r>
+              <w:rPr>
+                <w:rFonts w:ascii="BRH Devanagari Extra" w:hAnsi="BRH Devanagari Extra" w:cs="BRH Devanagari Extra"/>
+                <w:sz w:val="40"/>
+                <w:szCs w:val="40"/>
+                <w:lang w:bidi="ml-IN"/>
+              </w:rPr>
+              <w:t>xÉÈ</w:t>
+            </w:r>
+            <w:proofErr w:type="spellEnd"/>
+            <w:r>
+              <w:rPr>
+                <w:rFonts w:ascii="BRH Devanagari Extra" w:hAnsi="BRH Devanagari Extra" w:cs="BRH Devanagari Extra"/>
+                <w:sz w:val="40"/>
+                <w:szCs w:val="40"/>
+                <w:lang w:bidi="ml-IN"/>
+              </w:rPr>
+              <w:t xml:space="preserve"> | </w:t>
+            </w:r>
+          </w:p>
+        </w:tc>
+        <w:tc>
+          <w:tcPr>
+            <w:tcW w:w="5103" w:type="dxa"/>
+            <w:shd w:val="clear" w:color="auto" w:fill="auto"/>
+          </w:tcPr>
+          <w:p>
+            <w:pPr>
+              <w:widowControl w:val="0"/>
+              <w:autoSpaceDE w:val="0"/>
+              <w:autoSpaceDN w:val="0"/>
+              <w:adjustRightInd w:val="0"/>
+              <w:spacing w:before="0" w:line="252" w:lineRule="auto"/>
+              <w:rPr>
+                <w:rFonts w:ascii="BRH Malayalam Extra" w:eastAsia="Times New Roman" w:hAnsi="BRH Malayalam Extra" w:cs="BRH Malayalam Extra"/>
+                <w:color w:val="000000"/>
+                <w:sz w:val="40"/>
+                <w:szCs w:val="40"/>
+                <w:lang w:val="en-IN" w:eastAsia="en-IN" w:bidi="ml-IN"/>
+              </w:rPr>
+            </w:pPr>
+            <w:r>
+              <w:rPr>
+                <w:rFonts w:ascii="BRH Devanagari Extra" w:hAnsi="BRH Devanagari Extra" w:cs="BRH Devanagari Extra"/>
+                <w:sz w:val="40"/>
+                <w:szCs w:val="40"/>
+                <w:lang w:bidi="ml-IN"/>
+              </w:rPr>
+              <w:t>A</w:t>
+            </w:r>
+            <w:r>
+              <w:rPr>
+                <w:rFonts w:ascii="BRH Malayalam Extra" w:hAnsi="BRH Malayalam Extra" w:cs="BRH Devanagari Extra"/>
+                <w:b/>
+                <w:sz w:val="32"/>
+                <w:szCs w:val="40"/>
+                <w:lang w:bidi="ml-IN"/>
+              </w:rPr>
+              <w:t>–</w:t>
+            </w:r>
+            <w:proofErr w:type="spellStart"/>
+            <w:r>
+              <w:rPr>
+                <w:rFonts w:ascii="BRH Devanagari Extra" w:hAnsi="BRH Devanagari Extra" w:cs="BRH Devanagari Extra"/>
+                <w:sz w:val="40"/>
+                <w:szCs w:val="40"/>
+                <w:lang w:bidi="ml-IN"/>
+              </w:rPr>
+              <w:t>ÌalÉ</w:t>
+            </w:r>
+            <w:r>
+              <w:rPr>
+                <w:rFonts w:ascii="BRH Devanagari Extra" w:hAnsi="BRH Devanagari Extra" w:cs="BRH Devanagari Extra"/>
+                <w:sz w:val="40"/>
+                <w:szCs w:val="40"/>
+                <w:highlight w:val="green"/>
+                <w:lang w:bidi="ml-IN"/>
+              </w:rPr>
+              <w:t>ÌuÉ</w:t>
+            </w:r>
+            <w:bookmarkStart w:id="0" w:name="_GoBack"/>
+            <w:bookmarkEnd w:id="0"/>
+            <w:proofErr w:type="spellEnd"/>
+            <w:r>
+              <w:rPr>
+                <w:rFonts w:ascii="BRH Malayalam Extra" w:hAnsi="BRH Malayalam Extra" w:cs="BRH Devanagari Extra"/>
+                <w:b/>
+                <w:sz w:val="32"/>
+                <w:szCs w:val="40"/>
+                <w:lang w:bidi="ml-IN"/>
+              </w:rPr>
+              <w:t>–</w:t>
+            </w:r>
+            <w:r>
+              <w:rPr>
+                <w:rFonts w:ascii="BRH Devanagari Extra" w:hAnsi="BRH Devanagari Extra" w:cs="BRH Devanagari Extra"/>
+                <w:sz w:val="40"/>
+                <w:szCs w:val="40"/>
+                <w:lang w:bidi="ml-IN"/>
+              </w:rPr>
+              <w:t xml:space="preserve">ï²ÉlÉç | </w:t>
+            </w:r>
+            <w:proofErr w:type="spellStart"/>
+            <w:r>
+              <w:rPr>
+                <w:rFonts w:ascii="BRH Devanagari Extra" w:hAnsi="BRH Devanagari Extra" w:cs="BRH Devanagari Extra"/>
+                <w:sz w:val="40"/>
+                <w:szCs w:val="40"/>
+                <w:lang w:bidi="ml-IN"/>
+              </w:rPr>
+              <w:t>ÌuÉ</w:t>
+            </w:r>
+            <w:proofErr w:type="spellEnd"/>
+            <w:r>
+              <w:rPr>
+                <w:rFonts w:ascii="BRH Malayalam Extra" w:hAnsi="BRH Malayalam Extra" w:cs="BRH Devanagari Extra"/>
+                <w:b/>
+                <w:sz w:val="32"/>
+                <w:szCs w:val="40"/>
+                <w:lang w:bidi="ml-IN"/>
+              </w:rPr>
+              <w:t>–</w:t>
+            </w:r>
+            <w:r>
+              <w:rPr>
+                <w:rFonts w:ascii="BRH Devanagari Extra" w:hAnsi="BRH Devanagari Extra" w:cs="BRH Devanagari Extra"/>
+                <w:sz w:val="40"/>
+                <w:szCs w:val="40"/>
+                <w:lang w:bidi="ml-IN"/>
+              </w:rPr>
+              <w:t xml:space="preserve">²ÉljÉç </w:t>
+            </w:r>
+            <w:proofErr w:type="spellStart"/>
+            <w:r>
+              <w:rPr>
+                <w:rFonts w:ascii="BRH Devanagari Extra" w:hAnsi="BRH Devanagari Extra" w:cs="BRH Devanagari Extra"/>
+                <w:sz w:val="40"/>
+                <w:szCs w:val="40"/>
+                <w:lang w:bidi="ml-IN"/>
+              </w:rPr>
+              <w:t>xÉÈ</w:t>
+            </w:r>
+            <w:proofErr w:type="spellEnd"/>
+            <w:r>
+              <w:rPr>
+                <w:rFonts w:ascii="BRH Devanagari Extra" w:hAnsi="BRH Devanagari Extra" w:cs="BRH Devanagari Extra"/>
+                <w:sz w:val="40"/>
+                <w:szCs w:val="40"/>
+                <w:lang w:bidi="ml-IN"/>
+              </w:rPr>
+              <w:t xml:space="preserve"> | </w:t>
             </w:r>
           </w:p>
         </w:tc>
@@ -396,6 +3453,7 @@
           <w:szCs w:val="40"/>
           <w:lang w:val="en-IN" w:eastAsia="en-IN"/>
         </w:rPr>
+        <w:lastRenderedPageBreak/>
         <w:t>"</w:t>
       </w:r>
       <w:proofErr w:type="spellStart"/>
@@ -513,7 +3571,6 @@
         <w:t>===============================</w:t>
       </w:r>
     </w:p>
-    <w:bookmarkEnd w:id="0"/>
     <w:p>
       <w:pPr>
         <w:spacing w:before="0" w:line="240" w:lineRule="auto"/>
@@ -1924,7 +4981,6 @@
                 <w:szCs w:val="32"/>
                 <w:lang w:val="en-IN" w:eastAsia="en-IN" w:bidi="ml-IN"/>
               </w:rPr>
-              <w:lastRenderedPageBreak/>
               <w:t xml:space="preserve">T.S.1.1.5.1 - </w:t>
             </w:r>
             <w:proofErr w:type="spellStart"/>
@@ -2614,6 +5670,7 @@
                 <w:szCs w:val="32"/>
                 <w:lang w:val="en-IN" w:eastAsia="en-IN" w:bidi="ml-IN"/>
               </w:rPr>
+              <w:lastRenderedPageBreak/>
               <w:t>T.S.1.1.5.2</w:t>
             </w:r>
             <w:r>
@@ -4382,7 +7439,6 @@
                 <w:szCs w:val="36"/>
                 <w:lang w:bidi="ml-IN"/>
               </w:rPr>
-              <w:lastRenderedPageBreak/>
               <w:t xml:space="preserve">T.S.1.1.3.1 </w:t>
             </w:r>
             <w:r>
@@ -4781,6 +7837,7 @@
           <w:sz w:val="32"/>
           <w:szCs w:val="32"/>
         </w:rPr>
+        <w:lastRenderedPageBreak/>
         <w:t>========================</w:t>
       </w:r>
     </w:p>
@@ -4904,7 +7961,7 @@
         <w:bCs/>
         <w:noProof/>
       </w:rPr>
-      <w:t>2</w:t>
+      <w:t>4</w:t>
     </w:r>
     <w:r>
       <w:rPr>
@@ -4947,7 +8004,7 @@
         <w:bCs/>
         <w:noProof/>
       </w:rPr>
-      <w:t>3</w:t>
+      <w:t>4</w:t>
     </w:r>
     <w:r>
       <w:rPr>
@@ -5132,7 +8189,7 @@
         <w:bCs/>
         <w:noProof/>
       </w:rPr>
-      <w:t>3</w:t>
+      <w:t>4</w:t>
     </w:r>
     <w:r>
       <w:rPr>
@@ -6029,7 +9086,7 @@
 </file>
 
 <file path=customXml/itemProps1.xml><?xml version="1.0" encoding="utf-8"?>
-<ds:datastoreItem xmlns:ds="http://schemas.openxmlformats.org/officeDocument/2006/customXml" ds:itemID="{6FA804DD-F5CB-4412-A0C1-809B044393F3}">
+<ds:datastoreItem xmlns:ds="http://schemas.openxmlformats.org/officeDocument/2006/customXml" ds:itemID="{560FE89B-A9E2-4828-AAFC-016A3D997497}">
   <ds:schemaRefs>
     <ds:schemaRef ds:uri="http://schemas.openxmlformats.org/officeDocument/2006/bibliography"/>
   </ds:schemaRefs>

--- a/TS-Kramam/TS-1.1/TS 1.1 Sanskrit Krama Paatam Corrections.docx
+++ b/TS-Kramam/TS-1.1/TS 1.1 Sanskrit Krama Paatam Corrections.docx
@@ -1,6 +1,6 @@
 
 <file path=word/document.xml><?xml version="1.0" encoding="utf-8"?>
-<w:document xmlns:wpc="http://schemas.microsoft.com/office/word/2010/wordprocessingCanvas" xmlns:cx="http://schemas.microsoft.com/office/drawing/2014/chartex" xmlns:cx1="http://schemas.microsoft.com/office/drawing/2015/9/8/chartex" xmlns:mc="http://schemas.openxmlformats.org/markup-compatibility/2006" xmlns:o="urn:schemas-microsoft-com:office:office" xmlns:r="http://schemas.openxmlformats.org/officeDocument/2006/relationships" xmlns:m="http://schemas.openxmlformats.org/officeDocument/2006/math" xmlns:v="urn:schemas-microsoft-com:vml" xmlns:wp14="http://schemas.microsoft.com/office/word/2010/wordprocessingDrawing" xmlns:wp="http://schemas.openxmlformats.org/drawingml/2006/wordprocessingDrawing" xmlns:w10="urn:schemas-microsoft-com:office:word" xmlns:w="http://schemas.openxmlformats.org/wordprocessingml/2006/main" xmlns:w14="http://schemas.microsoft.com/office/word/2010/wordml" xmlns:w15="http://schemas.microsoft.com/office/word/2012/wordml" xmlns:w16se="http://schemas.microsoft.com/office/word/2015/wordml/symex" xmlns:wpg="http://schemas.microsoft.com/office/word/2010/wordprocessingGroup" xmlns:wpi="http://schemas.microsoft.com/office/word/2010/wordprocessingInk" xmlns:wne="http://schemas.microsoft.com/office/word/2006/wordml" xmlns:wps="http://schemas.microsoft.com/office/word/2010/wordprocessingShape" mc:Ignorable="w14 w15 w16se wp14">
+<w:document xmlns:wpc="http://schemas.microsoft.com/office/word/2010/wordprocessingCanvas" xmlns:cx="http://schemas.microsoft.com/office/drawing/2014/chartex" xmlns:cx1="http://schemas.microsoft.com/office/drawing/2015/9/8/chartex" xmlns:cx2="http://schemas.microsoft.com/office/drawing/2015/10/21/chartex" xmlns:cx3="http://schemas.microsoft.com/office/drawing/2016/5/9/chartex" xmlns:cx4="http://schemas.microsoft.com/office/drawing/2016/5/10/chartex" xmlns:cx5="http://schemas.microsoft.com/office/drawing/2016/5/11/chartex" xmlns:cx6="http://schemas.microsoft.com/office/drawing/2016/5/12/chartex" xmlns:cx7="http://schemas.microsoft.com/office/drawing/2016/5/13/chartex" xmlns:cx8="http://schemas.microsoft.com/office/drawing/2016/5/14/chartex" xmlns:mc="http://schemas.openxmlformats.org/markup-compatibility/2006" xmlns:aink="http://schemas.microsoft.com/office/drawing/2016/ink" xmlns:am3d="http://schemas.microsoft.com/office/drawing/2017/model3d" xmlns:o="urn:schemas-microsoft-com:office:office" xmlns:r="http://schemas.openxmlformats.org/officeDocument/2006/relationships" xmlns:m="http://schemas.openxmlformats.org/officeDocument/2006/math" xmlns:v="urn:schemas-microsoft-com:vml" xmlns:wp14="http://schemas.microsoft.com/office/word/2010/wordprocessingDrawing" xmlns:wp="http://schemas.openxmlformats.org/drawingml/2006/wordprocessingDrawing" xmlns:w10="urn:schemas-microsoft-com:office:word" xmlns:w="http://schemas.openxmlformats.org/wordprocessingml/2006/main" xmlns:w14="http://schemas.microsoft.com/office/word/2010/wordml" xmlns:w15="http://schemas.microsoft.com/office/word/2012/wordml" xmlns:w16cex="http://schemas.microsoft.com/office/word/2018/wordml/cex" xmlns:w16cid="http://schemas.microsoft.com/office/word/2016/wordml/cid" xmlns:w16="http://schemas.microsoft.com/office/word/2018/wordml" xmlns:w16sdtdh="http://schemas.microsoft.com/office/word/2020/wordml/sdtdatahash" xmlns:w16se="http://schemas.microsoft.com/office/word/2015/wordml/symex" xmlns:wpg="http://schemas.microsoft.com/office/word/2010/wordprocessingGroup" xmlns:wpi="http://schemas.microsoft.com/office/word/2010/wordprocessingInk" xmlns:wne="http://schemas.microsoft.com/office/word/2006/wordml" xmlns:wps="http://schemas.microsoft.com/office/word/2010/wordprocessingShape" mc:Ignorable="w14 w15 w16se w16cid w16 w16cex w16sdtdh wp14">
   <w:body>
     <w:p>
       <w:pPr>
@@ -24,7 +24,6 @@
         </w:rPr>
         <w:t xml:space="preserve">TS </w:t>
       </w:r>
-      <w:proofErr w:type="spellStart"/>
       <w:r>
         <w:rPr>
           <w:b/>
@@ -35,7 +34,6 @@
         </w:rPr>
         <w:t>Krama</w:t>
       </w:r>
-      <w:proofErr w:type="spellEnd"/>
       <w:r>
         <w:rPr>
           <w:b/>
@@ -44,29 +42,7 @@
           <w:szCs w:val="32"/>
           <w:u w:val="single"/>
         </w:rPr>
-        <w:t xml:space="preserve"> </w:t>
-      </w:r>
-      <w:proofErr w:type="spellStart"/>
-      <w:r>
-        <w:rPr>
-          <w:b/>
-          <w:bCs/>
-          <w:sz w:val="32"/>
-          <w:szCs w:val="32"/>
-          <w:u w:val="single"/>
-        </w:rPr>
-        <w:t>Paatam</w:t>
-      </w:r>
-      <w:proofErr w:type="spellEnd"/>
-      <w:r>
-        <w:rPr>
-          <w:b/>
-          <w:bCs/>
-          <w:sz w:val="32"/>
-          <w:szCs w:val="32"/>
-          <w:u w:val="single"/>
-        </w:rPr>
-        <w:t xml:space="preserve"> – TS 1.1 </w:t>
+        <w:t xml:space="preserve"> Paatam – TS 1.1 </w:t>
       </w:r>
       <w:r>
         <w:rPr>
@@ -325,21 +301,8 @@
                 <w:szCs w:val="32"/>
                 <w:lang w:val="en-IN" w:eastAsia="en-IN" w:bidi="ml-IN"/>
               </w:rPr>
-              <w:t xml:space="preserve"> - </w:t>
-            </w:r>
-            <w:proofErr w:type="spellStart"/>
-            <w:r>
-              <w:rPr>
-                <w:rFonts w:eastAsia="Times New Roman" w:cs="Arial"/>
-                <w:b/>
-                <w:color w:val="000000"/>
-                <w:sz w:val="32"/>
-                <w:szCs w:val="32"/>
-                <w:lang w:val="en-IN" w:eastAsia="en-IN" w:bidi="ml-IN"/>
-              </w:rPr>
-              <w:t>Kramam</w:t>
-            </w:r>
-            <w:proofErr w:type="spellEnd"/>
+              <w:t xml:space="preserve"> - Kramam</w:t>
+            </w:r>
           </w:p>
           <w:p>
             <w:pPr>
@@ -357,7 +320,6 @@
                 <w:lang w:bidi="ml-IN"/>
               </w:rPr>
             </w:pPr>
-            <w:proofErr w:type="spellStart"/>
             <w:r>
               <w:rPr>
                 <w:rFonts w:cs="Arial"/>
@@ -367,43 +329,7 @@
                 <w:szCs w:val="36"/>
                 <w:lang w:bidi="ml-IN"/>
               </w:rPr>
-              <w:t>Krama</w:t>
-            </w:r>
-            <w:proofErr w:type="spellEnd"/>
-            <w:r>
-              <w:rPr>
-                <w:rFonts w:cs="Arial"/>
-                <w:b/>
-                <w:bCs/>
-                <w:sz w:val="32"/>
-                <w:szCs w:val="36"/>
-                <w:lang w:bidi="ml-IN"/>
-              </w:rPr>
-              <w:t xml:space="preserve"> </w:t>
-            </w:r>
-            <w:proofErr w:type="spellStart"/>
-            <w:r>
-              <w:rPr>
-                <w:rFonts w:cs="Arial"/>
-                <w:b/>
-                <w:bCs/>
-                <w:sz w:val="32"/>
-                <w:szCs w:val="36"/>
-                <w:lang w:bidi="ml-IN"/>
-              </w:rPr>
-              <w:t>Vaakyam</w:t>
-            </w:r>
-            <w:proofErr w:type="spellEnd"/>
-            <w:r>
-              <w:rPr>
-                <w:rFonts w:cs="Arial"/>
-                <w:b/>
-                <w:bCs/>
-                <w:sz w:val="32"/>
-                <w:szCs w:val="36"/>
-                <w:lang w:bidi="ml-IN"/>
-              </w:rPr>
-              <w:t xml:space="preserve"> No. </w:t>
+              <w:t xml:space="preserve">Krama Vaakyam No. </w:t>
             </w:r>
             <w:r>
               <w:rPr>
@@ -432,7 +358,6 @@
                 <w:lang w:bidi="ml-IN"/>
               </w:rPr>
             </w:pPr>
-            <w:proofErr w:type="spellStart"/>
             <w:r>
               <w:rPr>
                 <w:rFonts w:cs="Arial"/>
@@ -444,7 +369,6 @@
               </w:rPr>
               <w:t>Panchaati</w:t>
             </w:r>
-            <w:proofErr w:type="spellEnd"/>
             <w:r>
               <w:rPr>
                 <w:rFonts w:cs="Arial"/>
@@ -1094,21 +1018,8 @@
                 <w:szCs w:val="32"/>
                 <w:lang w:val="en-IN" w:eastAsia="en-IN" w:bidi="ml-IN"/>
               </w:rPr>
-              <w:t xml:space="preserve"> - </w:t>
-            </w:r>
-            <w:proofErr w:type="spellStart"/>
-            <w:r>
-              <w:rPr>
-                <w:rFonts w:eastAsia="Times New Roman" w:cs="Arial"/>
-                <w:b/>
-                <w:color w:val="000000"/>
-                <w:sz w:val="32"/>
-                <w:szCs w:val="32"/>
-                <w:lang w:val="en-IN" w:eastAsia="en-IN" w:bidi="ml-IN"/>
-              </w:rPr>
-              <w:t>Kramam</w:t>
-            </w:r>
-            <w:proofErr w:type="spellEnd"/>
+              <w:t xml:space="preserve"> - Kramam</w:t>
+            </w:r>
           </w:p>
           <w:p>
             <w:pPr>
@@ -1126,7 +1037,6 @@
                 <w:lang w:bidi="ml-IN"/>
               </w:rPr>
             </w:pPr>
-            <w:proofErr w:type="spellStart"/>
             <w:r>
               <w:rPr>
                 <w:rFonts w:cs="Arial"/>
@@ -1136,43 +1046,7 @@
                 <w:szCs w:val="36"/>
                 <w:lang w:bidi="ml-IN"/>
               </w:rPr>
-              <w:t>Krama</w:t>
-            </w:r>
-            <w:proofErr w:type="spellEnd"/>
-            <w:r>
-              <w:rPr>
-                <w:rFonts w:cs="Arial"/>
-                <w:b/>
-                <w:bCs/>
-                <w:sz w:val="32"/>
-                <w:szCs w:val="36"/>
-                <w:lang w:bidi="ml-IN"/>
-              </w:rPr>
-              <w:t xml:space="preserve"> </w:t>
-            </w:r>
-            <w:proofErr w:type="spellStart"/>
-            <w:r>
-              <w:rPr>
-                <w:rFonts w:cs="Arial"/>
-                <w:b/>
-                <w:bCs/>
-                <w:sz w:val="32"/>
-                <w:szCs w:val="36"/>
-                <w:lang w:bidi="ml-IN"/>
-              </w:rPr>
-              <w:t>Vaakyam</w:t>
-            </w:r>
-            <w:proofErr w:type="spellEnd"/>
-            <w:r>
-              <w:rPr>
-                <w:rFonts w:cs="Arial"/>
-                <w:b/>
-                <w:bCs/>
-                <w:sz w:val="32"/>
-                <w:szCs w:val="36"/>
-                <w:lang w:bidi="ml-IN"/>
-              </w:rPr>
-              <w:t xml:space="preserve"> No. </w:t>
+              <w:t xml:space="preserve">Krama Vaakyam No. </w:t>
             </w:r>
             <w:r>
               <w:rPr>
@@ -1205,7 +1079,6 @@
                 <w:lang w:val="en-IN" w:eastAsia="en-IN" w:bidi="ml-IN"/>
               </w:rPr>
             </w:pPr>
-            <w:proofErr w:type="spellStart"/>
             <w:r>
               <w:rPr>
                 <w:rFonts w:cs="Arial"/>
@@ -1217,7 +1090,6 @@
               </w:rPr>
               <w:t>Panchaati</w:t>
             </w:r>
-            <w:proofErr w:type="spellEnd"/>
             <w:r>
               <w:rPr>
                 <w:rFonts w:cs="Arial"/>
@@ -1514,21 +1386,8 @@
                 <w:szCs w:val="32"/>
                 <w:lang w:val="en-IN" w:eastAsia="en-IN" w:bidi="ml-IN"/>
               </w:rPr>
-              <w:t xml:space="preserve"> - </w:t>
-            </w:r>
-            <w:proofErr w:type="spellStart"/>
-            <w:r>
-              <w:rPr>
-                <w:rFonts w:eastAsia="Times New Roman" w:cs="Arial"/>
-                <w:b/>
-                <w:color w:val="000000"/>
-                <w:sz w:val="32"/>
-                <w:szCs w:val="32"/>
-                <w:lang w:val="en-IN" w:eastAsia="en-IN" w:bidi="ml-IN"/>
-              </w:rPr>
-              <w:t>Kramam</w:t>
-            </w:r>
-            <w:proofErr w:type="spellEnd"/>
+              <w:t xml:space="preserve"> - Kramam</w:t>
+            </w:r>
           </w:p>
           <w:p>
             <w:pPr>
@@ -1546,7 +1405,6 @@
                 <w:lang w:bidi="ml-IN"/>
               </w:rPr>
             </w:pPr>
-            <w:proofErr w:type="spellStart"/>
             <w:r>
               <w:rPr>
                 <w:rFonts w:cs="Arial"/>
@@ -1556,43 +1414,7 @@
                 <w:szCs w:val="36"/>
                 <w:lang w:bidi="ml-IN"/>
               </w:rPr>
-              <w:t>Krama</w:t>
-            </w:r>
-            <w:proofErr w:type="spellEnd"/>
-            <w:r>
-              <w:rPr>
-                <w:rFonts w:cs="Arial"/>
-                <w:b/>
-                <w:bCs/>
-                <w:sz w:val="32"/>
-                <w:szCs w:val="36"/>
-                <w:lang w:bidi="ml-IN"/>
-              </w:rPr>
-              <w:t xml:space="preserve"> </w:t>
-            </w:r>
-            <w:proofErr w:type="spellStart"/>
-            <w:r>
-              <w:rPr>
-                <w:rFonts w:cs="Arial"/>
-                <w:b/>
-                <w:bCs/>
-                <w:sz w:val="32"/>
-                <w:szCs w:val="36"/>
-                <w:lang w:bidi="ml-IN"/>
-              </w:rPr>
-              <w:t>Vaakyam</w:t>
-            </w:r>
-            <w:proofErr w:type="spellEnd"/>
-            <w:r>
-              <w:rPr>
-                <w:rFonts w:cs="Arial"/>
-                <w:b/>
-                <w:bCs/>
-                <w:sz w:val="32"/>
-                <w:szCs w:val="36"/>
-                <w:lang w:bidi="ml-IN"/>
-              </w:rPr>
-              <w:t xml:space="preserve"> No. </w:t>
+              <w:t xml:space="preserve">Krama Vaakyam No. </w:t>
             </w:r>
             <w:r>
               <w:rPr>
@@ -1625,7 +1447,6 @@
                 <w:lang w:val="en-IN" w:eastAsia="en-IN" w:bidi="ml-IN"/>
               </w:rPr>
             </w:pPr>
-            <w:proofErr w:type="spellStart"/>
             <w:r>
               <w:rPr>
                 <w:rFonts w:cs="Arial"/>
@@ -1637,7 +1458,6 @@
               </w:rPr>
               <w:t>Panchaati</w:t>
             </w:r>
-            <w:proofErr w:type="spellEnd"/>
             <w:r>
               <w:rPr>
                 <w:rFonts w:cs="Arial"/>
@@ -1936,21 +1756,8 @@
                 <w:szCs w:val="32"/>
                 <w:lang w:val="en-IN" w:eastAsia="en-IN" w:bidi="ml-IN"/>
               </w:rPr>
-              <w:t xml:space="preserve"> - </w:t>
-            </w:r>
-            <w:proofErr w:type="spellStart"/>
-            <w:r>
-              <w:rPr>
-                <w:rFonts w:eastAsia="Times New Roman" w:cs="Arial"/>
-                <w:b/>
-                <w:color w:val="000000"/>
-                <w:sz w:val="32"/>
-                <w:szCs w:val="32"/>
-                <w:lang w:val="en-IN" w:eastAsia="en-IN" w:bidi="ml-IN"/>
-              </w:rPr>
-              <w:t>Kramam</w:t>
-            </w:r>
-            <w:proofErr w:type="spellEnd"/>
+              <w:t xml:space="preserve"> - Kramam</w:t>
+            </w:r>
           </w:p>
           <w:p>
             <w:pPr>
@@ -1968,7 +1775,6 @@
                 <w:lang w:bidi="ml-IN"/>
               </w:rPr>
             </w:pPr>
-            <w:proofErr w:type="spellStart"/>
             <w:r>
               <w:rPr>
                 <w:rFonts w:cs="Arial"/>
@@ -1978,43 +1784,7 @@
                 <w:szCs w:val="36"/>
                 <w:lang w:bidi="ml-IN"/>
               </w:rPr>
-              <w:t>Krama</w:t>
-            </w:r>
-            <w:proofErr w:type="spellEnd"/>
-            <w:r>
-              <w:rPr>
-                <w:rFonts w:cs="Arial"/>
-                <w:b/>
-                <w:bCs/>
-                <w:sz w:val="32"/>
-                <w:szCs w:val="36"/>
-                <w:lang w:bidi="ml-IN"/>
-              </w:rPr>
-              <w:t xml:space="preserve"> </w:t>
-            </w:r>
-            <w:proofErr w:type="spellStart"/>
-            <w:r>
-              <w:rPr>
-                <w:rFonts w:cs="Arial"/>
-                <w:b/>
-                <w:bCs/>
-                <w:sz w:val="32"/>
-                <w:szCs w:val="36"/>
-                <w:lang w:bidi="ml-IN"/>
-              </w:rPr>
-              <w:t>Vaakyam</w:t>
-            </w:r>
-            <w:proofErr w:type="spellEnd"/>
-            <w:r>
-              <w:rPr>
-                <w:rFonts w:cs="Arial"/>
-                <w:b/>
-                <w:bCs/>
-                <w:sz w:val="32"/>
-                <w:szCs w:val="36"/>
-                <w:lang w:bidi="ml-IN"/>
-              </w:rPr>
-              <w:t xml:space="preserve"> No. </w:t>
+              <w:t xml:space="preserve">Krama Vaakyam No. </w:t>
             </w:r>
             <w:r>
               <w:rPr>
@@ -2047,7 +1817,6 @@
                 <w:lang w:val="en-IN" w:eastAsia="en-IN" w:bidi="ml-IN"/>
               </w:rPr>
             </w:pPr>
-            <w:proofErr w:type="spellStart"/>
             <w:r>
               <w:rPr>
                 <w:rFonts w:cs="Arial"/>
@@ -2059,7 +1828,6 @@
               </w:rPr>
               <w:t>Panchaati</w:t>
             </w:r>
-            <w:proofErr w:type="spellEnd"/>
             <w:r>
               <w:rPr>
                 <w:rFonts w:cs="Arial"/>
@@ -2384,21 +2152,8 @@
                 <w:szCs w:val="32"/>
                 <w:lang w:val="en-IN" w:eastAsia="en-IN" w:bidi="ml-IN"/>
               </w:rPr>
-              <w:t xml:space="preserve"> - </w:t>
-            </w:r>
-            <w:proofErr w:type="spellStart"/>
-            <w:r>
-              <w:rPr>
-                <w:rFonts w:eastAsia="Times New Roman" w:cs="Arial"/>
-                <w:b/>
-                <w:color w:val="000000"/>
-                <w:sz w:val="32"/>
-                <w:szCs w:val="32"/>
-                <w:lang w:val="en-IN" w:eastAsia="en-IN" w:bidi="ml-IN"/>
-              </w:rPr>
-              <w:t>Kramam</w:t>
-            </w:r>
-            <w:proofErr w:type="spellEnd"/>
+              <w:t xml:space="preserve"> - Kramam</w:t>
+            </w:r>
           </w:p>
           <w:p>
             <w:pPr>
@@ -2416,7 +2171,6 @@
                 <w:lang w:bidi="ml-IN"/>
               </w:rPr>
             </w:pPr>
-            <w:proofErr w:type="spellStart"/>
             <w:r>
               <w:rPr>
                 <w:rFonts w:cs="Arial"/>
@@ -2426,43 +2180,7 @@
                 <w:szCs w:val="36"/>
                 <w:lang w:bidi="ml-IN"/>
               </w:rPr>
-              <w:t>Krama</w:t>
-            </w:r>
-            <w:proofErr w:type="spellEnd"/>
-            <w:r>
-              <w:rPr>
-                <w:rFonts w:cs="Arial"/>
-                <w:b/>
-                <w:bCs/>
-                <w:sz w:val="32"/>
-                <w:szCs w:val="36"/>
-                <w:lang w:bidi="ml-IN"/>
-              </w:rPr>
-              <w:t xml:space="preserve"> </w:t>
-            </w:r>
-            <w:proofErr w:type="spellStart"/>
-            <w:r>
-              <w:rPr>
-                <w:rFonts w:cs="Arial"/>
-                <w:b/>
-                <w:bCs/>
-                <w:sz w:val="32"/>
-                <w:szCs w:val="36"/>
-                <w:lang w:bidi="ml-IN"/>
-              </w:rPr>
-              <w:t>Vaakyam</w:t>
-            </w:r>
-            <w:proofErr w:type="spellEnd"/>
-            <w:r>
-              <w:rPr>
-                <w:rFonts w:cs="Arial"/>
-                <w:b/>
-                <w:bCs/>
-                <w:sz w:val="32"/>
-                <w:szCs w:val="36"/>
-                <w:lang w:bidi="ml-IN"/>
-              </w:rPr>
-              <w:t xml:space="preserve"> No. </w:t>
+              <w:t xml:space="preserve">Krama Vaakyam No. </w:t>
             </w:r>
             <w:r>
               <w:rPr>
@@ -2495,7 +2213,6 @@
                 <w:lang w:val="en-IN" w:eastAsia="en-IN" w:bidi="ml-IN"/>
               </w:rPr>
             </w:pPr>
-            <w:proofErr w:type="spellStart"/>
             <w:r>
               <w:rPr>
                 <w:rFonts w:cs="Arial"/>
@@ -2507,7 +2224,6 @@
               </w:rPr>
               <w:t>Panchaati</w:t>
             </w:r>
-            <w:proofErr w:type="spellEnd"/>
             <w:r>
               <w:rPr>
                 <w:rFonts w:cs="Arial"/>
@@ -3034,21 +2750,8 @@
                 <w:szCs w:val="32"/>
                 <w:lang w:val="en-IN" w:eastAsia="en-IN" w:bidi="ml-IN"/>
               </w:rPr>
-              <w:t xml:space="preserve"> - </w:t>
-            </w:r>
-            <w:proofErr w:type="spellStart"/>
-            <w:r>
-              <w:rPr>
-                <w:rFonts w:eastAsia="Times New Roman" w:cs="Arial"/>
-                <w:b/>
-                <w:color w:val="000000"/>
-                <w:sz w:val="32"/>
-                <w:szCs w:val="32"/>
-                <w:lang w:val="en-IN" w:eastAsia="en-IN" w:bidi="ml-IN"/>
-              </w:rPr>
-              <w:t>Kramam</w:t>
-            </w:r>
-            <w:proofErr w:type="spellEnd"/>
+              <w:t xml:space="preserve"> - Kramam</w:t>
+            </w:r>
           </w:p>
           <w:p>
             <w:pPr>
@@ -3066,7 +2769,6 @@
                 <w:lang w:bidi="ml-IN"/>
               </w:rPr>
             </w:pPr>
-            <w:proofErr w:type="spellStart"/>
             <w:r>
               <w:rPr>
                 <w:rFonts w:cs="Arial"/>
@@ -3076,9 +2778,8 @@
                 <w:szCs w:val="36"/>
                 <w:lang w:bidi="ml-IN"/>
               </w:rPr>
-              <w:t>Krama</w:t>
-            </w:r>
-            <w:proofErr w:type="spellEnd"/>
+              <w:t xml:space="preserve">Krama Vaakyam No. </w:t>
+            </w:r>
             <w:r>
               <w:rPr>
                 <w:rFonts w:cs="Arial"/>
@@ -3088,42 +2789,32 @@
                 <w:szCs w:val="36"/>
                 <w:lang w:bidi="ml-IN"/>
               </w:rPr>
+              <w:t>-</w:t>
+            </w:r>
+            <w:r>
+              <w:rPr>
+                <w:rFonts w:cs="Arial"/>
+                <w:b/>
+                <w:bCs/>
+                <w:color w:val="FF0000"/>
+                <w:sz w:val="32"/>
+                <w:szCs w:val="36"/>
+                <w:lang w:bidi="ml-IN"/>
+              </w:rPr>
               <w:t xml:space="preserve"> </w:t>
             </w:r>
-            <w:proofErr w:type="spellStart"/>
             <w:r>
               <w:rPr>
                 <w:rFonts w:cs="Arial"/>
                 <w:b/>
                 <w:bCs/>
+                <w:color w:val="FF0000"/>
                 <w:sz w:val="32"/>
                 <w:szCs w:val="36"/>
-                <w:lang w:bidi="ml-IN"/>
-              </w:rPr>
-              <w:t>Vaakyam</w:t>
-            </w:r>
-            <w:proofErr w:type="spellEnd"/>
-            <w:r>
-              <w:rPr>
-                <w:rFonts w:cs="Arial"/>
-                <w:b/>
-                <w:bCs/>
-                <w:sz w:val="32"/>
-                <w:szCs w:val="36"/>
-                <w:lang w:bidi="ml-IN"/>
-              </w:rPr>
-              <w:t xml:space="preserve"> No. </w:t>
-            </w:r>
-            <w:r>
-              <w:rPr>
-                <w:rFonts w:cs="Arial"/>
-                <w:b/>
-                <w:bCs/>
-                <w:sz w:val="32"/>
-                <w:szCs w:val="36"/>
-                <w:lang w:bidi="ml-IN"/>
-              </w:rPr>
-              <w:t>- 33</w:t>
+                <w:highlight w:val="green"/>
+                <w:lang w:bidi="ml-IN"/>
+              </w:rPr>
+              <w:t>52</w:t>
             </w:r>
           </w:p>
           <w:p>
@@ -3145,7 +2836,6 @@
                 <w:lang w:val="en-IN" w:eastAsia="en-IN" w:bidi="ml-IN"/>
               </w:rPr>
             </w:pPr>
-            <w:proofErr w:type="spellStart"/>
             <w:r>
               <w:rPr>
                 <w:rFonts w:cs="Arial"/>
@@ -3157,7 +2847,6 @@
               </w:rPr>
               <w:t>Panchaati</w:t>
             </w:r>
-            <w:proofErr w:type="spellEnd"/>
             <w:r>
               <w:rPr>
                 <w:rFonts w:cs="Arial"/>
@@ -3167,7 +2856,20 @@
                 <w:szCs w:val="36"/>
                 <w:lang w:bidi="ml-IN"/>
               </w:rPr>
-              <w:t xml:space="preserve"> No. - 52</w:t>
+              <w:t xml:space="preserve"> No. - </w:t>
+            </w:r>
+            <w:r>
+              <w:rPr>
+                <w:rFonts w:cs="Arial"/>
+                <w:b/>
+                <w:bCs/>
+                <w:color w:val="FF0000"/>
+                <w:sz w:val="32"/>
+                <w:szCs w:val="36"/>
+                <w:highlight w:val="green"/>
+                <w:lang w:bidi="ml-IN"/>
+              </w:rPr>
+              <w:t>27</w:t>
             </w:r>
           </w:p>
         </w:tc>
@@ -3349,8 +3051,6 @@
               </w:rPr>
               <w:t>ÌuÉ</w:t>
             </w:r>
-            <w:bookmarkStart w:id="0" w:name="_GoBack"/>
-            <w:bookmarkEnd w:id="0"/>
             <w:proofErr w:type="spellEnd"/>
             <w:r>
               <w:rPr>
@@ -3619,7 +3319,6 @@
         </w:rPr>
         <w:t xml:space="preserve">TS </w:t>
       </w:r>
-      <w:proofErr w:type="spellStart"/>
       <w:r>
         <w:rPr>
           <w:b/>
@@ -3630,7 +3329,6 @@
         </w:rPr>
         <w:t>Krama</w:t>
       </w:r>
-      <w:proofErr w:type="spellEnd"/>
       <w:r>
         <w:rPr>
           <w:b/>
@@ -3639,29 +3337,7 @@
           <w:szCs w:val="32"/>
           <w:u w:val="single"/>
         </w:rPr>
-        <w:t xml:space="preserve"> </w:t>
-      </w:r>
-      <w:proofErr w:type="spellStart"/>
-      <w:r>
-        <w:rPr>
-          <w:b/>
-          <w:bCs/>
-          <w:sz w:val="32"/>
-          <w:szCs w:val="32"/>
-          <w:u w:val="single"/>
-        </w:rPr>
-        <w:t>Paatam</w:t>
-      </w:r>
-      <w:proofErr w:type="spellEnd"/>
-      <w:r>
-        <w:rPr>
-          <w:b/>
-          <w:bCs/>
-          <w:sz w:val="32"/>
-          <w:szCs w:val="32"/>
-          <w:u w:val="single"/>
-        </w:rPr>
-        <w:t xml:space="preserve"> – TS 1.1 </w:t>
+        <w:t xml:space="preserve"> Paatam – TS 1.1 </w:t>
       </w:r>
       <w:r>
         <w:rPr>
@@ -3921,20 +3597,8 @@
                 <w:szCs w:val="32"/>
                 <w:lang w:val="en-IN" w:eastAsia="en-IN" w:bidi="ml-IN"/>
               </w:rPr>
-              <w:t xml:space="preserve">T.S.1.1.5.1 - </w:t>
-            </w:r>
-            <w:proofErr w:type="spellStart"/>
-            <w:r>
-              <w:rPr>
-                <w:rFonts w:eastAsia="Times New Roman" w:cs="Arial"/>
-                <w:color w:val="000000"/>
-                <w:sz w:val="32"/>
-                <w:szCs w:val="32"/>
-                <w:lang w:val="en-IN" w:eastAsia="en-IN" w:bidi="ml-IN"/>
-              </w:rPr>
-              <w:t>Kramam</w:t>
-            </w:r>
-            <w:proofErr w:type="spellEnd"/>
+              <w:t>T.S.1.1.5.1 - Kramam</w:t>
+            </w:r>
           </w:p>
           <w:p>
             <w:pPr>
@@ -3951,7 +3615,6 @@
                 <w:lang w:bidi="ml-IN"/>
               </w:rPr>
             </w:pPr>
-            <w:proofErr w:type="spellStart"/>
             <w:r>
               <w:rPr>
                 <w:rFonts w:cs="Arial"/>
@@ -3960,40 +3623,7 @@
                 <w:szCs w:val="36"/>
                 <w:lang w:bidi="ml-IN"/>
               </w:rPr>
-              <w:t>Krama</w:t>
-            </w:r>
-            <w:proofErr w:type="spellEnd"/>
-            <w:r>
-              <w:rPr>
-                <w:rFonts w:cs="Arial"/>
-                <w:bCs/>
-                <w:sz w:val="28"/>
-                <w:szCs w:val="36"/>
-                <w:lang w:bidi="ml-IN"/>
-              </w:rPr>
-              <w:t xml:space="preserve"> </w:t>
-            </w:r>
-            <w:proofErr w:type="spellStart"/>
-            <w:r>
-              <w:rPr>
-                <w:rFonts w:cs="Arial"/>
-                <w:bCs/>
-                <w:sz w:val="28"/>
-                <w:szCs w:val="36"/>
-                <w:lang w:bidi="ml-IN"/>
-              </w:rPr>
-              <w:t>Vaakyam</w:t>
-            </w:r>
-            <w:proofErr w:type="spellEnd"/>
-            <w:r>
-              <w:rPr>
-                <w:rFonts w:cs="Arial"/>
-                <w:bCs/>
-                <w:sz w:val="28"/>
-                <w:szCs w:val="36"/>
-                <w:lang w:bidi="ml-IN"/>
-              </w:rPr>
-              <w:t xml:space="preserve"> No. 38</w:t>
+              <w:t>Krama Vaakyam No. 38</w:t>
             </w:r>
           </w:p>
           <w:p>
@@ -4019,20 +3649,8 @@
                 <w:szCs w:val="36"/>
                 <w:lang w:bidi="ml-IN"/>
               </w:rPr>
-              <w:t xml:space="preserve">7th </w:t>
-            </w:r>
-            <w:proofErr w:type="spellStart"/>
-            <w:r>
-              <w:rPr>
-                <w:rFonts w:cs="Arial"/>
-                <w:bCs/>
-                <w:sz w:val="28"/>
-                <w:szCs w:val="36"/>
-                <w:lang w:bidi="ml-IN"/>
-              </w:rPr>
-              <w:t>Panchaati</w:t>
-            </w:r>
-            <w:proofErr w:type="spellEnd"/>
+              <w:t>7th Panchaati</w:t>
+            </w:r>
           </w:p>
         </w:tc>
         <w:tc>
@@ -4246,20 +3864,8 @@
                 <w:szCs w:val="32"/>
                 <w:lang w:val="en-IN" w:eastAsia="en-IN" w:bidi="ml-IN"/>
               </w:rPr>
-              <w:t xml:space="preserve">T.S.1.1.5.1 - </w:t>
-            </w:r>
-            <w:proofErr w:type="spellStart"/>
-            <w:r>
-              <w:rPr>
-                <w:rFonts w:eastAsia="Times New Roman" w:cs="Arial"/>
-                <w:color w:val="000000"/>
-                <w:sz w:val="32"/>
-                <w:szCs w:val="32"/>
-                <w:lang w:val="en-IN" w:eastAsia="en-IN" w:bidi="ml-IN"/>
-              </w:rPr>
-              <w:t>Kramam</w:t>
-            </w:r>
-            <w:proofErr w:type="spellEnd"/>
+              <w:t>T.S.1.1.5.1 - Kramam</w:t>
+            </w:r>
           </w:p>
           <w:p>
             <w:pPr>
@@ -4276,7 +3882,6 @@
                 <w:lang w:bidi="ml-IN"/>
               </w:rPr>
             </w:pPr>
-            <w:proofErr w:type="spellStart"/>
             <w:r>
               <w:rPr>
                 <w:rFonts w:cs="Arial"/>
@@ -4285,40 +3890,7 @@
                 <w:szCs w:val="36"/>
                 <w:lang w:bidi="ml-IN"/>
               </w:rPr>
-              <w:t>Krama</w:t>
-            </w:r>
-            <w:proofErr w:type="spellEnd"/>
-            <w:r>
-              <w:rPr>
-                <w:rFonts w:cs="Arial"/>
-                <w:bCs/>
-                <w:sz w:val="28"/>
-                <w:szCs w:val="36"/>
-                <w:lang w:bidi="ml-IN"/>
-              </w:rPr>
-              <w:t xml:space="preserve"> </w:t>
-            </w:r>
-            <w:proofErr w:type="spellStart"/>
-            <w:r>
-              <w:rPr>
-                <w:rFonts w:cs="Arial"/>
-                <w:bCs/>
-                <w:sz w:val="28"/>
-                <w:szCs w:val="36"/>
-                <w:lang w:bidi="ml-IN"/>
-              </w:rPr>
-              <w:t>Vaakyam</w:t>
-            </w:r>
-            <w:proofErr w:type="spellEnd"/>
-            <w:r>
-              <w:rPr>
-                <w:rFonts w:cs="Arial"/>
-                <w:bCs/>
-                <w:sz w:val="28"/>
-                <w:szCs w:val="36"/>
-                <w:lang w:bidi="ml-IN"/>
-              </w:rPr>
-              <w:t xml:space="preserve"> No. 42</w:t>
+              <w:t>Krama Vaakyam No. 42</w:t>
             </w:r>
           </w:p>
           <w:p>
@@ -4344,20 +3916,8 @@
                 <w:szCs w:val="36"/>
                 <w:lang w:bidi="ml-IN"/>
               </w:rPr>
-              <w:t xml:space="preserve">7th </w:t>
-            </w:r>
-            <w:proofErr w:type="spellStart"/>
-            <w:r>
-              <w:rPr>
-                <w:rFonts w:cs="Arial"/>
-                <w:bCs/>
-                <w:sz w:val="28"/>
-                <w:szCs w:val="36"/>
-                <w:lang w:bidi="ml-IN"/>
-              </w:rPr>
-              <w:t>Panchaati</w:t>
-            </w:r>
-            <w:proofErr w:type="spellEnd"/>
+              <w:t>7th Panchaati</w:t>
+            </w:r>
           </w:p>
         </w:tc>
         <w:tc>
@@ -4556,20 +4116,8 @@
                 <w:szCs w:val="32"/>
                 <w:lang w:val="en-IN" w:eastAsia="en-IN" w:bidi="ml-IN"/>
               </w:rPr>
-              <w:t xml:space="preserve">T.S.1.1.5.1 - </w:t>
-            </w:r>
-            <w:proofErr w:type="spellStart"/>
-            <w:r>
-              <w:rPr>
-                <w:rFonts w:eastAsia="Times New Roman" w:cs="Arial"/>
-                <w:color w:val="000000"/>
-                <w:sz w:val="32"/>
-                <w:szCs w:val="32"/>
-                <w:lang w:val="en-IN" w:eastAsia="en-IN" w:bidi="ml-IN"/>
-              </w:rPr>
-              <w:t>Kramam</w:t>
-            </w:r>
-            <w:proofErr w:type="spellEnd"/>
+              <w:t>T.S.1.1.5.1 - Kramam</w:t>
+            </w:r>
           </w:p>
           <w:p>
             <w:pPr>
@@ -4586,7 +4134,6 @@
                 <w:lang w:bidi="ml-IN"/>
               </w:rPr>
             </w:pPr>
-            <w:proofErr w:type="spellStart"/>
             <w:r>
               <w:rPr>
                 <w:rFonts w:cs="Arial"/>
@@ -4595,40 +4142,7 @@
                 <w:szCs w:val="36"/>
                 <w:lang w:bidi="ml-IN"/>
               </w:rPr>
-              <w:t>Krama</w:t>
-            </w:r>
-            <w:proofErr w:type="spellEnd"/>
-            <w:r>
-              <w:rPr>
-                <w:rFonts w:cs="Arial"/>
-                <w:bCs/>
-                <w:sz w:val="28"/>
-                <w:szCs w:val="36"/>
-                <w:lang w:bidi="ml-IN"/>
-              </w:rPr>
-              <w:t xml:space="preserve"> </w:t>
-            </w:r>
-            <w:proofErr w:type="spellStart"/>
-            <w:r>
-              <w:rPr>
-                <w:rFonts w:cs="Arial"/>
-                <w:bCs/>
-                <w:sz w:val="28"/>
-                <w:szCs w:val="36"/>
-                <w:lang w:bidi="ml-IN"/>
-              </w:rPr>
-              <w:t>Vaakyam</w:t>
-            </w:r>
-            <w:proofErr w:type="spellEnd"/>
-            <w:r>
-              <w:rPr>
-                <w:rFonts w:cs="Arial"/>
-                <w:bCs/>
-                <w:sz w:val="28"/>
-                <w:szCs w:val="36"/>
-                <w:lang w:bidi="ml-IN"/>
-              </w:rPr>
-              <w:t xml:space="preserve"> No. 43</w:t>
+              <w:t>Krama Vaakyam No. 43</w:t>
             </w:r>
           </w:p>
           <w:p>
@@ -4654,20 +4168,8 @@
                 <w:szCs w:val="36"/>
                 <w:lang w:bidi="ml-IN"/>
               </w:rPr>
-              <w:t xml:space="preserve">7th </w:t>
-            </w:r>
-            <w:proofErr w:type="spellStart"/>
-            <w:r>
-              <w:rPr>
-                <w:rFonts w:cs="Arial"/>
-                <w:bCs/>
-                <w:sz w:val="28"/>
-                <w:szCs w:val="36"/>
-                <w:lang w:bidi="ml-IN"/>
-              </w:rPr>
-              <w:t>Panchaati</w:t>
-            </w:r>
-            <w:proofErr w:type="spellEnd"/>
+              <w:t>7th Panchaati</w:t>
+            </w:r>
           </w:p>
         </w:tc>
         <w:tc>
@@ -4981,20 +4483,8 @@
                 <w:szCs w:val="32"/>
                 <w:lang w:val="en-IN" w:eastAsia="en-IN" w:bidi="ml-IN"/>
               </w:rPr>
-              <w:t xml:space="preserve">T.S.1.1.5.1 - </w:t>
-            </w:r>
-            <w:proofErr w:type="spellStart"/>
-            <w:r>
-              <w:rPr>
-                <w:rFonts w:eastAsia="Times New Roman" w:cs="Arial"/>
-                <w:color w:val="000000"/>
-                <w:sz w:val="32"/>
-                <w:szCs w:val="32"/>
-                <w:lang w:val="en-IN" w:eastAsia="en-IN" w:bidi="ml-IN"/>
-              </w:rPr>
-              <w:t>Kramam</w:t>
-            </w:r>
-            <w:proofErr w:type="spellEnd"/>
+              <w:t>T.S.1.1.5.1 - Kramam</w:t>
+            </w:r>
           </w:p>
           <w:p>
             <w:pPr>
@@ -5011,7 +4501,6 @@
                 <w:lang w:bidi="ml-IN"/>
               </w:rPr>
             </w:pPr>
-            <w:proofErr w:type="spellStart"/>
             <w:r>
               <w:rPr>
                 <w:rFonts w:cs="Arial"/>
@@ -5020,40 +4509,7 @@
                 <w:szCs w:val="36"/>
                 <w:lang w:bidi="ml-IN"/>
               </w:rPr>
-              <w:t>Krama</w:t>
-            </w:r>
-            <w:proofErr w:type="spellEnd"/>
-            <w:r>
-              <w:rPr>
-                <w:rFonts w:cs="Arial"/>
-                <w:bCs/>
-                <w:sz w:val="28"/>
-                <w:szCs w:val="36"/>
-                <w:lang w:bidi="ml-IN"/>
-              </w:rPr>
-              <w:t xml:space="preserve"> </w:t>
-            </w:r>
-            <w:proofErr w:type="spellStart"/>
-            <w:r>
-              <w:rPr>
-                <w:rFonts w:cs="Arial"/>
-                <w:bCs/>
-                <w:sz w:val="28"/>
-                <w:szCs w:val="36"/>
-                <w:lang w:bidi="ml-IN"/>
-              </w:rPr>
-              <w:t>Vaakyam</w:t>
-            </w:r>
-            <w:proofErr w:type="spellEnd"/>
-            <w:r>
-              <w:rPr>
-                <w:rFonts w:cs="Arial"/>
-                <w:bCs/>
-                <w:sz w:val="28"/>
-                <w:szCs w:val="36"/>
-                <w:lang w:bidi="ml-IN"/>
-              </w:rPr>
-              <w:t xml:space="preserve"> No. 50</w:t>
+              <w:t>Krama Vaakyam No. 50</w:t>
             </w:r>
           </w:p>
           <w:p>
@@ -5079,20 +4535,8 @@
                 <w:szCs w:val="36"/>
                 <w:lang w:bidi="ml-IN"/>
               </w:rPr>
-              <w:t xml:space="preserve">7th </w:t>
-            </w:r>
-            <w:proofErr w:type="spellStart"/>
-            <w:r>
-              <w:rPr>
-                <w:rFonts w:cs="Arial"/>
-                <w:bCs/>
-                <w:sz w:val="28"/>
-                <w:szCs w:val="36"/>
-                <w:lang w:bidi="ml-IN"/>
-              </w:rPr>
-              <w:t>Panchaati</w:t>
-            </w:r>
-            <w:proofErr w:type="spellEnd"/>
+              <w:t>7th Panchaati</w:t>
+            </w:r>
           </w:p>
         </w:tc>
         <w:tc>
@@ -5681,20 +5125,8 @@
                 <w:szCs w:val="32"/>
                 <w:lang w:val="en-IN" w:eastAsia="en-IN" w:bidi="ml-IN"/>
               </w:rPr>
-              <w:t xml:space="preserve"> - </w:t>
-            </w:r>
-            <w:proofErr w:type="spellStart"/>
-            <w:r>
-              <w:rPr>
-                <w:rFonts w:eastAsia="Times New Roman" w:cs="Arial"/>
-                <w:color w:val="000000"/>
-                <w:sz w:val="32"/>
-                <w:szCs w:val="32"/>
-                <w:lang w:val="en-IN" w:eastAsia="en-IN" w:bidi="ml-IN"/>
-              </w:rPr>
-              <w:t>Kramam</w:t>
-            </w:r>
-            <w:proofErr w:type="spellEnd"/>
+              <w:t xml:space="preserve"> - Kramam</w:t>
+            </w:r>
           </w:p>
           <w:p>
             <w:pPr>
@@ -5711,7 +5143,6 @@
                 <w:lang w:bidi="ml-IN"/>
               </w:rPr>
             </w:pPr>
-            <w:proofErr w:type="spellStart"/>
             <w:r>
               <w:rPr>
                 <w:rFonts w:cs="Arial"/>
@@ -5720,40 +5151,7 @@
                 <w:szCs w:val="36"/>
                 <w:lang w:bidi="ml-IN"/>
               </w:rPr>
-              <w:t>Krama</w:t>
-            </w:r>
-            <w:proofErr w:type="spellEnd"/>
-            <w:r>
-              <w:rPr>
-                <w:rFonts w:cs="Arial"/>
-                <w:bCs/>
-                <w:sz w:val="28"/>
-                <w:szCs w:val="36"/>
-                <w:lang w:bidi="ml-IN"/>
-              </w:rPr>
-              <w:t xml:space="preserve"> </w:t>
-            </w:r>
-            <w:proofErr w:type="spellStart"/>
-            <w:r>
-              <w:rPr>
-                <w:rFonts w:cs="Arial"/>
-                <w:bCs/>
-                <w:sz w:val="28"/>
-                <w:szCs w:val="36"/>
-                <w:lang w:bidi="ml-IN"/>
-              </w:rPr>
-              <w:t>Vaakyam</w:t>
-            </w:r>
-            <w:proofErr w:type="spellEnd"/>
-            <w:r>
-              <w:rPr>
-                <w:rFonts w:cs="Arial"/>
-                <w:bCs/>
-                <w:sz w:val="28"/>
-                <w:szCs w:val="36"/>
-                <w:lang w:bidi="ml-IN"/>
-              </w:rPr>
-              <w:t xml:space="preserve"> No. 8 &amp; 9</w:t>
+              <w:t>Krama Vaakyam No. 8 &amp; 9</w:t>
             </w:r>
           </w:p>
           <w:p>
@@ -5779,20 +5177,8 @@
                 <w:szCs w:val="36"/>
                 <w:lang w:bidi="ml-IN"/>
               </w:rPr>
-              <w:t xml:space="preserve">8th </w:t>
-            </w:r>
-            <w:proofErr w:type="spellStart"/>
-            <w:r>
-              <w:rPr>
-                <w:rFonts w:cs="Arial"/>
-                <w:bCs/>
-                <w:sz w:val="28"/>
-                <w:szCs w:val="36"/>
-                <w:lang w:bidi="ml-IN"/>
-              </w:rPr>
-              <w:t>Panchaati</w:t>
-            </w:r>
-            <w:proofErr w:type="spellEnd"/>
+              <w:t>8th Panchaati</w:t>
+            </w:r>
           </w:p>
         </w:tc>
         <w:tc>
@@ -6158,20 +5544,8 @@
                 <w:szCs w:val="36"/>
                 <w:lang w:bidi="ml-IN"/>
               </w:rPr>
-              <w:t xml:space="preserve"> </w:t>
-            </w:r>
-            <w:proofErr w:type="spellStart"/>
-            <w:r>
-              <w:rPr>
-                <w:rFonts w:cs="Arial"/>
-                <w:bCs/>
-                <w:sz w:val="28"/>
-                <w:szCs w:val="36"/>
-                <w:lang w:bidi="ml-IN"/>
-              </w:rPr>
-              <w:t>Kramam</w:t>
-            </w:r>
-            <w:proofErr w:type="spellEnd"/>
+              <w:t xml:space="preserve"> Kramam</w:t>
+            </w:r>
           </w:p>
           <w:p>
             <w:pPr>
@@ -6188,7 +5562,6 @@
                 <w:lang w:bidi="ml-IN"/>
               </w:rPr>
             </w:pPr>
-            <w:proofErr w:type="spellStart"/>
             <w:r>
               <w:rPr>
                 <w:rFonts w:cs="Arial"/>
@@ -6197,40 +5570,7 @@
                 <w:szCs w:val="36"/>
                 <w:lang w:bidi="ml-IN"/>
               </w:rPr>
-              <w:t>Krama</w:t>
-            </w:r>
-            <w:proofErr w:type="spellEnd"/>
-            <w:r>
-              <w:rPr>
-                <w:rFonts w:cs="Arial"/>
-                <w:bCs/>
-                <w:sz w:val="28"/>
-                <w:szCs w:val="36"/>
-                <w:lang w:bidi="ml-IN"/>
-              </w:rPr>
-              <w:t xml:space="preserve"> </w:t>
-            </w:r>
-            <w:proofErr w:type="spellStart"/>
-            <w:r>
-              <w:rPr>
-                <w:rFonts w:cs="Arial"/>
-                <w:bCs/>
-                <w:sz w:val="28"/>
-                <w:szCs w:val="36"/>
-                <w:lang w:bidi="ml-IN"/>
-              </w:rPr>
-              <w:t>Vaakyam</w:t>
-            </w:r>
-            <w:proofErr w:type="spellEnd"/>
-            <w:r>
-              <w:rPr>
-                <w:rFonts w:cs="Arial"/>
-                <w:bCs/>
-                <w:sz w:val="28"/>
-                <w:szCs w:val="36"/>
-                <w:lang w:bidi="ml-IN"/>
-              </w:rPr>
-              <w:t xml:space="preserve"> No. 52</w:t>
+              <w:t>Krama Vaakyam No. 52</w:t>
             </w:r>
           </w:p>
           <w:p>
@@ -6256,20 +5596,8 @@
                 <w:szCs w:val="36"/>
                 <w:lang w:bidi="ml-IN"/>
               </w:rPr>
-              <w:t xml:space="preserve">27th </w:t>
-            </w:r>
-            <w:proofErr w:type="spellStart"/>
-            <w:r>
-              <w:rPr>
-                <w:rFonts w:cs="Arial"/>
-                <w:bCs/>
-                <w:sz w:val="28"/>
-                <w:szCs w:val="36"/>
-                <w:lang w:bidi="ml-IN"/>
-              </w:rPr>
-              <w:t>Panchaati</w:t>
-            </w:r>
-            <w:proofErr w:type="spellEnd"/>
+              <w:t>27th Panchaati</w:t>
+            </w:r>
           </w:p>
           <w:p>
             <w:pPr>
@@ -6466,7 +5794,6 @@
         </w:rPr>
         <w:t xml:space="preserve">TS </w:t>
       </w:r>
-      <w:proofErr w:type="spellStart"/>
       <w:r>
         <w:rPr>
           <w:b/>
@@ -6477,7 +5804,6 @@
         </w:rPr>
         <w:t>Krama</w:t>
       </w:r>
-      <w:proofErr w:type="spellEnd"/>
       <w:r>
         <w:rPr>
           <w:b/>
@@ -6486,29 +5812,7 @@
           <w:szCs w:val="32"/>
           <w:u w:val="single"/>
         </w:rPr>
-        <w:t xml:space="preserve"> </w:t>
-      </w:r>
-      <w:proofErr w:type="spellStart"/>
-      <w:r>
-        <w:rPr>
-          <w:b/>
-          <w:bCs/>
-          <w:sz w:val="32"/>
-          <w:szCs w:val="32"/>
-          <w:u w:val="single"/>
-        </w:rPr>
-        <w:t>Paatam</w:t>
-      </w:r>
-      <w:proofErr w:type="spellEnd"/>
-      <w:r>
-        <w:rPr>
-          <w:b/>
-          <w:bCs/>
-          <w:sz w:val="32"/>
-          <w:szCs w:val="32"/>
-          <w:u w:val="single"/>
-        </w:rPr>
-        <w:t xml:space="preserve"> – TS 1.1 Sanskrit Corrections –Observed till 3</w:t>
+        <w:t xml:space="preserve"> Paatam – TS 1.1 Sanskrit Corrections –Observed till 3</w:t>
       </w:r>
       <w:r>
         <w:rPr>
@@ -6733,20 +6037,8 @@
                 <w:szCs w:val="36"/>
                 <w:lang w:bidi="ml-IN"/>
               </w:rPr>
-              <w:t xml:space="preserve">T.S.1.1.2.1 - </w:t>
-            </w:r>
-            <w:proofErr w:type="spellStart"/>
-            <w:r>
-              <w:rPr>
-                <w:rFonts w:cs="Arial"/>
-                <w:bCs/>
-                <w:sz w:val="28"/>
-                <w:szCs w:val="36"/>
-                <w:lang w:bidi="ml-IN"/>
-              </w:rPr>
-              <w:t>Kramam</w:t>
-            </w:r>
-            <w:proofErr w:type="spellEnd"/>
+              <w:t>T.S.1.1.2.1 - Kramam</w:t>
+            </w:r>
           </w:p>
           <w:p>
             <w:pPr>
@@ -6792,20 +6084,8 @@
                 <w:szCs w:val="36"/>
                 <w:lang w:bidi="ml-IN"/>
               </w:rPr>
-              <w:t xml:space="preserve"> </w:t>
-            </w:r>
-            <w:proofErr w:type="spellStart"/>
-            <w:r>
-              <w:rPr>
-                <w:rFonts w:cs="Arial"/>
-                <w:bCs/>
-                <w:sz w:val="28"/>
-                <w:szCs w:val="36"/>
-                <w:lang w:bidi="ml-IN"/>
-              </w:rPr>
-              <w:t>Panchaati</w:t>
-            </w:r>
-            <w:proofErr w:type="spellEnd"/>
+              <w:t xml:space="preserve"> Panchaati</w:t>
+            </w:r>
           </w:p>
           <w:p>
             <w:pPr>
@@ -7459,20 +6739,8 @@
                 <w:szCs w:val="36"/>
                 <w:lang w:bidi="ml-IN"/>
               </w:rPr>
-              <w:t xml:space="preserve"> </w:t>
-            </w:r>
-            <w:proofErr w:type="spellStart"/>
-            <w:r>
-              <w:rPr>
-                <w:rFonts w:cs="Arial"/>
-                <w:bCs/>
-                <w:sz w:val="28"/>
-                <w:szCs w:val="36"/>
-                <w:lang w:bidi="ml-IN"/>
-              </w:rPr>
-              <w:t>Kramam</w:t>
-            </w:r>
-            <w:proofErr w:type="spellEnd"/>
+              <w:t xml:space="preserve"> Kramam</w:t>
+            </w:r>
           </w:p>
           <w:p>
             <w:pPr>
@@ -7518,20 +6786,8 @@
                 <w:szCs w:val="36"/>
                 <w:lang w:bidi="ml-IN"/>
               </w:rPr>
-              <w:t xml:space="preserve"> </w:t>
-            </w:r>
-            <w:proofErr w:type="spellStart"/>
-            <w:r>
-              <w:rPr>
-                <w:rFonts w:cs="Arial"/>
-                <w:bCs/>
-                <w:sz w:val="28"/>
-                <w:szCs w:val="36"/>
-                <w:lang w:bidi="ml-IN"/>
-              </w:rPr>
-              <w:t>Panchaati</w:t>
-            </w:r>
-            <w:proofErr w:type="spellEnd"/>
+              <w:t xml:space="preserve"> Panchaati</w:t>
+            </w:r>
           </w:p>
           <w:p>
             <w:pPr>
@@ -7856,7 +7112,7 @@
 </file>
 
 <file path=word/endnotes.xml><?xml version="1.0" encoding="utf-8"?>
-<w:endnotes xmlns:wpc="http://schemas.microsoft.com/office/word/2010/wordprocessingCanvas" xmlns:cx="http://schemas.microsoft.com/office/drawing/2014/chartex" xmlns:cx1="http://schemas.microsoft.com/office/drawing/2015/9/8/chartex" xmlns:mc="http://schemas.openxmlformats.org/markup-compatibility/2006" xmlns:o="urn:schemas-microsoft-com:office:office" xmlns:r="http://schemas.openxmlformats.org/officeDocument/2006/relationships" xmlns:m="http://schemas.openxmlformats.org/officeDocument/2006/math" xmlns:v="urn:schemas-microsoft-com:vml" xmlns:wp14="http://schemas.microsoft.com/office/word/2010/wordprocessingDrawing" xmlns:wp="http://schemas.openxmlformats.org/drawingml/2006/wordprocessingDrawing" xmlns:w10="urn:schemas-microsoft-com:office:word" xmlns:w="http://schemas.openxmlformats.org/wordprocessingml/2006/main" xmlns:w14="http://schemas.microsoft.com/office/word/2010/wordml" xmlns:w15="http://schemas.microsoft.com/office/word/2012/wordml" xmlns:w16se="http://schemas.microsoft.com/office/word/2015/wordml/symex" xmlns:wpg="http://schemas.microsoft.com/office/word/2010/wordprocessingGroup" xmlns:wpi="http://schemas.microsoft.com/office/word/2010/wordprocessingInk" xmlns:wne="http://schemas.microsoft.com/office/word/2006/wordml" xmlns:wps="http://schemas.microsoft.com/office/word/2010/wordprocessingShape" mc:Ignorable="w14 w15 w16se wp14">
+<w:endnotes xmlns:wpc="http://schemas.microsoft.com/office/word/2010/wordprocessingCanvas" xmlns:cx="http://schemas.microsoft.com/office/drawing/2014/chartex" xmlns:cx1="http://schemas.microsoft.com/office/drawing/2015/9/8/chartex" xmlns:cx2="http://schemas.microsoft.com/office/drawing/2015/10/21/chartex" xmlns:cx3="http://schemas.microsoft.com/office/drawing/2016/5/9/chartex" xmlns:cx4="http://schemas.microsoft.com/office/drawing/2016/5/10/chartex" xmlns:cx5="http://schemas.microsoft.com/office/drawing/2016/5/11/chartex" xmlns:cx6="http://schemas.microsoft.com/office/drawing/2016/5/12/chartex" xmlns:cx7="http://schemas.microsoft.com/office/drawing/2016/5/13/chartex" xmlns:cx8="http://schemas.microsoft.com/office/drawing/2016/5/14/chartex" xmlns:mc="http://schemas.openxmlformats.org/markup-compatibility/2006" xmlns:aink="http://schemas.microsoft.com/office/drawing/2016/ink" xmlns:am3d="http://schemas.microsoft.com/office/drawing/2017/model3d" xmlns:o="urn:schemas-microsoft-com:office:office" xmlns:r="http://schemas.openxmlformats.org/officeDocument/2006/relationships" xmlns:m="http://schemas.openxmlformats.org/officeDocument/2006/math" xmlns:v="urn:schemas-microsoft-com:vml" xmlns:wp14="http://schemas.microsoft.com/office/word/2010/wordprocessingDrawing" xmlns:wp="http://schemas.openxmlformats.org/drawingml/2006/wordprocessingDrawing" xmlns:w10="urn:schemas-microsoft-com:office:word" xmlns:w="http://schemas.openxmlformats.org/wordprocessingml/2006/main" xmlns:w14="http://schemas.microsoft.com/office/word/2010/wordml" xmlns:w15="http://schemas.microsoft.com/office/word/2012/wordml" xmlns:w16cex="http://schemas.microsoft.com/office/word/2018/wordml/cex" xmlns:w16cid="http://schemas.microsoft.com/office/word/2016/wordml/cid" xmlns:w16="http://schemas.microsoft.com/office/word/2018/wordml" xmlns:w16sdtdh="http://schemas.microsoft.com/office/word/2020/wordml/sdtdatahash" xmlns:w16se="http://schemas.microsoft.com/office/word/2015/wordml/symex" xmlns:wpg="http://schemas.microsoft.com/office/word/2010/wordprocessingGroup" xmlns:wpi="http://schemas.microsoft.com/office/word/2010/wordprocessingInk" xmlns:wne="http://schemas.microsoft.com/office/word/2006/wordml" xmlns:wps="http://schemas.microsoft.com/office/word/2010/wordprocessingShape" mc:Ignorable="w14 w15 w16se w16cid w16 w16cex w16sdtdh wp14">
   <w:endnote w:type="separator" w:id="-1">
     <w:p>
       <w:pPr>
@@ -7881,7 +7137,7 @@
 </file>
 
 <file path=word/footer1.xml><?xml version="1.0" encoding="utf-8"?>
-<w:ftr xmlns:wpc="http://schemas.microsoft.com/office/word/2010/wordprocessingCanvas" xmlns:cx="http://schemas.microsoft.com/office/drawing/2014/chartex" xmlns:cx1="http://schemas.microsoft.com/office/drawing/2015/9/8/chartex" xmlns:mc="http://schemas.openxmlformats.org/markup-compatibility/2006" xmlns:o="urn:schemas-microsoft-com:office:office" xmlns:r="http://schemas.openxmlformats.org/officeDocument/2006/relationships" xmlns:m="http://schemas.openxmlformats.org/officeDocument/2006/math" xmlns:v="urn:schemas-microsoft-com:vml" xmlns:wp14="http://schemas.microsoft.com/office/word/2010/wordprocessingDrawing" xmlns:wp="http://schemas.openxmlformats.org/drawingml/2006/wordprocessingDrawing" xmlns:w10="urn:schemas-microsoft-com:office:word" xmlns:w="http://schemas.openxmlformats.org/wordprocessingml/2006/main" xmlns:w14="http://schemas.microsoft.com/office/word/2010/wordml" xmlns:w15="http://schemas.microsoft.com/office/word/2012/wordml" xmlns:w16se="http://schemas.microsoft.com/office/word/2015/wordml/symex" xmlns:wpg="http://schemas.microsoft.com/office/word/2010/wordprocessingGroup" xmlns:wpi="http://schemas.microsoft.com/office/word/2010/wordprocessingInk" xmlns:wne="http://schemas.microsoft.com/office/word/2006/wordml" xmlns:wps="http://schemas.microsoft.com/office/word/2010/wordprocessingShape" mc:Ignorable="w14 w15 w16se wp14">
+<w:ftr xmlns:wpc="http://schemas.microsoft.com/office/word/2010/wordprocessingCanvas" xmlns:cx="http://schemas.microsoft.com/office/drawing/2014/chartex" xmlns:cx1="http://schemas.microsoft.com/office/drawing/2015/9/8/chartex" xmlns:cx2="http://schemas.microsoft.com/office/drawing/2015/10/21/chartex" xmlns:cx3="http://schemas.microsoft.com/office/drawing/2016/5/9/chartex" xmlns:cx4="http://schemas.microsoft.com/office/drawing/2016/5/10/chartex" xmlns:cx5="http://schemas.microsoft.com/office/drawing/2016/5/11/chartex" xmlns:cx6="http://schemas.microsoft.com/office/drawing/2016/5/12/chartex" xmlns:cx7="http://schemas.microsoft.com/office/drawing/2016/5/13/chartex" xmlns:cx8="http://schemas.microsoft.com/office/drawing/2016/5/14/chartex" xmlns:mc="http://schemas.openxmlformats.org/markup-compatibility/2006" xmlns:aink="http://schemas.microsoft.com/office/drawing/2016/ink" xmlns:am3d="http://schemas.microsoft.com/office/drawing/2017/model3d" xmlns:o="urn:schemas-microsoft-com:office:office" xmlns:r="http://schemas.openxmlformats.org/officeDocument/2006/relationships" xmlns:m="http://schemas.openxmlformats.org/officeDocument/2006/math" xmlns:v="urn:schemas-microsoft-com:vml" xmlns:wp14="http://schemas.microsoft.com/office/word/2010/wordprocessingDrawing" xmlns:wp="http://schemas.openxmlformats.org/drawingml/2006/wordprocessingDrawing" xmlns:w10="urn:schemas-microsoft-com:office:word" xmlns:w="http://schemas.openxmlformats.org/wordprocessingml/2006/main" xmlns:w14="http://schemas.microsoft.com/office/word/2010/wordml" xmlns:w15="http://schemas.microsoft.com/office/word/2012/wordml" xmlns:w16cex="http://schemas.microsoft.com/office/word/2018/wordml/cex" xmlns:w16cid="http://schemas.microsoft.com/office/word/2016/wordml/cid" xmlns:w16="http://schemas.microsoft.com/office/word/2018/wordml" xmlns:w16sdtdh="http://schemas.microsoft.com/office/word/2020/wordml/sdtdatahash" xmlns:w16se="http://schemas.microsoft.com/office/word/2015/wordml/symex" xmlns:wpg="http://schemas.microsoft.com/office/word/2010/wordprocessingGroup" xmlns:wpi="http://schemas.microsoft.com/office/word/2010/wordprocessingInk" xmlns:wne="http://schemas.microsoft.com/office/word/2006/wordml" xmlns:wps="http://schemas.microsoft.com/office/word/2010/wordprocessingShape" mc:Ignorable="w14 w15 w16se w16cid w16 w16cex w16sdtdh wp14">
   <w:p>
     <w:pPr>
       <w:pStyle w:val="Footer"/>
@@ -8018,7 +7274,7 @@
 </file>
 
 <file path=word/footer2.xml><?xml version="1.0" encoding="utf-8"?>
-<w:ftr xmlns:wpc="http://schemas.microsoft.com/office/word/2010/wordprocessingCanvas" xmlns:cx="http://schemas.microsoft.com/office/drawing/2014/chartex" xmlns:cx1="http://schemas.microsoft.com/office/drawing/2015/9/8/chartex" xmlns:mc="http://schemas.openxmlformats.org/markup-compatibility/2006" xmlns:o="urn:schemas-microsoft-com:office:office" xmlns:r="http://schemas.openxmlformats.org/officeDocument/2006/relationships" xmlns:m="http://schemas.openxmlformats.org/officeDocument/2006/math" xmlns:v="urn:schemas-microsoft-com:vml" xmlns:wp14="http://schemas.microsoft.com/office/word/2010/wordprocessingDrawing" xmlns:wp="http://schemas.openxmlformats.org/drawingml/2006/wordprocessingDrawing" xmlns:w10="urn:schemas-microsoft-com:office:word" xmlns:w="http://schemas.openxmlformats.org/wordprocessingml/2006/main" xmlns:w14="http://schemas.microsoft.com/office/word/2010/wordml" xmlns:w15="http://schemas.microsoft.com/office/word/2012/wordml" xmlns:w16se="http://schemas.microsoft.com/office/word/2015/wordml/symex" xmlns:wpg="http://schemas.microsoft.com/office/word/2010/wordprocessingGroup" xmlns:wpi="http://schemas.microsoft.com/office/word/2010/wordprocessingInk" xmlns:wne="http://schemas.microsoft.com/office/word/2006/wordml" xmlns:wps="http://schemas.microsoft.com/office/word/2010/wordprocessingShape" mc:Ignorable="w14 w15 w16se wp14">
+<w:ftr xmlns:wpc="http://schemas.microsoft.com/office/word/2010/wordprocessingCanvas" xmlns:cx="http://schemas.microsoft.com/office/drawing/2014/chartex" xmlns:cx1="http://schemas.microsoft.com/office/drawing/2015/9/8/chartex" xmlns:cx2="http://schemas.microsoft.com/office/drawing/2015/10/21/chartex" xmlns:cx3="http://schemas.microsoft.com/office/drawing/2016/5/9/chartex" xmlns:cx4="http://schemas.microsoft.com/office/drawing/2016/5/10/chartex" xmlns:cx5="http://schemas.microsoft.com/office/drawing/2016/5/11/chartex" xmlns:cx6="http://schemas.microsoft.com/office/drawing/2016/5/12/chartex" xmlns:cx7="http://schemas.microsoft.com/office/drawing/2016/5/13/chartex" xmlns:cx8="http://schemas.microsoft.com/office/drawing/2016/5/14/chartex" xmlns:mc="http://schemas.openxmlformats.org/markup-compatibility/2006" xmlns:aink="http://schemas.microsoft.com/office/drawing/2016/ink" xmlns:am3d="http://schemas.microsoft.com/office/drawing/2017/model3d" xmlns:o="urn:schemas-microsoft-com:office:office" xmlns:r="http://schemas.openxmlformats.org/officeDocument/2006/relationships" xmlns:m="http://schemas.openxmlformats.org/officeDocument/2006/math" xmlns:v="urn:schemas-microsoft-com:vml" xmlns:wp14="http://schemas.microsoft.com/office/word/2010/wordprocessingDrawing" xmlns:wp="http://schemas.openxmlformats.org/drawingml/2006/wordprocessingDrawing" xmlns:w10="urn:schemas-microsoft-com:office:word" xmlns:w="http://schemas.openxmlformats.org/wordprocessingml/2006/main" xmlns:w14="http://schemas.microsoft.com/office/word/2010/wordml" xmlns:w15="http://schemas.microsoft.com/office/word/2012/wordml" xmlns:w16cex="http://schemas.microsoft.com/office/word/2018/wordml/cex" xmlns:w16cid="http://schemas.microsoft.com/office/word/2016/wordml/cid" xmlns:w16="http://schemas.microsoft.com/office/word/2018/wordml" xmlns:w16sdtdh="http://schemas.microsoft.com/office/word/2020/wordml/sdtdatahash" xmlns:w16se="http://schemas.microsoft.com/office/word/2015/wordml/symex" xmlns:wpg="http://schemas.microsoft.com/office/word/2010/wordprocessingGroup" xmlns:wpi="http://schemas.microsoft.com/office/word/2010/wordprocessingInk" xmlns:wne="http://schemas.microsoft.com/office/word/2006/wordml" xmlns:wps="http://schemas.microsoft.com/office/word/2010/wordprocessingShape" mc:Ignorable="w14 w15 w16se w16cid w16 w16cex w16sdtdh wp14">
   <w:p>
     <w:pPr>
       <w:pBdr>
@@ -8216,7 +7472,7 @@
 </file>
 
 <file path=word/footnotes.xml><?xml version="1.0" encoding="utf-8"?>
-<w:footnotes xmlns:wpc="http://schemas.microsoft.com/office/word/2010/wordprocessingCanvas" xmlns:cx="http://schemas.microsoft.com/office/drawing/2014/chartex" xmlns:cx1="http://schemas.microsoft.com/office/drawing/2015/9/8/chartex" xmlns:mc="http://schemas.openxmlformats.org/markup-compatibility/2006" xmlns:o="urn:schemas-microsoft-com:office:office" xmlns:r="http://schemas.openxmlformats.org/officeDocument/2006/relationships" xmlns:m="http://schemas.openxmlformats.org/officeDocument/2006/math" xmlns:v="urn:schemas-microsoft-com:vml" xmlns:wp14="http://schemas.microsoft.com/office/word/2010/wordprocessingDrawing" xmlns:wp="http://schemas.openxmlformats.org/drawingml/2006/wordprocessingDrawing" xmlns:w10="urn:schemas-microsoft-com:office:word" xmlns:w="http://schemas.openxmlformats.org/wordprocessingml/2006/main" xmlns:w14="http://schemas.microsoft.com/office/word/2010/wordml" xmlns:w15="http://schemas.microsoft.com/office/word/2012/wordml" xmlns:w16se="http://schemas.microsoft.com/office/word/2015/wordml/symex" xmlns:wpg="http://schemas.microsoft.com/office/word/2010/wordprocessingGroup" xmlns:wpi="http://schemas.microsoft.com/office/word/2010/wordprocessingInk" xmlns:wne="http://schemas.microsoft.com/office/word/2006/wordml" xmlns:wps="http://schemas.microsoft.com/office/word/2010/wordprocessingShape" mc:Ignorable="w14 w15 w16se wp14">
+<w:footnotes xmlns:wpc="http://schemas.microsoft.com/office/word/2010/wordprocessingCanvas" xmlns:cx="http://schemas.microsoft.com/office/drawing/2014/chartex" xmlns:cx1="http://schemas.microsoft.com/office/drawing/2015/9/8/chartex" xmlns:cx2="http://schemas.microsoft.com/office/drawing/2015/10/21/chartex" xmlns:cx3="http://schemas.microsoft.com/office/drawing/2016/5/9/chartex" xmlns:cx4="http://schemas.microsoft.com/office/drawing/2016/5/10/chartex" xmlns:cx5="http://schemas.microsoft.com/office/drawing/2016/5/11/chartex" xmlns:cx6="http://schemas.microsoft.com/office/drawing/2016/5/12/chartex" xmlns:cx7="http://schemas.microsoft.com/office/drawing/2016/5/13/chartex" xmlns:cx8="http://schemas.microsoft.com/office/drawing/2016/5/14/chartex" xmlns:mc="http://schemas.openxmlformats.org/markup-compatibility/2006" xmlns:aink="http://schemas.microsoft.com/office/drawing/2016/ink" xmlns:am3d="http://schemas.microsoft.com/office/drawing/2017/model3d" xmlns:o="urn:schemas-microsoft-com:office:office" xmlns:r="http://schemas.openxmlformats.org/officeDocument/2006/relationships" xmlns:m="http://schemas.openxmlformats.org/officeDocument/2006/math" xmlns:v="urn:schemas-microsoft-com:vml" xmlns:wp14="http://schemas.microsoft.com/office/word/2010/wordprocessingDrawing" xmlns:wp="http://schemas.openxmlformats.org/drawingml/2006/wordprocessingDrawing" xmlns:w10="urn:schemas-microsoft-com:office:word" xmlns:w="http://schemas.openxmlformats.org/wordprocessingml/2006/main" xmlns:w14="http://schemas.microsoft.com/office/word/2010/wordml" xmlns:w15="http://schemas.microsoft.com/office/word/2012/wordml" xmlns:w16cex="http://schemas.microsoft.com/office/word/2018/wordml/cex" xmlns:w16cid="http://schemas.microsoft.com/office/word/2016/wordml/cid" xmlns:w16="http://schemas.microsoft.com/office/word/2018/wordml" xmlns:w16sdtdh="http://schemas.microsoft.com/office/word/2020/wordml/sdtdatahash" xmlns:w16se="http://schemas.microsoft.com/office/word/2015/wordml/symex" xmlns:wpg="http://schemas.microsoft.com/office/word/2010/wordprocessingGroup" xmlns:wpi="http://schemas.microsoft.com/office/word/2010/wordprocessingInk" xmlns:wne="http://schemas.microsoft.com/office/word/2006/wordml" xmlns:wps="http://schemas.microsoft.com/office/word/2010/wordprocessingShape" mc:Ignorable="w14 w15 w16se w16cid w16 w16cex w16sdtdh wp14">
   <w:footnote w:type="separator" w:id="-1">
     <w:p>
       <w:pPr>
@@ -8241,7 +7497,7 @@
 </file>
 
 <file path=word/header1.xml><?xml version="1.0" encoding="utf-8"?>
-<w:hdr xmlns:wpc="http://schemas.microsoft.com/office/word/2010/wordprocessingCanvas" xmlns:cx="http://schemas.microsoft.com/office/drawing/2014/chartex" xmlns:cx1="http://schemas.microsoft.com/office/drawing/2015/9/8/chartex" xmlns:mc="http://schemas.openxmlformats.org/markup-compatibility/2006" xmlns:o="urn:schemas-microsoft-com:office:office" xmlns:r="http://schemas.openxmlformats.org/officeDocument/2006/relationships" xmlns:m="http://schemas.openxmlformats.org/officeDocument/2006/math" xmlns:v="urn:schemas-microsoft-com:vml" xmlns:wp14="http://schemas.microsoft.com/office/word/2010/wordprocessingDrawing" xmlns:wp="http://schemas.openxmlformats.org/drawingml/2006/wordprocessingDrawing" xmlns:w10="urn:schemas-microsoft-com:office:word" xmlns:w="http://schemas.openxmlformats.org/wordprocessingml/2006/main" xmlns:w14="http://schemas.microsoft.com/office/word/2010/wordml" xmlns:w15="http://schemas.microsoft.com/office/word/2012/wordml" xmlns:w16se="http://schemas.microsoft.com/office/word/2015/wordml/symex" xmlns:wpg="http://schemas.microsoft.com/office/word/2010/wordprocessingGroup" xmlns:wpi="http://schemas.microsoft.com/office/word/2010/wordprocessingInk" xmlns:wne="http://schemas.microsoft.com/office/word/2006/wordml" xmlns:wps="http://schemas.microsoft.com/office/word/2010/wordprocessingShape" mc:Ignorable="w14 w15 w16se wp14">
+<w:hdr xmlns:wpc="http://schemas.microsoft.com/office/word/2010/wordprocessingCanvas" xmlns:cx="http://schemas.microsoft.com/office/drawing/2014/chartex" xmlns:cx1="http://schemas.microsoft.com/office/drawing/2015/9/8/chartex" xmlns:cx2="http://schemas.microsoft.com/office/drawing/2015/10/21/chartex" xmlns:cx3="http://schemas.microsoft.com/office/drawing/2016/5/9/chartex" xmlns:cx4="http://schemas.microsoft.com/office/drawing/2016/5/10/chartex" xmlns:cx5="http://schemas.microsoft.com/office/drawing/2016/5/11/chartex" xmlns:cx6="http://schemas.microsoft.com/office/drawing/2016/5/12/chartex" xmlns:cx7="http://schemas.microsoft.com/office/drawing/2016/5/13/chartex" xmlns:cx8="http://schemas.microsoft.com/office/drawing/2016/5/14/chartex" xmlns:mc="http://schemas.openxmlformats.org/markup-compatibility/2006" xmlns:aink="http://schemas.microsoft.com/office/drawing/2016/ink" xmlns:am3d="http://schemas.microsoft.com/office/drawing/2017/model3d" xmlns:o="urn:schemas-microsoft-com:office:office" xmlns:r="http://schemas.openxmlformats.org/officeDocument/2006/relationships" xmlns:m="http://schemas.openxmlformats.org/officeDocument/2006/math" xmlns:v="urn:schemas-microsoft-com:vml" xmlns:wp14="http://schemas.microsoft.com/office/word/2010/wordprocessingDrawing" xmlns:wp="http://schemas.openxmlformats.org/drawingml/2006/wordprocessingDrawing" xmlns:w10="urn:schemas-microsoft-com:office:word" xmlns:w="http://schemas.openxmlformats.org/wordprocessingml/2006/main" xmlns:w14="http://schemas.microsoft.com/office/word/2010/wordml" xmlns:w15="http://schemas.microsoft.com/office/word/2012/wordml" xmlns:w16cex="http://schemas.microsoft.com/office/word/2018/wordml/cex" xmlns:w16cid="http://schemas.microsoft.com/office/word/2016/wordml/cid" xmlns:w16="http://schemas.microsoft.com/office/word/2018/wordml" xmlns:w16sdtdh="http://schemas.microsoft.com/office/word/2020/wordml/sdtdatahash" xmlns:w16se="http://schemas.microsoft.com/office/word/2015/wordml/symex" xmlns:wpg="http://schemas.microsoft.com/office/word/2010/wordprocessingGroup" xmlns:wpi="http://schemas.microsoft.com/office/word/2010/wordprocessingInk" xmlns:wne="http://schemas.microsoft.com/office/word/2006/wordml" xmlns:wps="http://schemas.microsoft.com/office/word/2010/wordprocessingShape" mc:Ignorable="w14 w15 w16se w16cid w16 w16cex w16sdtdh wp14">
   <w:p>
     <w:pPr>
       <w:pStyle w:val="Header"/>
@@ -8254,7 +7510,7 @@
 </file>
 
 <file path=word/header2.xml><?xml version="1.0" encoding="utf-8"?>
-<w:hdr xmlns:wpc="http://schemas.microsoft.com/office/word/2010/wordprocessingCanvas" xmlns:cx="http://schemas.microsoft.com/office/drawing/2014/chartex" xmlns:cx1="http://schemas.microsoft.com/office/drawing/2015/9/8/chartex" xmlns:mc="http://schemas.openxmlformats.org/markup-compatibility/2006" xmlns:o="urn:schemas-microsoft-com:office:office" xmlns:r="http://schemas.openxmlformats.org/officeDocument/2006/relationships" xmlns:m="http://schemas.openxmlformats.org/officeDocument/2006/math" xmlns:v="urn:schemas-microsoft-com:vml" xmlns:wp14="http://schemas.microsoft.com/office/word/2010/wordprocessingDrawing" xmlns:wp="http://schemas.openxmlformats.org/drawingml/2006/wordprocessingDrawing" xmlns:w10="urn:schemas-microsoft-com:office:word" xmlns:w="http://schemas.openxmlformats.org/wordprocessingml/2006/main" xmlns:w14="http://schemas.microsoft.com/office/word/2010/wordml" xmlns:w15="http://schemas.microsoft.com/office/word/2012/wordml" xmlns:w16se="http://schemas.microsoft.com/office/word/2015/wordml/symex" xmlns:wpg="http://schemas.microsoft.com/office/word/2010/wordprocessingGroup" xmlns:wpi="http://schemas.microsoft.com/office/word/2010/wordprocessingInk" xmlns:wne="http://schemas.microsoft.com/office/word/2006/wordml" xmlns:wps="http://schemas.microsoft.com/office/word/2010/wordprocessingShape" mc:Ignorable="w14 w15 w16se wp14">
+<w:hdr xmlns:wpc="http://schemas.microsoft.com/office/word/2010/wordprocessingCanvas" xmlns:cx="http://schemas.microsoft.com/office/drawing/2014/chartex" xmlns:cx1="http://schemas.microsoft.com/office/drawing/2015/9/8/chartex" xmlns:cx2="http://schemas.microsoft.com/office/drawing/2015/10/21/chartex" xmlns:cx3="http://schemas.microsoft.com/office/drawing/2016/5/9/chartex" xmlns:cx4="http://schemas.microsoft.com/office/drawing/2016/5/10/chartex" xmlns:cx5="http://schemas.microsoft.com/office/drawing/2016/5/11/chartex" xmlns:cx6="http://schemas.microsoft.com/office/drawing/2016/5/12/chartex" xmlns:cx7="http://schemas.microsoft.com/office/drawing/2016/5/13/chartex" xmlns:cx8="http://schemas.microsoft.com/office/drawing/2016/5/14/chartex" xmlns:mc="http://schemas.openxmlformats.org/markup-compatibility/2006" xmlns:aink="http://schemas.microsoft.com/office/drawing/2016/ink" xmlns:am3d="http://schemas.microsoft.com/office/drawing/2017/model3d" xmlns:o="urn:schemas-microsoft-com:office:office" xmlns:r="http://schemas.openxmlformats.org/officeDocument/2006/relationships" xmlns:m="http://schemas.openxmlformats.org/officeDocument/2006/math" xmlns:v="urn:schemas-microsoft-com:vml" xmlns:wp14="http://schemas.microsoft.com/office/word/2010/wordprocessingDrawing" xmlns:wp="http://schemas.openxmlformats.org/drawingml/2006/wordprocessingDrawing" xmlns:w10="urn:schemas-microsoft-com:office:word" xmlns:w="http://schemas.openxmlformats.org/wordprocessingml/2006/main" xmlns:w14="http://schemas.microsoft.com/office/word/2010/wordml" xmlns:w15="http://schemas.microsoft.com/office/word/2012/wordml" xmlns:w16cex="http://schemas.microsoft.com/office/word/2018/wordml/cex" xmlns:w16cid="http://schemas.microsoft.com/office/word/2016/wordml/cid" xmlns:w16="http://schemas.microsoft.com/office/word/2018/wordml" xmlns:w16sdtdh="http://schemas.microsoft.com/office/word/2020/wordml/sdtdatahash" xmlns:w16se="http://schemas.microsoft.com/office/word/2015/wordml/symex" xmlns:wpg="http://schemas.microsoft.com/office/word/2010/wordprocessingGroup" xmlns:wpi="http://schemas.microsoft.com/office/word/2010/wordprocessingInk" xmlns:wne="http://schemas.microsoft.com/office/word/2006/wordml" xmlns:wps="http://schemas.microsoft.com/office/word/2010/wordprocessingShape" mc:Ignorable="w14 w15 w16se w16cid w16 w16cex w16sdtdh wp14">
   <w:p>
     <w:pPr>
       <w:pStyle w:val="Header"/>
@@ -8275,7 +7531,7 @@
 </file>
 
 <file path=word/styles.xml><?xml version="1.0" encoding="utf-8"?>
-<w:styles xmlns:mc="http://schemas.openxmlformats.org/markup-compatibility/2006" xmlns:r="http://schemas.openxmlformats.org/officeDocument/2006/relationships" xmlns:w="http://schemas.openxmlformats.org/wordprocessingml/2006/main" xmlns:w14="http://schemas.microsoft.com/office/word/2010/wordml" xmlns:w15="http://schemas.microsoft.com/office/word/2012/wordml" xmlns:w16se="http://schemas.microsoft.com/office/word/2015/wordml/symex" mc:Ignorable="w14 w15 w16se">
+<w:styles xmlns:mc="http://schemas.openxmlformats.org/markup-compatibility/2006" xmlns:r="http://schemas.openxmlformats.org/officeDocument/2006/relationships" xmlns:w="http://schemas.openxmlformats.org/wordprocessingml/2006/main" xmlns:w14="http://schemas.microsoft.com/office/word/2010/wordml" xmlns:w15="http://schemas.microsoft.com/office/word/2012/wordml" xmlns:w16cex="http://schemas.microsoft.com/office/word/2018/wordml/cex" xmlns:w16cid="http://schemas.microsoft.com/office/word/2016/wordml/cid" xmlns:w16="http://schemas.microsoft.com/office/word/2018/wordml" xmlns:w16sdtdh="http://schemas.microsoft.com/office/word/2020/wordml/sdtdatahash" xmlns:w16se="http://schemas.microsoft.com/office/word/2015/wordml/symex" mc:Ignorable="w14 w15 w16se w16cid w16 w16cex w16sdtdh">
   <w:docDefaults>
     <w:rPrDefault>
       <w:rPr>
@@ -8285,7 +7541,7 @@
     </w:rPrDefault>
     <w:pPrDefault/>
   </w:docDefaults>
-  <w:latentStyles w:defLockedState="0" w:defUIPriority="99" w:defSemiHidden="0" w:defUnhideWhenUsed="0" w:defQFormat="0" w:count="371">
+  <w:latentStyles w:defLockedState="0" w:defUIPriority="99" w:defSemiHidden="0" w:defUnhideWhenUsed="0" w:defQFormat="0" w:count="376">
     <w:lsdException w:name="Normal" w:uiPriority="0" w:qFormat="1"/>
     <w:lsdException w:name="heading 1" w:uiPriority="9" w:qFormat="1"/>
     <w:lsdException w:name="heading 2" w:semiHidden="1" w:uiPriority="9" w:unhideWhenUsed="1" w:qFormat="1"/>
@@ -8391,7 +7647,6 @@
     <w:lsdException w:name="HTML Sample" w:semiHidden="1" w:unhideWhenUsed="1"/>
     <w:lsdException w:name="HTML Typewriter" w:semiHidden="1" w:unhideWhenUsed="1"/>
     <w:lsdException w:name="HTML Variable" w:semiHidden="1" w:unhideWhenUsed="1"/>
-    <w:lsdException w:name="Normal Table" w:semiHidden="1" w:unhideWhenUsed="1"/>
     <w:lsdException w:name="annotation subject" w:semiHidden="1" w:unhideWhenUsed="1"/>
     <w:lsdException w:name="No List" w:semiHidden="1" w:unhideWhenUsed="1"/>
     <w:lsdException w:name="Outline List 1" w:semiHidden="1" w:unhideWhenUsed="1"/>
@@ -8434,11 +7689,8 @@
     <w:lsdException w:name="Table Contemporary" w:semiHidden="1" w:unhideWhenUsed="1"/>
     <w:lsdException w:name="Table Elegant" w:semiHidden="1" w:unhideWhenUsed="1"/>
     <w:lsdException w:name="Table Professional" w:semiHidden="1" w:unhideWhenUsed="1"/>
-    <w:lsdException w:name="Table Subtle 1" w:semiHidden="1" w:unhideWhenUsed="1"/>
     <w:lsdException w:name="Table Subtle 2" w:semiHidden="1" w:unhideWhenUsed="1"/>
     <w:lsdException w:name="Table Web 1" w:semiHidden="1" w:unhideWhenUsed="1"/>
-    <w:lsdException w:name="Table Web 2" w:semiHidden="1" w:unhideWhenUsed="1"/>
-    <w:lsdException w:name="Table Web 3" w:semiHidden="1" w:unhideWhenUsed="1"/>
     <w:lsdException w:name="Balloon Text" w:semiHidden="1" w:unhideWhenUsed="1"/>
     <w:lsdException w:name="Table Grid" w:uiPriority="59"/>
     <w:lsdException w:name="Table Theme" w:semiHidden="1" w:unhideWhenUsed="1"/>
@@ -8657,6 +7909,11 @@
     <w:lsdException w:name="List Table 5 Dark Accent 6" w:uiPriority="50"/>
     <w:lsdException w:name="List Table 6 Colorful Accent 6" w:uiPriority="51"/>
     <w:lsdException w:name="List Table 7 Colorful Accent 6" w:uiPriority="52"/>
+    <w:lsdException w:name="Mention" w:semiHidden="1" w:unhideWhenUsed="1"/>
+    <w:lsdException w:name="Smart Hyperlink" w:semiHidden="1" w:unhideWhenUsed="1"/>
+    <w:lsdException w:name="Hashtag" w:semiHidden="1" w:unhideWhenUsed="1"/>
+    <w:lsdException w:name="Unresolved Mention" w:semiHidden="1" w:unhideWhenUsed="1"/>
+    <w:lsdException w:name="Smart Link" w:semiHidden="1" w:unhideWhenUsed="1"/>
   </w:latentStyles>
   <w:style w:type="paragraph" w:default="1" w:styleId="Normal">
     <w:name w:val="Normal"/>

--- a/TS-Kramam/TS-1.1/TS 1.1 Sanskrit Krama Paatam Corrections.docx
+++ b/TS-Kramam/TS-1.1/TS 1.1 Sanskrit Krama Paatam Corrections.docx
@@ -1,6 +1,6 @@
 
 <file path=word/document.xml><?xml version="1.0" encoding="utf-8"?>
-<w:document xmlns:wpc="http://schemas.microsoft.com/office/word/2010/wordprocessingCanvas" xmlns:cx="http://schemas.microsoft.com/office/drawing/2014/chartex" xmlns:cx1="http://schemas.microsoft.com/office/drawing/2015/9/8/chartex" xmlns:cx2="http://schemas.microsoft.com/office/drawing/2015/10/21/chartex" xmlns:cx3="http://schemas.microsoft.com/office/drawing/2016/5/9/chartex" xmlns:cx4="http://schemas.microsoft.com/office/drawing/2016/5/10/chartex" xmlns:cx5="http://schemas.microsoft.com/office/drawing/2016/5/11/chartex" xmlns:cx6="http://schemas.microsoft.com/office/drawing/2016/5/12/chartex" xmlns:cx7="http://schemas.microsoft.com/office/drawing/2016/5/13/chartex" xmlns:cx8="http://schemas.microsoft.com/office/drawing/2016/5/14/chartex" xmlns:mc="http://schemas.openxmlformats.org/markup-compatibility/2006" xmlns:aink="http://schemas.microsoft.com/office/drawing/2016/ink" xmlns:am3d="http://schemas.microsoft.com/office/drawing/2017/model3d" xmlns:o="urn:schemas-microsoft-com:office:office" xmlns:r="http://schemas.openxmlformats.org/officeDocument/2006/relationships" xmlns:m="http://schemas.openxmlformats.org/officeDocument/2006/math" xmlns:v="urn:schemas-microsoft-com:vml" xmlns:wp14="http://schemas.microsoft.com/office/word/2010/wordprocessingDrawing" xmlns:wp="http://schemas.openxmlformats.org/drawingml/2006/wordprocessingDrawing" xmlns:w10="urn:schemas-microsoft-com:office:word" xmlns:w="http://schemas.openxmlformats.org/wordprocessingml/2006/main" xmlns:w14="http://schemas.microsoft.com/office/word/2010/wordml" xmlns:w15="http://schemas.microsoft.com/office/word/2012/wordml" xmlns:w16cex="http://schemas.microsoft.com/office/word/2018/wordml/cex" xmlns:w16cid="http://schemas.microsoft.com/office/word/2016/wordml/cid" xmlns:w16="http://schemas.microsoft.com/office/word/2018/wordml" xmlns:w16sdtdh="http://schemas.microsoft.com/office/word/2020/wordml/sdtdatahash" xmlns:w16se="http://schemas.microsoft.com/office/word/2015/wordml/symex" xmlns:wpg="http://schemas.microsoft.com/office/word/2010/wordprocessingGroup" xmlns:wpi="http://schemas.microsoft.com/office/word/2010/wordprocessingInk" xmlns:wne="http://schemas.microsoft.com/office/word/2006/wordml" xmlns:wps="http://schemas.microsoft.com/office/word/2010/wordprocessingShape" mc:Ignorable="w14 w15 w16se w16cid w16 w16cex w16sdtdh wp14">
+<w:document xmlns:wpc="http://schemas.microsoft.com/office/word/2010/wordprocessingCanvas" xmlns:cx="http://schemas.microsoft.com/office/drawing/2014/chartex" xmlns:cx1="http://schemas.microsoft.com/office/drawing/2015/9/8/chartex" xmlns:mc="http://schemas.openxmlformats.org/markup-compatibility/2006" xmlns:o="urn:schemas-microsoft-com:office:office" xmlns:r="http://schemas.openxmlformats.org/officeDocument/2006/relationships" xmlns:m="http://schemas.openxmlformats.org/officeDocument/2006/math" xmlns:v="urn:schemas-microsoft-com:vml" xmlns:wp14="http://schemas.microsoft.com/office/word/2010/wordprocessingDrawing" xmlns:wp="http://schemas.openxmlformats.org/drawingml/2006/wordprocessingDrawing" xmlns:w10="urn:schemas-microsoft-com:office:word" xmlns:w="http://schemas.openxmlformats.org/wordprocessingml/2006/main" xmlns:w14="http://schemas.microsoft.com/office/word/2010/wordml" xmlns:w15="http://schemas.microsoft.com/office/word/2012/wordml" xmlns:w16se="http://schemas.microsoft.com/office/word/2015/wordml/symex" xmlns:wpg="http://schemas.microsoft.com/office/word/2010/wordprocessingGroup" xmlns:wpi="http://schemas.microsoft.com/office/word/2010/wordprocessingInk" xmlns:wne="http://schemas.microsoft.com/office/word/2006/wordml" xmlns:wps="http://schemas.microsoft.com/office/word/2010/wordprocessingShape" mc:Ignorable="w14 w15 w16se wp14">
   <w:body>
     <w:p>
       <w:pPr>
@@ -2713,7 +2713,6 @@
               <w:rPr>
                 <w:rFonts w:eastAsia="Times New Roman" w:cs="Arial"/>
                 <w:b/>
-                <w:color w:val="000000"/>
                 <w:sz w:val="32"/>
                 <w:szCs w:val="32"/>
                 <w:lang w:val="en-IN" w:eastAsia="en-IN" w:bidi="ml-IN"/>
@@ -2723,34 +2722,11 @@
               <w:rPr>
                 <w:rFonts w:eastAsia="Times New Roman" w:cs="Arial"/>
                 <w:b/>
-                <w:color w:val="000000"/>
                 <w:sz w:val="32"/>
                 <w:szCs w:val="32"/>
                 <w:lang w:val="en-IN" w:eastAsia="en-IN" w:bidi="ml-IN"/>
               </w:rPr>
-              <w:t>T.S.1.1.</w:t>
-            </w:r>
-            <w:r>
-              <w:rPr>
-                <w:rFonts w:eastAsia="Times New Roman" w:cs="Arial"/>
-                <w:b/>
-                <w:color w:val="000000"/>
-                <w:sz w:val="32"/>
-                <w:szCs w:val="32"/>
-                <w:lang w:val="en-IN" w:eastAsia="en-IN" w:bidi="ml-IN"/>
-              </w:rPr>
-              <w:t>14.3</w:t>
-            </w:r>
-            <w:r>
-              <w:rPr>
-                <w:rFonts w:eastAsia="Times New Roman" w:cs="Arial"/>
-                <w:b/>
-                <w:color w:val="000000"/>
-                <w:sz w:val="32"/>
-                <w:szCs w:val="32"/>
-                <w:lang w:val="en-IN" w:eastAsia="en-IN" w:bidi="ml-IN"/>
-              </w:rPr>
-              <w:t xml:space="preserve"> - Kramam</w:t>
+              <w:t>T.S.1.1.14.3 - Kramam</w:t>
             </w:r>
           </w:p>
           <w:p>
@@ -2778,7 +2754,7 @@
                 <w:szCs w:val="36"/>
                 <w:lang w:bidi="ml-IN"/>
               </w:rPr>
-              <w:t xml:space="preserve">Krama Vaakyam No. </w:t>
+              <w:t xml:space="preserve">Krama Vaakyam No. - </w:t>
             </w:r>
             <w:r>
               <w:rPr>
@@ -2787,31 +2763,6 @@
                 <w:bCs/>
                 <w:sz w:val="32"/>
                 <w:szCs w:val="36"/>
-                <w:lang w:bidi="ml-IN"/>
-              </w:rPr>
-              <w:t>-</w:t>
-            </w:r>
-            <w:r>
-              <w:rPr>
-                <w:rFonts w:cs="Arial"/>
-                <w:b/>
-                <w:bCs/>
-                <w:color w:val="FF0000"/>
-                <w:sz w:val="32"/>
-                <w:szCs w:val="36"/>
-                <w:lang w:bidi="ml-IN"/>
-              </w:rPr>
-              <w:t xml:space="preserve"> </w:t>
-            </w:r>
-            <w:r>
-              <w:rPr>
-                <w:rFonts w:cs="Arial"/>
-                <w:b/>
-                <w:bCs/>
-                <w:color w:val="FF0000"/>
-                <w:sz w:val="32"/>
-                <w:szCs w:val="36"/>
-                <w:highlight w:val="green"/>
                 <w:lang w:bidi="ml-IN"/>
               </w:rPr>
               <w:t>52</w:t>
@@ -2845,7 +2796,7 @@
                 <w:szCs w:val="36"/>
                 <w:lang w:bidi="ml-IN"/>
               </w:rPr>
-              <w:t>Panchaati</w:t>
+              <w:t xml:space="preserve">Panchaati No. - </w:t>
             </w:r>
             <w:r>
               <w:rPr>
@@ -2856,21 +2807,10 @@
                 <w:szCs w:val="36"/>
                 <w:lang w:bidi="ml-IN"/>
               </w:rPr>
-              <w:t xml:space="preserve"> No. - </w:t>
-            </w:r>
-            <w:r>
-              <w:rPr>
-                <w:rFonts w:cs="Arial"/>
-                <w:b/>
-                <w:bCs/>
-                <w:color w:val="FF0000"/>
-                <w:sz w:val="32"/>
-                <w:szCs w:val="36"/>
-                <w:highlight w:val="green"/>
-                <w:lang w:bidi="ml-IN"/>
-              </w:rPr>
               <w:t>27</w:t>
             </w:r>
+            <w:bookmarkStart w:id="0" w:name="_GoBack"/>
+            <w:bookmarkEnd w:id="0"/>
           </w:p>
         </w:tc>
         <w:tc>
@@ -7112,7 +7052,7 @@
 </file>
 
 <file path=word/endnotes.xml><?xml version="1.0" encoding="utf-8"?>
-<w:endnotes xmlns:wpc="http://schemas.microsoft.com/office/word/2010/wordprocessingCanvas" xmlns:cx="http://schemas.microsoft.com/office/drawing/2014/chartex" xmlns:cx1="http://schemas.microsoft.com/office/drawing/2015/9/8/chartex" xmlns:cx2="http://schemas.microsoft.com/office/drawing/2015/10/21/chartex" xmlns:cx3="http://schemas.microsoft.com/office/drawing/2016/5/9/chartex" xmlns:cx4="http://schemas.microsoft.com/office/drawing/2016/5/10/chartex" xmlns:cx5="http://schemas.microsoft.com/office/drawing/2016/5/11/chartex" xmlns:cx6="http://schemas.microsoft.com/office/drawing/2016/5/12/chartex" xmlns:cx7="http://schemas.microsoft.com/office/drawing/2016/5/13/chartex" xmlns:cx8="http://schemas.microsoft.com/office/drawing/2016/5/14/chartex" xmlns:mc="http://schemas.openxmlformats.org/markup-compatibility/2006" xmlns:aink="http://schemas.microsoft.com/office/drawing/2016/ink" xmlns:am3d="http://schemas.microsoft.com/office/drawing/2017/model3d" xmlns:o="urn:schemas-microsoft-com:office:office" xmlns:r="http://schemas.openxmlformats.org/officeDocument/2006/relationships" xmlns:m="http://schemas.openxmlformats.org/officeDocument/2006/math" xmlns:v="urn:schemas-microsoft-com:vml" xmlns:wp14="http://schemas.microsoft.com/office/word/2010/wordprocessingDrawing" xmlns:wp="http://schemas.openxmlformats.org/drawingml/2006/wordprocessingDrawing" xmlns:w10="urn:schemas-microsoft-com:office:word" xmlns:w="http://schemas.openxmlformats.org/wordprocessingml/2006/main" xmlns:w14="http://schemas.microsoft.com/office/word/2010/wordml" xmlns:w15="http://schemas.microsoft.com/office/word/2012/wordml" xmlns:w16cex="http://schemas.microsoft.com/office/word/2018/wordml/cex" xmlns:w16cid="http://schemas.microsoft.com/office/word/2016/wordml/cid" xmlns:w16="http://schemas.microsoft.com/office/word/2018/wordml" xmlns:w16sdtdh="http://schemas.microsoft.com/office/word/2020/wordml/sdtdatahash" xmlns:w16se="http://schemas.microsoft.com/office/word/2015/wordml/symex" xmlns:wpg="http://schemas.microsoft.com/office/word/2010/wordprocessingGroup" xmlns:wpi="http://schemas.microsoft.com/office/word/2010/wordprocessingInk" xmlns:wne="http://schemas.microsoft.com/office/word/2006/wordml" xmlns:wps="http://schemas.microsoft.com/office/word/2010/wordprocessingShape" mc:Ignorable="w14 w15 w16se w16cid w16 w16cex w16sdtdh wp14">
+<w:endnotes xmlns:wpc="http://schemas.microsoft.com/office/word/2010/wordprocessingCanvas" xmlns:cx="http://schemas.microsoft.com/office/drawing/2014/chartex" xmlns:cx1="http://schemas.microsoft.com/office/drawing/2015/9/8/chartex" xmlns:mc="http://schemas.openxmlformats.org/markup-compatibility/2006" xmlns:o="urn:schemas-microsoft-com:office:office" xmlns:r="http://schemas.openxmlformats.org/officeDocument/2006/relationships" xmlns:m="http://schemas.openxmlformats.org/officeDocument/2006/math" xmlns:v="urn:schemas-microsoft-com:vml" xmlns:wp14="http://schemas.microsoft.com/office/word/2010/wordprocessingDrawing" xmlns:wp="http://schemas.openxmlformats.org/drawingml/2006/wordprocessingDrawing" xmlns:w10="urn:schemas-microsoft-com:office:word" xmlns:w="http://schemas.openxmlformats.org/wordprocessingml/2006/main" xmlns:w14="http://schemas.microsoft.com/office/word/2010/wordml" xmlns:w15="http://schemas.microsoft.com/office/word/2012/wordml" xmlns:w16se="http://schemas.microsoft.com/office/word/2015/wordml/symex" xmlns:wpg="http://schemas.microsoft.com/office/word/2010/wordprocessingGroup" xmlns:wpi="http://schemas.microsoft.com/office/word/2010/wordprocessingInk" xmlns:wne="http://schemas.microsoft.com/office/word/2006/wordml" xmlns:wps="http://schemas.microsoft.com/office/word/2010/wordprocessingShape" mc:Ignorable="w14 w15 w16se wp14">
   <w:endnote w:type="separator" w:id="-1">
     <w:p>
       <w:pPr>
@@ -7137,7 +7077,7 @@
 </file>
 
 <file path=word/footer1.xml><?xml version="1.0" encoding="utf-8"?>
-<w:ftr xmlns:wpc="http://schemas.microsoft.com/office/word/2010/wordprocessingCanvas" xmlns:cx="http://schemas.microsoft.com/office/drawing/2014/chartex" xmlns:cx1="http://schemas.microsoft.com/office/drawing/2015/9/8/chartex" xmlns:cx2="http://schemas.microsoft.com/office/drawing/2015/10/21/chartex" xmlns:cx3="http://schemas.microsoft.com/office/drawing/2016/5/9/chartex" xmlns:cx4="http://schemas.microsoft.com/office/drawing/2016/5/10/chartex" xmlns:cx5="http://schemas.microsoft.com/office/drawing/2016/5/11/chartex" xmlns:cx6="http://schemas.microsoft.com/office/drawing/2016/5/12/chartex" xmlns:cx7="http://schemas.microsoft.com/office/drawing/2016/5/13/chartex" xmlns:cx8="http://schemas.microsoft.com/office/drawing/2016/5/14/chartex" xmlns:mc="http://schemas.openxmlformats.org/markup-compatibility/2006" xmlns:aink="http://schemas.microsoft.com/office/drawing/2016/ink" xmlns:am3d="http://schemas.microsoft.com/office/drawing/2017/model3d" xmlns:o="urn:schemas-microsoft-com:office:office" xmlns:r="http://schemas.openxmlformats.org/officeDocument/2006/relationships" xmlns:m="http://schemas.openxmlformats.org/officeDocument/2006/math" xmlns:v="urn:schemas-microsoft-com:vml" xmlns:wp14="http://schemas.microsoft.com/office/word/2010/wordprocessingDrawing" xmlns:wp="http://schemas.openxmlformats.org/drawingml/2006/wordprocessingDrawing" xmlns:w10="urn:schemas-microsoft-com:office:word" xmlns:w="http://schemas.openxmlformats.org/wordprocessingml/2006/main" xmlns:w14="http://schemas.microsoft.com/office/word/2010/wordml" xmlns:w15="http://schemas.microsoft.com/office/word/2012/wordml" xmlns:w16cex="http://schemas.microsoft.com/office/word/2018/wordml/cex" xmlns:w16cid="http://schemas.microsoft.com/office/word/2016/wordml/cid" xmlns:w16="http://schemas.microsoft.com/office/word/2018/wordml" xmlns:w16sdtdh="http://schemas.microsoft.com/office/word/2020/wordml/sdtdatahash" xmlns:w16se="http://schemas.microsoft.com/office/word/2015/wordml/symex" xmlns:wpg="http://schemas.microsoft.com/office/word/2010/wordprocessingGroup" xmlns:wpi="http://schemas.microsoft.com/office/word/2010/wordprocessingInk" xmlns:wne="http://schemas.microsoft.com/office/word/2006/wordml" xmlns:wps="http://schemas.microsoft.com/office/word/2010/wordprocessingShape" mc:Ignorable="w14 w15 w16se w16cid w16 w16cex w16sdtdh wp14">
+<w:ftr xmlns:wpc="http://schemas.microsoft.com/office/word/2010/wordprocessingCanvas" xmlns:cx="http://schemas.microsoft.com/office/drawing/2014/chartex" xmlns:cx1="http://schemas.microsoft.com/office/drawing/2015/9/8/chartex" xmlns:mc="http://schemas.openxmlformats.org/markup-compatibility/2006" xmlns:o="urn:schemas-microsoft-com:office:office" xmlns:r="http://schemas.openxmlformats.org/officeDocument/2006/relationships" xmlns:m="http://schemas.openxmlformats.org/officeDocument/2006/math" xmlns:v="urn:schemas-microsoft-com:vml" xmlns:wp14="http://schemas.microsoft.com/office/word/2010/wordprocessingDrawing" xmlns:wp="http://schemas.openxmlformats.org/drawingml/2006/wordprocessingDrawing" xmlns:w10="urn:schemas-microsoft-com:office:word" xmlns:w="http://schemas.openxmlformats.org/wordprocessingml/2006/main" xmlns:w14="http://schemas.microsoft.com/office/word/2010/wordml" xmlns:w15="http://schemas.microsoft.com/office/word/2012/wordml" xmlns:w16se="http://schemas.microsoft.com/office/word/2015/wordml/symex" xmlns:wpg="http://schemas.microsoft.com/office/word/2010/wordprocessingGroup" xmlns:wpi="http://schemas.microsoft.com/office/word/2010/wordprocessingInk" xmlns:wne="http://schemas.microsoft.com/office/word/2006/wordml" xmlns:wps="http://schemas.microsoft.com/office/word/2010/wordprocessingShape" mc:Ignorable="w14 w15 w16se wp14">
   <w:p>
     <w:pPr>
       <w:pStyle w:val="Footer"/>
@@ -7274,7 +7214,7 @@
 </file>
 
 <file path=word/footer2.xml><?xml version="1.0" encoding="utf-8"?>
-<w:ftr xmlns:wpc="http://schemas.microsoft.com/office/word/2010/wordprocessingCanvas" xmlns:cx="http://schemas.microsoft.com/office/drawing/2014/chartex" xmlns:cx1="http://schemas.microsoft.com/office/drawing/2015/9/8/chartex" xmlns:cx2="http://schemas.microsoft.com/office/drawing/2015/10/21/chartex" xmlns:cx3="http://schemas.microsoft.com/office/drawing/2016/5/9/chartex" xmlns:cx4="http://schemas.microsoft.com/office/drawing/2016/5/10/chartex" xmlns:cx5="http://schemas.microsoft.com/office/drawing/2016/5/11/chartex" xmlns:cx6="http://schemas.microsoft.com/office/drawing/2016/5/12/chartex" xmlns:cx7="http://schemas.microsoft.com/office/drawing/2016/5/13/chartex" xmlns:cx8="http://schemas.microsoft.com/office/drawing/2016/5/14/chartex" xmlns:mc="http://schemas.openxmlformats.org/markup-compatibility/2006" xmlns:aink="http://schemas.microsoft.com/office/drawing/2016/ink" xmlns:am3d="http://schemas.microsoft.com/office/drawing/2017/model3d" xmlns:o="urn:schemas-microsoft-com:office:office" xmlns:r="http://schemas.openxmlformats.org/officeDocument/2006/relationships" xmlns:m="http://schemas.openxmlformats.org/officeDocument/2006/math" xmlns:v="urn:schemas-microsoft-com:vml" xmlns:wp14="http://schemas.microsoft.com/office/word/2010/wordprocessingDrawing" xmlns:wp="http://schemas.openxmlformats.org/drawingml/2006/wordprocessingDrawing" xmlns:w10="urn:schemas-microsoft-com:office:word" xmlns:w="http://schemas.openxmlformats.org/wordprocessingml/2006/main" xmlns:w14="http://schemas.microsoft.com/office/word/2010/wordml" xmlns:w15="http://schemas.microsoft.com/office/word/2012/wordml" xmlns:w16cex="http://schemas.microsoft.com/office/word/2018/wordml/cex" xmlns:w16cid="http://schemas.microsoft.com/office/word/2016/wordml/cid" xmlns:w16="http://schemas.microsoft.com/office/word/2018/wordml" xmlns:w16sdtdh="http://schemas.microsoft.com/office/word/2020/wordml/sdtdatahash" xmlns:w16se="http://schemas.microsoft.com/office/word/2015/wordml/symex" xmlns:wpg="http://schemas.microsoft.com/office/word/2010/wordprocessingGroup" xmlns:wpi="http://schemas.microsoft.com/office/word/2010/wordprocessingInk" xmlns:wne="http://schemas.microsoft.com/office/word/2006/wordml" xmlns:wps="http://schemas.microsoft.com/office/word/2010/wordprocessingShape" mc:Ignorable="w14 w15 w16se w16cid w16 w16cex w16sdtdh wp14">
+<w:ftr xmlns:wpc="http://schemas.microsoft.com/office/word/2010/wordprocessingCanvas" xmlns:cx="http://schemas.microsoft.com/office/drawing/2014/chartex" xmlns:cx1="http://schemas.microsoft.com/office/drawing/2015/9/8/chartex" xmlns:mc="http://schemas.openxmlformats.org/markup-compatibility/2006" xmlns:o="urn:schemas-microsoft-com:office:office" xmlns:r="http://schemas.openxmlformats.org/officeDocument/2006/relationships" xmlns:m="http://schemas.openxmlformats.org/officeDocument/2006/math" xmlns:v="urn:schemas-microsoft-com:vml" xmlns:wp14="http://schemas.microsoft.com/office/word/2010/wordprocessingDrawing" xmlns:wp="http://schemas.openxmlformats.org/drawingml/2006/wordprocessingDrawing" xmlns:w10="urn:schemas-microsoft-com:office:word" xmlns:w="http://schemas.openxmlformats.org/wordprocessingml/2006/main" xmlns:w14="http://schemas.microsoft.com/office/word/2010/wordml" xmlns:w15="http://schemas.microsoft.com/office/word/2012/wordml" xmlns:w16se="http://schemas.microsoft.com/office/word/2015/wordml/symex" xmlns:wpg="http://schemas.microsoft.com/office/word/2010/wordprocessingGroup" xmlns:wpi="http://schemas.microsoft.com/office/word/2010/wordprocessingInk" xmlns:wne="http://schemas.microsoft.com/office/word/2006/wordml" xmlns:wps="http://schemas.microsoft.com/office/word/2010/wordprocessingShape" mc:Ignorable="w14 w15 w16se wp14">
   <w:p>
     <w:pPr>
       <w:pBdr>
@@ -7472,7 +7412,7 @@
 </file>
 
 <file path=word/footnotes.xml><?xml version="1.0" encoding="utf-8"?>
-<w:footnotes xmlns:wpc="http://schemas.microsoft.com/office/word/2010/wordprocessingCanvas" xmlns:cx="http://schemas.microsoft.com/office/drawing/2014/chartex" xmlns:cx1="http://schemas.microsoft.com/office/drawing/2015/9/8/chartex" xmlns:cx2="http://schemas.microsoft.com/office/drawing/2015/10/21/chartex" xmlns:cx3="http://schemas.microsoft.com/office/drawing/2016/5/9/chartex" xmlns:cx4="http://schemas.microsoft.com/office/drawing/2016/5/10/chartex" xmlns:cx5="http://schemas.microsoft.com/office/drawing/2016/5/11/chartex" xmlns:cx6="http://schemas.microsoft.com/office/drawing/2016/5/12/chartex" xmlns:cx7="http://schemas.microsoft.com/office/drawing/2016/5/13/chartex" xmlns:cx8="http://schemas.microsoft.com/office/drawing/2016/5/14/chartex" xmlns:mc="http://schemas.openxmlformats.org/markup-compatibility/2006" xmlns:aink="http://schemas.microsoft.com/office/drawing/2016/ink" xmlns:am3d="http://schemas.microsoft.com/office/drawing/2017/model3d" xmlns:o="urn:schemas-microsoft-com:office:office" xmlns:r="http://schemas.openxmlformats.org/officeDocument/2006/relationships" xmlns:m="http://schemas.openxmlformats.org/officeDocument/2006/math" xmlns:v="urn:schemas-microsoft-com:vml" xmlns:wp14="http://schemas.microsoft.com/office/word/2010/wordprocessingDrawing" xmlns:wp="http://schemas.openxmlformats.org/drawingml/2006/wordprocessingDrawing" xmlns:w10="urn:schemas-microsoft-com:office:word" xmlns:w="http://schemas.openxmlformats.org/wordprocessingml/2006/main" xmlns:w14="http://schemas.microsoft.com/office/word/2010/wordml" xmlns:w15="http://schemas.microsoft.com/office/word/2012/wordml" xmlns:w16cex="http://schemas.microsoft.com/office/word/2018/wordml/cex" xmlns:w16cid="http://schemas.microsoft.com/office/word/2016/wordml/cid" xmlns:w16="http://schemas.microsoft.com/office/word/2018/wordml" xmlns:w16sdtdh="http://schemas.microsoft.com/office/word/2020/wordml/sdtdatahash" xmlns:w16se="http://schemas.microsoft.com/office/word/2015/wordml/symex" xmlns:wpg="http://schemas.microsoft.com/office/word/2010/wordprocessingGroup" xmlns:wpi="http://schemas.microsoft.com/office/word/2010/wordprocessingInk" xmlns:wne="http://schemas.microsoft.com/office/word/2006/wordml" xmlns:wps="http://schemas.microsoft.com/office/word/2010/wordprocessingShape" mc:Ignorable="w14 w15 w16se w16cid w16 w16cex w16sdtdh wp14">
+<w:footnotes xmlns:wpc="http://schemas.microsoft.com/office/word/2010/wordprocessingCanvas" xmlns:cx="http://schemas.microsoft.com/office/drawing/2014/chartex" xmlns:cx1="http://schemas.microsoft.com/office/drawing/2015/9/8/chartex" xmlns:mc="http://schemas.openxmlformats.org/markup-compatibility/2006" xmlns:o="urn:schemas-microsoft-com:office:office" xmlns:r="http://schemas.openxmlformats.org/officeDocument/2006/relationships" xmlns:m="http://schemas.openxmlformats.org/officeDocument/2006/math" xmlns:v="urn:schemas-microsoft-com:vml" xmlns:wp14="http://schemas.microsoft.com/office/word/2010/wordprocessingDrawing" xmlns:wp="http://schemas.openxmlformats.org/drawingml/2006/wordprocessingDrawing" xmlns:w10="urn:schemas-microsoft-com:office:word" xmlns:w="http://schemas.openxmlformats.org/wordprocessingml/2006/main" xmlns:w14="http://schemas.microsoft.com/office/word/2010/wordml" xmlns:w15="http://schemas.microsoft.com/office/word/2012/wordml" xmlns:w16se="http://schemas.microsoft.com/office/word/2015/wordml/symex" xmlns:wpg="http://schemas.microsoft.com/office/word/2010/wordprocessingGroup" xmlns:wpi="http://schemas.microsoft.com/office/word/2010/wordprocessingInk" xmlns:wne="http://schemas.microsoft.com/office/word/2006/wordml" xmlns:wps="http://schemas.microsoft.com/office/word/2010/wordprocessingShape" mc:Ignorable="w14 w15 w16se wp14">
   <w:footnote w:type="separator" w:id="-1">
     <w:p>
       <w:pPr>
@@ -7497,7 +7437,7 @@
 </file>
 
 <file path=word/header1.xml><?xml version="1.0" encoding="utf-8"?>
-<w:hdr xmlns:wpc="http://schemas.microsoft.com/office/word/2010/wordprocessingCanvas" xmlns:cx="http://schemas.microsoft.com/office/drawing/2014/chartex" xmlns:cx1="http://schemas.microsoft.com/office/drawing/2015/9/8/chartex" xmlns:cx2="http://schemas.microsoft.com/office/drawing/2015/10/21/chartex" xmlns:cx3="http://schemas.microsoft.com/office/drawing/2016/5/9/chartex" xmlns:cx4="http://schemas.microsoft.com/office/drawing/2016/5/10/chartex" xmlns:cx5="http://schemas.microsoft.com/office/drawing/2016/5/11/chartex" xmlns:cx6="http://schemas.microsoft.com/office/drawing/2016/5/12/chartex" xmlns:cx7="http://schemas.microsoft.com/office/drawing/2016/5/13/chartex" xmlns:cx8="http://schemas.microsoft.com/office/drawing/2016/5/14/chartex" xmlns:mc="http://schemas.openxmlformats.org/markup-compatibility/2006" xmlns:aink="http://schemas.microsoft.com/office/drawing/2016/ink" xmlns:am3d="http://schemas.microsoft.com/office/drawing/2017/model3d" xmlns:o="urn:schemas-microsoft-com:office:office" xmlns:r="http://schemas.openxmlformats.org/officeDocument/2006/relationships" xmlns:m="http://schemas.openxmlformats.org/officeDocument/2006/math" xmlns:v="urn:schemas-microsoft-com:vml" xmlns:wp14="http://schemas.microsoft.com/office/word/2010/wordprocessingDrawing" xmlns:wp="http://schemas.openxmlformats.org/drawingml/2006/wordprocessingDrawing" xmlns:w10="urn:schemas-microsoft-com:office:word" xmlns:w="http://schemas.openxmlformats.org/wordprocessingml/2006/main" xmlns:w14="http://schemas.microsoft.com/office/word/2010/wordml" xmlns:w15="http://schemas.microsoft.com/office/word/2012/wordml" xmlns:w16cex="http://schemas.microsoft.com/office/word/2018/wordml/cex" xmlns:w16cid="http://schemas.microsoft.com/office/word/2016/wordml/cid" xmlns:w16="http://schemas.microsoft.com/office/word/2018/wordml" xmlns:w16sdtdh="http://schemas.microsoft.com/office/word/2020/wordml/sdtdatahash" xmlns:w16se="http://schemas.microsoft.com/office/word/2015/wordml/symex" xmlns:wpg="http://schemas.microsoft.com/office/word/2010/wordprocessingGroup" xmlns:wpi="http://schemas.microsoft.com/office/word/2010/wordprocessingInk" xmlns:wne="http://schemas.microsoft.com/office/word/2006/wordml" xmlns:wps="http://schemas.microsoft.com/office/word/2010/wordprocessingShape" mc:Ignorable="w14 w15 w16se w16cid w16 w16cex w16sdtdh wp14">
+<w:hdr xmlns:wpc="http://schemas.microsoft.com/office/word/2010/wordprocessingCanvas" xmlns:cx="http://schemas.microsoft.com/office/drawing/2014/chartex" xmlns:cx1="http://schemas.microsoft.com/office/drawing/2015/9/8/chartex" xmlns:mc="http://schemas.openxmlformats.org/markup-compatibility/2006" xmlns:o="urn:schemas-microsoft-com:office:office" xmlns:r="http://schemas.openxmlformats.org/officeDocument/2006/relationships" xmlns:m="http://schemas.openxmlformats.org/officeDocument/2006/math" xmlns:v="urn:schemas-microsoft-com:vml" xmlns:wp14="http://schemas.microsoft.com/office/word/2010/wordprocessingDrawing" xmlns:wp="http://schemas.openxmlformats.org/drawingml/2006/wordprocessingDrawing" xmlns:w10="urn:schemas-microsoft-com:office:word" xmlns:w="http://schemas.openxmlformats.org/wordprocessingml/2006/main" xmlns:w14="http://schemas.microsoft.com/office/word/2010/wordml" xmlns:w15="http://schemas.microsoft.com/office/word/2012/wordml" xmlns:w16se="http://schemas.microsoft.com/office/word/2015/wordml/symex" xmlns:wpg="http://schemas.microsoft.com/office/word/2010/wordprocessingGroup" xmlns:wpi="http://schemas.microsoft.com/office/word/2010/wordprocessingInk" xmlns:wne="http://schemas.microsoft.com/office/word/2006/wordml" xmlns:wps="http://schemas.microsoft.com/office/word/2010/wordprocessingShape" mc:Ignorable="w14 w15 w16se wp14">
   <w:p>
     <w:pPr>
       <w:pStyle w:val="Header"/>
@@ -7510,7 +7450,7 @@
 </file>
 
 <file path=word/header2.xml><?xml version="1.0" encoding="utf-8"?>
-<w:hdr xmlns:wpc="http://schemas.microsoft.com/office/word/2010/wordprocessingCanvas" xmlns:cx="http://schemas.microsoft.com/office/drawing/2014/chartex" xmlns:cx1="http://schemas.microsoft.com/office/drawing/2015/9/8/chartex" xmlns:cx2="http://schemas.microsoft.com/office/drawing/2015/10/21/chartex" xmlns:cx3="http://schemas.microsoft.com/office/drawing/2016/5/9/chartex" xmlns:cx4="http://schemas.microsoft.com/office/drawing/2016/5/10/chartex" xmlns:cx5="http://schemas.microsoft.com/office/drawing/2016/5/11/chartex" xmlns:cx6="http://schemas.microsoft.com/office/drawing/2016/5/12/chartex" xmlns:cx7="http://schemas.microsoft.com/office/drawing/2016/5/13/chartex" xmlns:cx8="http://schemas.microsoft.com/office/drawing/2016/5/14/chartex" xmlns:mc="http://schemas.openxmlformats.org/markup-compatibility/2006" xmlns:aink="http://schemas.microsoft.com/office/drawing/2016/ink" xmlns:am3d="http://schemas.microsoft.com/office/drawing/2017/model3d" xmlns:o="urn:schemas-microsoft-com:office:office" xmlns:r="http://schemas.openxmlformats.org/officeDocument/2006/relationships" xmlns:m="http://schemas.openxmlformats.org/officeDocument/2006/math" xmlns:v="urn:schemas-microsoft-com:vml" xmlns:wp14="http://schemas.microsoft.com/office/word/2010/wordprocessingDrawing" xmlns:wp="http://schemas.openxmlformats.org/drawingml/2006/wordprocessingDrawing" xmlns:w10="urn:schemas-microsoft-com:office:word" xmlns:w="http://schemas.openxmlformats.org/wordprocessingml/2006/main" xmlns:w14="http://schemas.microsoft.com/office/word/2010/wordml" xmlns:w15="http://schemas.microsoft.com/office/word/2012/wordml" xmlns:w16cex="http://schemas.microsoft.com/office/word/2018/wordml/cex" xmlns:w16cid="http://schemas.microsoft.com/office/word/2016/wordml/cid" xmlns:w16="http://schemas.microsoft.com/office/word/2018/wordml" xmlns:w16sdtdh="http://schemas.microsoft.com/office/word/2020/wordml/sdtdatahash" xmlns:w16se="http://schemas.microsoft.com/office/word/2015/wordml/symex" xmlns:wpg="http://schemas.microsoft.com/office/word/2010/wordprocessingGroup" xmlns:wpi="http://schemas.microsoft.com/office/word/2010/wordprocessingInk" xmlns:wne="http://schemas.microsoft.com/office/word/2006/wordml" xmlns:wps="http://schemas.microsoft.com/office/word/2010/wordprocessingShape" mc:Ignorable="w14 w15 w16se w16cid w16 w16cex w16sdtdh wp14">
+<w:hdr xmlns:wpc="http://schemas.microsoft.com/office/word/2010/wordprocessingCanvas" xmlns:cx="http://schemas.microsoft.com/office/drawing/2014/chartex" xmlns:cx1="http://schemas.microsoft.com/office/drawing/2015/9/8/chartex" xmlns:mc="http://schemas.openxmlformats.org/markup-compatibility/2006" xmlns:o="urn:schemas-microsoft-com:office:office" xmlns:r="http://schemas.openxmlformats.org/officeDocument/2006/relationships" xmlns:m="http://schemas.openxmlformats.org/officeDocument/2006/math" xmlns:v="urn:schemas-microsoft-com:vml" xmlns:wp14="http://schemas.microsoft.com/office/word/2010/wordprocessingDrawing" xmlns:wp="http://schemas.openxmlformats.org/drawingml/2006/wordprocessingDrawing" xmlns:w10="urn:schemas-microsoft-com:office:word" xmlns:w="http://schemas.openxmlformats.org/wordprocessingml/2006/main" xmlns:w14="http://schemas.microsoft.com/office/word/2010/wordml" xmlns:w15="http://schemas.microsoft.com/office/word/2012/wordml" xmlns:w16se="http://schemas.microsoft.com/office/word/2015/wordml/symex" xmlns:wpg="http://schemas.microsoft.com/office/word/2010/wordprocessingGroup" xmlns:wpi="http://schemas.microsoft.com/office/word/2010/wordprocessingInk" xmlns:wne="http://schemas.microsoft.com/office/word/2006/wordml" xmlns:wps="http://schemas.microsoft.com/office/word/2010/wordprocessingShape" mc:Ignorable="w14 w15 w16se wp14">
   <w:p>
     <w:pPr>
       <w:pStyle w:val="Header"/>
@@ -7531,7 +7471,7 @@
 </file>
 
 <file path=word/styles.xml><?xml version="1.0" encoding="utf-8"?>
-<w:styles xmlns:mc="http://schemas.openxmlformats.org/markup-compatibility/2006" xmlns:r="http://schemas.openxmlformats.org/officeDocument/2006/relationships" xmlns:w="http://schemas.openxmlformats.org/wordprocessingml/2006/main" xmlns:w14="http://schemas.microsoft.com/office/word/2010/wordml" xmlns:w15="http://schemas.microsoft.com/office/word/2012/wordml" xmlns:w16cex="http://schemas.microsoft.com/office/word/2018/wordml/cex" xmlns:w16cid="http://schemas.microsoft.com/office/word/2016/wordml/cid" xmlns:w16="http://schemas.microsoft.com/office/word/2018/wordml" xmlns:w16sdtdh="http://schemas.microsoft.com/office/word/2020/wordml/sdtdatahash" xmlns:w16se="http://schemas.microsoft.com/office/word/2015/wordml/symex" mc:Ignorable="w14 w15 w16se w16cid w16 w16cex w16sdtdh">
+<w:styles xmlns:mc="http://schemas.openxmlformats.org/markup-compatibility/2006" xmlns:r="http://schemas.openxmlformats.org/officeDocument/2006/relationships" xmlns:w="http://schemas.openxmlformats.org/wordprocessingml/2006/main" xmlns:w14="http://schemas.microsoft.com/office/word/2010/wordml" xmlns:w15="http://schemas.microsoft.com/office/word/2012/wordml" xmlns:w16se="http://schemas.microsoft.com/office/word/2015/wordml/symex" mc:Ignorable="w14 w15 w16se">
   <w:docDefaults>
     <w:rPrDefault>
       <w:rPr>
@@ -7541,7 +7481,7 @@
     </w:rPrDefault>
     <w:pPrDefault/>
   </w:docDefaults>
-  <w:latentStyles w:defLockedState="0" w:defUIPriority="99" w:defSemiHidden="0" w:defUnhideWhenUsed="0" w:defQFormat="0" w:count="376">
+  <w:latentStyles w:defLockedState="0" w:defUIPriority="99" w:defSemiHidden="0" w:defUnhideWhenUsed="0" w:defQFormat="0" w:count="371">
     <w:lsdException w:name="Normal" w:uiPriority="0" w:qFormat="1"/>
     <w:lsdException w:name="heading 1" w:uiPriority="9" w:qFormat="1"/>
     <w:lsdException w:name="heading 2" w:semiHidden="1" w:uiPriority="9" w:unhideWhenUsed="1" w:qFormat="1"/>
@@ -7647,6 +7587,7 @@
     <w:lsdException w:name="HTML Sample" w:semiHidden="1" w:unhideWhenUsed="1"/>
     <w:lsdException w:name="HTML Typewriter" w:semiHidden="1" w:unhideWhenUsed="1"/>
     <w:lsdException w:name="HTML Variable" w:semiHidden="1" w:unhideWhenUsed="1"/>
+    <w:lsdException w:name="Normal Table" w:semiHidden="1" w:unhideWhenUsed="1"/>
     <w:lsdException w:name="annotation subject" w:semiHidden="1" w:unhideWhenUsed="1"/>
     <w:lsdException w:name="No List" w:semiHidden="1" w:unhideWhenUsed="1"/>
     <w:lsdException w:name="Outline List 1" w:semiHidden="1" w:unhideWhenUsed="1"/>
@@ -7689,8 +7630,11 @@
     <w:lsdException w:name="Table Contemporary" w:semiHidden="1" w:unhideWhenUsed="1"/>
     <w:lsdException w:name="Table Elegant" w:semiHidden="1" w:unhideWhenUsed="1"/>
     <w:lsdException w:name="Table Professional" w:semiHidden="1" w:unhideWhenUsed="1"/>
+    <w:lsdException w:name="Table Subtle 1" w:semiHidden="1" w:unhideWhenUsed="1"/>
     <w:lsdException w:name="Table Subtle 2" w:semiHidden="1" w:unhideWhenUsed="1"/>
     <w:lsdException w:name="Table Web 1" w:semiHidden="1" w:unhideWhenUsed="1"/>
+    <w:lsdException w:name="Table Web 2" w:semiHidden="1" w:unhideWhenUsed="1"/>
+    <w:lsdException w:name="Table Web 3" w:semiHidden="1" w:unhideWhenUsed="1"/>
     <w:lsdException w:name="Balloon Text" w:semiHidden="1" w:unhideWhenUsed="1"/>
     <w:lsdException w:name="Table Grid" w:uiPriority="59"/>
     <w:lsdException w:name="Table Theme" w:semiHidden="1" w:unhideWhenUsed="1"/>
@@ -7909,11 +7853,6 @@
     <w:lsdException w:name="List Table 5 Dark Accent 6" w:uiPriority="50"/>
     <w:lsdException w:name="List Table 6 Colorful Accent 6" w:uiPriority="51"/>
     <w:lsdException w:name="List Table 7 Colorful Accent 6" w:uiPriority="52"/>
-    <w:lsdException w:name="Mention" w:semiHidden="1" w:unhideWhenUsed="1"/>
-    <w:lsdException w:name="Smart Hyperlink" w:semiHidden="1" w:unhideWhenUsed="1"/>
-    <w:lsdException w:name="Hashtag" w:semiHidden="1" w:unhideWhenUsed="1"/>
-    <w:lsdException w:name="Unresolved Mention" w:semiHidden="1" w:unhideWhenUsed="1"/>
-    <w:lsdException w:name="Smart Link" w:semiHidden="1" w:unhideWhenUsed="1"/>
   </w:latentStyles>
   <w:style w:type="paragraph" w:default="1" w:styleId="Normal">
     <w:name w:val="Normal"/>
@@ -8343,7 +8282,7 @@
 </file>
 
 <file path=customXml/itemProps1.xml><?xml version="1.0" encoding="utf-8"?>
-<ds:datastoreItem xmlns:ds="http://schemas.openxmlformats.org/officeDocument/2006/customXml" ds:itemID="{560FE89B-A9E2-4828-AAFC-016A3D997497}">
+<ds:datastoreItem xmlns:ds="http://schemas.openxmlformats.org/officeDocument/2006/customXml" ds:itemID="{BCC47CB8-2EAE-42EF-8DCF-E2347237B01D}">
   <ds:schemaRefs>
     <ds:schemaRef ds:uri="http://schemas.openxmlformats.org/officeDocument/2006/bibliography"/>
   </ds:schemaRefs>

--- a/TS-Kramam/TS-1.1/TS 1.1 Sanskrit Krama Paatam Corrections.docx
+++ b/TS-Kramam/TS-1.1/TS 1.1 Sanskrit Krama Paatam Corrections.docx
@@ -62,9 +62,8 @@
           <w:szCs w:val="32"/>
           <w:u w:val="single"/>
         </w:rPr>
-        <w:t xml:space="preserve"> Corrections –Observed </w:t>
+        <w:t xml:space="preserve"> Corrections –Observed till </w:t>
       </w:r>
-      <w:proofErr w:type="gramStart"/>
       <w:r>
         <w:rPr>
           <w:b/>
@@ -73,7 +72,7 @@
           <w:szCs w:val="32"/>
           <w:u w:val="single"/>
         </w:rPr>
-        <w:t xml:space="preserve">till </w:t>
+        <w:t>31</w:t>
       </w:r>
       <w:r>
         <w:rPr>
@@ -81,12 +80,21 @@
           <w:bCs/>
           <w:sz w:val="32"/>
           <w:szCs w:val="32"/>
-          <w:highlight w:val="red"/>
+          <w:u w:val="single"/>
+          <w:vertAlign w:val="superscript"/>
+        </w:rPr>
+        <w:t>st</w:t>
+      </w:r>
+      <w:r>
+        <w:rPr>
+          <w:b/>
+          <w:bCs/>
+          <w:sz w:val="32"/>
+          <w:szCs w:val="32"/>
           <w:u w:val="single"/>
         </w:rPr>
-        <w:t>??????</w:t>
+        <w:t xml:space="preserve"> August 2021</w:t>
       </w:r>
-      <w:proofErr w:type="gramEnd"/>
     </w:p>
     <w:p>
       <w:pPr>
@@ -2809,8 +2817,6 @@
               </w:rPr>
               <w:t>27</w:t>
             </w:r>
-            <w:bookmarkStart w:id="0" w:name="_GoBack"/>
-            <w:bookmarkEnd w:id="0"/>
           </w:p>
         </w:tc>
         <w:tc>
@@ -5416,6 +5422,9 @@
         </w:tc>
       </w:tr>
       <w:tr>
+        <w:trPr>
+          <w:trHeight w:val="1049"/>
+        </w:trPr>
         <w:tc>
           <w:tcPr>
             <w:tcW w:w="3594" w:type="dxa"/>
@@ -5484,8 +5493,20 @@
                 <w:szCs w:val="36"/>
                 <w:lang w:bidi="ml-IN"/>
               </w:rPr>
-              <w:t xml:space="preserve"> Kramam</w:t>
-            </w:r>
+              <w:t xml:space="preserve"> </w:t>
+            </w:r>
+            <w:proofErr w:type="spellStart"/>
+            <w:r>
+              <w:rPr>
+                <w:rFonts w:cs="Arial"/>
+                <w:bCs/>
+                <w:sz w:val="28"/>
+                <w:szCs w:val="36"/>
+                <w:lang w:bidi="ml-IN"/>
+              </w:rPr>
+              <w:t>Kramam</w:t>
+            </w:r>
+            <w:proofErr w:type="spellEnd"/>
           </w:p>
           <w:p>
             <w:pPr>
@@ -6631,6 +6652,9 @@
         </w:tc>
       </w:tr>
       <w:tr>
+        <w:trPr>
+          <w:trHeight w:val="1259"/>
+        </w:trPr>
         <w:tc>
           <w:tcPr>
             <w:tcW w:w="2978" w:type="dxa"/>
@@ -6679,8 +6703,20 @@
                 <w:szCs w:val="36"/>
                 <w:lang w:bidi="ml-IN"/>
               </w:rPr>
-              <w:t xml:space="preserve"> Kramam</w:t>
-            </w:r>
+              <w:t xml:space="preserve"> </w:t>
+            </w:r>
+            <w:proofErr w:type="spellStart"/>
+            <w:r>
+              <w:rPr>
+                <w:rFonts w:cs="Arial"/>
+                <w:bCs/>
+                <w:sz w:val="28"/>
+                <w:szCs w:val="36"/>
+                <w:lang w:bidi="ml-IN"/>
+              </w:rPr>
+              <w:t>Kramam</w:t>
+            </w:r>
+            <w:proofErr w:type="spellEnd"/>
           </w:p>
           <w:p>
             <w:pPr>
@@ -6691,10 +6727,8 @@
               <w:spacing w:line="240" w:lineRule="auto"/>
               <w:rPr>
                 <w:rFonts w:cs="Arial"/>
-                <w:bCs/>
                 <w:sz w:val="28"/>
-                <w:szCs w:val="36"/>
-                <w:lang w:bidi="ml-IN"/>
+                <w:szCs w:val="32"/>
               </w:rPr>
             </w:pPr>
             <w:r>
@@ -6728,21 +6762,8 @@
               </w:rPr>
               <w:t xml:space="preserve"> Panchaati</w:t>
             </w:r>
-          </w:p>
-          <w:p>
-            <w:pPr>
-              <w:widowControl w:val="0"/>
-              <w:autoSpaceDE w:val="0"/>
-              <w:autoSpaceDN w:val="0"/>
-              <w:adjustRightInd w:val="0"/>
-              <w:spacing w:before="0" w:line="264" w:lineRule="auto"/>
-              <w:jc w:val="center"/>
-              <w:rPr>
-                <w:rFonts w:cs="Arial"/>
-                <w:sz w:val="28"/>
-                <w:szCs w:val="32"/>
-              </w:rPr>
-            </w:pPr>
+            <w:bookmarkStart w:id="0" w:name="_GoBack"/>
+            <w:bookmarkEnd w:id="0"/>
           </w:p>
         </w:tc>
         <w:tc>
@@ -7033,7 +7054,6 @@
           <w:sz w:val="32"/>
           <w:szCs w:val="32"/>
         </w:rPr>
-        <w:lastRenderedPageBreak/>
         <w:t>========================</w:t>
       </w:r>
     </w:p>
@@ -7157,7 +7177,7 @@
         <w:bCs/>
         <w:noProof/>
       </w:rPr>
-      <w:t>4</w:t>
+      <w:t>2</w:t>
     </w:r>
     <w:r>
       <w:rPr>
@@ -7200,7 +7220,7 @@
         <w:bCs/>
         <w:noProof/>
       </w:rPr>
-      <w:t>4</w:t>
+      <w:t>3</w:t>
     </w:r>
     <w:r>
       <w:rPr>
@@ -7385,7 +7405,7 @@
         <w:bCs/>
         <w:noProof/>
       </w:rPr>
-      <w:t>4</w:t>
+      <w:t>3</w:t>
     </w:r>
     <w:r>
       <w:rPr>
@@ -8282,7 +8302,7 @@
 </file>
 
 <file path=customXml/itemProps1.xml><?xml version="1.0" encoding="utf-8"?>
-<ds:datastoreItem xmlns:ds="http://schemas.openxmlformats.org/officeDocument/2006/customXml" ds:itemID="{BCC47CB8-2EAE-42EF-8DCF-E2347237B01D}">
+<ds:datastoreItem xmlns:ds="http://schemas.openxmlformats.org/officeDocument/2006/customXml" ds:itemID="{902C4E44-59A0-479E-8672-2FEB332328C6}">
   <ds:schemaRefs>
     <ds:schemaRef ds:uri="http://schemas.openxmlformats.org/officeDocument/2006/bibliography"/>
   </ds:schemaRefs>

--- a/TS-Kramam/TS-1.1/TS 1.1 Sanskrit Krama Paatam Corrections.docx
+++ b/TS-Kramam/TS-1.1/TS 1.1 Sanskrit Krama Paatam Corrections.docx
@@ -24,6 +24,7 @@
         </w:rPr>
         <w:t xml:space="preserve">TS </w:t>
       </w:r>
+      <w:proofErr w:type="spellStart"/>
       <w:r>
         <w:rPr>
           <w:b/>
@@ -34,6 +35,7 @@
         </w:rPr>
         <w:t>Krama</w:t>
       </w:r>
+      <w:proofErr w:type="spellEnd"/>
       <w:r>
         <w:rPr>
           <w:b/>
@@ -42,7 +44,431 @@
           <w:szCs w:val="32"/>
           <w:u w:val="single"/>
         </w:rPr>
-        <w:t xml:space="preserve"> Paatam – TS 1.1 </w:t>
+        <w:t xml:space="preserve"> </w:t>
+      </w:r>
+      <w:proofErr w:type="spellStart"/>
+      <w:r>
+        <w:rPr>
+          <w:b/>
+          <w:bCs/>
+          <w:sz w:val="32"/>
+          <w:szCs w:val="32"/>
+          <w:u w:val="single"/>
+        </w:rPr>
+        <w:t>Paatam</w:t>
+      </w:r>
+      <w:proofErr w:type="spellEnd"/>
+      <w:r>
+        <w:rPr>
+          <w:b/>
+          <w:bCs/>
+          <w:sz w:val="32"/>
+          <w:szCs w:val="32"/>
+          <w:u w:val="single"/>
+        </w:rPr>
+        <w:t xml:space="preserve"> – TS 1.1 </w:t>
+      </w:r>
+      <w:r>
+        <w:rPr>
+          <w:b/>
+          <w:bCs/>
+          <w:sz w:val="32"/>
+          <w:szCs w:val="32"/>
+          <w:u w:val="single"/>
+        </w:rPr>
+        <w:t>Sanskri</w:t>
+      </w:r>
+      <w:r>
+        <w:rPr>
+          <w:b/>
+          <w:bCs/>
+          <w:sz w:val="32"/>
+          <w:szCs w:val="32"/>
+          <w:u w:val="single"/>
+        </w:rPr>
+        <w:t>t</w:t>
+      </w:r>
+      <w:r>
+        <w:rPr>
+          <w:b/>
+          <w:bCs/>
+          <w:sz w:val="32"/>
+          <w:szCs w:val="32"/>
+          <w:u w:val="single"/>
+        </w:rPr>
+        <w:t xml:space="preserve"> Corrections –Observed till </w:t>
+      </w:r>
+      <w:r>
+        <w:rPr>
+          <w:b/>
+          <w:bCs/>
+          <w:sz w:val="32"/>
+          <w:szCs w:val="32"/>
+          <w:u w:val="single"/>
+        </w:rPr>
+        <w:t>31st Oct 2021</w:t>
+      </w:r>
+    </w:p>
+    <w:p>
+      <w:pPr>
+        <w:spacing w:before="0" w:line="240" w:lineRule="auto"/>
+        <w:jc w:val="center"/>
+        <w:rPr>
+          <w:bCs/>
+          <w:sz w:val="32"/>
+          <w:szCs w:val="32"/>
+        </w:rPr>
+      </w:pPr>
+      <w:r>
+        <w:rPr>
+          <w:bCs/>
+          <w:sz w:val="32"/>
+          <w:szCs w:val="32"/>
+        </w:rPr>
+        <w:t>(ignore those which are already incorporated in your book’s version and date)</w:t>
+      </w:r>
+    </w:p>
+    <w:tbl>
+      <w:tblPr>
+        <w:tblW w:w="13970" w:type="dxa"/>
+        <w:tblInd w:w="-792" w:type="dxa"/>
+        <w:tblBorders>
+          <w:top w:val="single" w:sz="4" w:space="0" w:color="000000"/>
+          <w:left w:val="single" w:sz="4" w:space="0" w:color="000000"/>
+          <w:bottom w:val="single" w:sz="4" w:space="0" w:color="000000"/>
+          <w:right w:val="single" w:sz="4" w:space="0" w:color="000000"/>
+          <w:insideH w:val="single" w:sz="4" w:space="0" w:color="000000"/>
+          <w:insideV w:val="single" w:sz="4" w:space="0" w:color="000000"/>
+        </w:tblBorders>
+        <w:tblLook w:val="04A0" w:firstRow="1" w:lastRow="0" w:firstColumn="1" w:lastColumn="0" w:noHBand="0" w:noVBand="1"/>
+      </w:tblPr>
+      <w:tblGrid>
+        <w:gridCol w:w="4048"/>
+        <w:gridCol w:w="4819"/>
+        <w:gridCol w:w="5103"/>
+      </w:tblGrid>
+      <w:tr>
+        <w:tc>
+          <w:tcPr>
+            <w:tcW w:w="4048" w:type="dxa"/>
+          </w:tcPr>
+          <w:p>
+            <w:pPr>
+              <w:spacing w:before="0" w:line="240" w:lineRule="auto"/>
+              <w:jc w:val="center"/>
+              <w:rPr>
+                <w:sz w:val="32"/>
+                <w:szCs w:val="32"/>
+              </w:rPr>
+            </w:pPr>
+            <w:r>
+              <w:rPr>
+                <w:sz w:val="32"/>
+                <w:szCs w:val="32"/>
+              </w:rPr>
+              <w:t>Section, Paragraph</w:t>
+            </w:r>
+          </w:p>
+          <w:p>
+            <w:pPr>
+              <w:spacing w:before="0" w:line="240" w:lineRule="auto"/>
+              <w:jc w:val="center"/>
+              <w:rPr>
+                <w:sz w:val="32"/>
+                <w:szCs w:val="32"/>
+              </w:rPr>
+            </w:pPr>
+            <w:r>
+              <w:rPr>
+                <w:sz w:val="32"/>
+                <w:szCs w:val="32"/>
+              </w:rPr>
+              <w:t>Reference</w:t>
+            </w:r>
+          </w:p>
+        </w:tc>
+        <w:tc>
+          <w:tcPr>
+            <w:tcW w:w="4819" w:type="dxa"/>
+          </w:tcPr>
+          <w:p>
+            <w:pPr>
+              <w:spacing w:before="0" w:line="240" w:lineRule="auto"/>
+              <w:jc w:val="center"/>
+              <w:rPr>
+                <w:sz w:val="32"/>
+                <w:szCs w:val="32"/>
+              </w:rPr>
+            </w:pPr>
+            <w:r>
+              <w:rPr>
+                <w:sz w:val="32"/>
+                <w:szCs w:val="32"/>
+              </w:rPr>
+              <w:t>As Printed</w:t>
+            </w:r>
+          </w:p>
+        </w:tc>
+        <w:tc>
+          <w:tcPr>
+            <w:tcW w:w="5103" w:type="dxa"/>
+          </w:tcPr>
+          <w:p>
+            <w:pPr>
+              <w:spacing w:before="0" w:line="240" w:lineRule="auto"/>
+              <w:ind w:right="-18"/>
+              <w:jc w:val="center"/>
+              <w:rPr>
+                <w:sz w:val="32"/>
+                <w:szCs w:val="32"/>
+              </w:rPr>
+            </w:pPr>
+            <w:r>
+              <w:rPr>
+                <w:sz w:val="32"/>
+                <w:szCs w:val="32"/>
+              </w:rPr>
+              <w:t>To be read as or corrected as</w:t>
+            </w:r>
+          </w:p>
+        </w:tc>
+      </w:tr>
+    </w:tbl>
+    <w:p>
+      <w:pPr>
+        <w:spacing w:before="0" w:line="240" w:lineRule="auto"/>
+        <w:rPr>
+          <w:vanish/>
+          <w:sz w:val="32"/>
+          <w:szCs w:val="32"/>
+        </w:rPr>
+      </w:pPr>
+    </w:p>
+    <w:tbl>
+      <w:tblPr>
+        <w:tblW w:w="13970" w:type="dxa"/>
+        <w:tblInd w:w="-792" w:type="dxa"/>
+        <w:tblBorders>
+          <w:top w:val="single" w:sz="4" w:space="0" w:color="000000"/>
+          <w:left w:val="single" w:sz="4" w:space="0" w:color="000000"/>
+          <w:bottom w:val="single" w:sz="4" w:space="0" w:color="000000"/>
+          <w:right w:val="single" w:sz="4" w:space="0" w:color="000000"/>
+          <w:insideH w:val="single" w:sz="4" w:space="0" w:color="000000"/>
+          <w:insideV w:val="single" w:sz="4" w:space="0" w:color="000000"/>
+        </w:tblBorders>
+        <w:tblLook w:val="04A0" w:firstRow="1" w:lastRow="0" w:firstColumn="1" w:lastColumn="0" w:noHBand="0" w:noVBand="1"/>
+      </w:tblPr>
+      <w:tblGrid>
+        <w:gridCol w:w="4048"/>
+        <w:gridCol w:w="4819"/>
+        <w:gridCol w:w="5103"/>
+      </w:tblGrid>
+      <w:tr>
+        <w:trPr>
+          <w:trHeight w:val="918"/>
+        </w:trPr>
+        <w:tc>
+          <w:tcPr>
+            <w:tcW w:w="4048" w:type="dxa"/>
+            <w:shd w:val="clear" w:color="auto" w:fill="auto"/>
+          </w:tcPr>
+          <w:p>
+            <w:pPr>
+              <w:widowControl w:val="0"/>
+              <w:autoSpaceDE w:val="0"/>
+              <w:autoSpaceDN w:val="0"/>
+              <w:adjustRightInd w:val="0"/>
+              <w:spacing w:before="0" w:line="240" w:lineRule="auto"/>
+              <w:jc w:val="center"/>
+              <w:rPr>
+                <w:rFonts w:cs="Arial"/>
+                <w:bCs/>
+                <w:sz w:val="36"/>
+                <w:szCs w:val="36"/>
+                <w:lang w:bidi="ml-IN"/>
+              </w:rPr>
+            </w:pPr>
+            <w:r>
+              <w:rPr>
+                <w:rFonts w:cs="Arial"/>
+                <w:bCs/>
+                <w:sz w:val="36"/>
+                <w:szCs w:val="36"/>
+                <w:lang w:bidi="ml-IN"/>
+              </w:rPr>
+              <w:t>None</w:t>
+            </w:r>
+          </w:p>
+        </w:tc>
+        <w:tc>
+          <w:tcPr>
+            <w:tcW w:w="4819" w:type="dxa"/>
+            <w:shd w:val="clear" w:color="auto" w:fill="auto"/>
+          </w:tcPr>
+          <w:p>
+            <w:pPr>
+              <w:widowControl w:val="0"/>
+              <w:autoSpaceDE w:val="0"/>
+              <w:autoSpaceDN w:val="0"/>
+              <w:adjustRightInd w:val="0"/>
+              <w:spacing w:before="0" w:line="240" w:lineRule="auto"/>
+              <w:jc w:val="center"/>
+              <w:rPr>
+                <w:rFonts w:ascii="BRH Devanagari Extra" w:hAnsi="BRH Devanagari Extra" w:cs="BRH Devanagari Extra"/>
+                <w:color w:val="000000"/>
+                <w:sz w:val="36"/>
+                <w:szCs w:val="40"/>
+                <w:lang w:bidi="ml-IN"/>
+              </w:rPr>
+            </w:pPr>
+            <w:r>
+              <w:rPr>
+                <w:rFonts w:cs="Arial"/>
+                <w:bCs/>
+                <w:sz w:val="36"/>
+                <w:szCs w:val="36"/>
+                <w:lang w:bidi="ml-IN"/>
+              </w:rPr>
+              <w:t>None</w:t>
+            </w:r>
+          </w:p>
+        </w:tc>
+        <w:tc>
+          <w:tcPr>
+            <w:tcW w:w="5103" w:type="dxa"/>
+            <w:shd w:val="clear" w:color="auto" w:fill="auto"/>
+          </w:tcPr>
+          <w:p>
+            <w:pPr>
+              <w:widowControl w:val="0"/>
+              <w:autoSpaceDE w:val="0"/>
+              <w:autoSpaceDN w:val="0"/>
+              <w:adjustRightInd w:val="0"/>
+              <w:spacing w:before="0" w:line="240" w:lineRule="auto"/>
+              <w:jc w:val="center"/>
+              <w:rPr>
+                <w:rFonts w:ascii="BRH Devanagari Extra" w:hAnsi="BRH Devanagari Extra" w:cs="BRH Devanagari Extra"/>
+                <w:color w:val="000000"/>
+                <w:sz w:val="36"/>
+                <w:szCs w:val="40"/>
+                <w:lang w:bidi="ml-IN"/>
+              </w:rPr>
+            </w:pPr>
+            <w:r>
+              <w:rPr>
+                <w:rFonts w:cs="Arial"/>
+                <w:bCs/>
+                <w:sz w:val="36"/>
+                <w:szCs w:val="36"/>
+                <w:lang w:bidi="ml-IN"/>
+              </w:rPr>
+              <w:t>None</w:t>
+            </w:r>
+          </w:p>
+        </w:tc>
+      </w:tr>
+    </w:tbl>
+    <w:p>
+      <w:pPr>
+        <w:spacing w:before="0" w:line="240" w:lineRule="auto"/>
+        <w:jc w:val="center"/>
+        <w:rPr>
+          <w:b/>
+          <w:bCs/>
+          <w:sz w:val="32"/>
+          <w:szCs w:val="32"/>
+          <w:u w:val="single"/>
+        </w:rPr>
+      </w:pPr>
+      <w:r>
+        <w:rPr>
+          <w:b/>
+          <w:bCs/>
+          <w:sz w:val="32"/>
+          <w:szCs w:val="32"/>
+          <w:u w:val="single"/>
+        </w:rPr>
+        <w:t>==================</w:t>
+      </w:r>
+    </w:p>
+    <w:p>
+      <w:pPr>
+        <w:spacing w:before="0" w:line="240" w:lineRule="auto"/>
+        <w:jc w:val="center"/>
+        <w:rPr>
+          <w:b/>
+          <w:bCs/>
+          <w:sz w:val="32"/>
+          <w:szCs w:val="32"/>
+          <w:u w:val="single"/>
+        </w:rPr>
+      </w:pPr>
+    </w:p>
+    <w:p>
+      <w:pPr>
+        <w:spacing w:before="0" w:line="240" w:lineRule="auto"/>
+        <w:jc w:val="center"/>
+        <w:rPr>
+          <w:b/>
+          <w:bCs/>
+          <w:sz w:val="32"/>
+          <w:szCs w:val="32"/>
+          <w:u w:val="single"/>
+        </w:rPr>
+      </w:pPr>
+      <w:r>
+        <w:rPr>
+          <w:b/>
+          <w:bCs/>
+          <w:sz w:val="32"/>
+          <w:szCs w:val="32"/>
+          <w:u w:val="single"/>
+        </w:rPr>
+        <w:t xml:space="preserve">TS </w:t>
+      </w:r>
+      <w:proofErr w:type="spellStart"/>
+      <w:r>
+        <w:rPr>
+          <w:b/>
+          <w:bCs/>
+          <w:sz w:val="32"/>
+          <w:szCs w:val="32"/>
+          <w:u w:val="single"/>
+        </w:rPr>
+        <w:t>Krama</w:t>
+      </w:r>
+      <w:proofErr w:type="spellEnd"/>
+      <w:r>
+        <w:rPr>
+          <w:b/>
+          <w:bCs/>
+          <w:sz w:val="32"/>
+          <w:szCs w:val="32"/>
+          <w:u w:val="single"/>
+        </w:rPr>
+        <w:t xml:space="preserve"> </w:t>
+      </w:r>
+      <w:proofErr w:type="spellStart"/>
+      <w:r>
+        <w:rPr>
+          <w:b/>
+          <w:bCs/>
+          <w:sz w:val="32"/>
+          <w:szCs w:val="32"/>
+          <w:u w:val="single"/>
+        </w:rPr>
+        <w:t>Paatam</w:t>
+      </w:r>
+      <w:proofErr w:type="spellEnd"/>
+      <w:r>
+        <w:rPr>
+          <w:b/>
+          <w:bCs/>
+          <w:sz w:val="32"/>
+          <w:szCs w:val="32"/>
+          <w:u w:val="single"/>
+        </w:rPr>
+        <w:t xml:space="preserve"> – TS 1.1 </w:t>
       </w:r>
       <w:r>
         <w:rPr>
@@ -1731,6 +2157,7 @@
                 <w:szCs w:val="32"/>
                 <w:lang w:val="en-IN" w:eastAsia="en-IN" w:bidi="ml-IN"/>
               </w:rPr>
+              <w:lastRenderedPageBreak/>
               <w:t>T.S.1.1.</w:t>
             </w:r>
             <w:r>
@@ -3099,7 +3526,6 @@
           <w:szCs w:val="40"/>
           <w:lang w:val="en-IN" w:eastAsia="en-IN"/>
         </w:rPr>
-        <w:lastRenderedPageBreak/>
         <w:t>"</w:t>
       </w:r>
       <w:proofErr w:type="spellStart"/>
@@ -4062,6 +4488,7 @@
                 <w:szCs w:val="32"/>
                 <w:lang w:val="en-IN" w:eastAsia="en-IN" w:bidi="ml-IN"/>
               </w:rPr>
+              <w:lastRenderedPageBreak/>
               <w:t>T.S.1.1.5.1 - Kramam</w:t>
             </w:r>
           </w:p>
@@ -5060,7 +5487,6 @@
                 <w:szCs w:val="32"/>
                 <w:lang w:val="en-IN" w:eastAsia="en-IN" w:bidi="ml-IN"/>
               </w:rPr>
-              <w:lastRenderedPageBreak/>
               <w:t>T.S.1.1.5.2</w:t>
             </w:r>
             <w:r>
@@ -6329,6 +6755,7 @@
                 <w:szCs w:val="40"/>
                 <w:lang w:bidi="ml-IN"/>
               </w:rPr>
+              <w:lastRenderedPageBreak/>
               <w:t>ÌuÉ</w:t>
             </w:r>
             <w:proofErr w:type="spellEnd"/>
@@ -6392,6 +6819,7 @@
                 <w:szCs w:val="40"/>
                 <w:lang w:bidi="ml-IN"/>
               </w:rPr>
+              <w:lastRenderedPageBreak/>
               <w:t>zÉ</w:t>
             </w:r>
             <w:proofErr w:type="spellEnd"/>
@@ -6613,6 +7041,7 @@
                 <w:szCs w:val="40"/>
                 <w:lang w:bidi="ml-IN"/>
               </w:rPr>
+              <w:lastRenderedPageBreak/>
               <w:t>ÌuÉ</w:t>
             </w:r>
             <w:proofErr w:type="spellEnd"/>
@@ -6683,6 +7112,7 @@
                 <w:szCs w:val="36"/>
                 <w:lang w:bidi="ml-IN"/>
               </w:rPr>
+              <w:lastRenderedPageBreak/>
               <w:t xml:space="preserve">T.S.1.1.3.1 </w:t>
             </w:r>
             <w:r>
@@ -6762,8 +7192,6 @@
               </w:rPr>
               <w:t xml:space="preserve"> Panchaati</w:t>
             </w:r>
-            <w:bookmarkStart w:id="0" w:name="_GoBack"/>
-            <w:bookmarkEnd w:id="0"/>
           </w:p>
         </w:tc>
         <w:tc>
@@ -7045,17 +7473,21 @@
       <w:pPr>
         <w:jc w:val="center"/>
         <w:rPr>
+          <w:b/>
           <w:sz w:val="32"/>
           <w:szCs w:val="32"/>
         </w:rPr>
       </w:pPr>
+      <w:bookmarkStart w:id="0" w:name="_GoBack"/>
       <w:r>
         <w:rPr>
+          <w:b/>
           <w:sz w:val="32"/>
           <w:szCs w:val="32"/>
         </w:rPr>
         <w:t>========================</w:t>
       </w:r>
+      <w:bookmarkEnd w:id="0"/>
     </w:p>
     <w:sectPr>
       <w:headerReference w:type="even" r:id="rId7"/>
@@ -7177,7 +7609,7 @@
         <w:bCs/>
         <w:noProof/>
       </w:rPr>
-      <w:t>2</w:t>
+      <w:t>4</w:t>
     </w:r>
     <w:r>
       <w:rPr>
@@ -7220,7 +7652,7 @@
         <w:bCs/>
         <w:noProof/>
       </w:rPr>
-      <w:t>3</w:t>
+      <w:t>4</w:t>
     </w:r>
     <w:r>
       <w:rPr>
@@ -7362,7 +7794,7 @@
         <w:bCs/>
         <w:noProof/>
       </w:rPr>
-      <w:t>3</w:t>
+      <w:t>1</w:t>
     </w:r>
     <w:r>
       <w:rPr>
@@ -7405,7 +7837,7 @@
         <w:bCs/>
         <w:noProof/>
       </w:rPr>
-      <w:t>3</w:t>
+      <w:t>4</w:t>
     </w:r>
     <w:r>
       <w:rPr>
@@ -8302,7 +8734,7 @@
 </file>
 
 <file path=customXml/itemProps1.xml><?xml version="1.0" encoding="utf-8"?>
-<ds:datastoreItem xmlns:ds="http://schemas.openxmlformats.org/officeDocument/2006/customXml" ds:itemID="{902C4E44-59A0-479E-8672-2FEB332328C6}">
+<ds:datastoreItem xmlns:ds="http://schemas.openxmlformats.org/officeDocument/2006/customXml" ds:itemID="{1CED36B8-5EAF-4113-836A-246700973534}">
   <ds:schemaRefs>
     <ds:schemaRef ds:uri="http://schemas.openxmlformats.org/officeDocument/2006/bibliography"/>
   </ds:schemaRefs>

--- a/TS-Kramam/TS-1.1/TS 1.1 Sanskrit Krama Paatam Corrections.docx
+++ b/TS-Kramam/TS-1.1/TS 1.1 Sanskrit Krama Paatam Corrections.docx
@@ -76,7 +76,7 @@
           <w:szCs w:val="32"/>
           <w:u w:val="single"/>
         </w:rPr>
-        <w:t>Sanskri</w:t>
+        <w:t>Sanskrit</w:t>
       </w:r>
       <w:r>
         <w:rPr>
@@ -86,7 +86,7 @@
           <w:szCs w:val="32"/>
           <w:u w:val="single"/>
         </w:rPr>
-        <w:t>t</w:t>
+        <w:t xml:space="preserve"> Corrections –Observed till </w:t>
       </w:r>
       <w:r>
         <w:rPr>
@@ -96,7 +96,7 @@
           <w:szCs w:val="32"/>
           <w:u w:val="single"/>
         </w:rPr>
-        <w:t xml:space="preserve"> Corrections –Observed till </w:t>
+        <w:t xml:space="preserve">31st </w:t>
       </w:r>
       <w:r>
         <w:rPr>
@@ -106,7 +106,7 @@
           <w:szCs w:val="32"/>
           <w:u w:val="single"/>
         </w:rPr>
-        <w:t>31st Oct 2021</w:t>
+        <w:t>July 2022</w:t>
       </w:r>
     </w:p>
     <w:p>
@@ -416,7 +416,11 @@
           <w:u w:val="single"/>
         </w:rPr>
       </w:pPr>
-      <w:r>
+    </w:p>
+    <w:p>
+      <w:pPr>
+        <w:spacing w:before="0" w:line="240" w:lineRule="auto"/>
+        <w:jc w:val="center"/>
         <w:rPr>
           <w:b/>
           <w:bCs/>
@@ -424,6 +428,501 @@
           <w:szCs w:val="32"/>
           <w:u w:val="single"/>
         </w:rPr>
+      </w:pPr>
+      <w:r>
+        <w:rPr>
+          <w:b/>
+          <w:bCs/>
+          <w:sz w:val="32"/>
+          <w:szCs w:val="32"/>
+          <w:u w:val="single"/>
+        </w:rPr>
+        <w:t xml:space="preserve">TS </w:t>
+      </w:r>
+      <w:proofErr w:type="spellStart"/>
+      <w:r>
+        <w:rPr>
+          <w:b/>
+          <w:bCs/>
+          <w:sz w:val="32"/>
+          <w:szCs w:val="32"/>
+          <w:u w:val="single"/>
+        </w:rPr>
+        <w:t>Krama</w:t>
+      </w:r>
+      <w:proofErr w:type="spellEnd"/>
+      <w:r>
+        <w:rPr>
+          <w:b/>
+          <w:bCs/>
+          <w:sz w:val="32"/>
+          <w:szCs w:val="32"/>
+          <w:u w:val="single"/>
+        </w:rPr>
+        <w:t xml:space="preserve"> </w:t>
+      </w:r>
+      <w:proofErr w:type="spellStart"/>
+      <w:r>
+        <w:rPr>
+          <w:b/>
+          <w:bCs/>
+          <w:sz w:val="32"/>
+          <w:szCs w:val="32"/>
+          <w:u w:val="single"/>
+        </w:rPr>
+        <w:t>Paatam</w:t>
+      </w:r>
+      <w:proofErr w:type="spellEnd"/>
+      <w:r>
+        <w:rPr>
+          <w:b/>
+          <w:bCs/>
+          <w:sz w:val="32"/>
+          <w:szCs w:val="32"/>
+          <w:u w:val="single"/>
+        </w:rPr>
+        <w:t xml:space="preserve"> – TS 1.1 </w:t>
+      </w:r>
+      <w:r>
+        <w:rPr>
+          <w:b/>
+          <w:bCs/>
+          <w:sz w:val="32"/>
+          <w:szCs w:val="32"/>
+          <w:u w:val="single"/>
+        </w:rPr>
+        <w:t>Sanskrit</w:t>
+      </w:r>
+      <w:r>
+        <w:rPr>
+          <w:b/>
+          <w:bCs/>
+          <w:sz w:val="32"/>
+          <w:szCs w:val="32"/>
+          <w:u w:val="single"/>
+        </w:rPr>
+        <w:t xml:space="preserve"> Corrections –Observed till </w:t>
+      </w:r>
+      <w:r>
+        <w:rPr>
+          <w:b/>
+          <w:bCs/>
+          <w:sz w:val="32"/>
+          <w:szCs w:val="32"/>
+          <w:u w:val="single"/>
+        </w:rPr>
+        <w:t>31st Oct 2021</w:t>
+      </w:r>
+    </w:p>
+    <w:p>
+      <w:pPr>
+        <w:spacing w:before="0" w:line="240" w:lineRule="auto"/>
+        <w:jc w:val="center"/>
+        <w:rPr>
+          <w:bCs/>
+          <w:sz w:val="32"/>
+          <w:szCs w:val="32"/>
+        </w:rPr>
+      </w:pPr>
+      <w:r>
+        <w:rPr>
+          <w:bCs/>
+          <w:sz w:val="32"/>
+          <w:szCs w:val="32"/>
+        </w:rPr>
+        <w:t>(ignore those which are already incorporated in your book’s version and date)</w:t>
+      </w:r>
+    </w:p>
+    <w:tbl>
+      <w:tblPr>
+        <w:tblW w:w="13970" w:type="dxa"/>
+        <w:tblInd w:w="-792" w:type="dxa"/>
+        <w:tblBorders>
+          <w:top w:val="single" w:sz="4" w:space="0" w:color="000000"/>
+          <w:left w:val="single" w:sz="4" w:space="0" w:color="000000"/>
+          <w:bottom w:val="single" w:sz="4" w:space="0" w:color="000000"/>
+          <w:right w:val="single" w:sz="4" w:space="0" w:color="000000"/>
+          <w:insideH w:val="single" w:sz="4" w:space="0" w:color="000000"/>
+          <w:insideV w:val="single" w:sz="4" w:space="0" w:color="000000"/>
+        </w:tblBorders>
+        <w:tblLook w:val="04A0" w:firstRow="1" w:lastRow="0" w:firstColumn="1" w:lastColumn="0" w:noHBand="0" w:noVBand="1"/>
+      </w:tblPr>
+      <w:tblGrid>
+        <w:gridCol w:w="4048"/>
+        <w:gridCol w:w="4819"/>
+        <w:gridCol w:w="5103"/>
+      </w:tblGrid>
+      <w:tr>
+        <w:tc>
+          <w:tcPr>
+            <w:tcW w:w="4048" w:type="dxa"/>
+          </w:tcPr>
+          <w:p>
+            <w:pPr>
+              <w:spacing w:before="0" w:line="240" w:lineRule="auto"/>
+              <w:jc w:val="center"/>
+              <w:rPr>
+                <w:sz w:val="32"/>
+                <w:szCs w:val="32"/>
+              </w:rPr>
+            </w:pPr>
+            <w:r>
+              <w:rPr>
+                <w:sz w:val="32"/>
+                <w:szCs w:val="32"/>
+              </w:rPr>
+              <w:t>Section, Paragraph</w:t>
+            </w:r>
+          </w:p>
+          <w:p>
+            <w:pPr>
+              <w:spacing w:before="0" w:line="240" w:lineRule="auto"/>
+              <w:jc w:val="center"/>
+              <w:rPr>
+                <w:sz w:val="32"/>
+                <w:szCs w:val="32"/>
+              </w:rPr>
+            </w:pPr>
+            <w:r>
+              <w:rPr>
+                <w:sz w:val="32"/>
+                <w:szCs w:val="32"/>
+              </w:rPr>
+              <w:t>Reference</w:t>
+            </w:r>
+          </w:p>
+        </w:tc>
+        <w:tc>
+          <w:tcPr>
+            <w:tcW w:w="4819" w:type="dxa"/>
+          </w:tcPr>
+          <w:p>
+            <w:pPr>
+              <w:spacing w:before="0" w:line="240" w:lineRule="auto"/>
+              <w:jc w:val="center"/>
+              <w:rPr>
+                <w:sz w:val="32"/>
+                <w:szCs w:val="32"/>
+              </w:rPr>
+            </w:pPr>
+            <w:r>
+              <w:rPr>
+                <w:sz w:val="32"/>
+                <w:szCs w:val="32"/>
+              </w:rPr>
+              <w:t>As Printed</w:t>
+            </w:r>
+          </w:p>
+        </w:tc>
+        <w:tc>
+          <w:tcPr>
+            <w:tcW w:w="5103" w:type="dxa"/>
+          </w:tcPr>
+          <w:p>
+            <w:pPr>
+              <w:spacing w:before="0" w:line="240" w:lineRule="auto"/>
+              <w:ind w:right="-18"/>
+              <w:jc w:val="center"/>
+              <w:rPr>
+                <w:sz w:val="32"/>
+                <w:szCs w:val="32"/>
+              </w:rPr>
+            </w:pPr>
+            <w:r>
+              <w:rPr>
+                <w:sz w:val="32"/>
+                <w:szCs w:val="32"/>
+              </w:rPr>
+              <w:t>To be read as or corrected as</w:t>
+            </w:r>
+          </w:p>
+        </w:tc>
+      </w:tr>
+    </w:tbl>
+    <w:p>
+      <w:pPr>
+        <w:spacing w:before="0" w:line="240" w:lineRule="auto"/>
+        <w:rPr>
+          <w:vanish/>
+          <w:sz w:val="32"/>
+          <w:szCs w:val="32"/>
+        </w:rPr>
+      </w:pPr>
+    </w:p>
+    <w:tbl>
+      <w:tblPr>
+        <w:tblW w:w="13970" w:type="dxa"/>
+        <w:tblInd w:w="-792" w:type="dxa"/>
+        <w:tblBorders>
+          <w:top w:val="single" w:sz="4" w:space="0" w:color="000000"/>
+          <w:left w:val="single" w:sz="4" w:space="0" w:color="000000"/>
+          <w:bottom w:val="single" w:sz="4" w:space="0" w:color="000000"/>
+          <w:right w:val="single" w:sz="4" w:space="0" w:color="000000"/>
+          <w:insideH w:val="single" w:sz="4" w:space="0" w:color="000000"/>
+          <w:insideV w:val="single" w:sz="4" w:space="0" w:color="000000"/>
+        </w:tblBorders>
+        <w:tblLook w:val="04A0" w:firstRow="1" w:lastRow="0" w:firstColumn="1" w:lastColumn="0" w:noHBand="0" w:noVBand="1"/>
+      </w:tblPr>
+      <w:tblGrid>
+        <w:gridCol w:w="4048"/>
+        <w:gridCol w:w="4819"/>
+        <w:gridCol w:w="5103"/>
+      </w:tblGrid>
+      <w:tr>
+        <w:trPr>
+          <w:trHeight w:val="918"/>
+        </w:trPr>
+        <w:tc>
+          <w:tcPr>
+            <w:tcW w:w="4048" w:type="dxa"/>
+            <w:shd w:val="clear" w:color="auto" w:fill="auto"/>
+          </w:tcPr>
+          <w:p>
+            <w:pPr>
+              <w:widowControl w:val="0"/>
+              <w:autoSpaceDE w:val="0"/>
+              <w:autoSpaceDN w:val="0"/>
+              <w:adjustRightInd w:val="0"/>
+              <w:spacing w:before="0" w:line="240" w:lineRule="auto"/>
+              <w:jc w:val="center"/>
+              <w:rPr>
+                <w:rFonts w:cs="Arial"/>
+                <w:bCs/>
+                <w:sz w:val="36"/>
+                <w:szCs w:val="36"/>
+                <w:lang w:bidi="ml-IN"/>
+              </w:rPr>
+            </w:pPr>
+            <w:r>
+              <w:rPr>
+                <w:rFonts w:cs="Arial"/>
+                <w:bCs/>
+                <w:sz w:val="36"/>
+                <w:szCs w:val="36"/>
+                <w:lang w:bidi="ml-IN"/>
+              </w:rPr>
+              <w:t>None</w:t>
+            </w:r>
+          </w:p>
+        </w:tc>
+        <w:tc>
+          <w:tcPr>
+            <w:tcW w:w="4819" w:type="dxa"/>
+            <w:shd w:val="clear" w:color="auto" w:fill="auto"/>
+          </w:tcPr>
+          <w:p>
+            <w:pPr>
+              <w:widowControl w:val="0"/>
+              <w:autoSpaceDE w:val="0"/>
+              <w:autoSpaceDN w:val="0"/>
+              <w:adjustRightInd w:val="0"/>
+              <w:spacing w:before="0" w:line="240" w:lineRule="auto"/>
+              <w:jc w:val="center"/>
+              <w:rPr>
+                <w:rFonts w:ascii="BRH Devanagari Extra" w:hAnsi="BRH Devanagari Extra" w:cs="BRH Devanagari Extra"/>
+                <w:color w:val="000000"/>
+                <w:sz w:val="36"/>
+                <w:szCs w:val="40"/>
+                <w:lang w:bidi="ml-IN"/>
+              </w:rPr>
+            </w:pPr>
+            <w:r>
+              <w:rPr>
+                <w:rFonts w:cs="Arial"/>
+                <w:bCs/>
+                <w:sz w:val="36"/>
+                <w:szCs w:val="36"/>
+                <w:lang w:bidi="ml-IN"/>
+              </w:rPr>
+              <w:t>None</w:t>
+            </w:r>
+          </w:p>
+        </w:tc>
+        <w:tc>
+          <w:tcPr>
+            <w:tcW w:w="5103" w:type="dxa"/>
+            <w:shd w:val="clear" w:color="auto" w:fill="auto"/>
+          </w:tcPr>
+          <w:p>
+            <w:pPr>
+              <w:widowControl w:val="0"/>
+              <w:autoSpaceDE w:val="0"/>
+              <w:autoSpaceDN w:val="0"/>
+              <w:adjustRightInd w:val="0"/>
+              <w:spacing w:before="0" w:line="240" w:lineRule="auto"/>
+              <w:jc w:val="center"/>
+              <w:rPr>
+                <w:rFonts w:ascii="BRH Devanagari Extra" w:hAnsi="BRH Devanagari Extra" w:cs="BRH Devanagari Extra"/>
+                <w:color w:val="000000"/>
+                <w:sz w:val="36"/>
+                <w:szCs w:val="40"/>
+                <w:lang w:bidi="ml-IN"/>
+              </w:rPr>
+            </w:pPr>
+            <w:r>
+              <w:rPr>
+                <w:rFonts w:cs="Arial"/>
+                <w:bCs/>
+                <w:sz w:val="36"/>
+                <w:szCs w:val="36"/>
+                <w:lang w:bidi="ml-IN"/>
+              </w:rPr>
+              <w:t>None</w:t>
+            </w:r>
+          </w:p>
+        </w:tc>
+      </w:tr>
+    </w:tbl>
+    <w:p>
+      <w:pPr>
+        <w:spacing w:before="0" w:line="240" w:lineRule="auto"/>
+        <w:jc w:val="center"/>
+        <w:rPr>
+          <w:b/>
+          <w:bCs/>
+          <w:sz w:val="32"/>
+          <w:szCs w:val="32"/>
+          <w:u w:val="single"/>
+        </w:rPr>
+      </w:pPr>
+      <w:r>
+        <w:rPr>
+          <w:b/>
+          <w:bCs/>
+          <w:sz w:val="32"/>
+          <w:szCs w:val="32"/>
+          <w:u w:val="single"/>
+        </w:rPr>
+        <w:t>==================</w:t>
+      </w:r>
+    </w:p>
+    <w:p>
+      <w:pPr>
+        <w:spacing w:before="0" w:line="240" w:lineRule="auto"/>
+        <w:jc w:val="center"/>
+        <w:rPr>
+          <w:b/>
+          <w:bCs/>
+          <w:sz w:val="32"/>
+          <w:szCs w:val="32"/>
+          <w:u w:val="single"/>
+        </w:rPr>
+      </w:pPr>
+    </w:p>
+    <w:p>
+      <w:pPr>
+        <w:spacing w:before="0" w:line="240" w:lineRule="auto"/>
+        <w:jc w:val="center"/>
+        <w:rPr>
+          <w:b/>
+          <w:bCs/>
+          <w:sz w:val="32"/>
+          <w:szCs w:val="32"/>
+          <w:u w:val="single"/>
+        </w:rPr>
+      </w:pPr>
+    </w:p>
+    <w:p>
+      <w:pPr>
+        <w:spacing w:before="0" w:line="240" w:lineRule="auto"/>
+        <w:jc w:val="center"/>
+        <w:rPr>
+          <w:b/>
+          <w:bCs/>
+          <w:sz w:val="32"/>
+          <w:szCs w:val="32"/>
+          <w:u w:val="single"/>
+        </w:rPr>
+      </w:pPr>
+    </w:p>
+    <w:p>
+      <w:pPr>
+        <w:spacing w:before="0" w:line="240" w:lineRule="auto"/>
+        <w:jc w:val="center"/>
+        <w:rPr>
+          <w:b/>
+          <w:bCs/>
+          <w:sz w:val="32"/>
+          <w:szCs w:val="32"/>
+          <w:u w:val="single"/>
+        </w:rPr>
+      </w:pPr>
+    </w:p>
+    <w:p>
+      <w:pPr>
+        <w:spacing w:before="0" w:line="240" w:lineRule="auto"/>
+        <w:jc w:val="center"/>
+        <w:rPr>
+          <w:b/>
+          <w:bCs/>
+          <w:sz w:val="32"/>
+          <w:szCs w:val="32"/>
+          <w:u w:val="single"/>
+        </w:rPr>
+      </w:pPr>
+    </w:p>
+    <w:p>
+      <w:pPr>
+        <w:spacing w:before="0" w:line="240" w:lineRule="auto"/>
+        <w:jc w:val="center"/>
+        <w:rPr>
+          <w:b/>
+          <w:bCs/>
+          <w:sz w:val="32"/>
+          <w:szCs w:val="32"/>
+          <w:u w:val="single"/>
+        </w:rPr>
+      </w:pPr>
+    </w:p>
+    <w:p>
+      <w:pPr>
+        <w:spacing w:before="0" w:line="240" w:lineRule="auto"/>
+        <w:jc w:val="center"/>
+        <w:rPr>
+          <w:b/>
+          <w:bCs/>
+          <w:sz w:val="32"/>
+          <w:szCs w:val="32"/>
+          <w:u w:val="single"/>
+        </w:rPr>
+      </w:pPr>
+    </w:p>
+    <w:p>
+      <w:pPr>
+        <w:spacing w:before="0" w:line="240" w:lineRule="auto"/>
+        <w:jc w:val="center"/>
+        <w:rPr>
+          <w:b/>
+          <w:bCs/>
+          <w:sz w:val="32"/>
+          <w:szCs w:val="32"/>
+          <w:u w:val="single"/>
+        </w:rPr>
+      </w:pPr>
+      <w:bookmarkStart w:id="0" w:name="_GoBack"/>
+      <w:bookmarkEnd w:id="0"/>
+    </w:p>
+    <w:p>
+      <w:pPr>
+        <w:spacing w:before="0" w:line="240" w:lineRule="auto"/>
+        <w:jc w:val="center"/>
+        <w:rPr>
+          <w:b/>
+          <w:bCs/>
+          <w:sz w:val="32"/>
+          <w:szCs w:val="32"/>
+          <w:u w:val="single"/>
+        </w:rPr>
+      </w:pPr>
+      <w:r>
+        <w:rPr>
+          <w:b/>
+          <w:bCs/>
+          <w:sz w:val="32"/>
+          <w:szCs w:val="32"/>
+          <w:u w:val="single"/>
+        </w:rPr>
+        <w:lastRenderedPageBreak/>
         <w:t xml:space="preserve">TS </w:t>
       </w:r>
       <w:proofErr w:type="spellStart"/>
@@ -2157,7 +2656,6 @@
                 <w:szCs w:val="32"/>
                 <w:lang w:val="en-IN" w:eastAsia="en-IN" w:bidi="ml-IN"/>
               </w:rPr>
-              <w:lastRenderedPageBreak/>
               <w:t>T.S.1.1.</w:t>
             </w:r>
             <w:r>
@@ -3526,6 +4024,7 @@
           <w:szCs w:val="40"/>
           <w:lang w:val="en-IN" w:eastAsia="en-IN"/>
         </w:rPr>
+        <w:lastRenderedPageBreak/>
         <w:t>"</w:t>
       </w:r>
       <w:proofErr w:type="spellStart"/>
@@ -4488,7 +4987,6 @@
                 <w:szCs w:val="32"/>
                 <w:lang w:val="en-IN" w:eastAsia="en-IN" w:bidi="ml-IN"/>
               </w:rPr>
-              <w:lastRenderedPageBreak/>
               <w:t>T.S.1.1.5.1 - Kramam</w:t>
             </w:r>
           </w:p>
@@ -5487,6 +5985,7 @@
                 <w:szCs w:val="32"/>
                 <w:lang w:val="en-IN" w:eastAsia="en-IN" w:bidi="ml-IN"/>
               </w:rPr>
+              <w:lastRenderedPageBreak/>
               <w:t>T.S.1.1.5.2</w:t>
             </w:r>
             <w:r>
@@ -6755,7 +7254,6 @@
                 <w:szCs w:val="40"/>
                 <w:lang w:bidi="ml-IN"/>
               </w:rPr>
-              <w:lastRenderedPageBreak/>
               <w:t>ÌuÉ</w:t>
             </w:r>
             <w:proofErr w:type="spellEnd"/>
@@ -6819,7 +7317,6 @@
                 <w:szCs w:val="40"/>
                 <w:lang w:bidi="ml-IN"/>
               </w:rPr>
-              <w:lastRenderedPageBreak/>
               <w:t>zÉ</w:t>
             </w:r>
             <w:proofErr w:type="spellEnd"/>
@@ -7041,7 +7538,6 @@
                 <w:szCs w:val="40"/>
                 <w:lang w:bidi="ml-IN"/>
               </w:rPr>
-              <w:lastRenderedPageBreak/>
               <w:t>ÌuÉ</w:t>
             </w:r>
             <w:proofErr w:type="spellEnd"/>
@@ -7112,7 +7608,6 @@
                 <w:szCs w:val="36"/>
                 <w:lang w:bidi="ml-IN"/>
               </w:rPr>
-              <w:lastRenderedPageBreak/>
               <w:t xml:space="preserve">T.S.1.1.3.1 </w:t>
             </w:r>
             <w:r>
@@ -7478,7 +7973,6 @@
           <w:szCs w:val="32"/>
         </w:rPr>
       </w:pPr>
-      <w:bookmarkStart w:id="0" w:name="_GoBack"/>
       <w:r>
         <w:rPr>
           <w:b/>
@@ -7487,7 +7981,6 @@
         </w:rPr>
         <w:t>========================</w:t>
       </w:r>
-      <w:bookmarkEnd w:id="0"/>
     </w:p>
     <w:sectPr>
       <w:headerReference w:type="even" r:id="rId7"/>
@@ -7536,6 +8029,7 @@
       <w:pBdr>
         <w:top w:val="single" w:sz="4" w:space="1" w:color="auto"/>
       </w:pBdr>
+      <w:jc w:val="right"/>
     </w:pPr>
     <w:r>
       <w:rPr>
@@ -7672,6 +8166,7 @@
       <w:pBdr>
         <w:top w:val="single" w:sz="4" w:space="1" w:color="auto"/>
       </w:pBdr>
+      <w:jc w:val="right"/>
       <w:rPr>
         <w:b/>
         <w:bCs/>
@@ -7794,7 +8289,7 @@
         <w:bCs/>
         <w:noProof/>
       </w:rPr>
-      <w:t>1</w:t>
+      <w:t>3</w:t>
     </w:r>
     <w:r>
       <w:rPr>
@@ -8734,7 +9229,7 @@
 </file>
 
 <file path=customXml/itemProps1.xml><?xml version="1.0" encoding="utf-8"?>
-<ds:datastoreItem xmlns:ds="http://schemas.openxmlformats.org/officeDocument/2006/customXml" ds:itemID="{1CED36B8-5EAF-4113-836A-246700973534}">
+<ds:datastoreItem xmlns:ds="http://schemas.openxmlformats.org/officeDocument/2006/customXml" ds:itemID="{2442C96E-4A65-4065-A7B6-ADE86EA42ECF}">
   <ds:schemaRefs>
     <ds:schemaRef ds:uri="http://schemas.openxmlformats.org/officeDocument/2006/bibliography"/>
   </ds:schemaRefs>

--- a/TS-Kramam/TS-1.1/TS 1.1 Sanskrit Krama Paatam Corrections.docx
+++ b/TS-Kramam/TS-1.1/TS 1.1 Sanskrit Krama Paatam Corrections.docx
@@ -1,6 +1,6 @@
 
 <file path=word/document.xml><?xml version="1.0" encoding="utf-8"?>
-<w:document xmlns:wpc="http://schemas.microsoft.com/office/word/2010/wordprocessingCanvas" xmlns:cx="http://schemas.microsoft.com/office/drawing/2014/chartex" xmlns:cx1="http://schemas.microsoft.com/office/drawing/2015/9/8/chartex" xmlns:mc="http://schemas.openxmlformats.org/markup-compatibility/2006" xmlns:o="urn:schemas-microsoft-com:office:office" xmlns:r="http://schemas.openxmlformats.org/officeDocument/2006/relationships" xmlns:m="http://schemas.openxmlformats.org/officeDocument/2006/math" xmlns:v="urn:schemas-microsoft-com:vml" xmlns:wp14="http://schemas.microsoft.com/office/word/2010/wordprocessingDrawing" xmlns:wp="http://schemas.openxmlformats.org/drawingml/2006/wordprocessingDrawing" xmlns:w10="urn:schemas-microsoft-com:office:word" xmlns:w="http://schemas.openxmlformats.org/wordprocessingml/2006/main" xmlns:w14="http://schemas.microsoft.com/office/word/2010/wordml" xmlns:w15="http://schemas.microsoft.com/office/word/2012/wordml" xmlns:w16se="http://schemas.microsoft.com/office/word/2015/wordml/symex" xmlns:wpg="http://schemas.microsoft.com/office/word/2010/wordprocessingGroup" xmlns:wpi="http://schemas.microsoft.com/office/word/2010/wordprocessingInk" xmlns:wne="http://schemas.microsoft.com/office/word/2006/wordml" xmlns:wps="http://schemas.microsoft.com/office/word/2010/wordprocessingShape" mc:Ignorable="w14 w15 w16se wp14">
+<w:document xmlns:wpc="http://schemas.microsoft.com/office/word/2010/wordprocessingCanvas" xmlns:cx="http://schemas.microsoft.com/office/drawing/2014/chartex" xmlns:cx1="http://schemas.microsoft.com/office/drawing/2015/9/8/chartex" xmlns:cx2="http://schemas.microsoft.com/office/drawing/2015/10/21/chartex" xmlns:cx3="http://schemas.microsoft.com/office/drawing/2016/5/9/chartex" xmlns:cx4="http://schemas.microsoft.com/office/drawing/2016/5/10/chartex" xmlns:cx5="http://schemas.microsoft.com/office/drawing/2016/5/11/chartex" xmlns:cx6="http://schemas.microsoft.com/office/drawing/2016/5/12/chartex" xmlns:cx7="http://schemas.microsoft.com/office/drawing/2016/5/13/chartex" xmlns:cx8="http://schemas.microsoft.com/office/drawing/2016/5/14/chartex" xmlns:mc="http://schemas.openxmlformats.org/markup-compatibility/2006" xmlns:aink="http://schemas.microsoft.com/office/drawing/2016/ink" xmlns:am3d="http://schemas.microsoft.com/office/drawing/2017/model3d" xmlns:o="urn:schemas-microsoft-com:office:office" xmlns:oel="http://schemas.microsoft.com/office/2019/extlst" xmlns:r="http://schemas.openxmlformats.org/officeDocument/2006/relationships" xmlns:m="http://schemas.openxmlformats.org/officeDocument/2006/math" xmlns:v="urn:schemas-microsoft-com:vml" xmlns:wp14="http://schemas.microsoft.com/office/word/2010/wordprocessingDrawing" xmlns:wp="http://schemas.openxmlformats.org/drawingml/2006/wordprocessingDrawing" xmlns:w10="urn:schemas-microsoft-com:office:word" xmlns:w="http://schemas.openxmlformats.org/wordprocessingml/2006/main" xmlns:w14="http://schemas.microsoft.com/office/word/2010/wordml" xmlns:w15="http://schemas.microsoft.com/office/word/2012/wordml" xmlns:w16cex="http://schemas.microsoft.com/office/word/2018/wordml/cex" xmlns:w16cid="http://schemas.microsoft.com/office/word/2016/wordml/cid" xmlns:w16="http://schemas.microsoft.com/office/word/2018/wordml" xmlns:w16du="http://schemas.microsoft.com/office/word/2023/wordml/word16du" xmlns:w16sdtdh="http://schemas.microsoft.com/office/word/2020/wordml/sdtdatahash" xmlns:w16sdtfl="http://schemas.microsoft.com/office/word/2024/wordml/sdtformatlock" xmlns:w16se="http://schemas.microsoft.com/office/word/2015/wordml/symex" xmlns:wpg="http://schemas.microsoft.com/office/word/2010/wordprocessingGroup" xmlns:wpi="http://schemas.microsoft.com/office/word/2010/wordprocessingInk" xmlns:wne="http://schemas.microsoft.com/office/word/2006/wordml" xmlns:wps="http://schemas.microsoft.com/office/word/2010/wordprocessingShape" mc:Ignorable="w14 w15 w16se w16cid w16 w16cex w16sdtdh w16sdtfl w16du wp14">
   <w:body>
     <w:p>
       <w:pPr>
@@ -24,7 +24,6 @@
         </w:rPr>
         <w:t xml:space="preserve">TS </w:t>
       </w:r>
-      <w:proofErr w:type="spellStart"/>
       <w:r>
         <w:rPr>
           <w:b/>
@@ -35,7 +34,6 @@
         </w:rPr>
         <w:t>Krama</w:t>
       </w:r>
-      <w:proofErr w:type="spellEnd"/>
       <w:r>
         <w:rPr>
           <w:b/>
@@ -44,29 +42,7 @@
           <w:szCs w:val="32"/>
           <w:u w:val="single"/>
         </w:rPr>
-        <w:t xml:space="preserve"> </w:t>
-      </w:r>
-      <w:proofErr w:type="spellStart"/>
-      <w:r>
-        <w:rPr>
-          <w:b/>
-          <w:bCs/>
-          <w:sz w:val="32"/>
-          <w:szCs w:val="32"/>
-          <w:u w:val="single"/>
-        </w:rPr>
-        <w:t>Paatam</w:t>
-      </w:r>
-      <w:proofErr w:type="spellEnd"/>
-      <w:r>
-        <w:rPr>
-          <w:b/>
-          <w:bCs/>
-          <w:sz w:val="32"/>
-          <w:szCs w:val="32"/>
-          <w:u w:val="single"/>
-        </w:rPr>
-        <w:t xml:space="preserve"> – TS 1.1 </w:t>
+        <w:t xml:space="preserve"> Paatam – TS 1.1 </w:t>
       </w:r>
       <w:r>
         <w:rPr>
@@ -94,19 +70,10 @@
           <w:bCs/>
           <w:sz w:val="32"/>
           <w:szCs w:val="32"/>
+          <w:highlight w:val="red"/>
           <w:u w:val="single"/>
         </w:rPr>
-        <w:t xml:space="preserve">31st </w:t>
-      </w:r>
-      <w:r>
-        <w:rPr>
-          <w:b/>
-          <w:bCs/>
-          <w:sz w:val="32"/>
-          <w:szCs w:val="32"/>
-          <w:u w:val="single"/>
-        </w:rPr>
-        <w:t>July 2022</w:t>
+        <w:t>?????</w:t>
       </w:r>
     </w:p>
     <w:p>
@@ -275,28 +242,109 @@
           <w:p>
             <w:pPr>
               <w:widowControl w:val="0"/>
+              <w:tabs>
+                <w:tab w:val="left" w:pos="993"/>
+              </w:tabs>
               <w:autoSpaceDE w:val="0"/>
               <w:autoSpaceDN w:val="0"/>
               <w:adjustRightInd w:val="0"/>
               <w:spacing w:before="0" w:line="240" w:lineRule="auto"/>
-              <w:jc w:val="center"/>
+              <w:rPr>
+                <w:rFonts w:eastAsia="Times New Roman" w:cs="Arial"/>
+                <w:b/>
+                <w:color w:val="000000"/>
+                <w:sz w:val="32"/>
+                <w:szCs w:val="32"/>
+                <w:lang w:val="en-IN" w:eastAsia="en-IN" w:bidi="ml-IN"/>
+              </w:rPr>
+            </w:pPr>
+            <w:r>
+              <w:rPr>
+                <w:rFonts w:eastAsia="Times New Roman" w:cs="Arial"/>
+                <w:b/>
+                <w:color w:val="000000"/>
+                <w:sz w:val="32"/>
+                <w:szCs w:val="32"/>
+                <w:lang w:val="en-IN" w:eastAsia="en-IN" w:bidi="ml-IN"/>
+              </w:rPr>
+              <w:t>T.S.1.1.</w:t>
+            </w:r>
+            <w:r>
+              <w:rPr>
+                <w:rFonts w:eastAsia="Times New Roman" w:cs="Arial"/>
+                <w:b/>
+                <w:color w:val="000000"/>
+                <w:sz w:val="32"/>
+                <w:szCs w:val="32"/>
+                <w:lang w:val="en-IN" w:eastAsia="en-IN" w:bidi="ml-IN"/>
+              </w:rPr>
+              <w:t>2.1</w:t>
+            </w:r>
+            <w:r>
+              <w:rPr>
+                <w:rFonts w:eastAsia="Times New Roman" w:cs="Arial"/>
+                <w:b/>
+                <w:color w:val="000000"/>
+                <w:sz w:val="32"/>
+                <w:szCs w:val="32"/>
+                <w:lang w:val="en-IN" w:eastAsia="en-IN" w:bidi="ml-IN"/>
+              </w:rPr>
+              <w:t xml:space="preserve"> - Kramam</w:t>
+            </w:r>
+          </w:p>
+          <w:p>
+            <w:pPr>
+              <w:widowControl w:val="0"/>
+              <w:autoSpaceDE w:val="0"/>
+              <w:autoSpaceDN w:val="0"/>
+              <w:adjustRightInd w:val="0"/>
+              <w:spacing w:before="0" w:line="240" w:lineRule="auto"/>
+              <w:rPr>
+                <w:rFonts w:cs="Arial"/>
+                <w:b/>
+                <w:bCs/>
+                <w:sz w:val="32"/>
+                <w:szCs w:val="36"/>
+                <w:lang w:val="en-IN" w:bidi="ml-IN"/>
+              </w:rPr>
+            </w:pPr>
+            <w:r>
+              <w:rPr>
+                <w:rFonts w:cs="Arial"/>
+                <w:b/>
+                <w:bCs/>
+                <w:sz w:val="32"/>
+                <w:szCs w:val="36"/>
+                <w:lang w:val="en-IN" w:bidi="ml-IN"/>
+              </w:rPr>
+              <w:t>Krama Vaakyam No. - 10</w:t>
+            </w:r>
+          </w:p>
+          <w:p>
+            <w:pPr>
+              <w:widowControl w:val="0"/>
+              <w:autoSpaceDE w:val="0"/>
+              <w:autoSpaceDN w:val="0"/>
+              <w:adjustRightInd w:val="0"/>
+              <w:spacing w:before="0" w:line="240" w:lineRule="auto"/>
               <w:rPr>
                 <w:rFonts w:cs="Arial"/>
                 <w:bCs/>
                 <w:sz w:val="36"/>
                 <w:szCs w:val="36"/>
-                <w:lang w:bidi="ml-IN"/>
-              </w:rPr>
-            </w:pPr>
-            <w:r>
-              <w:rPr>
-                <w:rFonts w:cs="Arial"/>
-                <w:bCs/>
-                <w:sz w:val="36"/>
-                <w:szCs w:val="36"/>
-                <w:lang w:bidi="ml-IN"/>
-              </w:rPr>
-              <w:t>None</w:t>
+                <w:lang w:val="it-IT" w:bidi="ml-IN"/>
+              </w:rPr>
+            </w:pPr>
+            <w:r>
+              <w:rPr>
+                <w:rFonts w:cs="Arial"/>
+                <w:b/>
+                <w:bCs/>
+                <w:sz w:val="32"/>
+                <w:szCs w:val="36"/>
+                <w:lang w:val="it-IT" w:bidi="ml-IN"/>
+              </w:rPr>
+              <w:t>Panchaati No. - 2</w:t>
             </w:r>
           </w:p>
         </w:tc>
@@ -318,18 +366,74 @@
                 <w:color w:val="000000"/>
                 <w:sz w:val="36"/>
                 <w:szCs w:val="40"/>
-                <w:lang w:bidi="ml-IN"/>
-              </w:rPr>
-            </w:pPr>
-            <w:r>
-              <w:rPr>
-                <w:rFonts w:cs="Arial"/>
-                <w:bCs/>
-                <w:sz w:val="36"/>
-                <w:szCs w:val="36"/>
-                <w:lang w:bidi="ml-IN"/>
-              </w:rPr>
-              <w:t>None</w:t>
+                <w:lang w:val="it-IT" w:bidi="ml-IN"/>
+              </w:rPr>
+            </w:pPr>
+            <w:r>
+              <w:rPr>
+                <w:rFonts w:ascii="BRH Devanagari Extra" w:hAnsi="BRH Devanagari Extra" w:cs="BRH Devanagari Extra"/>
+                <w:sz w:val="40"/>
+                <w:szCs w:val="40"/>
+                <w:lang w:val="it-IT" w:bidi="ml-IN"/>
+              </w:rPr>
+              <w:t>AUÉþiÉrÉ</w:t>
+            </w:r>
+            <w:r>
+              <w:rPr>
+                <w:rFonts w:ascii="BRH Malayalam Extra" w:hAnsi="BRH Malayalam Extra" w:cs="BRH Devanagari Extra"/>
+                <w:b/>
+                <w:sz w:val="32"/>
+                <w:szCs w:val="40"/>
+                <w:lang w:val="it-IT" w:bidi="ml-IN"/>
+              </w:rPr>
+              <w:t>–</w:t>
+            </w:r>
+            <w:r>
+              <w:rPr>
+                <w:rFonts w:ascii="BRH Devanagari Extra" w:hAnsi="BRH Devanagari Extra" w:cs="BRH Devanagari Extra"/>
+                <w:sz w:val="40"/>
+                <w:szCs w:val="40"/>
+                <w:lang w:val="it-IT" w:bidi="ml-IN"/>
+              </w:rPr>
+              <w:t xml:space="preserve">È mÉë | </w:t>
+            </w:r>
+            <w:r>
+              <w:rPr>
+                <w:rFonts w:ascii="BRH Devanagari Extra" w:hAnsi="BRH Devanagari Extra" w:cs="BRH Devanagari Extra"/>
+                <w:sz w:val="40"/>
+                <w:szCs w:val="40"/>
+                <w:highlight w:val="yellow"/>
+                <w:lang w:val="it-IT" w:bidi="ml-IN"/>
+              </w:rPr>
+              <w:t>mÉ</w:t>
+            </w:r>
+            <w:r>
+              <w:rPr>
+                <w:rFonts w:ascii="BRH Devanagari Extra" w:hAnsi="BRH Devanagari Extra" w:cs="BRH Devanagari Extra"/>
+                <w:sz w:val="40"/>
+                <w:szCs w:val="40"/>
+                <w:lang w:val="it-IT" w:bidi="ml-IN"/>
+              </w:rPr>
+              <w:t>ëå</w:t>
+            </w:r>
+            <w:r>
+              <w:rPr>
+                <w:rFonts w:ascii="BRH Malayalam Extra" w:hAnsi="BRH Malayalam Extra" w:cs="BRH Devanagari Extra"/>
+                <w:b/>
+                <w:sz w:val="32"/>
+                <w:szCs w:val="40"/>
+                <w:lang w:val="it-IT" w:bidi="ml-IN"/>
+              </w:rPr>
+              <w:t>–</w:t>
+            </w:r>
+            <w:r>
+              <w:rPr>
+                <w:rFonts w:ascii="BRH Devanagari Extra" w:hAnsi="BRH Devanagari Extra" w:cs="BRH Devanagari Extra"/>
+                <w:sz w:val="40"/>
+                <w:szCs w:val="40"/>
+                <w:lang w:val="it-IT" w:bidi="ml-IN"/>
+              </w:rPr>
+              <w:t>rÉqÉç |</w:t>
             </w:r>
           </w:p>
         </w:tc>
@@ -351,18 +455,830 @@
                 <w:color w:val="000000"/>
                 <w:sz w:val="36"/>
                 <w:szCs w:val="40"/>
-                <w:lang w:bidi="ml-IN"/>
-              </w:rPr>
-            </w:pPr>
-            <w:r>
-              <w:rPr>
-                <w:rFonts w:cs="Arial"/>
-                <w:bCs/>
-                <w:sz w:val="36"/>
-                <w:szCs w:val="36"/>
-                <w:lang w:bidi="ml-IN"/>
-              </w:rPr>
-              <w:t>None</w:t>
+                <w:lang w:val="it-IT" w:bidi="ml-IN"/>
+              </w:rPr>
+            </w:pPr>
+            <w:r>
+              <w:rPr>
+                <w:rFonts w:ascii="BRH Devanagari Extra" w:hAnsi="BRH Devanagari Extra" w:cs="BRH Devanagari Extra"/>
+                <w:sz w:val="40"/>
+                <w:szCs w:val="40"/>
+                <w:lang w:bidi="ml-IN"/>
+              </w:rPr>
+              <w:t>AUÉþiÉrÉ</w:t>
+            </w:r>
+            <w:r>
+              <w:rPr>
+                <w:rFonts w:ascii="BRH Malayalam Extra" w:hAnsi="BRH Malayalam Extra" w:cs="BRH Devanagari Extra"/>
+                <w:b/>
+                <w:sz w:val="32"/>
+                <w:szCs w:val="40"/>
+                <w:lang w:bidi="ml-IN"/>
+              </w:rPr>
+              <w:t>–</w:t>
+            </w:r>
+            <w:r>
+              <w:rPr>
+                <w:rFonts w:ascii="BRH Devanagari Extra" w:hAnsi="BRH Devanagari Extra" w:cs="BRH Devanagari Extra"/>
+                <w:sz w:val="40"/>
+                <w:szCs w:val="40"/>
+                <w:lang w:bidi="ml-IN"/>
+              </w:rPr>
+              <w:t xml:space="preserve">È mÉë | </w:t>
+            </w:r>
+            <w:r>
+              <w:rPr>
+                <w:rFonts w:ascii="BRH Devanagari Extra" w:hAnsi="BRH Devanagari Extra" w:cs="BRH Devanagari Extra"/>
+                <w:sz w:val="40"/>
+                <w:szCs w:val="40"/>
+                <w:highlight w:val="green"/>
+                <w:lang w:bidi="ml-IN"/>
+              </w:rPr>
+              <w:t>mÉë</w:t>
+            </w:r>
+            <w:r>
+              <w:rPr>
+                <w:rFonts w:ascii="BRH Devanagari Extra" w:hAnsi="BRH Devanagari Extra" w:cs="BRH Devanagari Extra"/>
+                <w:sz w:val="40"/>
+                <w:szCs w:val="40"/>
+                <w:lang w:bidi="ml-IN"/>
+              </w:rPr>
+              <w:t>årÉqÉç |</w:t>
+            </w:r>
+          </w:p>
+        </w:tc>
+      </w:tr>
+      <w:tr>
+        <w:trPr>
+          <w:trHeight w:val="918"/>
+        </w:trPr>
+        <w:tc>
+          <w:tcPr>
+            <w:tcW w:w="4048" w:type="dxa"/>
+            <w:shd w:val="clear" w:color="auto" w:fill="auto"/>
+          </w:tcPr>
+          <w:p>
+            <w:pPr>
+              <w:widowControl w:val="0"/>
+              <w:tabs>
+                <w:tab w:val="left" w:pos="993"/>
+              </w:tabs>
+              <w:autoSpaceDE w:val="0"/>
+              <w:autoSpaceDN w:val="0"/>
+              <w:adjustRightInd w:val="0"/>
+              <w:spacing w:before="0" w:line="240" w:lineRule="auto"/>
+              <w:rPr>
+                <w:rFonts w:eastAsia="Times New Roman" w:cs="Arial"/>
+                <w:b/>
+                <w:color w:val="000000"/>
+                <w:sz w:val="32"/>
+                <w:szCs w:val="32"/>
+                <w:lang w:val="en-IN" w:eastAsia="en-IN" w:bidi="ml-IN"/>
+              </w:rPr>
+            </w:pPr>
+            <w:r>
+              <w:rPr>
+                <w:rFonts w:eastAsia="Times New Roman" w:cs="Arial"/>
+                <w:b/>
+                <w:color w:val="000000"/>
+                <w:sz w:val="32"/>
+                <w:szCs w:val="32"/>
+                <w:lang w:val="en-IN" w:eastAsia="en-IN" w:bidi="ml-IN"/>
+              </w:rPr>
+              <w:t>T.S.1.1.</w:t>
+            </w:r>
+            <w:r>
+              <w:rPr>
+                <w:rFonts w:eastAsia="Times New Roman" w:cs="Arial"/>
+                <w:b/>
+                <w:color w:val="000000"/>
+                <w:sz w:val="32"/>
+                <w:szCs w:val="32"/>
+                <w:lang w:val="en-IN" w:eastAsia="en-IN" w:bidi="ml-IN"/>
+              </w:rPr>
+              <w:t>4.2</w:t>
+            </w:r>
+            <w:r>
+              <w:rPr>
+                <w:rFonts w:eastAsia="Times New Roman" w:cs="Arial"/>
+                <w:b/>
+                <w:color w:val="000000"/>
+                <w:sz w:val="32"/>
+                <w:szCs w:val="32"/>
+                <w:lang w:val="en-IN" w:eastAsia="en-IN" w:bidi="ml-IN"/>
+              </w:rPr>
+              <w:t xml:space="preserve"> - Kramam</w:t>
+            </w:r>
+          </w:p>
+          <w:p>
+            <w:pPr>
+              <w:widowControl w:val="0"/>
+              <w:autoSpaceDE w:val="0"/>
+              <w:autoSpaceDN w:val="0"/>
+              <w:adjustRightInd w:val="0"/>
+              <w:spacing w:before="0" w:line="240" w:lineRule="auto"/>
+              <w:rPr>
+                <w:rFonts w:cs="Arial"/>
+                <w:b/>
+                <w:bCs/>
+                <w:sz w:val="32"/>
+                <w:szCs w:val="36"/>
+                <w:lang w:val="en-IN" w:bidi="ml-IN"/>
+              </w:rPr>
+            </w:pPr>
+            <w:r>
+              <w:rPr>
+                <w:rFonts w:cs="Arial"/>
+                <w:b/>
+                <w:bCs/>
+                <w:sz w:val="32"/>
+                <w:szCs w:val="36"/>
+                <w:lang w:val="en-IN" w:bidi="ml-IN"/>
+              </w:rPr>
+              <w:t>Krama Vaakyam No. - 22</w:t>
+            </w:r>
+          </w:p>
+          <w:p>
+            <w:pPr>
+              <w:widowControl w:val="0"/>
+              <w:tabs>
+                <w:tab w:val="left" w:pos="993"/>
+              </w:tabs>
+              <w:autoSpaceDE w:val="0"/>
+              <w:autoSpaceDN w:val="0"/>
+              <w:adjustRightInd w:val="0"/>
+              <w:spacing w:before="0" w:line="240" w:lineRule="auto"/>
+              <w:rPr>
+                <w:rFonts w:eastAsia="Times New Roman" w:cs="Arial"/>
+                <w:b/>
+                <w:color w:val="000000"/>
+                <w:sz w:val="32"/>
+                <w:szCs w:val="32"/>
+                <w:lang w:val="it-IT" w:eastAsia="en-IN" w:bidi="ml-IN"/>
+              </w:rPr>
+            </w:pPr>
+            <w:r>
+              <w:rPr>
+                <w:rFonts w:cs="Arial"/>
+                <w:b/>
+                <w:bCs/>
+                <w:sz w:val="32"/>
+                <w:szCs w:val="36"/>
+                <w:lang w:val="it-IT" w:bidi="ml-IN"/>
+              </w:rPr>
+              <w:t xml:space="preserve">Panchaati No. - </w:t>
+            </w:r>
+            <w:r>
+              <w:rPr>
+                <w:rFonts w:cs="Arial"/>
+                <w:b/>
+                <w:bCs/>
+                <w:sz w:val="32"/>
+                <w:szCs w:val="36"/>
+                <w:lang w:val="it-IT" w:bidi="ml-IN"/>
+              </w:rPr>
+              <w:t>6</w:t>
+            </w:r>
+          </w:p>
+        </w:tc>
+        <w:tc>
+          <w:tcPr>
+            <w:tcW w:w="4819" w:type="dxa"/>
+            <w:shd w:val="clear" w:color="auto" w:fill="auto"/>
+          </w:tcPr>
+          <w:p>
+            <w:pPr>
+              <w:widowControl w:val="0"/>
+              <w:autoSpaceDE w:val="0"/>
+              <w:autoSpaceDN w:val="0"/>
+              <w:adjustRightInd w:val="0"/>
+              <w:spacing w:before="0" w:line="240" w:lineRule="auto"/>
+              <w:jc w:val="center"/>
+              <w:rPr>
+                <w:rFonts w:ascii="BRH Malayalam Extra" w:eastAsia="Times New Roman" w:hAnsi="BRH Malayalam Extra" w:cs="BRH Malayalam Extra"/>
+                <w:color w:val="000000"/>
+                <w:sz w:val="40"/>
+                <w:szCs w:val="40"/>
+                <w:lang w:val="it-IT" w:eastAsia="en-IN" w:bidi="ml-IN"/>
+              </w:rPr>
+            </w:pPr>
+            <w:r>
+              <w:rPr>
+                <w:rFonts w:ascii="BRH Devanagari Extra" w:hAnsi="BRH Devanagari Extra" w:cs="BRH Devanagari Extra"/>
+                <w:sz w:val="40"/>
+                <w:szCs w:val="40"/>
+                <w:lang w:bidi="ml-IN"/>
+              </w:rPr>
+              <w:t>Så</w:t>
+            </w:r>
+            <w:r>
+              <w:rPr>
+                <w:rFonts w:ascii="BRH Malayalam Extra" w:hAnsi="BRH Malayalam Extra" w:cs="BRH Devanagari Extra"/>
+                <w:b/>
+                <w:sz w:val="32"/>
+                <w:szCs w:val="40"/>
+                <w:lang w:bidi="ml-IN"/>
+              </w:rPr>
+              <w:t>–</w:t>
+            </w:r>
+            <w:r>
+              <w:rPr>
+                <w:rFonts w:ascii="BRH Devanagari Extra" w:hAnsi="BRH Devanagari Extra" w:cs="BRH Devanagari Extra"/>
+                <w:sz w:val="40"/>
+                <w:szCs w:val="40"/>
+                <w:lang w:bidi="ml-IN"/>
+              </w:rPr>
+              <w:t>uÉÉlÉÉþÍqÉ</w:t>
+            </w:r>
+            <w:r>
+              <w:rPr>
+                <w:rFonts w:ascii="BRH Malayalam Extra" w:hAnsi="BRH Malayalam Extra" w:cs="BRH Devanagari Extra"/>
+                <w:b/>
+                <w:sz w:val="32"/>
+                <w:szCs w:val="40"/>
+                <w:lang w:bidi="ml-IN"/>
+              </w:rPr>
+              <w:t>–</w:t>
+            </w:r>
+            <w:r>
+              <w:rPr>
+                <w:rFonts w:ascii="BRH Devanagari Extra" w:hAnsi="BRH Devanagari Extra" w:cs="BRH Devanagari Extra"/>
+                <w:sz w:val="40"/>
+                <w:szCs w:val="40"/>
+                <w:lang w:bidi="ml-IN"/>
+              </w:rPr>
+              <w:t xml:space="preserve">SqÉç | </w:t>
+            </w:r>
+            <w:r>
+              <w:rPr>
+                <w:rFonts w:ascii="BRH Devanagari Extra" w:hAnsi="BRH Devanagari Extra" w:cs="BRH Devanagari Extra"/>
+                <w:sz w:val="40"/>
+                <w:szCs w:val="40"/>
+                <w:highlight w:val="yellow"/>
+                <w:lang w:bidi="ml-IN"/>
+              </w:rPr>
+              <w:t>C</w:t>
+            </w:r>
+            <w:r>
+              <w:rPr>
+                <w:rFonts w:ascii="BRH Devanagari Extra" w:hAnsi="BRH Devanagari Extra" w:cs="BRH Devanagari Extra"/>
+                <w:sz w:val="40"/>
+                <w:szCs w:val="40"/>
+                <w:lang w:bidi="ml-IN"/>
+              </w:rPr>
+              <w:t>SqÉÑþ |</w:t>
+            </w:r>
+          </w:p>
+        </w:tc>
+        <w:tc>
+          <w:tcPr>
+            <w:tcW w:w="5103" w:type="dxa"/>
+            <w:shd w:val="clear" w:color="auto" w:fill="auto"/>
+          </w:tcPr>
+          <w:p>
+            <w:pPr>
+              <w:widowControl w:val="0"/>
+              <w:autoSpaceDE w:val="0"/>
+              <w:autoSpaceDN w:val="0"/>
+              <w:adjustRightInd w:val="0"/>
+              <w:spacing w:before="0" w:line="240" w:lineRule="auto"/>
+              <w:jc w:val="center"/>
+              <w:rPr>
+                <w:rFonts w:ascii="BRH Malayalam Extra" w:eastAsia="Times New Roman" w:hAnsi="BRH Malayalam Extra" w:cs="BRH Malayalam Extra"/>
+                <w:color w:val="000000"/>
+                <w:sz w:val="40"/>
+                <w:szCs w:val="40"/>
+                <w:lang w:val="it-IT" w:eastAsia="en-IN" w:bidi="ml-IN"/>
+              </w:rPr>
+            </w:pPr>
+            <w:r>
+              <w:rPr>
+                <w:rFonts w:ascii="BRH Devanagari Extra" w:hAnsi="BRH Devanagari Extra" w:cs="BRH Devanagari Extra"/>
+                <w:sz w:val="40"/>
+                <w:szCs w:val="40"/>
+                <w:lang w:val="it-IT" w:bidi="ml-IN"/>
+              </w:rPr>
+              <w:t>Så</w:t>
+            </w:r>
+            <w:r>
+              <w:rPr>
+                <w:rFonts w:ascii="BRH Malayalam Extra" w:hAnsi="BRH Malayalam Extra" w:cs="BRH Devanagari Extra"/>
+                <w:b/>
+                <w:sz w:val="32"/>
+                <w:szCs w:val="40"/>
+                <w:lang w:val="it-IT" w:bidi="ml-IN"/>
+              </w:rPr>
+              <w:t>–</w:t>
+            </w:r>
+            <w:r>
+              <w:rPr>
+                <w:rFonts w:ascii="BRH Devanagari Extra" w:hAnsi="BRH Devanagari Extra" w:cs="BRH Devanagari Extra"/>
+                <w:sz w:val="40"/>
+                <w:szCs w:val="40"/>
+                <w:lang w:val="it-IT" w:bidi="ml-IN"/>
+              </w:rPr>
+              <w:t>uÉÉlÉÉþÍqÉ</w:t>
+            </w:r>
+            <w:r>
+              <w:rPr>
+                <w:rFonts w:ascii="BRH Malayalam Extra" w:hAnsi="BRH Malayalam Extra" w:cs="BRH Devanagari Extra"/>
+                <w:b/>
+                <w:sz w:val="32"/>
+                <w:szCs w:val="40"/>
+                <w:lang w:val="it-IT" w:bidi="ml-IN"/>
+              </w:rPr>
+              <w:t>–</w:t>
+            </w:r>
+            <w:r>
+              <w:rPr>
+                <w:rFonts w:ascii="BRH Devanagari Extra" w:hAnsi="BRH Devanagari Extra" w:cs="BRH Devanagari Extra"/>
+                <w:sz w:val="40"/>
+                <w:szCs w:val="40"/>
+                <w:lang w:val="it-IT" w:bidi="ml-IN"/>
+              </w:rPr>
+              <w:t xml:space="preserve">SqÉç | </w:t>
+            </w:r>
+            <w:r>
+              <w:rPr>
+                <w:rFonts w:ascii="BRH Devanagari Extra" w:hAnsi="BRH Devanagari Extra" w:cs="BRH Devanagari Extra"/>
+                <w:sz w:val="40"/>
+                <w:szCs w:val="40"/>
+                <w:highlight w:val="green"/>
+                <w:lang w:val="it-IT" w:bidi="ml-IN"/>
+              </w:rPr>
+              <w:t>C</w:t>
+            </w:r>
+            <w:r>
+              <w:rPr>
+                <w:rFonts w:ascii="BRH Malayalam Extra" w:hAnsi="BRH Malayalam Extra" w:cs="BRH Devanagari Extra"/>
+                <w:b/>
+                <w:sz w:val="32"/>
+                <w:szCs w:val="40"/>
+                <w:highlight w:val="green"/>
+                <w:lang w:val="it-IT" w:bidi="ml-IN"/>
+              </w:rPr>
+              <w:t>–</w:t>
+            </w:r>
+            <w:r>
+              <w:rPr>
+                <w:rFonts w:ascii="BRH Devanagari Extra" w:hAnsi="BRH Devanagari Extra" w:cs="BRH Devanagari Extra"/>
+                <w:sz w:val="40"/>
+                <w:szCs w:val="40"/>
+                <w:lang w:val="it-IT" w:bidi="ml-IN"/>
+              </w:rPr>
+              <w:t>SqÉÑþ |</w:t>
+            </w:r>
+          </w:p>
+        </w:tc>
+      </w:tr>
+      <w:tr>
+        <w:trPr>
+          <w:trHeight w:val="1092"/>
+        </w:trPr>
+        <w:tc>
+          <w:tcPr>
+            <w:tcW w:w="4048" w:type="dxa"/>
+            <w:shd w:val="clear" w:color="auto" w:fill="auto"/>
+          </w:tcPr>
+          <w:p>
+            <w:pPr>
+              <w:widowControl w:val="0"/>
+              <w:tabs>
+                <w:tab w:val="left" w:pos="993"/>
+              </w:tabs>
+              <w:autoSpaceDE w:val="0"/>
+              <w:autoSpaceDN w:val="0"/>
+              <w:adjustRightInd w:val="0"/>
+              <w:spacing w:before="0" w:line="240" w:lineRule="auto"/>
+              <w:rPr>
+                <w:rFonts w:eastAsia="Times New Roman" w:cs="Arial"/>
+                <w:b/>
+                <w:color w:val="000000"/>
+                <w:sz w:val="32"/>
+                <w:szCs w:val="32"/>
+                <w:lang w:val="en-IN" w:eastAsia="en-IN" w:bidi="ml-IN"/>
+              </w:rPr>
+            </w:pPr>
+            <w:r>
+              <w:rPr>
+                <w:rFonts w:eastAsia="Times New Roman" w:cs="Arial"/>
+                <w:b/>
+                <w:color w:val="000000"/>
+                <w:sz w:val="32"/>
+                <w:szCs w:val="32"/>
+                <w:lang w:val="en-IN" w:eastAsia="en-IN" w:bidi="ml-IN"/>
+              </w:rPr>
+              <w:t>T.S.1.1.</w:t>
+            </w:r>
+            <w:r>
+              <w:rPr>
+                <w:rFonts w:eastAsia="Times New Roman" w:cs="Arial"/>
+                <w:b/>
+                <w:color w:val="000000"/>
+                <w:sz w:val="32"/>
+                <w:szCs w:val="32"/>
+                <w:lang w:val="en-IN" w:eastAsia="en-IN" w:bidi="ml-IN"/>
+              </w:rPr>
+              <w:t>13.3</w:t>
+            </w:r>
+            <w:r>
+              <w:rPr>
+                <w:rFonts w:eastAsia="Times New Roman" w:cs="Arial"/>
+                <w:b/>
+                <w:color w:val="000000"/>
+                <w:sz w:val="32"/>
+                <w:szCs w:val="32"/>
+                <w:lang w:val="en-IN" w:eastAsia="en-IN" w:bidi="ml-IN"/>
+              </w:rPr>
+              <w:t xml:space="preserve"> - Kramam</w:t>
+            </w:r>
+          </w:p>
+          <w:p>
+            <w:pPr>
+              <w:widowControl w:val="0"/>
+              <w:autoSpaceDE w:val="0"/>
+              <w:autoSpaceDN w:val="0"/>
+              <w:adjustRightInd w:val="0"/>
+              <w:spacing w:before="0" w:line="240" w:lineRule="auto"/>
+              <w:rPr>
+                <w:rFonts w:cs="Arial"/>
+                <w:b/>
+                <w:bCs/>
+                <w:sz w:val="28"/>
+                <w:szCs w:val="32"/>
+                <w:lang w:val="en-IN" w:bidi="ml-IN"/>
+              </w:rPr>
+            </w:pPr>
+            <w:r>
+              <w:rPr>
+                <w:rFonts w:cs="Arial"/>
+                <w:b/>
+                <w:bCs/>
+                <w:sz w:val="28"/>
+                <w:szCs w:val="32"/>
+                <w:lang w:val="en-IN" w:bidi="ml-IN"/>
+              </w:rPr>
+              <w:t>Krama Vaakyam No. - 59, 60</w:t>
+            </w:r>
+          </w:p>
+          <w:p>
+            <w:pPr>
+              <w:widowControl w:val="0"/>
+              <w:tabs>
+                <w:tab w:val="left" w:pos="993"/>
+              </w:tabs>
+              <w:autoSpaceDE w:val="0"/>
+              <w:autoSpaceDN w:val="0"/>
+              <w:adjustRightInd w:val="0"/>
+              <w:spacing w:before="0" w:line="240" w:lineRule="auto"/>
+              <w:rPr>
+                <w:rFonts w:eastAsia="Times New Roman" w:cs="Arial"/>
+                <w:b/>
+                <w:color w:val="000000"/>
+                <w:sz w:val="32"/>
+                <w:szCs w:val="32"/>
+                <w:lang w:val="it-IT" w:eastAsia="en-IN" w:bidi="ml-IN"/>
+              </w:rPr>
+            </w:pPr>
+            <w:r>
+              <w:rPr>
+                <w:rFonts w:cs="Arial"/>
+                <w:b/>
+                <w:bCs/>
+                <w:sz w:val="32"/>
+                <w:szCs w:val="36"/>
+                <w:lang w:val="it-IT" w:bidi="ml-IN"/>
+              </w:rPr>
+              <w:t xml:space="preserve">Panchaati No. </w:t>
+            </w:r>
+            <w:r>
+              <w:rPr>
+                <w:rFonts w:cs="Arial"/>
+                <w:b/>
+                <w:bCs/>
+                <w:sz w:val="32"/>
+                <w:szCs w:val="36"/>
+                <w:lang w:val="it-IT" w:bidi="ml-IN"/>
+              </w:rPr>
+              <w:t>–</w:t>
+            </w:r>
+            <w:r>
+              <w:rPr>
+                <w:rFonts w:cs="Arial"/>
+                <w:b/>
+                <w:bCs/>
+                <w:sz w:val="32"/>
+                <w:szCs w:val="36"/>
+                <w:lang w:val="it-IT" w:bidi="ml-IN"/>
+              </w:rPr>
+              <w:t xml:space="preserve"> </w:t>
+            </w:r>
+            <w:r>
+              <w:rPr>
+                <w:rFonts w:cs="Arial"/>
+                <w:b/>
+                <w:bCs/>
+                <w:sz w:val="32"/>
+                <w:szCs w:val="36"/>
+                <w:lang w:val="it-IT" w:bidi="ml-IN"/>
+              </w:rPr>
+              <w:t>24</w:t>
+            </w:r>
+          </w:p>
+        </w:tc>
+        <w:tc>
+          <w:tcPr>
+            <w:tcW w:w="4819" w:type="dxa"/>
+            <w:shd w:val="clear" w:color="auto" w:fill="auto"/>
+          </w:tcPr>
+          <w:p>
+            <w:pPr>
+              <w:widowControl w:val="0"/>
+              <w:autoSpaceDE w:val="0"/>
+              <w:autoSpaceDN w:val="0"/>
+              <w:adjustRightInd w:val="0"/>
+              <w:spacing w:before="0" w:line="240" w:lineRule="auto"/>
+              <w:jc w:val="center"/>
+              <w:rPr>
+                <w:rFonts w:ascii="BRH Malayalam Extra" w:eastAsia="Times New Roman" w:hAnsi="BRH Malayalam Extra" w:cs="BRH Malayalam Extra"/>
+                <w:color w:val="000000"/>
+                <w:sz w:val="40"/>
+                <w:szCs w:val="40"/>
+                <w:lang w:val="it-IT" w:eastAsia="en-IN" w:bidi="ml-IN"/>
+              </w:rPr>
+            </w:pPr>
+            <w:r>
+              <w:rPr>
+                <w:rFonts w:ascii="BRH Devanagari Extra" w:hAnsi="BRH Devanagari Extra" w:cs="BRH Devanagari Extra"/>
+                <w:sz w:val="40"/>
+                <w:szCs w:val="40"/>
+                <w:lang w:val="it-IT" w:bidi="ml-IN"/>
+              </w:rPr>
+              <w:t>aÉÉ</w:t>
+            </w:r>
+            <w:r>
+              <w:rPr>
+                <w:rFonts w:ascii="BRH Malayalam Extra" w:hAnsi="BRH Malayalam Extra" w:cs="BRH Devanagari Extra"/>
+                <w:sz w:val="32"/>
+                <w:szCs w:val="40"/>
+                <w:lang w:val="it-IT" w:bidi="ml-IN"/>
+              </w:rPr>
+              <w:t>–</w:t>
+            </w:r>
+            <w:r>
+              <w:rPr>
+                <w:rFonts w:ascii="BRH Devanagari Extra" w:hAnsi="BRH Devanagari Extra" w:cs="BRH Devanagari Extra"/>
+                <w:sz w:val="40"/>
+                <w:szCs w:val="40"/>
+                <w:lang w:val="it-IT" w:bidi="ml-IN"/>
+              </w:rPr>
+              <w:t>iÉÑÇ ÆÌuÉ</w:t>
+            </w:r>
+            <w:r>
+              <w:rPr>
+                <w:rFonts w:ascii="BRH Malayalam Extra" w:hAnsi="BRH Malayalam Extra" w:cs="BRH Devanagari Extra"/>
+                <w:b/>
+                <w:sz w:val="32"/>
+                <w:szCs w:val="40"/>
+                <w:lang w:val="it-IT" w:bidi="ml-IN"/>
+              </w:rPr>
+              <w:t>–</w:t>
+            </w:r>
+            <w:r>
+              <w:rPr>
+                <w:rFonts w:ascii="BRH Devanagari Extra" w:hAnsi="BRH Devanagari Extra" w:cs="BRH Devanagari Extra"/>
+                <w:sz w:val="40"/>
+                <w:szCs w:val="40"/>
+                <w:highlight w:val="yellow"/>
+                <w:lang w:val="it-IT" w:bidi="ml-IN"/>
+              </w:rPr>
+              <w:t>i</w:t>
+            </w:r>
+            <w:r>
+              <w:rPr>
+                <w:rFonts w:ascii="BRH Devanagari Extra" w:hAnsi="BRH Devanagari Extra" w:cs="BRH Devanagari Extra"/>
+                <w:sz w:val="40"/>
+                <w:szCs w:val="40"/>
+                <w:lang w:val="it-IT" w:bidi="ml-IN"/>
+              </w:rPr>
+              <w:t>uÉÉ | ÌuÉ</w:t>
+            </w:r>
+            <w:r>
+              <w:rPr>
+                <w:rFonts w:ascii="BRH Malayalam Extra" w:hAnsi="BRH Malayalam Extra" w:cs="BRH Devanagari Extra"/>
+                <w:b/>
+                <w:sz w:val="32"/>
+                <w:szCs w:val="40"/>
+                <w:lang w:val="it-IT" w:bidi="ml-IN"/>
+              </w:rPr>
+              <w:t>–</w:t>
+            </w:r>
+            <w:r>
+              <w:rPr>
+                <w:rFonts w:ascii="BRH Devanagari Extra" w:hAnsi="BRH Devanagari Extra" w:cs="BRH Devanagari Extra"/>
+                <w:sz w:val="40"/>
+                <w:szCs w:val="40"/>
+                <w:highlight w:val="yellow"/>
+                <w:lang w:val="it-IT" w:bidi="ml-IN"/>
+              </w:rPr>
+              <w:t>i</w:t>
+            </w:r>
+            <w:r>
+              <w:rPr>
+                <w:rFonts w:ascii="BRH Devanagari Extra" w:hAnsi="BRH Devanagari Extra" w:cs="BRH Devanagari Extra"/>
+                <w:sz w:val="40"/>
+                <w:szCs w:val="40"/>
+                <w:lang w:val="it-IT" w:bidi="ml-IN"/>
+              </w:rPr>
+              <w:t>uÉÉ aÉÉ</w:t>
+            </w:r>
+            <w:r>
+              <w:rPr>
+                <w:rFonts w:ascii="BRH Malayalam Extra" w:hAnsi="BRH Malayalam Extra" w:cs="BRH Devanagari Extra"/>
+                <w:b/>
+                <w:sz w:val="32"/>
+                <w:szCs w:val="40"/>
+                <w:lang w:val="it-IT" w:bidi="ml-IN"/>
+              </w:rPr>
+              <w:t>–</w:t>
+            </w:r>
+            <w:r>
+              <w:rPr>
+                <w:rFonts w:ascii="BRH Devanagari Extra" w:hAnsi="BRH Devanagari Extra" w:cs="BRH Devanagari Extra"/>
+                <w:sz w:val="40"/>
+                <w:szCs w:val="40"/>
+                <w:lang w:val="it-IT" w:bidi="ml-IN"/>
+              </w:rPr>
+              <w:t xml:space="preserve">iÉÑqÉç </w:t>
+            </w:r>
+            <w:r>
+              <w:rPr>
+                <w:rFonts w:ascii="BRH Devanagari Extra" w:hAnsi="BRH Devanagari Extra" w:cs="BRH Devanagari Extra"/>
+                <w:b/>
+                <w:bCs/>
+                <w:sz w:val="40"/>
+                <w:szCs w:val="40"/>
+                <w:lang w:val="it-IT" w:bidi="ml-IN"/>
+              </w:rPr>
+              <w:t>( )</w:t>
+            </w:r>
+            <w:r>
+              <w:rPr>
+                <w:rFonts w:ascii="BRH Devanagari Extra" w:hAnsi="BRH Devanagari Extra" w:cs="BRH Devanagari Extra"/>
+                <w:sz w:val="40"/>
+                <w:szCs w:val="40"/>
+                <w:lang w:val="it-IT" w:bidi="ml-IN"/>
+              </w:rPr>
+              <w:t xml:space="preserve"> |</w:t>
+            </w:r>
+          </w:p>
+        </w:tc>
+        <w:tc>
+          <w:tcPr>
+            <w:tcW w:w="5103" w:type="dxa"/>
+            <w:shd w:val="clear" w:color="auto" w:fill="auto"/>
+          </w:tcPr>
+          <w:p>
+            <w:pPr>
+              <w:widowControl w:val="0"/>
+              <w:autoSpaceDE w:val="0"/>
+              <w:autoSpaceDN w:val="0"/>
+              <w:adjustRightInd w:val="0"/>
+              <w:spacing w:before="0" w:line="240" w:lineRule="auto"/>
+              <w:jc w:val="center"/>
+              <w:rPr>
+                <w:rFonts w:ascii="BRH Malayalam Extra" w:eastAsia="Times New Roman" w:hAnsi="BRH Malayalam Extra" w:cs="BRH Malayalam Extra"/>
+                <w:color w:val="000000"/>
+                <w:sz w:val="40"/>
+                <w:szCs w:val="40"/>
+                <w:lang w:val="it-IT" w:eastAsia="en-IN" w:bidi="ml-IN"/>
+              </w:rPr>
+            </w:pPr>
+            <w:r>
+              <w:rPr>
+                <w:rFonts w:ascii="BRH Devanagari Extra" w:hAnsi="BRH Devanagari Extra" w:cs="BRH Devanagari Extra"/>
+                <w:sz w:val="40"/>
+                <w:szCs w:val="40"/>
+                <w:lang w:val="it-IT" w:bidi="ml-IN"/>
+              </w:rPr>
+              <w:t>aÉÉ</w:t>
+            </w:r>
+            <w:r>
+              <w:rPr>
+                <w:rFonts w:ascii="BRH Malayalam Extra" w:hAnsi="BRH Malayalam Extra" w:cs="BRH Devanagari Extra"/>
+                <w:sz w:val="32"/>
+                <w:szCs w:val="40"/>
+                <w:lang w:val="it-IT" w:bidi="ml-IN"/>
+              </w:rPr>
+              <w:t>–</w:t>
+            </w:r>
+            <w:r>
+              <w:rPr>
+                <w:rFonts w:ascii="BRH Devanagari Extra" w:hAnsi="BRH Devanagari Extra" w:cs="BRH Devanagari Extra"/>
+                <w:sz w:val="40"/>
+                <w:szCs w:val="40"/>
+                <w:lang w:val="it-IT" w:bidi="ml-IN"/>
+              </w:rPr>
+              <w:t>iÉÑÇ ÆÌuÉ</w:t>
+            </w:r>
+            <w:r>
+              <w:rPr>
+                <w:rFonts w:ascii="BRH Malayalam Extra" w:hAnsi="BRH Malayalam Extra" w:cs="BRH Devanagari Extra"/>
+                <w:b/>
+                <w:sz w:val="32"/>
+                <w:szCs w:val="40"/>
+                <w:lang w:val="it-IT" w:bidi="ml-IN"/>
+              </w:rPr>
+              <w:t>–</w:t>
+            </w:r>
+            <w:r>
+              <w:rPr>
+                <w:rFonts w:ascii="BRH Devanagari" w:hAnsi="BRH Devanagari" w:cs="BRH Devanagari"/>
+                <w:color w:val="000000"/>
+                <w:sz w:val="40"/>
+                <w:szCs w:val="40"/>
+                <w:highlight w:val="green"/>
+                <w:lang w:val="it-IT" w:eastAsia="en-IN"/>
+              </w:rPr>
+              <w:t>¨</w:t>
+            </w:r>
+            <w:r>
+              <w:rPr>
+                <w:rFonts w:ascii="BRH Devanagari Extra" w:hAnsi="BRH Devanagari Extra" w:cs="BRH Devanagari Extra"/>
+                <w:sz w:val="40"/>
+                <w:szCs w:val="40"/>
+                <w:lang w:val="it-IT" w:bidi="ml-IN"/>
+              </w:rPr>
+              <w:t>uÉÉ | ÌuÉ</w:t>
+            </w:r>
+            <w:r>
+              <w:rPr>
+                <w:rFonts w:ascii="BRH Malayalam Extra" w:hAnsi="BRH Malayalam Extra" w:cs="BRH Devanagari Extra"/>
+                <w:b/>
+                <w:sz w:val="32"/>
+                <w:szCs w:val="40"/>
+                <w:lang w:val="it-IT" w:bidi="ml-IN"/>
+              </w:rPr>
+              <w:t>–</w:t>
+            </w:r>
+            <w:r>
+              <w:rPr>
+                <w:rFonts w:ascii="BRH Devanagari" w:hAnsi="BRH Devanagari" w:cs="BRH Devanagari"/>
+                <w:color w:val="000000"/>
+                <w:sz w:val="40"/>
+                <w:szCs w:val="40"/>
+                <w:highlight w:val="green"/>
+                <w:lang w:val="it-IT" w:eastAsia="en-IN"/>
+              </w:rPr>
+              <w:t>¨</w:t>
+            </w:r>
+            <w:r>
+              <w:rPr>
+                <w:rFonts w:ascii="BRH Devanagari Extra" w:hAnsi="BRH Devanagari Extra" w:cs="BRH Devanagari Extra"/>
+                <w:sz w:val="40"/>
+                <w:szCs w:val="40"/>
+                <w:lang w:val="it-IT" w:bidi="ml-IN"/>
+              </w:rPr>
+              <w:t>uÉÉ aÉÉ</w:t>
+            </w:r>
+            <w:r>
+              <w:rPr>
+                <w:rFonts w:ascii="BRH Malayalam Extra" w:hAnsi="BRH Malayalam Extra" w:cs="BRH Devanagari Extra"/>
+                <w:b/>
+                <w:sz w:val="32"/>
+                <w:szCs w:val="40"/>
+                <w:lang w:val="it-IT" w:bidi="ml-IN"/>
+              </w:rPr>
+              <w:t>–</w:t>
+            </w:r>
+            <w:r>
+              <w:rPr>
+                <w:rFonts w:ascii="BRH Devanagari Extra" w:hAnsi="BRH Devanagari Extra" w:cs="BRH Devanagari Extra"/>
+                <w:sz w:val="40"/>
+                <w:szCs w:val="40"/>
+                <w:lang w:val="it-IT" w:bidi="ml-IN"/>
+              </w:rPr>
+              <w:t xml:space="preserve">iÉÑqÉç </w:t>
+            </w:r>
+            <w:r>
+              <w:rPr>
+                <w:rFonts w:ascii="BRH Devanagari Extra" w:hAnsi="BRH Devanagari Extra" w:cs="BRH Devanagari Extra"/>
+                <w:b/>
+                <w:bCs/>
+                <w:sz w:val="40"/>
+                <w:szCs w:val="40"/>
+                <w:lang w:val="it-IT" w:bidi="ml-IN"/>
+              </w:rPr>
+              <w:t>( )</w:t>
+            </w:r>
+            <w:r>
+              <w:rPr>
+                <w:rFonts w:ascii="BRH Devanagari Extra" w:hAnsi="BRH Devanagari Extra" w:cs="BRH Devanagari Extra"/>
+                <w:sz w:val="40"/>
+                <w:szCs w:val="40"/>
+                <w:lang w:val="it-IT" w:bidi="ml-IN"/>
+              </w:rPr>
+              <w:t xml:space="preserve"> |</w:t>
             </w:r>
           </w:p>
         </w:tc>
@@ -416,19 +1332,6 @@
           <w:u w:val="single"/>
         </w:rPr>
       </w:pPr>
-    </w:p>
-    <w:p>
-      <w:pPr>
-        <w:spacing w:before="0" w:line="240" w:lineRule="auto"/>
-        <w:jc w:val="center"/>
-        <w:rPr>
-          <w:b/>
-          <w:bCs/>
-          <w:sz w:val="32"/>
-          <w:szCs w:val="32"/>
-          <w:u w:val="single"/>
-        </w:rPr>
-      </w:pPr>
       <w:r>
         <w:rPr>
           <w:b/>
@@ -439,7 +1342,6 @@
         </w:rPr>
         <w:t xml:space="preserve">TS </w:t>
       </w:r>
-      <w:proofErr w:type="spellStart"/>
       <w:r>
         <w:rPr>
           <w:b/>
@@ -450,7 +1352,6 @@
         </w:rPr>
         <w:t>Krama</w:t>
       </w:r>
-      <w:proofErr w:type="spellEnd"/>
       <w:r>
         <w:rPr>
           <w:b/>
@@ -459,29 +1360,7 @@
           <w:szCs w:val="32"/>
           <w:u w:val="single"/>
         </w:rPr>
-        <w:t xml:space="preserve"> </w:t>
-      </w:r>
-      <w:proofErr w:type="spellStart"/>
-      <w:r>
-        <w:rPr>
-          <w:b/>
-          <w:bCs/>
-          <w:sz w:val="32"/>
-          <w:szCs w:val="32"/>
-          <w:u w:val="single"/>
-        </w:rPr>
-        <w:t>Paatam</w:t>
-      </w:r>
-      <w:proofErr w:type="spellEnd"/>
-      <w:r>
-        <w:rPr>
-          <w:b/>
-          <w:bCs/>
-          <w:sz w:val="32"/>
-          <w:szCs w:val="32"/>
-          <w:u w:val="single"/>
-        </w:rPr>
-        <w:t xml:space="preserve"> – TS 1.1 </w:t>
+        <w:t xml:space="preserve"> Paatam – TS 1.1 </w:t>
       </w:r>
       <w:r>
         <w:rPr>
@@ -511,7 +1390,7 @@
           <w:szCs w:val="32"/>
           <w:u w:val="single"/>
         </w:rPr>
-        <w:t>31st Oct 2021</w:t>
+        <w:t>31st July 2022</w:t>
       </w:r>
     </w:p>
     <w:p>
@@ -821,7 +1700,327 @@
           <w:u w:val="single"/>
         </w:rPr>
       </w:pPr>
+      <w:r>
+        <w:rPr>
+          <w:b/>
+          <w:bCs/>
+          <w:sz w:val="32"/>
+          <w:szCs w:val="32"/>
+          <w:u w:val="single"/>
+        </w:rPr>
+        <w:t xml:space="preserve">TS </w:t>
+      </w:r>
+      <w:r>
+        <w:rPr>
+          <w:b/>
+          <w:bCs/>
+          <w:sz w:val="32"/>
+          <w:szCs w:val="32"/>
+          <w:u w:val="single"/>
+        </w:rPr>
+        <w:t>Krama</w:t>
+      </w:r>
+      <w:r>
+        <w:rPr>
+          <w:b/>
+          <w:bCs/>
+          <w:sz w:val="32"/>
+          <w:szCs w:val="32"/>
+          <w:u w:val="single"/>
+        </w:rPr>
+        <w:t xml:space="preserve"> Paatam – TS 1.1 </w:t>
+      </w:r>
+      <w:r>
+        <w:rPr>
+          <w:b/>
+          <w:bCs/>
+          <w:sz w:val="32"/>
+          <w:szCs w:val="32"/>
+          <w:u w:val="single"/>
+        </w:rPr>
+        <w:t>Sanskrit</w:t>
+      </w:r>
+      <w:r>
+        <w:rPr>
+          <w:b/>
+          <w:bCs/>
+          <w:sz w:val="32"/>
+          <w:szCs w:val="32"/>
+          <w:u w:val="single"/>
+        </w:rPr>
+        <w:t xml:space="preserve"> Corrections –Observed till </w:t>
+      </w:r>
+      <w:r>
+        <w:rPr>
+          <w:b/>
+          <w:bCs/>
+          <w:sz w:val="32"/>
+          <w:szCs w:val="32"/>
+          <w:u w:val="single"/>
+        </w:rPr>
+        <w:t>31st Oct 2021</w:t>
+      </w:r>
     </w:p>
+    <w:p>
+      <w:pPr>
+        <w:spacing w:before="0" w:line="240" w:lineRule="auto"/>
+        <w:jc w:val="center"/>
+        <w:rPr>
+          <w:bCs/>
+          <w:sz w:val="32"/>
+          <w:szCs w:val="32"/>
+        </w:rPr>
+      </w:pPr>
+      <w:r>
+        <w:rPr>
+          <w:bCs/>
+          <w:sz w:val="32"/>
+          <w:szCs w:val="32"/>
+        </w:rPr>
+        <w:lastRenderedPageBreak/>
+        <w:t>(ignore those which are already incorporated in your book’s version and date)</w:t>
+      </w:r>
+    </w:p>
+    <w:tbl>
+      <w:tblPr>
+        <w:tblW w:w="13970" w:type="dxa"/>
+        <w:tblInd w:w="-792" w:type="dxa"/>
+        <w:tblBorders>
+          <w:top w:val="single" w:sz="4" w:space="0" w:color="000000"/>
+          <w:left w:val="single" w:sz="4" w:space="0" w:color="000000"/>
+          <w:bottom w:val="single" w:sz="4" w:space="0" w:color="000000"/>
+          <w:right w:val="single" w:sz="4" w:space="0" w:color="000000"/>
+          <w:insideH w:val="single" w:sz="4" w:space="0" w:color="000000"/>
+          <w:insideV w:val="single" w:sz="4" w:space="0" w:color="000000"/>
+        </w:tblBorders>
+        <w:tblLook w:val="04A0" w:firstRow="1" w:lastRow="0" w:firstColumn="1" w:lastColumn="0" w:noHBand="0" w:noVBand="1"/>
+      </w:tblPr>
+      <w:tblGrid>
+        <w:gridCol w:w="4048"/>
+        <w:gridCol w:w="4819"/>
+        <w:gridCol w:w="5103"/>
+      </w:tblGrid>
+      <w:tr>
+        <w:tc>
+          <w:tcPr>
+            <w:tcW w:w="4048" w:type="dxa"/>
+          </w:tcPr>
+          <w:p>
+            <w:pPr>
+              <w:spacing w:before="0" w:line="240" w:lineRule="auto"/>
+              <w:jc w:val="center"/>
+              <w:rPr>
+                <w:sz w:val="32"/>
+                <w:szCs w:val="32"/>
+              </w:rPr>
+            </w:pPr>
+            <w:r>
+              <w:rPr>
+                <w:sz w:val="32"/>
+                <w:szCs w:val="32"/>
+              </w:rPr>
+              <w:t>Section, Paragraph</w:t>
+            </w:r>
+          </w:p>
+          <w:p>
+            <w:pPr>
+              <w:spacing w:before="0" w:line="240" w:lineRule="auto"/>
+              <w:jc w:val="center"/>
+              <w:rPr>
+                <w:sz w:val="32"/>
+                <w:szCs w:val="32"/>
+              </w:rPr>
+            </w:pPr>
+            <w:r>
+              <w:rPr>
+                <w:sz w:val="32"/>
+                <w:szCs w:val="32"/>
+              </w:rPr>
+              <w:t>Reference</w:t>
+            </w:r>
+          </w:p>
+        </w:tc>
+        <w:tc>
+          <w:tcPr>
+            <w:tcW w:w="4819" w:type="dxa"/>
+          </w:tcPr>
+          <w:p>
+            <w:pPr>
+              <w:spacing w:before="0" w:line="240" w:lineRule="auto"/>
+              <w:jc w:val="center"/>
+              <w:rPr>
+                <w:sz w:val="32"/>
+                <w:szCs w:val="32"/>
+              </w:rPr>
+            </w:pPr>
+            <w:r>
+              <w:rPr>
+                <w:sz w:val="32"/>
+                <w:szCs w:val="32"/>
+              </w:rPr>
+              <w:t>As Printed</w:t>
+            </w:r>
+          </w:p>
+        </w:tc>
+        <w:tc>
+          <w:tcPr>
+            <w:tcW w:w="5103" w:type="dxa"/>
+          </w:tcPr>
+          <w:p>
+            <w:pPr>
+              <w:spacing w:before="0" w:line="240" w:lineRule="auto"/>
+              <w:ind w:right="-18"/>
+              <w:jc w:val="center"/>
+              <w:rPr>
+                <w:sz w:val="32"/>
+                <w:szCs w:val="32"/>
+              </w:rPr>
+            </w:pPr>
+            <w:r>
+              <w:rPr>
+                <w:sz w:val="32"/>
+                <w:szCs w:val="32"/>
+              </w:rPr>
+              <w:t>To be read as or corrected as</w:t>
+            </w:r>
+          </w:p>
+        </w:tc>
+      </w:tr>
+    </w:tbl>
+    <w:p>
+      <w:pPr>
+        <w:spacing w:before="0" w:line="240" w:lineRule="auto"/>
+        <w:rPr>
+          <w:vanish/>
+          <w:sz w:val="32"/>
+          <w:szCs w:val="32"/>
+        </w:rPr>
+      </w:pPr>
+    </w:p>
+    <w:tbl>
+      <w:tblPr>
+        <w:tblW w:w="13970" w:type="dxa"/>
+        <w:tblInd w:w="-792" w:type="dxa"/>
+        <w:tblBorders>
+          <w:top w:val="single" w:sz="4" w:space="0" w:color="000000"/>
+          <w:left w:val="single" w:sz="4" w:space="0" w:color="000000"/>
+          <w:bottom w:val="single" w:sz="4" w:space="0" w:color="000000"/>
+          <w:right w:val="single" w:sz="4" w:space="0" w:color="000000"/>
+          <w:insideH w:val="single" w:sz="4" w:space="0" w:color="000000"/>
+          <w:insideV w:val="single" w:sz="4" w:space="0" w:color="000000"/>
+        </w:tblBorders>
+        <w:tblLook w:val="04A0" w:firstRow="1" w:lastRow="0" w:firstColumn="1" w:lastColumn="0" w:noHBand="0" w:noVBand="1"/>
+      </w:tblPr>
+      <w:tblGrid>
+        <w:gridCol w:w="4048"/>
+        <w:gridCol w:w="4819"/>
+        <w:gridCol w:w="5103"/>
+      </w:tblGrid>
+      <w:tr>
+        <w:trPr>
+          <w:trHeight w:val="918"/>
+        </w:trPr>
+        <w:tc>
+          <w:tcPr>
+            <w:tcW w:w="4048" w:type="dxa"/>
+            <w:shd w:val="clear" w:color="auto" w:fill="auto"/>
+          </w:tcPr>
+          <w:p>
+            <w:pPr>
+              <w:widowControl w:val="0"/>
+              <w:autoSpaceDE w:val="0"/>
+              <w:autoSpaceDN w:val="0"/>
+              <w:adjustRightInd w:val="0"/>
+              <w:spacing w:before="0" w:line="240" w:lineRule="auto"/>
+              <w:jc w:val="center"/>
+              <w:rPr>
+                <w:rFonts w:cs="Arial"/>
+                <w:bCs/>
+                <w:sz w:val="36"/>
+                <w:szCs w:val="36"/>
+                <w:lang w:bidi="ml-IN"/>
+              </w:rPr>
+            </w:pPr>
+            <w:r>
+              <w:rPr>
+                <w:rFonts w:cs="Arial"/>
+                <w:bCs/>
+                <w:sz w:val="36"/>
+                <w:szCs w:val="36"/>
+                <w:lang w:bidi="ml-IN"/>
+              </w:rPr>
+              <w:t>None</w:t>
+            </w:r>
+          </w:p>
+        </w:tc>
+        <w:tc>
+          <w:tcPr>
+            <w:tcW w:w="4819" w:type="dxa"/>
+            <w:shd w:val="clear" w:color="auto" w:fill="auto"/>
+          </w:tcPr>
+          <w:p>
+            <w:pPr>
+              <w:widowControl w:val="0"/>
+              <w:autoSpaceDE w:val="0"/>
+              <w:autoSpaceDN w:val="0"/>
+              <w:adjustRightInd w:val="0"/>
+              <w:spacing w:before="0" w:line="240" w:lineRule="auto"/>
+              <w:jc w:val="center"/>
+              <w:rPr>
+                <w:rFonts w:ascii="BRH Devanagari Extra" w:hAnsi="BRH Devanagari Extra" w:cs="BRH Devanagari Extra"/>
+                <w:color w:val="000000"/>
+                <w:sz w:val="36"/>
+                <w:szCs w:val="40"/>
+                <w:lang w:bidi="ml-IN"/>
+              </w:rPr>
+            </w:pPr>
+            <w:r>
+              <w:rPr>
+                <w:rFonts w:cs="Arial"/>
+                <w:bCs/>
+                <w:sz w:val="36"/>
+                <w:szCs w:val="36"/>
+                <w:lang w:bidi="ml-IN"/>
+              </w:rPr>
+              <w:t>None</w:t>
+            </w:r>
+          </w:p>
+        </w:tc>
+        <w:tc>
+          <w:tcPr>
+            <w:tcW w:w="5103" w:type="dxa"/>
+            <w:shd w:val="clear" w:color="auto" w:fill="auto"/>
+          </w:tcPr>
+          <w:p>
+            <w:pPr>
+              <w:widowControl w:val="0"/>
+              <w:autoSpaceDE w:val="0"/>
+              <w:autoSpaceDN w:val="0"/>
+              <w:adjustRightInd w:val="0"/>
+              <w:spacing w:before="0" w:line="240" w:lineRule="auto"/>
+              <w:jc w:val="center"/>
+              <w:rPr>
+                <w:rFonts w:ascii="BRH Devanagari Extra" w:hAnsi="BRH Devanagari Extra" w:cs="BRH Devanagari Extra"/>
+                <w:color w:val="000000"/>
+                <w:sz w:val="36"/>
+                <w:szCs w:val="40"/>
+                <w:lang w:bidi="ml-IN"/>
+              </w:rPr>
+            </w:pPr>
+            <w:r>
+              <w:rPr>
+                <w:rFonts w:cs="Arial"/>
+                <w:bCs/>
+                <w:sz w:val="36"/>
+                <w:szCs w:val="36"/>
+                <w:lang w:bidi="ml-IN"/>
+              </w:rPr>
+              <w:t>None</w:t>
+            </w:r>
+          </w:p>
+        </w:tc>
+      </w:tr>
+    </w:tbl>
     <w:p>
       <w:pPr>
         <w:spacing w:before="0" w:line="240" w:lineRule="auto"/>
@@ -834,11 +2033,7 @@
           <w:u w:val="single"/>
         </w:rPr>
       </w:pPr>
-    </w:p>
-    <w:p>
-      <w:pPr>
-        <w:spacing w:before="0" w:line="240" w:lineRule="auto"/>
-        <w:jc w:val="center"/>
+      <w:r>
         <w:rPr>
           <w:b/>
           <w:bCs/>
@@ -846,61 +2041,8 @@
           <w:szCs w:val="32"/>
           <w:u w:val="single"/>
         </w:rPr>
-      </w:pPr>
-    </w:p>
-    <w:p>
-      <w:pPr>
-        <w:spacing w:before="0" w:line="240" w:lineRule="auto"/>
-        <w:jc w:val="center"/>
-        <w:rPr>
-          <w:b/>
-          <w:bCs/>
-          <w:sz w:val="32"/>
-          <w:szCs w:val="32"/>
-          <w:u w:val="single"/>
-        </w:rPr>
-      </w:pPr>
-    </w:p>
-    <w:p>
-      <w:pPr>
-        <w:spacing w:before="0" w:line="240" w:lineRule="auto"/>
-        <w:jc w:val="center"/>
-        <w:rPr>
-          <w:b/>
-          <w:bCs/>
-          <w:sz w:val="32"/>
-          <w:szCs w:val="32"/>
-          <w:u w:val="single"/>
-        </w:rPr>
-      </w:pPr>
-    </w:p>
-    <w:p>
-      <w:pPr>
-        <w:spacing w:before="0" w:line="240" w:lineRule="auto"/>
-        <w:jc w:val="center"/>
-        <w:rPr>
-          <w:b/>
-          <w:bCs/>
-          <w:sz w:val="32"/>
-          <w:szCs w:val="32"/>
-          <w:u w:val="single"/>
-        </w:rPr>
-      </w:pPr>
-    </w:p>
-    <w:p>
-      <w:pPr>
-        <w:spacing w:before="0" w:line="240" w:lineRule="auto"/>
-        <w:jc w:val="center"/>
-        <w:rPr>
-          <w:b/>
-          <w:bCs/>
-          <w:sz w:val="32"/>
-          <w:szCs w:val="32"/>
-          <w:u w:val="single"/>
-        </w:rPr>
-      </w:pPr>
-      <w:bookmarkStart w:id="0" w:name="_GoBack"/>
-      <w:bookmarkEnd w:id="0"/>
+        <w:t>==================</w:t>
+      </w:r>
     </w:p>
     <w:p>
       <w:pPr>
@@ -922,10 +2064,8 @@
           <w:szCs w:val="32"/>
           <w:u w:val="single"/>
         </w:rPr>
-        <w:lastRenderedPageBreak/>
         <w:t xml:space="preserve">TS </w:t>
       </w:r>
-      <w:proofErr w:type="spellStart"/>
       <w:r>
         <w:rPr>
           <w:b/>
@@ -936,7 +2076,6 @@
         </w:rPr>
         <w:t>Krama</w:t>
       </w:r>
-      <w:proofErr w:type="spellEnd"/>
       <w:r>
         <w:rPr>
           <w:b/>
@@ -945,29 +2084,7 @@
           <w:szCs w:val="32"/>
           <w:u w:val="single"/>
         </w:rPr>
-        <w:t xml:space="preserve"> </w:t>
-      </w:r>
-      <w:proofErr w:type="spellStart"/>
-      <w:r>
-        <w:rPr>
-          <w:b/>
-          <w:bCs/>
-          <w:sz w:val="32"/>
-          <w:szCs w:val="32"/>
-          <w:u w:val="single"/>
-        </w:rPr>
-        <w:t>Paatam</w:t>
-      </w:r>
-      <w:proofErr w:type="spellEnd"/>
-      <w:r>
-        <w:rPr>
-          <w:b/>
-          <w:bCs/>
-          <w:sz w:val="32"/>
-          <w:szCs w:val="32"/>
-          <w:u w:val="single"/>
-        </w:rPr>
-        <w:t xml:space="preserve"> – TS 1.1 </w:t>
+        <w:t xml:space="preserve"> Paatam – TS 1.1 </w:t>
       </w:r>
       <w:r>
         <w:rPr>
@@ -1353,7 +2470,6 @@
               </w:rPr>
               <w:t>–</w:t>
             </w:r>
-            <w:proofErr w:type="spellStart"/>
             <w:r>
               <w:rPr>
                 <w:rFonts w:ascii="BRH Devanagari Extra" w:hAnsi="BRH Devanagari Extra" w:cs="BRH Devanagari Extra"/>
@@ -1363,48 +2479,35 @@
               </w:rPr>
               <w:t>ÍxÉ</w:t>
             </w:r>
-            <w:proofErr w:type="spellEnd"/>
-            <w:r>
-              <w:rPr>
-                <w:rFonts w:ascii="BRH Malayalam Extra" w:hAnsi="BRH Malayalam Extra" w:cs="BRH Devanagari Extra"/>
-                <w:b/>
-                <w:sz w:val="32"/>
-                <w:szCs w:val="40"/>
-                <w:lang w:bidi="ml-IN"/>
-              </w:rPr>
-              <w:t>–</w:t>
-            </w:r>
-            <w:r>
-              <w:rPr>
-                <w:rFonts w:ascii="BRH Devanagari Extra" w:hAnsi="BRH Devanagari Extra" w:cs="BRH Devanagari Extra"/>
-                <w:sz w:val="40"/>
-                <w:szCs w:val="40"/>
-                <w:lang w:bidi="ml-IN"/>
-              </w:rPr>
-              <w:t xml:space="preserve"> </w:t>
-            </w:r>
-            <w:proofErr w:type="spellStart"/>
-            <w:r>
-              <w:rPr>
-                <w:rFonts w:ascii="BRH Devanagari Extra" w:hAnsi="BRH Devanagari Extra" w:cs="BRH Devanagari Extra"/>
-                <w:sz w:val="40"/>
-                <w:szCs w:val="40"/>
-                <w:lang w:bidi="ml-IN"/>
-              </w:rPr>
-              <w:t>uÉÉ</w:t>
-            </w:r>
-            <w:proofErr w:type="spellEnd"/>
-            <w:r>
-              <w:rPr>
-                <w:rFonts w:ascii="BRH Malayalam Extra" w:hAnsi="BRH Malayalam Extra" w:cs="BRH Devanagari Extra"/>
-                <w:b/>
-                <w:sz w:val="32"/>
-                <w:szCs w:val="40"/>
-                <w:lang w:bidi="ml-IN"/>
-              </w:rPr>
-              <w:t>–</w:t>
-            </w:r>
-            <w:proofErr w:type="spellStart"/>
+            <w:r>
+              <w:rPr>
+                <w:rFonts w:ascii="BRH Malayalam Extra" w:hAnsi="BRH Malayalam Extra" w:cs="BRH Devanagari Extra"/>
+                <w:b/>
+                <w:sz w:val="32"/>
+                <w:szCs w:val="40"/>
+                <w:lang w:bidi="ml-IN"/>
+              </w:rPr>
+              <w:t>–</w:t>
+            </w:r>
+            <w:r>
+              <w:rPr>
+                <w:rFonts w:ascii="BRH Devanagari Extra" w:hAnsi="BRH Devanagari Extra" w:cs="BRH Devanagari Extra"/>
+                <w:sz w:val="40"/>
+                <w:szCs w:val="40"/>
+                <w:lang w:bidi="ml-IN"/>
+              </w:rPr>
+              <w:t xml:space="preserve"> uÉÉ</w:t>
+            </w:r>
+            <w:r>
+              <w:rPr>
+                <w:rFonts w:ascii="BRH Malayalam Extra" w:hAnsi="BRH Malayalam Extra" w:cs="BRH Devanagari Extra"/>
+                <w:b/>
+                <w:sz w:val="32"/>
+                <w:szCs w:val="40"/>
+                <w:lang w:bidi="ml-IN"/>
+              </w:rPr>
+              <w:t>–</w:t>
+            </w:r>
             <w:r>
               <w:rPr>
                 <w:rFonts w:ascii="BRH Devanagari Extra" w:hAnsi="BRH Devanagari Extra" w:cs="BRH Devanagari Extra"/>
@@ -1414,18 +2517,16 @@
               </w:rPr>
               <w:t>lÉ</w:t>
             </w:r>
-            <w:proofErr w:type="spellEnd"/>
-            <w:r>
-              <w:rPr>
-                <w:rFonts w:ascii="BRH Malayalam Extra" w:hAnsi="BRH Malayalam Extra" w:cs="BRH Devanagari Extra"/>
-                <w:b/>
-                <w:sz w:val="32"/>
-                <w:szCs w:val="40"/>
-                <w:lang w:bidi="ml-IN"/>
-              </w:rPr>
-              <w:t>–</w:t>
-            </w:r>
-            <w:proofErr w:type="spellStart"/>
+            <w:r>
+              <w:rPr>
+                <w:rFonts w:ascii="BRH Malayalam Extra" w:hAnsi="BRH Malayalam Extra" w:cs="BRH Devanagari Extra"/>
+                <w:b/>
+                <w:sz w:val="32"/>
+                <w:szCs w:val="40"/>
+                <w:lang w:bidi="ml-IN"/>
+              </w:rPr>
+              <w:t>–</w:t>
+            </w:r>
             <w:r>
               <w:rPr>
                 <w:rFonts w:ascii="BRH Devanagari Extra" w:hAnsi="BRH Devanagari Extra" w:cs="BRH Devanagari Extra"/>
@@ -1435,36 +2536,24 @@
               </w:rPr>
               <w:t>xmÉ</w:t>
             </w:r>
-            <w:proofErr w:type="spellEnd"/>
-            <w:r>
-              <w:rPr>
-                <w:rFonts w:ascii="BRH Malayalam Extra" w:hAnsi="BRH Malayalam Extra" w:cs="BRH Devanagari Extra"/>
-                <w:b/>
-                <w:sz w:val="32"/>
-                <w:szCs w:val="40"/>
-                <w:lang w:bidi="ml-IN"/>
-              </w:rPr>
-              <w:t>–</w:t>
-            </w:r>
-            <w:proofErr w:type="spellStart"/>
-            <w:r>
-              <w:rPr>
-                <w:rFonts w:ascii="BRH Devanagari Extra" w:hAnsi="BRH Devanagari Extra" w:cs="BRH Devanagari Extra"/>
-                <w:sz w:val="40"/>
-                <w:szCs w:val="40"/>
-                <w:lang w:bidi="ml-IN"/>
-              </w:rPr>
-              <w:t>irÉqÉç</w:t>
-            </w:r>
-            <w:proofErr w:type="spellEnd"/>
-            <w:r>
-              <w:rPr>
-                <w:rFonts w:ascii="BRH Devanagari Extra" w:hAnsi="BRH Devanagari Extra" w:cs="BRH Devanagari Extra"/>
-                <w:sz w:val="40"/>
-                <w:szCs w:val="40"/>
-                <w:lang w:bidi="ml-IN"/>
-              </w:rPr>
-              <w:t xml:space="preserve"> | </w:t>
+            <w:r>
+              <w:rPr>
+                <w:rFonts w:ascii="BRH Malayalam Extra" w:hAnsi="BRH Malayalam Extra" w:cs="BRH Devanagari Extra"/>
+                <w:b/>
+                <w:sz w:val="32"/>
+                <w:szCs w:val="40"/>
+                <w:lang w:bidi="ml-IN"/>
+              </w:rPr>
+              <w:t>–</w:t>
+            </w:r>
+            <w:r>
+              <w:rPr>
+                <w:rFonts w:ascii="BRH Devanagari Extra" w:hAnsi="BRH Devanagari Extra" w:cs="BRH Devanagari Extra"/>
+                <w:sz w:val="40"/>
+                <w:szCs w:val="40"/>
+                <w:lang w:bidi="ml-IN"/>
+              </w:rPr>
+              <w:t xml:space="preserve">irÉqÉç | </w:t>
             </w:r>
           </w:p>
           <w:p>
@@ -1482,7 +2571,6 @@
                 <w:lang w:bidi="ml-IN"/>
               </w:rPr>
             </w:pPr>
-            <w:proofErr w:type="spellStart"/>
             <w:r>
               <w:rPr>
                 <w:rFonts w:ascii="BRH Devanagari Extra" w:hAnsi="BRH Devanagari Extra" w:cs="BRH Devanagari Extra"/>
@@ -1492,18 +2580,16 @@
               </w:rPr>
               <w:t>uÉÉ</w:t>
             </w:r>
-            <w:proofErr w:type="spellEnd"/>
-            <w:r>
-              <w:rPr>
-                <w:rFonts w:ascii="BRH Malayalam Extra" w:hAnsi="BRH Malayalam Extra" w:cs="BRH Devanagari Extra"/>
-                <w:b/>
-                <w:sz w:val="32"/>
-                <w:szCs w:val="40"/>
-                <w:lang w:bidi="ml-IN"/>
-              </w:rPr>
-              <w:t>–</w:t>
-            </w:r>
-            <w:proofErr w:type="spellStart"/>
+            <w:r>
+              <w:rPr>
+                <w:rFonts w:ascii="BRH Malayalam Extra" w:hAnsi="BRH Malayalam Extra" w:cs="BRH Devanagari Extra"/>
+                <w:b/>
+                <w:sz w:val="32"/>
+                <w:szCs w:val="40"/>
+                <w:lang w:bidi="ml-IN"/>
+              </w:rPr>
+              <w:t>–</w:t>
+            </w:r>
             <w:r>
               <w:rPr>
                 <w:rFonts w:ascii="BRH Devanagari Extra" w:hAnsi="BRH Devanagari Extra" w:cs="BRH Devanagari Extra"/>
@@ -1513,18 +2599,16 @@
               </w:rPr>
               <w:t>lÉ</w:t>
             </w:r>
-            <w:proofErr w:type="spellEnd"/>
-            <w:r>
-              <w:rPr>
-                <w:rFonts w:ascii="BRH Malayalam Extra" w:hAnsi="BRH Malayalam Extra" w:cs="BRH Devanagari Extra"/>
-                <w:b/>
-                <w:sz w:val="32"/>
-                <w:szCs w:val="40"/>
-                <w:lang w:bidi="ml-IN"/>
-              </w:rPr>
-              <w:t>–</w:t>
-            </w:r>
-            <w:proofErr w:type="spellStart"/>
+            <w:r>
+              <w:rPr>
+                <w:rFonts w:ascii="BRH Malayalam Extra" w:hAnsi="BRH Malayalam Extra" w:cs="BRH Devanagari Extra"/>
+                <w:b/>
+                <w:sz w:val="32"/>
+                <w:szCs w:val="40"/>
+                <w:lang w:bidi="ml-IN"/>
+              </w:rPr>
+              <w:t>–</w:t>
+            </w:r>
             <w:r>
               <w:rPr>
                 <w:rFonts w:ascii="BRH Devanagari Extra" w:hAnsi="BRH Devanagari Extra" w:cs="BRH Devanagari Extra"/>
@@ -1534,18 +2618,16 @@
               </w:rPr>
               <w:t>xmÉ</w:t>
             </w:r>
-            <w:proofErr w:type="spellEnd"/>
-            <w:r>
-              <w:rPr>
-                <w:rFonts w:ascii="BRH Malayalam Extra" w:hAnsi="BRH Malayalam Extra" w:cs="BRH Devanagari Extra"/>
-                <w:b/>
-                <w:sz w:val="32"/>
-                <w:szCs w:val="40"/>
-                <w:lang w:bidi="ml-IN"/>
-              </w:rPr>
-              <w:t>–</w:t>
-            </w:r>
-            <w:proofErr w:type="spellStart"/>
+            <w:r>
+              <w:rPr>
+                <w:rFonts w:ascii="BRH Malayalam Extra" w:hAnsi="BRH Malayalam Extra" w:cs="BRH Devanagari Extra"/>
+                <w:b/>
+                <w:sz w:val="32"/>
+                <w:szCs w:val="40"/>
+                <w:lang w:bidi="ml-IN"/>
+              </w:rPr>
+              <w:t>–</w:t>
+            </w:r>
             <w:r>
               <w:rPr>
                 <w:rFonts w:ascii="BRH Devanagari Extra" w:hAnsi="BRH Devanagari Extra" w:cs="BRH Devanagari Extra"/>
@@ -1556,56 +2638,24 @@
               </w:rPr>
               <w:t>irÉ</w:t>
             </w:r>
-            <w:proofErr w:type="spellEnd"/>
-            <w:r>
-              <w:rPr>
-                <w:rFonts w:ascii="BRH Malayalam Extra" w:hAnsi="BRH Malayalam Extra" w:cs="BRH Devanagari Extra"/>
-                <w:b/>
-                <w:sz w:val="32"/>
-                <w:szCs w:val="40"/>
-                <w:lang w:bidi="ml-IN"/>
-              </w:rPr>
-              <w:t>–</w:t>
-            </w:r>
-            <w:proofErr w:type="spellStart"/>
-            <w:r>
-              <w:rPr>
-                <w:rFonts w:ascii="BRH Devanagari Extra" w:hAnsi="BRH Devanagari Extra" w:cs="BRH Devanagari Extra"/>
-                <w:sz w:val="40"/>
-                <w:szCs w:val="40"/>
-                <w:lang w:bidi="ml-IN"/>
-              </w:rPr>
-              <w:t>qÉç</w:t>
-            </w:r>
-            <w:proofErr w:type="spellEnd"/>
-            <w:r>
-              <w:rPr>
-                <w:rFonts w:ascii="BRH Devanagari Extra" w:hAnsi="BRH Devanagari Extra" w:cs="BRH Devanagari Extra"/>
-                <w:sz w:val="40"/>
-                <w:szCs w:val="40"/>
-                <w:lang w:bidi="ml-IN"/>
-              </w:rPr>
-              <w:t xml:space="preserve"> </w:t>
-            </w:r>
-            <w:proofErr w:type="spellStart"/>
-            <w:r>
-              <w:rPr>
-                <w:rFonts w:ascii="BRH Devanagari Extra" w:hAnsi="BRH Devanagari Extra" w:cs="BRH Devanagari Extra"/>
-                <w:sz w:val="40"/>
-                <w:szCs w:val="40"/>
-                <w:lang w:bidi="ml-IN"/>
-              </w:rPr>
-              <w:t>mÉëÌiÉþ</w:t>
-            </w:r>
-            <w:proofErr w:type="spellEnd"/>
-            <w:r>
-              <w:rPr>
-                <w:rFonts w:ascii="BRH Devanagari Extra" w:hAnsi="BRH Devanagari Extra" w:cs="BRH Devanagari Extra"/>
-                <w:sz w:val="40"/>
-                <w:szCs w:val="40"/>
-                <w:lang w:bidi="ml-IN"/>
-              </w:rPr>
-              <w:t xml:space="preserve"> |</w:t>
+            <w:r>
+              <w:rPr>
+                <w:rFonts w:ascii="BRH Malayalam Extra" w:hAnsi="BRH Malayalam Extra" w:cs="BRH Devanagari Extra"/>
+                <w:b/>
+                <w:sz w:val="32"/>
+                <w:szCs w:val="40"/>
+                <w:lang w:bidi="ml-IN"/>
+              </w:rPr>
+              <w:t>–</w:t>
+            </w:r>
+            <w:r>
+              <w:rPr>
+                <w:rFonts w:ascii="BRH Devanagari Extra" w:hAnsi="BRH Devanagari Extra" w:cs="BRH Devanagari Extra"/>
+                <w:sz w:val="40"/>
+                <w:szCs w:val="40"/>
+                <w:lang w:bidi="ml-IN"/>
+              </w:rPr>
+              <w:t>qÉç mÉëÌiÉþ |</w:t>
             </w:r>
           </w:p>
         </w:tc>
@@ -1647,7 +2697,6 @@
               </w:rPr>
               <w:t>–</w:t>
             </w:r>
-            <w:proofErr w:type="spellStart"/>
             <w:r>
               <w:rPr>
                 <w:rFonts w:ascii="BRH Devanagari Extra" w:hAnsi="BRH Devanagari Extra" w:cs="BRH Devanagari Extra"/>
@@ -1657,48 +2706,35 @@
               </w:rPr>
               <w:t>ÍxÉ</w:t>
             </w:r>
-            <w:proofErr w:type="spellEnd"/>
-            <w:r>
-              <w:rPr>
-                <w:rFonts w:ascii="BRH Malayalam Extra" w:hAnsi="BRH Malayalam Extra" w:cs="BRH Devanagari Extra"/>
-                <w:b/>
-                <w:sz w:val="32"/>
-                <w:szCs w:val="40"/>
-                <w:lang w:bidi="ml-IN"/>
-              </w:rPr>
-              <w:t>–</w:t>
-            </w:r>
-            <w:r>
-              <w:rPr>
-                <w:rFonts w:ascii="BRH Devanagari Extra" w:hAnsi="BRH Devanagari Extra" w:cs="BRH Devanagari Extra"/>
-                <w:sz w:val="40"/>
-                <w:szCs w:val="40"/>
-                <w:lang w:bidi="ml-IN"/>
-              </w:rPr>
-              <w:t xml:space="preserve"> </w:t>
-            </w:r>
-            <w:proofErr w:type="spellStart"/>
-            <w:r>
-              <w:rPr>
-                <w:rFonts w:ascii="BRH Devanagari Extra" w:hAnsi="BRH Devanagari Extra" w:cs="BRH Devanagari Extra"/>
-                <w:sz w:val="40"/>
-                <w:szCs w:val="40"/>
-                <w:lang w:bidi="ml-IN"/>
-              </w:rPr>
-              <w:t>uÉÉ</w:t>
-            </w:r>
-            <w:proofErr w:type="spellEnd"/>
-            <w:r>
-              <w:rPr>
-                <w:rFonts w:ascii="BRH Malayalam Extra" w:hAnsi="BRH Malayalam Extra" w:cs="BRH Devanagari Extra"/>
-                <w:b/>
-                <w:sz w:val="32"/>
-                <w:szCs w:val="40"/>
-                <w:lang w:bidi="ml-IN"/>
-              </w:rPr>
-              <w:t>–</w:t>
-            </w:r>
-            <w:proofErr w:type="spellStart"/>
+            <w:r>
+              <w:rPr>
+                <w:rFonts w:ascii="BRH Malayalam Extra" w:hAnsi="BRH Malayalam Extra" w:cs="BRH Devanagari Extra"/>
+                <w:b/>
+                <w:sz w:val="32"/>
+                <w:szCs w:val="40"/>
+                <w:lang w:bidi="ml-IN"/>
+              </w:rPr>
+              <w:t>–</w:t>
+            </w:r>
+            <w:r>
+              <w:rPr>
+                <w:rFonts w:ascii="BRH Devanagari Extra" w:hAnsi="BRH Devanagari Extra" w:cs="BRH Devanagari Extra"/>
+                <w:sz w:val="40"/>
+                <w:szCs w:val="40"/>
+                <w:lang w:bidi="ml-IN"/>
+              </w:rPr>
+              <w:t xml:space="preserve"> uÉÉ</w:t>
+            </w:r>
+            <w:r>
+              <w:rPr>
+                <w:rFonts w:ascii="BRH Malayalam Extra" w:hAnsi="BRH Malayalam Extra" w:cs="BRH Devanagari Extra"/>
+                <w:b/>
+                <w:sz w:val="32"/>
+                <w:szCs w:val="40"/>
+                <w:lang w:bidi="ml-IN"/>
+              </w:rPr>
+              <w:t>–</w:t>
+            </w:r>
             <w:r>
               <w:rPr>
                 <w:rFonts w:ascii="BRH Devanagari Extra" w:hAnsi="BRH Devanagari Extra" w:cs="BRH Devanagari Extra"/>
@@ -1708,18 +2744,16 @@
               </w:rPr>
               <w:t>lÉ</w:t>
             </w:r>
-            <w:proofErr w:type="spellEnd"/>
-            <w:r>
-              <w:rPr>
-                <w:rFonts w:ascii="BRH Malayalam Extra" w:hAnsi="BRH Malayalam Extra" w:cs="BRH Devanagari Extra"/>
-                <w:b/>
-                <w:sz w:val="32"/>
-                <w:szCs w:val="40"/>
-                <w:lang w:bidi="ml-IN"/>
-              </w:rPr>
-              <w:t>–</w:t>
-            </w:r>
-            <w:proofErr w:type="spellStart"/>
+            <w:r>
+              <w:rPr>
+                <w:rFonts w:ascii="BRH Malayalam Extra" w:hAnsi="BRH Malayalam Extra" w:cs="BRH Devanagari Extra"/>
+                <w:b/>
+                <w:sz w:val="32"/>
+                <w:szCs w:val="40"/>
+                <w:lang w:bidi="ml-IN"/>
+              </w:rPr>
+              <w:t>–</w:t>
+            </w:r>
             <w:r>
               <w:rPr>
                 <w:rFonts w:ascii="BRH Devanagari Extra" w:hAnsi="BRH Devanagari Extra" w:cs="BRH Devanagari Extra"/>
@@ -1729,36 +2763,24 @@
               </w:rPr>
               <w:t>xmÉ</w:t>
             </w:r>
-            <w:proofErr w:type="spellEnd"/>
-            <w:r>
-              <w:rPr>
-                <w:rFonts w:ascii="BRH Malayalam Extra" w:hAnsi="BRH Malayalam Extra" w:cs="BRH Devanagari Extra"/>
-                <w:b/>
-                <w:sz w:val="32"/>
-                <w:szCs w:val="40"/>
-                <w:lang w:bidi="ml-IN"/>
-              </w:rPr>
-              <w:t>–</w:t>
-            </w:r>
-            <w:proofErr w:type="spellStart"/>
-            <w:r>
-              <w:rPr>
-                <w:rFonts w:ascii="BRH Devanagari Extra" w:hAnsi="BRH Devanagari Extra" w:cs="BRH Devanagari Extra"/>
-                <w:sz w:val="40"/>
-                <w:szCs w:val="40"/>
-                <w:lang w:bidi="ml-IN"/>
-              </w:rPr>
-              <w:t>irÉqÉç</w:t>
-            </w:r>
-            <w:proofErr w:type="spellEnd"/>
-            <w:r>
-              <w:rPr>
-                <w:rFonts w:ascii="BRH Devanagari Extra" w:hAnsi="BRH Devanagari Extra" w:cs="BRH Devanagari Extra"/>
-                <w:sz w:val="40"/>
-                <w:szCs w:val="40"/>
-                <w:lang w:bidi="ml-IN"/>
-              </w:rPr>
-              <w:t xml:space="preserve"> | </w:t>
+            <w:r>
+              <w:rPr>
+                <w:rFonts w:ascii="BRH Malayalam Extra" w:hAnsi="BRH Malayalam Extra" w:cs="BRH Devanagari Extra"/>
+                <w:b/>
+                <w:sz w:val="32"/>
+                <w:szCs w:val="40"/>
+                <w:lang w:bidi="ml-IN"/>
+              </w:rPr>
+              <w:t>–</w:t>
+            </w:r>
+            <w:r>
+              <w:rPr>
+                <w:rFonts w:ascii="BRH Devanagari Extra" w:hAnsi="BRH Devanagari Extra" w:cs="BRH Devanagari Extra"/>
+                <w:sz w:val="40"/>
+                <w:szCs w:val="40"/>
+                <w:lang w:bidi="ml-IN"/>
+              </w:rPr>
+              <w:t xml:space="preserve">irÉqÉç | </w:t>
             </w:r>
           </w:p>
           <w:p>
@@ -1776,7 +2798,6 @@
                 <w:lang w:bidi="ml-IN"/>
               </w:rPr>
             </w:pPr>
-            <w:proofErr w:type="spellStart"/>
             <w:r>
               <w:rPr>
                 <w:rFonts w:ascii="BRH Devanagari Extra" w:hAnsi="BRH Devanagari Extra" w:cs="BRH Devanagari Extra"/>
@@ -1786,18 +2807,16 @@
               </w:rPr>
               <w:t>uÉÉ</w:t>
             </w:r>
-            <w:proofErr w:type="spellEnd"/>
-            <w:r>
-              <w:rPr>
-                <w:rFonts w:ascii="BRH Malayalam Extra" w:hAnsi="BRH Malayalam Extra" w:cs="BRH Devanagari Extra"/>
-                <w:b/>
-                <w:sz w:val="32"/>
-                <w:szCs w:val="40"/>
-                <w:lang w:bidi="ml-IN"/>
-              </w:rPr>
-              <w:t>–</w:t>
-            </w:r>
-            <w:proofErr w:type="spellStart"/>
+            <w:r>
+              <w:rPr>
+                <w:rFonts w:ascii="BRH Malayalam Extra" w:hAnsi="BRH Malayalam Extra" w:cs="BRH Devanagari Extra"/>
+                <w:b/>
+                <w:sz w:val="32"/>
+                <w:szCs w:val="40"/>
+                <w:lang w:bidi="ml-IN"/>
+              </w:rPr>
+              <w:t>–</w:t>
+            </w:r>
             <w:r>
               <w:rPr>
                 <w:rFonts w:ascii="BRH Devanagari Extra" w:hAnsi="BRH Devanagari Extra" w:cs="BRH Devanagari Extra"/>
@@ -1807,18 +2826,16 @@
               </w:rPr>
               <w:t>lÉ</w:t>
             </w:r>
-            <w:proofErr w:type="spellEnd"/>
-            <w:r>
-              <w:rPr>
-                <w:rFonts w:ascii="BRH Malayalam Extra" w:hAnsi="BRH Malayalam Extra" w:cs="BRH Devanagari Extra"/>
-                <w:b/>
-                <w:sz w:val="32"/>
-                <w:szCs w:val="40"/>
-                <w:lang w:bidi="ml-IN"/>
-              </w:rPr>
-              <w:t>–</w:t>
-            </w:r>
-            <w:proofErr w:type="spellStart"/>
+            <w:r>
+              <w:rPr>
+                <w:rFonts w:ascii="BRH Malayalam Extra" w:hAnsi="BRH Malayalam Extra" w:cs="BRH Devanagari Extra"/>
+                <w:b/>
+                <w:sz w:val="32"/>
+                <w:szCs w:val="40"/>
+                <w:lang w:bidi="ml-IN"/>
+              </w:rPr>
+              <w:t>–</w:t>
+            </w:r>
             <w:r>
               <w:rPr>
                 <w:rFonts w:ascii="BRH Devanagari Extra" w:hAnsi="BRH Devanagari Extra" w:cs="BRH Devanagari Extra"/>
@@ -1828,18 +2845,16 @@
               </w:rPr>
               <w:t>xmÉ</w:t>
             </w:r>
-            <w:proofErr w:type="spellEnd"/>
-            <w:r>
-              <w:rPr>
-                <w:rFonts w:ascii="BRH Malayalam Extra" w:hAnsi="BRH Malayalam Extra" w:cs="BRH Devanagari Extra"/>
-                <w:b/>
-                <w:sz w:val="32"/>
-                <w:szCs w:val="40"/>
-                <w:lang w:bidi="ml-IN"/>
-              </w:rPr>
-              <w:t>–</w:t>
-            </w:r>
-            <w:proofErr w:type="spellStart"/>
+            <w:r>
+              <w:rPr>
+                <w:rFonts w:ascii="BRH Malayalam Extra" w:hAnsi="BRH Malayalam Extra" w:cs="BRH Devanagari Extra"/>
+                <w:b/>
+                <w:sz w:val="32"/>
+                <w:szCs w:val="40"/>
+                <w:lang w:bidi="ml-IN"/>
+              </w:rPr>
+              <w:t>–</w:t>
+            </w:r>
             <w:r>
               <w:rPr>
                 <w:rFonts w:ascii="BRH Devanagari Extra" w:hAnsi="BRH Devanagari Extra" w:cs="BRH Devanagari Extra"/>
@@ -1857,37 +2872,7 @@
                 <w:szCs w:val="40"/>
                 <w:lang w:bidi="ml-IN"/>
               </w:rPr>
-              <w:t>qÉç</w:t>
-            </w:r>
-            <w:proofErr w:type="spellEnd"/>
-            <w:r>
-              <w:rPr>
-                <w:rFonts w:ascii="BRH Devanagari Extra" w:hAnsi="BRH Devanagari Extra" w:cs="BRH Devanagari Extra"/>
-                <w:sz w:val="40"/>
-                <w:szCs w:val="40"/>
-                <w:lang w:bidi="ml-IN"/>
-              </w:rPr>
-              <w:t xml:space="preserve"> </w:t>
-            </w:r>
-            <w:proofErr w:type="spellStart"/>
-            <w:r>
-              <w:rPr>
-                <w:rFonts w:ascii="BRH Devanagari Extra" w:hAnsi="BRH Devanagari Extra" w:cs="BRH Devanagari Extra"/>
-                <w:sz w:val="40"/>
-                <w:szCs w:val="40"/>
-                <w:lang w:bidi="ml-IN"/>
-              </w:rPr>
-              <w:t>mÉëÌiÉþ</w:t>
-            </w:r>
-            <w:proofErr w:type="spellEnd"/>
-            <w:r>
-              <w:rPr>
-                <w:rFonts w:ascii="BRH Devanagari Extra" w:hAnsi="BRH Devanagari Extra" w:cs="BRH Devanagari Extra"/>
-                <w:sz w:val="40"/>
-                <w:szCs w:val="40"/>
-                <w:lang w:bidi="ml-IN"/>
-              </w:rPr>
-              <w:t xml:space="preserve"> |</w:t>
+              <w:t>qÉç mÉëÌiÉþ |</w:t>
             </w:r>
           </w:p>
         </w:tc>
@@ -2056,37 +3041,15 @@
                 <w:lang w:val="en-IN" w:eastAsia="en-IN" w:bidi="ml-IN"/>
               </w:rPr>
             </w:pPr>
-            <w:proofErr w:type="spellStart"/>
-            <w:r>
-              <w:rPr>
-                <w:rFonts w:ascii="BRH Devanagari Extra" w:hAnsi="BRH Devanagari Extra" w:cs="BRH Devanagari Extra"/>
-                <w:sz w:val="40"/>
-                <w:szCs w:val="40"/>
-                <w:lang w:bidi="ml-IN"/>
-              </w:rPr>
-              <w:t>iuÉauÉåÿ¨ÉÑ</w:t>
-            </w:r>
-            <w:proofErr w:type="spellEnd"/>
-            <w:r>
-              <w:rPr>
-                <w:rFonts w:ascii="BRH Devanagari Extra" w:hAnsi="BRH Devanagari Extra" w:cs="BRH Devanagari Extra"/>
-                <w:sz w:val="40"/>
-                <w:szCs w:val="40"/>
-                <w:lang w:bidi="ml-IN"/>
-              </w:rPr>
-              <w:t xml:space="preserve"> | </w:t>
-            </w:r>
-            <w:proofErr w:type="spellStart"/>
-            <w:r>
-              <w:rPr>
-                <w:rFonts w:ascii="BRH Devanagari Extra" w:hAnsi="BRH Devanagari Extra" w:cs="BRH Devanagari Extra"/>
-                <w:sz w:val="40"/>
-                <w:szCs w:val="40"/>
-                <w:lang w:bidi="ml-IN"/>
-              </w:rPr>
-              <w:t>uÉå</w:t>
-            </w:r>
-            <w:proofErr w:type="spellEnd"/>
+            <w:r>
+              <w:rPr>
+                <w:rFonts w:ascii="BRH Devanagari Extra" w:hAnsi="BRH Devanagari Extra" w:cs="BRH Devanagari Extra"/>
+                <w:sz w:val="40"/>
+                <w:szCs w:val="40"/>
+                <w:lang w:bidi="ml-IN"/>
+              </w:rPr>
+              <w:t>iuÉauÉåÿ¨ÉÑ | uÉå</w:t>
+            </w:r>
             <w:r>
               <w:rPr>
                 <w:rFonts w:ascii="BRH Malayalam Extra" w:hAnsi="BRH Malayalam Extra" w:cs="BRH Devanagari Extra"/>
@@ -2098,7 +3061,6 @@
               </w:rPr>
               <w:t>–</w:t>
             </w:r>
-            <w:proofErr w:type="spellStart"/>
             <w:r>
               <w:rPr>
                 <w:rFonts w:ascii="BRH Devanagari Extra" w:hAnsi="BRH Devanagari Extra" w:cs="BRH Devanagari Extra"/>
@@ -2109,36 +3071,24 @@
               </w:rPr>
               <w:t>iuÉ</w:t>
             </w:r>
-            <w:proofErr w:type="spellEnd"/>
-            <w:r>
-              <w:rPr>
-                <w:rFonts w:ascii="BRH Malayalam Extra" w:hAnsi="BRH Malayalam Extra" w:cs="BRH Devanagari Extra"/>
-                <w:b/>
-                <w:sz w:val="32"/>
-                <w:szCs w:val="40"/>
-                <w:lang w:bidi="ml-IN"/>
-              </w:rPr>
-              <w:t>–</w:t>
-            </w:r>
-            <w:proofErr w:type="spellStart"/>
-            <w:r>
-              <w:rPr>
-                <w:rFonts w:ascii="BRH Devanagari Extra" w:hAnsi="BRH Devanagari Extra" w:cs="BRH Devanagari Extra"/>
-                <w:sz w:val="40"/>
-                <w:szCs w:val="40"/>
-                <w:lang w:bidi="ml-IN"/>
-              </w:rPr>
-              <w:t>alÉåÈ</w:t>
-            </w:r>
-            <w:proofErr w:type="spellEnd"/>
-            <w:r>
-              <w:rPr>
-                <w:rFonts w:ascii="BRH Devanagari Extra" w:hAnsi="BRH Devanagari Extra" w:cs="BRH Devanagari Extra"/>
-                <w:sz w:val="40"/>
-                <w:szCs w:val="40"/>
-                <w:lang w:bidi="ml-IN"/>
-              </w:rPr>
-              <w:t xml:space="preserve"> |</w:t>
+            <w:r>
+              <w:rPr>
+                <w:rFonts w:ascii="BRH Malayalam Extra" w:hAnsi="BRH Malayalam Extra" w:cs="BRH Devanagari Extra"/>
+                <w:b/>
+                <w:sz w:val="32"/>
+                <w:szCs w:val="40"/>
+                <w:lang w:bidi="ml-IN"/>
+              </w:rPr>
+              <w:t>–</w:t>
+            </w:r>
+            <w:r>
+              <w:rPr>
+                <w:rFonts w:ascii="BRH Devanagari Extra" w:hAnsi="BRH Devanagari Extra" w:cs="BRH Devanagari Extra"/>
+                <w:sz w:val="40"/>
+                <w:szCs w:val="40"/>
+                <w:lang w:bidi="ml-IN"/>
+              </w:rPr>
+              <w:t>alÉåÈ |</w:t>
             </w:r>
           </w:p>
         </w:tc>
@@ -2161,37 +3111,15 @@
                 <w:lang w:val="en-IN" w:eastAsia="en-IN" w:bidi="ml-IN"/>
               </w:rPr>
             </w:pPr>
-            <w:proofErr w:type="spellStart"/>
-            <w:r>
-              <w:rPr>
-                <w:rFonts w:ascii="BRH Devanagari Extra" w:hAnsi="BRH Devanagari Extra" w:cs="BRH Devanagari Extra"/>
-                <w:sz w:val="40"/>
-                <w:szCs w:val="40"/>
-                <w:lang w:bidi="ml-IN"/>
-              </w:rPr>
-              <w:t>iuÉauÉåÿ¨ÉÑ</w:t>
-            </w:r>
-            <w:proofErr w:type="spellEnd"/>
-            <w:r>
-              <w:rPr>
-                <w:rFonts w:ascii="BRH Devanagari Extra" w:hAnsi="BRH Devanagari Extra" w:cs="BRH Devanagari Extra"/>
-                <w:sz w:val="40"/>
-                <w:szCs w:val="40"/>
-                <w:lang w:bidi="ml-IN"/>
-              </w:rPr>
-              <w:t xml:space="preserve"> | </w:t>
-            </w:r>
-            <w:proofErr w:type="spellStart"/>
-            <w:r>
-              <w:rPr>
-                <w:rFonts w:ascii="BRH Devanagari Extra" w:hAnsi="BRH Devanagari Extra" w:cs="BRH Devanagari Extra"/>
-                <w:sz w:val="40"/>
-                <w:szCs w:val="40"/>
-                <w:lang w:bidi="ml-IN"/>
-              </w:rPr>
-              <w:t>uÉå</w:t>
-            </w:r>
-            <w:proofErr w:type="spellEnd"/>
+            <w:r>
+              <w:rPr>
+                <w:rFonts w:ascii="BRH Devanagari Extra" w:hAnsi="BRH Devanagari Extra" w:cs="BRH Devanagari Extra"/>
+                <w:sz w:val="40"/>
+                <w:szCs w:val="40"/>
+                <w:lang w:bidi="ml-IN"/>
+              </w:rPr>
+              <w:t>iuÉauÉåÿ¨ÉÑ | uÉå</w:t>
+            </w:r>
             <w:r>
               <w:rPr>
                 <w:rFonts w:ascii="BRH Malayalam Extra" w:hAnsi="BRH Malayalam Extra" w:cs="BRH Devanagari Extra"/>
@@ -2211,51 +3139,27 @@
                 <w:highlight w:val="green"/>
                 <w:lang w:val="en-IN" w:eastAsia="en-IN"/>
               </w:rPr>
-              <w:t>¨</w:t>
-            </w:r>
-            <w:proofErr w:type="spellStart"/>
-            <w:r>
-              <w:rPr>
-                <w:rFonts w:ascii="BRH Devanagari" w:hAnsi="BRH Devanagari" w:cs="BRH Devanagari"/>
-                <w:color w:val="000000"/>
-                <w:sz w:val="40"/>
+              <w:t>¨uÉ</w:t>
+            </w:r>
+            <w:r>
+              <w:rPr>
+                <w:rFonts w:ascii="BRH Malayalam Extra" w:hAnsi="BRH Malayalam Extra" w:cs="BRH Devanagari Extra"/>
+                <w:b/>
+                <w:sz w:val="32"/>
                 <w:szCs w:val="40"/>
                 <w:highlight w:val="green"/>
-                <w:lang w:val="en-IN" w:eastAsia="en-IN"/>
-              </w:rPr>
-              <w:t>uÉ</w:t>
-            </w:r>
-            <w:proofErr w:type="spellEnd"/>
-            <w:r>
-              <w:rPr>
-                <w:rFonts w:ascii="BRH Malayalam Extra" w:hAnsi="BRH Malayalam Extra" w:cs="BRH Devanagari Extra"/>
-                <w:b/>
-                <w:sz w:val="32"/>
-                <w:szCs w:val="40"/>
-                <w:highlight w:val="green"/>
-                <w:lang w:bidi="ml-IN"/>
-              </w:rPr>
-              <w:t>–</w:t>
-            </w:r>
-            <w:proofErr w:type="spellStart"/>
-            <w:r>
-              <w:rPr>
-                <w:rFonts w:ascii="BRH Devanagari Extra" w:hAnsi="BRH Devanagari Extra" w:cs="BRH Devanagari Extra"/>
-                <w:sz w:val="40"/>
-                <w:szCs w:val="40"/>
-                <w:lang w:bidi="ml-IN"/>
-              </w:rPr>
-              <w:t>alÉåÈ</w:t>
-            </w:r>
-            <w:proofErr w:type="spellEnd"/>
-            <w:r>
-              <w:rPr>
-                <w:rFonts w:ascii="BRH Devanagari Extra" w:hAnsi="BRH Devanagari Extra" w:cs="BRH Devanagari Extra"/>
-                <w:sz w:val="40"/>
-                <w:szCs w:val="40"/>
-                <w:lang w:bidi="ml-IN"/>
-              </w:rPr>
-              <w:t xml:space="preserve"> |</w:t>
+                <w:lang w:bidi="ml-IN"/>
+              </w:rPr>
+              <w:t>–</w:t>
+            </w:r>
+            <w:r>
+              <w:rPr>
+                <w:rFonts w:ascii="BRH Devanagari Extra" w:hAnsi="BRH Devanagari Extra" w:cs="BRH Devanagari Extra"/>
+                <w:sz w:val="40"/>
+                <w:szCs w:val="40"/>
+                <w:lang w:bidi="ml-IN"/>
+              </w:rPr>
+              <w:t>alÉåÈ |</w:t>
             </w:r>
           </w:p>
         </w:tc>
@@ -2424,25 +3328,14 @@
                 <w:lang w:val="en-IN" w:eastAsia="en-IN" w:bidi="ml-IN"/>
               </w:rPr>
             </w:pPr>
-            <w:proofErr w:type="spellStart"/>
-            <w:r>
-              <w:rPr>
-                <w:rFonts w:ascii="BRH Devanagari Extra" w:hAnsi="BRH Devanagari Extra" w:cs="BRH Devanagari Extra"/>
-                <w:sz w:val="40"/>
-                <w:szCs w:val="40"/>
-                <w:lang w:bidi="ml-IN"/>
-              </w:rPr>
-              <w:t>cÉÉÍxÉþ</w:t>
-            </w:r>
-            <w:proofErr w:type="spellEnd"/>
-            <w:r>
-              <w:rPr>
-                <w:rFonts w:ascii="BRH Devanagari Extra" w:hAnsi="BRH Devanagari Extra" w:cs="BRH Devanagari Extra"/>
-                <w:sz w:val="40"/>
-                <w:szCs w:val="40"/>
-                <w:lang w:bidi="ml-IN"/>
-              </w:rPr>
-              <w:t xml:space="preserve"> | </w:t>
+            <w:r>
+              <w:rPr>
+                <w:rFonts w:ascii="BRH Devanagari Extra" w:hAnsi="BRH Devanagari Extra" w:cs="BRH Devanagari Extra"/>
+                <w:sz w:val="40"/>
+                <w:szCs w:val="40"/>
+                <w:lang w:bidi="ml-IN"/>
+              </w:rPr>
+              <w:t xml:space="preserve">cÉÉÍxÉþ | </w:t>
             </w:r>
             <w:r>
               <w:rPr>
@@ -2464,7 +3357,6 @@
               </w:rPr>
               <w:t>–</w:t>
             </w:r>
-            <w:proofErr w:type="spellStart"/>
             <w:r>
               <w:rPr>
                 <w:rFonts w:ascii="BRH Devanagari Extra" w:hAnsi="BRH Devanagari Extra" w:cs="BRH Devanagari Extra"/>
@@ -2474,45 +3366,24 @@
               </w:rPr>
               <w:t>ÍxÉ</w:t>
             </w:r>
-            <w:proofErr w:type="spellEnd"/>
-            <w:r>
-              <w:rPr>
-                <w:rFonts w:ascii="BRH Malayalam Extra" w:hAnsi="BRH Malayalam Extra" w:cs="BRH Devanagari Extra"/>
-                <w:b/>
-                <w:sz w:val="32"/>
-                <w:szCs w:val="40"/>
-                <w:lang w:bidi="ml-IN"/>
-              </w:rPr>
-              <w:t>–</w:t>
-            </w:r>
-            <w:r>
-              <w:rPr>
-                <w:rFonts w:ascii="BRH Devanagari Extra" w:hAnsi="BRH Devanagari Extra" w:cs="BRH Devanagari Extra"/>
-                <w:sz w:val="40"/>
-                <w:szCs w:val="40"/>
-                <w:lang w:bidi="ml-IN"/>
-              </w:rPr>
-              <w:t xml:space="preserve"> </w:t>
-            </w:r>
-            <w:proofErr w:type="spellStart"/>
-            <w:r>
-              <w:rPr>
-                <w:rFonts w:ascii="BRH Devanagari Extra" w:hAnsi="BRH Devanagari Extra" w:cs="BRH Devanagari Extra"/>
-                <w:sz w:val="40"/>
-                <w:szCs w:val="40"/>
-                <w:lang w:bidi="ml-IN"/>
-              </w:rPr>
-              <w:t>uÉxuÉÏÿ</w:t>
-            </w:r>
-            <w:proofErr w:type="spellEnd"/>
-            <w:r>
-              <w:rPr>
-                <w:rFonts w:ascii="BRH Devanagari Extra" w:hAnsi="BRH Devanagari Extra" w:cs="BRH Devanagari Extra"/>
-                <w:sz w:val="40"/>
-                <w:szCs w:val="40"/>
-                <w:lang w:bidi="ml-IN"/>
-              </w:rPr>
-              <w:t xml:space="preserve"> |</w:t>
+            <w:r>
+              <w:rPr>
+                <w:rFonts w:ascii="BRH Malayalam Extra" w:hAnsi="BRH Malayalam Extra" w:cs="BRH Devanagari Extra"/>
+                <w:b/>
+                <w:sz w:val="32"/>
+                <w:szCs w:val="40"/>
+                <w:lang w:bidi="ml-IN"/>
+              </w:rPr>
+              <w:t>–</w:t>
+            </w:r>
+            <w:r>
+              <w:rPr>
+                <w:rFonts w:ascii="BRH Devanagari Extra" w:hAnsi="BRH Devanagari Extra" w:cs="BRH Devanagari Extra"/>
+                <w:sz w:val="40"/>
+                <w:szCs w:val="40"/>
+                <w:lang w:bidi="ml-IN"/>
+              </w:rPr>
+              <w:t xml:space="preserve"> uÉxuÉÏÿ |</w:t>
             </w:r>
           </w:p>
         </w:tc>
@@ -2536,27 +3407,15 @@
                 <w:lang w:val="en-IN" w:eastAsia="en-IN" w:bidi="ml-IN"/>
               </w:rPr>
             </w:pPr>
-            <w:proofErr w:type="spellStart"/>
-            <w:r>
-              <w:rPr>
-                <w:rFonts w:ascii="BRH Devanagari Extra" w:hAnsi="BRH Devanagari Extra" w:cs="BRH Devanagari Extra"/>
-                <w:sz w:val="40"/>
-                <w:szCs w:val="40"/>
-                <w:lang w:bidi="ml-IN"/>
-              </w:rPr>
-              <w:t>cÉÉÍxÉþ</w:t>
-            </w:r>
-            <w:proofErr w:type="spellEnd"/>
-            <w:r>
-              <w:rPr>
-                <w:rFonts w:ascii="BRH Devanagari Extra" w:hAnsi="BRH Devanagari Extra" w:cs="BRH Devanagari Extra"/>
-                <w:sz w:val="40"/>
-                <w:szCs w:val="40"/>
-                <w:lang w:bidi="ml-IN"/>
-              </w:rPr>
-              <w:t xml:space="preserve"> | </w:t>
-            </w:r>
-            <w:proofErr w:type="spellStart"/>
+            <w:r>
+              <w:rPr>
+                <w:rFonts w:ascii="BRH Devanagari Extra" w:hAnsi="BRH Devanagari Extra" w:cs="BRH Devanagari Extra"/>
+                <w:sz w:val="40"/>
+                <w:szCs w:val="40"/>
+                <w:lang w:bidi="ml-IN"/>
+              </w:rPr>
+              <w:t xml:space="preserve">cÉÉÍxÉþ | </w:t>
+            </w:r>
             <w:r>
               <w:rPr>
                 <w:rFonts w:ascii="BRH Devanagari Extra" w:hAnsi="BRH Devanagari Extra" w:cs="BRH Devanagari Extra"/>
@@ -2576,45 +3435,24 @@
               </w:rPr>
               <w:t>ÍxÉ</w:t>
             </w:r>
-            <w:proofErr w:type="spellEnd"/>
-            <w:r>
-              <w:rPr>
-                <w:rFonts w:ascii="BRH Malayalam Extra" w:hAnsi="BRH Malayalam Extra" w:cs="BRH Devanagari Extra"/>
-                <w:b/>
-                <w:sz w:val="32"/>
-                <w:szCs w:val="40"/>
-                <w:lang w:bidi="ml-IN"/>
-              </w:rPr>
-              <w:t>–</w:t>
-            </w:r>
-            <w:r>
-              <w:rPr>
-                <w:rFonts w:ascii="BRH Devanagari Extra" w:hAnsi="BRH Devanagari Extra" w:cs="BRH Devanagari Extra"/>
-                <w:sz w:val="40"/>
-                <w:szCs w:val="40"/>
-                <w:lang w:bidi="ml-IN"/>
-              </w:rPr>
-              <w:t xml:space="preserve"> </w:t>
-            </w:r>
-            <w:proofErr w:type="spellStart"/>
-            <w:r>
-              <w:rPr>
-                <w:rFonts w:ascii="BRH Devanagari Extra" w:hAnsi="BRH Devanagari Extra" w:cs="BRH Devanagari Extra"/>
-                <w:sz w:val="40"/>
-                <w:szCs w:val="40"/>
-                <w:lang w:bidi="ml-IN"/>
-              </w:rPr>
-              <w:t>uÉxuÉÏÿ</w:t>
-            </w:r>
-            <w:proofErr w:type="spellEnd"/>
-            <w:r>
-              <w:rPr>
-                <w:rFonts w:ascii="BRH Devanagari Extra" w:hAnsi="BRH Devanagari Extra" w:cs="BRH Devanagari Extra"/>
-                <w:sz w:val="40"/>
-                <w:szCs w:val="40"/>
-                <w:lang w:bidi="ml-IN"/>
-              </w:rPr>
-              <w:t xml:space="preserve"> |</w:t>
+            <w:r>
+              <w:rPr>
+                <w:rFonts w:ascii="BRH Malayalam Extra" w:hAnsi="BRH Malayalam Extra" w:cs="BRH Devanagari Extra"/>
+                <w:b/>
+                <w:sz w:val="32"/>
+                <w:szCs w:val="40"/>
+                <w:lang w:bidi="ml-IN"/>
+              </w:rPr>
+              <w:t>–</w:t>
+            </w:r>
+            <w:r>
+              <w:rPr>
+                <w:rFonts w:ascii="BRH Devanagari Extra" w:hAnsi="BRH Devanagari Extra" w:cs="BRH Devanagari Extra"/>
+                <w:sz w:val="40"/>
+                <w:szCs w:val="40"/>
+                <w:lang w:bidi="ml-IN"/>
+              </w:rPr>
+              <w:t xml:space="preserve"> uÉxuÉÏÿ |</w:t>
             </w:r>
           </w:p>
         </w:tc>
@@ -2794,7 +3632,6 @@
                 <w:lang w:val="en-IN" w:eastAsia="en-IN" w:bidi="ml-IN"/>
               </w:rPr>
             </w:pPr>
-            <w:proofErr w:type="spellStart"/>
             <w:r>
               <w:rPr>
                 <w:rFonts w:ascii="BRH Devanagari Extra" w:hAnsi="BRH Devanagari Extra" w:cs="BRH Devanagari Extra"/>
@@ -2821,37 +3658,7 @@
                 <w:szCs w:val="40"/>
                 <w:lang w:bidi="ml-IN"/>
               </w:rPr>
-              <w:t>åû</w:t>
-            </w:r>
-            <w:proofErr w:type="spellEnd"/>
-            <w:r>
-              <w:rPr>
-                <w:rFonts w:ascii="BRH Devanagari Extra" w:hAnsi="BRH Devanagari Extra" w:cs="BRH Devanagari Extra"/>
-                <w:sz w:val="40"/>
-                <w:szCs w:val="40"/>
-                <w:lang w:bidi="ml-IN"/>
-              </w:rPr>
-              <w:t xml:space="preserve"> | </w:t>
-            </w:r>
-            <w:proofErr w:type="spellStart"/>
-            <w:r>
-              <w:rPr>
-                <w:rFonts w:ascii="BRH Devanagari Extra" w:hAnsi="BRH Devanagari Extra" w:cs="BRH Devanagari Extra"/>
-                <w:sz w:val="40"/>
-                <w:szCs w:val="40"/>
-                <w:lang w:bidi="ml-IN"/>
-              </w:rPr>
-              <w:t>LÌWûþ</w:t>
-            </w:r>
-            <w:proofErr w:type="spellEnd"/>
-            <w:r>
-              <w:rPr>
-                <w:rFonts w:ascii="BRH Devanagari Extra" w:hAnsi="BRH Devanagari Extra" w:cs="BRH Devanagari Extra"/>
-                <w:sz w:val="40"/>
-                <w:szCs w:val="40"/>
-                <w:lang w:bidi="ml-IN"/>
-              </w:rPr>
-              <w:t xml:space="preserve"> | C</w:t>
+              <w:t>åû | LÌWûþ | C</w:t>
             </w:r>
             <w:r>
               <w:rPr>
@@ -2882,25 +3689,14 @@
               </w:rPr>
               <w:t>–</w:t>
             </w:r>
-            <w:proofErr w:type="spellStart"/>
-            <w:r>
-              <w:rPr>
-                <w:rFonts w:ascii="BRH Devanagari Extra" w:hAnsi="BRH Devanagari Extra" w:cs="BRH Devanagari Extra"/>
-                <w:sz w:val="40"/>
-                <w:szCs w:val="40"/>
-                <w:lang w:bidi="ml-IN"/>
-              </w:rPr>
-              <w:t>ÎalÉÈ</w:t>
-            </w:r>
-            <w:proofErr w:type="spellEnd"/>
-            <w:r>
-              <w:rPr>
-                <w:rFonts w:ascii="BRH Devanagari Extra" w:hAnsi="BRH Devanagari Extra" w:cs="BRH Devanagari Extra"/>
-                <w:sz w:val="40"/>
-                <w:szCs w:val="40"/>
-                <w:lang w:bidi="ml-IN"/>
-              </w:rPr>
-              <w:t xml:space="preserve"> |</w:t>
+            <w:r>
+              <w:rPr>
+                <w:rFonts w:ascii="BRH Devanagari Extra" w:hAnsi="BRH Devanagari Extra" w:cs="BRH Devanagari Extra"/>
+                <w:sz w:val="40"/>
+                <w:szCs w:val="40"/>
+                <w:lang w:bidi="ml-IN"/>
+              </w:rPr>
+              <w:t>ÎalÉÈ |</w:t>
             </w:r>
           </w:p>
         </w:tc>
@@ -2924,7 +3720,6 @@
                 <w:lang w:val="en-IN" w:eastAsia="en-IN" w:bidi="ml-IN"/>
               </w:rPr>
             </w:pPr>
-            <w:proofErr w:type="spellStart"/>
             <w:r>
               <w:rPr>
                 <w:rFonts w:ascii="BRH Devanagari Extra" w:hAnsi="BRH Devanagari Extra" w:cs="BRH Devanagari Extra"/>
@@ -2944,35 +3739,14 @@
               </w:rPr>
               <w:t>ÑÀÉ</w:t>
             </w:r>
-            <w:proofErr w:type="spellEnd"/>
-            <w:r>
-              <w:rPr>
-                <w:rFonts w:ascii="BRH Devanagari Extra" w:hAnsi="BRH Devanagari Extra" w:cs="BRH Devanagari Extra"/>
-                <w:sz w:val="40"/>
-                <w:szCs w:val="40"/>
-                <w:lang w:bidi="ml-IN"/>
-              </w:rPr>
-              <w:t xml:space="preserve"> | </w:t>
-            </w:r>
-            <w:proofErr w:type="spellStart"/>
-            <w:r>
-              <w:rPr>
-                <w:rFonts w:ascii="BRH Devanagari Extra" w:hAnsi="BRH Devanagari Extra" w:cs="BRH Devanagari Extra"/>
-                <w:sz w:val="40"/>
-                <w:szCs w:val="40"/>
-                <w:lang w:bidi="ml-IN"/>
-              </w:rPr>
-              <w:t>LÌWûþ</w:t>
-            </w:r>
-            <w:proofErr w:type="spellEnd"/>
-            <w:r>
-              <w:rPr>
-                <w:rFonts w:ascii="BRH Devanagari Extra" w:hAnsi="BRH Devanagari Extra" w:cs="BRH Devanagari Extra"/>
-                <w:sz w:val="40"/>
-                <w:szCs w:val="40"/>
-                <w:lang w:bidi="ml-IN"/>
-              </w:rPr>
-              <w:t xml:space="preserve"> | C</w:t>
+            <w:r>
+              <w:rPr>
+                <w:rFonts w:ascii="BRH Devanagari Extra" w:hAnsi="BRH Devanagari Extra" w:cs="BRH Devanagari Extra"/>
+                <w:sz w:val="40"/>
+                <w:szCs w:val="40"/>
+                <w:lang w:bidi="ml-IN"/>
+              </w:rPr>
+              <w:t xml:space="preserve"> | LÌWûþ | C</w:t>
             </w:r>
             <w:r>
               <w:rPr>
@@ -3003,25 +3777,14 @@
               </w:rPr>
               <w:t>–</w:t>
             </w:r>
-            <w:proofErr w:type="spellStart"/>
-            <w:r>
-              <w:rPr>
-                <w:rFonts w:ascii="BRH Devanagari Extra" w:hAnsi="BRH Devanagari Extra" w:cs="BRH Devanagari Extra"/>
-                <w:sz w:val="40"/>
-                <w:szCs w:val="40"/>
-                <w:lang w:bidi="ml-IN"/>
-              </w:rPr>
-              <w:t>ÎalÉÈ</w:t>
-            </w:r>
-            <w:proofErr w:type="spellEnd"/>
-            <w:r>
-              <w:rPr>
-                <w:rFonts w:ascii="BRH Devanagari Extra" w:hAnsi="BRH Devanagari Extra" w:cs="BRH Devanagari Extra"/>
-                <w:sz w:val="40"/>
-                <w:szCs w:val="40"/>
-                <w:lang w:bidi="ml-IN"/>
-              </w:rPr>
-              <w:t xml:space="preserve"> |</w:t>
+            <w:r>
+              <w:rPr>
+                <w:rFonts w:ascii="BRH Devanagari Extra" w:hAnsi="BRH Devanagari Extra" w:cs="BRH Devanagari Extra"/>
+                <w:sz w:val="40"/>
+                <w:szCs w:val="40"/>
+                <w:lang w:bidi="ml-IN"/>
+              </w:rPr>
+              <w:t>ÎalÉÈ |</w:t>
             </w:r>
           </w:p>
         </w:tc>
@@ -3063,6 +3826,7 @@
                 <w:szCs w:val="32"/>
                 <w:lang w:val="en-IN" w:eastAsia="en-IN" w:bidi="ml-IN"/>
               </w:rPr>
+              <w:lastRenderedPageBreak/>
               <w:t>T.S.1.1.</w:t>
             </w:r>
             <w:r>
@@ -3189,66 +3953,33 @@
                 <w:lang w:bidi="ml-IN"/>
               </w:rPr>
             </w:pPr>
-            <w:proofErr w:type="spellStart"/>
-            <w:r>
-              <w:rPr>
-                <w:rFonts w:ascii="BRH Devanagari Extra" w:hAnsi="BRH Devanagari Extra" w:cs="BRH Devanagari Extra"/>
-                <w:sz w:val="40"/>
-                <w:szCs w:val="40"/>
-                <w:lang w:bidi="ml-IN"/>
-              </w:rPr>
-              <w:t>mÉërÉþiÉÏ</w:t>
-            </w:r>
-            <w:proofErr w:type="spellEnd"/>
-            <w:r>
-              <w:rPr>
-                <w:rFonts w:ascii="BRH Devanagari Extra" w:hAnsi="BRH Devanagari Extra" w:cs="BRH Devanagari Extra"/>
-                <w:sz w:val="40"/>
-                <w:szCs w:val="40"/>
-                <w:lang w:bidi="ml-IN"/>
-              </w:rPr>
-              <w:t xml:space="preserve"> </w:t>
-            </w:r>
-            <w:proofErr w:type="spellStart"/>
-            <w:r>
-              <w:rPr>
-                <w:rFonts w:ascii="BRH Devanagari Extra" w:hAnsi="BRH Devanagari Extra" w:cs="BRH Devanagari Extra"/>
-                <w:sz w:val="40"/>
-                <w:szCs w:val="40"/>
-                <w:lang w:bidi="ml-IN"/>
-              </w:rPr>
-              <w:t>rÉÑ</w:t>
-            </w:r>
-            <w:proofErr w:type="spellEnd"/>
-            <w:r>
-              <w:rPr>
-                <w:rFonts w:ascii="BRH Malayalam Extra" w:hAnsi="BRH Malayalam Extra" w:cs="BRH Devanagari Extra"/>
-                <w:b/>
-                <w:sz w:val="32"/>
-                <w:szCs w:val="40"/>
-                <w:lang w:bidi="ml-IN"/>
-              </w:rPr>
-              <w:t>–</w:t>
-            </w:r>
-            <w:proofErr w:type="spellStart"/>
-            <w:r>
-              <w:rPr>
-                <w:rFonts w:ascii="BRH Devanagari Extra" w:hAnsi="BRH Devanagari Extra" w:cs="BRH Devanagari Extra"/>
-                <w:sz w:val="40"/>
-                <w:szCs w:val="40"/>
-                <w:lang w:bidi="ml-IN"/>
-              </w:rPr>
-              <w:t>uÉprÉÉÿqÉç</w:t>
-            </w:r>
-            <w:proofErr w:type="spellEnd"/>
-            <w:r>
-              <w:rPr>
-                <w:rFonts w:ascii="BRH Devanagari Extra" w:hAnsi="BRH Devanagari Extra" w:cs="BRH Devanagari Extra"/>
-                <w:sz w:val="40"/>
-                <w:szCs w:val="40"/>
-                <w:lang w:bidi="ml-IN"/>
-              </w:rPr>
-              <w:t xml:space="preserve"> | </w:t>
+            <w:r>
+              <w:rPr>
+                <w:rFonts w:ascii="BRH Devanagari Extra" w:hAnsi="BRH Devanagari Extra" w:cs="BRH Devanagari Extra"/>
+                <w:sz w:val="40"/>
+                <w:szCs w:val="40"/>
+                <w:lang w:bidi="ml-IN"/>
+              </w:rPr>
+              <w:t>mÉërÉþiÉÏ rÉÑ</w:t>
+            </w:r>
+            <w:r>
+              <w:rPr>
+                <w:rFonts w:ascii="BRH Malayalam Extra" w:hAnsi="BRH Malayalam Extra" w:cs="BRH Devanagari Extra"/>
+                <w:b/>
+                <w:sz w:val="32"/>
+                <w:szCs w:val="40"/>
+                <w:lang w:bidi="ml-IN"/>
+              </w:rPr>
+              <w:t>–</w:t>
+            </w:r>
+            <w:r>
+              <w:rPr>
+                <w:rFonts w:ascii="BRH Devanagari Extra" w:hAnsi="BRH Devanagari Extra" w:cs="BRH Devanagari Extra"/>
+                <w:sz w:val="40"/>
+                <w:szCs w:val="40"/>
+                <w:lang w:bidi="ml-IN"/>
+              </w:rPr>
+              <w:t xml:space="preserve">uÉprÉÉÿqÉç | </w:t>
             </w:r>
           </w:p>
           <w:p>
@@ -3266,7 +3997,6 @@
                 <w:lang w:val="en-IN" w:eastAsia="en-IN" w:bidi="ml-IN"/>
               </w:rPr>
             </w:pPr>
-            <w:proofErr w:type="spellStart"/>
             <w:r>
               <w:rPr>
                 <w:rFonts w:ascii="BRH Devanagari Extra" w:hAnsi="BRH Devanagari Extra" w:cs="BRH Devanagari Extra"/>
@@ -3277,7 +4007,6 @@
               </w:rPr>
               <w:t>mÉë</w:t>
             </w:r>
-            <w:proofErr w:type="spellEnd"/>
             <w:r>
               <w:rPr>
                 <w:rFonts w:ascii="BRH Malayalam Extra" w:hAnsi="BRH Malayalam Extra" w:cs="BRH Devanagari Extra"/>
@@ -3289,7 +4018,6 @@
               </w:rPr>
               <w:t>–</w:t>
             </w:r>
-            <w:proofErr w:type="spellStart"/>
             <w:r>
               <w:rPr>
                 <w:rFonts w:ascii="BRH Devanagari Extra" w:hAnsi="BRH Devanagari Extra" w:cs="BRH Devanagari Extra"/>
@@ -3299,68 +4027,35 @@
               </w:rPr>
               <w:t>rÉiÉÏÌiÉ</w:t>
             </w:r>
-            <w:proofErr w:type="spellEnd"/>
-            <w:r>
-              <w:rPr>
-                <w:rFonts w:ascii="BRH Malayalam Extra" w:hAnsi="BRH Malayalam Extra" w:cs="BRH Devanagari Extra"/>
-                <w:b/>
-                <w:sz w:val="32"/>
-                <w:szCs w:val="40"/>
-                <w:lang w:bidi="ml-IN"/>
-              </w:rPr>
-              <w:t>–</w:t>
-            </w:r>
-            <w:r>
-              <w:rPr>
-                <w:rFonts w:ascii="BRH Devanagari Extra" w:hAnsi="BRH Devanagari Extra" w:cs="BRH Devanagari Extra"/>
-                <w:sz w:val="40"/>
-                <w:szCs w:val="40"/>
-                <w:lang w:bidi="ml-IN"/>
-              </w:rPr>
-              <w:t xml:space="preserve"> </w:t>
-            </w:r>
-            <w:proofErr w:type="spellStart"/>
-            <w:r>
-              <w:rPr>
-                <w:rFonts w:ascii="BRH Devanagari Extra" w:hAnsi="BRH Devanagari Extra" w:cs="BRH Devanagari Extra"/>
-                <w:sz w:val="40"/>
-                <w:szCs w:val="40"/>
-                <w:lang w:bidi="ml-IN"/>
-              </w:rPr>
-              <w:t>mÉë</w:t>
-            </w:r>
-            <w:proofErr w:type="spellEnd"/>
-            <w:r>
-              <w:rPr>
-                <w:rFonts w:ascii="BRH Devanagari Extra" w:hAnsi="BRH Devanagari Extra" w:cs="BRH Devanagari Extra"/>
-                <w:sz w:val="40"/>
-                <w:szCs w:val="40"/>
-                <w:lang w:bidi="ml-IN"/>
-              </w:rPr>
-              <w:t xml:space="preserve"> - </w:t>
-            </w:r>
-            <w:proofErr w:type="spellStart"/>
-            <w:r>
-              <w:rPr>
-                <w:rFonts w:ascii="BRH Devanagari Extra" w:hAnsi="BRH Devanagari Extra" w:cs="BRH Devanagari Extra"/>
-                <w:sz w:val="40"/>
-                <w:szCs w:val="40"/>
-                <w:lang w:bidi="ml-IN"/>
-              </w:rPr>
-              <w:t>rÉ</w:t>
-            </w:r>
-            <w:proofErr w:type="spellEnd"/>
-            <w:r>
-              <w:rPr>
-                <w:rFonts w:ascii="BRH Malayalam Extra" w:hAnsi="BRH Malayalam Extra" w:cs="BRH Devanagari Extra"/>
-                <w:b/>
-                <w:sz w:val="32"/>
-                <w:szCs w:val="40"/>
-                <w:lang w:bidi="ml-IN"/>
-              </w:rPr>
-              <w:t>–</w:t>
-            </w:r>
-            <w:proofErr w:type="spellStart"/>
+            <w:r>
+              <w:rPr>
+                <w:rFonts w:ascii="BRH Malayalam Extra" w:hAnsi="BRH Malayalam Extra" w:cs="BRH Devanagari Extra"/>
+                <w:b/>
+                <w:sz w:val="32"/>
+                <w:szCs w:val="40"/>
+                <w:lang w:bidi="ml-IN"/>
+              </w:rPr>
+              <w:t>–</w:t>
+            </w:r>
+            <w:r>
+              <w:rPr>
+                <w:rFonts w:ascii="BRH Devanagari Extra" w:hAnsi="BRH Devanagari Extra" w:cs="BRH Devanagari Extra"/>
+                <w:sz w:val="40"/>
+                <w:szCs w:val="40"/>
+                <w:lang w:bidi="ml-IN"/>
+              </w:rPr>
+              <w:t xml:space="preserve"> mÉë - rÉ</w:t>
+            </w:r>
+            <w:r>
+              <w:rPr>
+                <w:rFonts w:ascii="BRH Malayalam Extra" w:hAnsi="BRH Malayalam Extra" w:cs="BRH Devanagari Extra"/>
+                <w:b/>
+                <w:sz w:val="32"/>
+                <w:szCs w:val="40"/>
+                <w:lang w:bidi="ml-IN"/>
+              </w:rPr>
+              <w:t>–</w:t>
+            </w:r>
             <w:r>
               <w:rPr>
                 <w:rFonts w:ascii="BRH Devanagari Extra" w:hAnsi="BRH Devanagari Extra" w:cs="BRH Devanagari Extra"/>
@@ -3370,7 +4065,6 @@
               </w:rPr>
               <w:t>iÉÏ</w:t>
             </w:r>
-            <w:proofErr w:type="spellEnd"/>
             <w:r>
               <w:rPr>
                 <w:rFonts w:ascii="BRH Malayalam Extra" w:hAnsi="BRH Malayalam Extra" w:cs="BRH Devanagari Extra"/>
@@ -3411,66 +4105,33 @@
                 <w:lang w:bidi="ml-IN"/>
               </w:rPr>
             </w:pPr>
-            <w:proofErr w:type="spellStart"/>
-            <w:r>
-              <w:rPr>
-                <w:rFonts w:ascii="BRH Devanagari Extra" w:hAnsi="BRH Devanagari Extra" w:cs="BRH Devanagari Extra"/>
-                <w:sz w:val="40"/>
-                <w:szCs w:val="40"/>
-                <w:lang w:bidi="ml-IN"/>
-              </w:rPr>
-              <w:t>mÉërÉþiÉÏ</w:t>
-            </w:r>
-            <w:proofErr w:type="spellEnd"/>
-            <w:r>
-              <w:rPr>
-                <w:rFonts w:ascii="BRH Devanagari Extra" w:hAnsi="BRH Devanagari Extra" w:cs="BRH Devanagari Extra"/>
-                <w:sz w:val="40"/>
-                <w:szCs w:val="40"/>
-                <w:lang w:bidi="ml-IN"/>
-              </w:rPr>
-              <w:t xml:space="preserve"> </w:t>
-            </w:r>
-            <w:proofErr w:type="spellStart"/>
-            <w:r>
-              <w:rPr>
-                <w:rFonts w:ascii="BRH Devanagari Extra" w:hAnsi="BRH Devanagari Extra" w:cs="BRH Devanagari Extra"/>
-                <w:sz w:val="40"/>
-                <w:szCs w:val="40"/>
-                <w:lang w:bidi="ml-IN"/>
-              </w:rPr>
-              <w:t>rÉÑ</w:t>
-            </w:r>
-            <w:proofErr w:type="spellEnd"/>
-            <w:r>
-              <w:rPr>
-                <w:rFonts w:ascii="BRH Malayalam Extra" w:hAnsi="BRH Malayalam Extra" w:cs="BRH Devanagari Extra"/>
-                <w:b/>
-                <w:sz w:val="32"/>
-                <w:szCs w:val="40"/>
-                <w:lang w:bidi="ml-IN"/>
-              </w:rPr>
-              <w:t>–</w:t>
-            </w:r>
-            <w:proofErr w:type="spellStart"/>
-            <w:r>
-              <w:rPr>
-                <w:rFonts w:ascii="BRH Devanagari Extra" w:hAnsi="BRH Devanagari Extra" w:cs="BRH Devanagari Extra"/>
-                <w:sz w:val="40"/>
-                <w:szCs w:val="40"/>
-                <w:lang w:bidi="ml-IN"/>
-              </w:rPr>
-              <w:t>uÉprÉÉÿqÉç</w:t>
-            </w:r>
-            <w:proofErr w:type="spellEnd"/>
-            <w:r>
-              <w:rPr>
-                <w:rFonts w:ascii="BRH Devanagari Extra" w:hAnsi="BRH Devanagari Extra" w:cs="BRH Devanagari Extra"/>
-                <w:sz w:val="40"/>
-                <w:szCs w:val="40"/>
-                <w:lang w:bidi="ml-IN"/>
-              </w:rPr>
-              <w:t xml:space="preserve"> | </w:t>
+            <w:r>
+              <w:rPr>
+                <w:rFonts w:ascii="BRH Devanagari Extra" w:hAnsi="BRH Devanagari Extra" w:cs="BRH Devanagari Extra"/>
+                <w:sz w:val="40"/>
+                <w:szCs w:val="40"/>
+                <w:lang w:bidi="ml-IN"/>
+              </w:rPr>
+              <w:t>mÉërÉþiÉÏ rÉÑ</w:t>
+            </w:r>
+            <w:r>
+              <w:rPr>
+                <w:rFonts w:ascii="BRH Malayalam Extra" w:hAnsi="BRH Malayalam Extra" w:cs="BRH Devanagari Extra"/>
+                <w:b/>
+                <w:sz w:val="32"/>
+                <w:szCs w:val="40"/>
+                <w:lang w:bidi="ml-IN"/>
+              </w:rPr>
+              <w:t>–</w:t>
+            </w:r>
+            <w:r>
+              <w:rPr>
+                <w:rFonts w:ascii="BRH Devanagari Extra" w:hAnsi="BRH Devanagari Extra" w:cs="BRH Devanagari Extra"/>
+                <w:sz w:val="40"/>
+                <w:szCs w:val="40"/>
+                <w:lang w:bidi="ml-IN"/>
+              </w:rPr>
+              <w:t xml:space="preserve">uÉprÉÉÿqÉç | </w:t>
             </w:r>
           </w:p>
           <w:p>
@@ -3488,7 +4149,6 @@
                 <w:lang w:val="en-IN" w:eastAsia="en-IN" w:bidi="ml-IN"/>
               </w:rPr>
             </w:pPr>
-            <w:proofErr w:type="spellStart"/>
             <w:r>
               <w:rPr>
                 <w:rFonts w:ascii="BRH Devanagari Extra" w:hAnsi="BRH Devanagari Extra" w:cs="BRH Devanagari Extra"/>
@@ -3508,7 +4168,6 @@
               </w:rPr>
               <w:t>rÉ</w:t>
             </w:r>
-            <w:proofErr w:type="spellEnd"/>
             <w:r>
               <w:rPr>
                 <w:rFonts w:ascii="BRH Malayalam Extra" w:hAnsi="BRH Malayalam Extra" w:cs="BRH Devanagari Extra"/>
@@ -3520,7 +4179,6 @@
               </w:rPr>
               <w:t>–</w:t>
             </w:r>
-            <w:proofErr w:type="spellStart"/>
             <w:r>
               <w:rPr>
                 <w:rFonts w:ascii="BRH Devanagari Extra" w:hAnsi="BRH Devanagari Extra" w:cs="BRH Devanagari Extra"/>
@@ -3530,68 +4188,35 @@
               </w:rPr>
               <w:t>iÉÏÌiÉ</w:t>
             </w:r>
-            <w:proofErr w:type="spellEnd"/>
-            <w:r>
-              <w:rPr>
-                <w:rFonts w:ascii="BRH Malayalam Extra" w:hAnsi="BRH Malayalam Extra" w:cs="BRH Devanagari Extra"/>
-                <w:b/>
-                <w:sz w:val="32"/>
-                <w:szCs w:val="40"/>
-                <w:lang w:bidi="ml-IN"/>
-              </w:rPr>
-              <w:t>–</w:t>
-            </w:r>
-            <w:r>
-              <w:rPr>
-                <w:rFonts w:ascii="BRH Devanagari Extra" w:hAnsi="BRH Devanagari Extra" w:cs="BRH Devanagari Extra"/>
-                <w:sz w:val="40"/>
-                <w:szCs w:val="40"/>
-                <w:lang w:bidi="ml-IN"/>
-              </w:rPr>
-              <w:t xml:space="preserve"> </w:t>
-            </w:r>
-            <w:proofErr w:type="spellStart"/>
-            <w:r>
-              <w:rPr>
-                <w:rFonts w:ascii="BRH Devanagari Extra" w:hAnsi="BRH Devanagari Extra" w:cs="BRH Devanagari Extra"/>
-                <w:sz w:val="40"/>
-                <w:szCs w:val="40"/>
-                <w:lang w:bidi="ml-IN"/>
-              </w:rPr>
-              <w:t>mÉë</w:t>
-            </w:r>
-            <w:proofErr w:type="spellEnd"/>
-            <w:r>
-              <w:rPr>
-                <w:rFonts w:ascii="BRH Devanagari Extra" w:hAnsi="BRH Devanagari Extra" w:cs="BRH Devanagari Extra"/>
-                <w:sz w:val="40"/>
-                <w:szCs w:val="40"/>
-                <w:lang w:bidi="ml-IN"/>
-              </w:rPr>
-              <w:t xml:space="preserve"> - </w:t>
-            </w:r>
-            <w:proofErr w:type="spellStart"/>
-            <w:r>
-              <w:rPr>
-                <w:rFonts w:ascii="BRH Devanagari Extra" w:hAnsi="BRH Devanagari Extra" w:cs="BRH Devanagari Extra"/>
-                <w:sz w:val="40"/>
-                <w:szCs w:val="40"/>
-                <w:lang w:bidi="ml-IN"/>
-              </w:rPr>
-              <w:t>rÉ</w:t>
-            </w:r>
-            <w:proofErr w:type="spellEnd"/>
-            <w:r>
-              <w:rPr>
-                <w:rFonts w:ascii="BRH Malayalam Extra" w:hAnsi="BRH Malayalam Extra" w:cs="BRH Devanagari Extra"/>
-                <w:b/>
-                <w:sz w:val="32"/>
-                <w:szCs w:val="40"/>
-                <w:lang w:bidi="ml-IN"/>
-              </w:rPr>
-              <w:t>–</w:t>
-            </w:r>
-            <w:proofErr w:type="spellStart"/>
+            <w:r>
+              <w:rPr>
+                <w:rFonts w:ascii="BRH Malayalam Extra" w:hAnsi="BRH Malayalam Extra" w:cs="BRH Devanagari Extra"/>
+                <w:b/>
+                <w:sz w:val="32"/>
+                <w:szCs w:val="40"/>
+                <w:lang w:bidi="ml-IN"/>
+              </w:rPr>
+              <w:t>–</w:t>
+            </w:r>
+            <w:r>
+              <w:rPr>
+                <w:rFonts w:ascii="BRH Devanagari Extra" w:hAnsi="BRH Devanagari Extra" w:cs="BRH Devanagari Extra"/>
+                <w:sz w:val="40"/>
+                <w:szCs w:val="40"/>
+                <w:lang w:bidi="ml-IN"/>
+              </w:rPr>
+              <w:t xml:space="preserve"> mÉë - rÉ</w:t>
+            </w:r>
+            <w:r>
+              <w:rPr>
+                <w:rFonts w:ascii="BRH Malayalam Extra" w:hAnsi="BRH Malayalam Extra" w:cs="BRH Devanagari Extra"/>
+                <w:b/>
+                <w:sz w:val="32"/>
+                <w:szCs w:val="40"/>
+                <w:lang w:bidi="ml-IN"/>
+              </w:rPr>
+              <w:t>–</w:t>
+            </w:r>
             <w:r>
               <w:rPr>
                 <w:rFonts w:ascii="BRH Devanagari Extra" w:hAnsi="BRH Devanagari Extra" w:cs="BRH Devanagari Extra"/>
@@ -3601,7 +4226,6 @@
               </w:rPr>
               <w:t>iÉÏ</w:t>
             </w:r>
-            <w:proofErr w:type="spellEnd"/>
             <w:r>
               <w:rPr>
                 <w:rFonts w:ascii="BRH Malayalam Extra" w:hAnsi="BRH Malayalam Extra" w:cs="BRH Devanagari Extra"/>
@@ -3809,57 +4433,26 @@
                 <w:szCs w:val="40"/>
                 <w:lang w:bidi="ml-IN"/>
               </w:rPr>
-              <w:t xml:space="preserve">²ÉlÉç | </w:t>
-            </w:r>
-            <w:proofErr w:type="spellStart"/>
-            <w:r>
-              <w:rPr>
-                <w:rFonts w:ascii="BRH Devanagari Extra" w:hAnsi="BRH Devanagari Extra" w:cs="BRH Devanagari Extra"/>
-                <w:sz w:val="40"/>
-                <w:szCs w:val="40"/>
-                <w:lang w:bidi="ml-IN"/>
-              </w:rPr>
-              <w:t>ÌuÉ</w:t>
-            </w:r>
-            <w:proofErr w:type="spellEnd"/>
-            <w:r>
-              <w:rPr>
-                <w:rFonts w:ascii="BRH Malayalam Extra" w:hAnsi="BRH Malayalam Extra" w:cs="BRH Devanagari Extra"/>
-                <w:b/>
-                <w:sz w:val="32"/>
-                <w:szCs w:val="40"/>
-                <w:lang w:bidi="ml-IN"/>
-              </w:rPr>
-              <w:t>–</w:t>
-            </w:r>
-            <w:r>
-              <w:rPr>
-                <w:rFonts w:ascii="BRH Devanagari Extra" w:hAnsi="BRH Devanagari Extra" w:cs="BRH Devanagari Extra"/>
-                <w:sz w:val="40"/>
-                <w:szCs w:val="40"/>
-                <w:lang w:bidi="ml-IN"/>
-              </w:rPr>
-              <w:t xml:space="preserve">²ÉljÉç </w:t>
-            </w:r>
-            <w:proofErr w:type="spellStart"/>
-            <w:r>
-              <w:rPr>
-                <w:rFonts w:ascii="BRH Devanagari Extra" w:hAnsi="BRH Devanagari Extra" w:cs="BRH Devanagari Extra"/>
-                <w:sz w:val="40"/>
-                <w:szCs w:val="40"/>
-                <w:lang w:bidi="ml-IN"/>
-              </w:rPr>
-              <w:t>xÉÈ</w:t>
-            </w:r>
-            <w:proofErr w:type="spellEnd"/>
-            <w:r>
-              <w:rPr>
-                <w:rFonts w:ascii="BRH Devanagari Extra" w:hAnsi="BRH Devanagari Extra" w:cs="BRH Devanagari Extra"/>
-                <w:sz w:val="40"/>
-                <w:szCs w:val="40"/>
-                <w:lang w:bidi="ml-IN"/>
-              </w:rPr>
-              <w:t xml:space="preserve"> | </w:t>
+              <w:t>²ÉlÉç | ÌuÉ</w:t>
+            </w:r>
+            <w:r>
+              <w:rPr>
+                <w:rFonts w:ascii="BRH Malayalam Extra" w:hAnsi="BRH Malayalam Extra" w:cs="BRH Devanagari Extra"/>
+                <w:b/>
+                <w:sz w:val="32"/>
+                <w:szCs w:val="40"/>
+                <w:lang w:bidi="ml-IN"/>
+              </w:rPr>
+              <w:t>–</w:t>
+            </w:r>
+            <w:r>
+              <w:rPr>
+                <w:rFonts w:ascii="BRH Devanagari Extra" w:hAnsi="BRH Devanagari Extra" w:cs="BRH Devanagari Extra"/>
+                <w:sz w:val="40"/>
+                <w:szCs w:val="40"/>
+                <w:lang w:bidi="ml-IN"/>
+              </w:rPr>
+              <w:t xml:space="preserve">²ÉljÉç xÉÈ | </w:t>
             </w:r>
           </w:p>
         </w:tc>
@@ -3902,7 +4495,6 @@
               </w:rPr>
               <w:t>–</w:t>
             </w:r>
-            <w:proofErr w:type="spellStart"/>
             <w:r>
               <w:rPr>
                 <w:rFonts w:ascii="BRH Devanagari Extra" w:hAnsi="BRH Devanagari Extra" w:cs="BRH Devanagari Extra"/>
@@ -3922,75 +4514,43 @@
               </w:rPr>
               <w:t>ÌuÉ</w:t>
             </w:r>
-            <w:proofErr w:type="spellEnd"/>
-            <w:r>
-              <w:rPr>
-                <w:rFonts w:ascii="BRH Malayalam Extra" w:hAnsi="BRH Malayalam Extra" w:cs="BRH Devanagari Extra"/>
-                <w:b/>
-                <w:sz w:val="32"/>
-                <w:szCs w:val="40"/>
-                <w:lang w:bidi="ml-IN"/>
-              </w:rPr>
-              <w:t>–</w:t>
-            </w:r>
-            <w:r>
-              <w:rPr>
-                <w:rFonts w:ascii="BRH Devanagari Extra" w:hAnsi="BRH Devanagari Extra" w:cs="BRH Devanagari Extra"/>
-                <w:sz w:val="40"/>
-                <w:szCs w:val="40"/>
-                <w:lang w:bidi="ml-IN"/>
-              </w:rPr>
-              <w:t xml:space="preserve">ï²ÉlÉç | </w:t>
-            </w:r>
-            <w:proofErr w:type="spellStart"/>
-            <w:r>
-              <w:rPr>
-                <w:rFonts w:ascii="BRH Devanagari Extra" w:hAnsi="BRH Devanagari Extra" w:cs="BRH Devanagari Extra"/>
-                <w:sz w:val="40"/>
-                <w:szCs w:val="40"/>
-                <w:lang w:bidi="ml-IN"/>
-              </w:rPr>
-              <w:t>ÌuÉ</w:t>
-            </w:r>
-            <w:proofErr w:type="spellEnd"/>
-            <w:r>
-              <w:rPr>
-                <w:rFonts w:ascii="BRH Malayalam Extra" w:hAnsi="BRH Malayalam Extra" w:cs="BRH Devanagari Extra"/>
-                <w:b/>
-                <w:sz w:val="32"/>
-                <w:szCs w:val="40"/>
-                <w:lang w:bidi="ml-IN"/>
-              </w:rPr>
-              <w:t>–</w:t>
-            </w:r>
-            <w:r>
-              <w:rPr>
-                <w:rFonts w:ascii="BRH Devanagari Extra" w:hAnsi="BRH Devanagari Extra" w:cs="BRH Devanagari Extra"/>
-                <w:sz w:val="40"/>
-                <w:szCs w:val="40"/>
-                <w:lang w:bidi="ml-IN"/>
-              </w:rPr>
-              <w:t xml:space="preserve">²ÉljÉç </w:t>
-            </w:r>
-            <w:proofErr w:type="spellStart"/>
-            <w:r>
-              <w:rPr>
-                <w:rFonts w:ascii="BRH Devanagari Extra" w:hAnsi="BRH Devanagari Extra" w:cs="BRH Devanagari Extra"/>
-                <w:sz w:val="40"/>
-                <w:szCs w:val="40"/>
-                <w:lang w:bidi="ml-IN"/>
-              </w:rPr>
-              <w:t>xÉÈ</w:t>
-            </w:r>
-            <w:proofErr w:type="spellEnd"/>
-            <w:r>
-              <w:rPr>
-                <w:rFonts w:ascii="BRH Devanagari Extra" w:hAnsi="BRH Devanagari Extra" w:cs="BRH Devanagari Extra"/>
-                <w:sz w:val="40"/>
-                <w:szCs w:val="40"/>
-                <w:lang w:bidi="ml-IN"/>
-              </w:rPr>
-              <w:t xml:space="preserve"> | </w:t>
+            <w:r>
+              <w:rPr>
+                <w:rFonts w:ascii="BRH Malayalam Extra" w:hAnsi="BRH Malayalam Extra" w:cs="BRH Devanagari Extra"/>
+                <w:b/>
+                <w:sz w:val="32"/>
+                <w:szCs w:val="40"/>
+                <w:lang w:bidi="ml-IN"/>
+              </w:rPr>
+              <w:t>–</w:t>
+            </w:r>
+            <w:r>
+              <w:rPr>
+                <w:rFonts w:ascii="BRH Devanagari Extra" w:hAnsi="BRH Devanagari Extra" w:cs="BRH Devanagari Extra"/>
+                <w:sz w:val="40"/>
+                <w:szCs w:val="40"/>
+                <w:lang w:bidi="ml-IN"/>
+              </w:rPr>
+              <w:t>ï²ÉlÉç | ÌuÉ</w:t>
+            </w:r>
+            <w:r>
+              <w:rPr>
+                <w:rFonts w:ascii="BRH Malayalam Extra" w:hAnsi="BRH Malayalam Extra" w:cs="BRH Devanagari Extra"/>
+                <w:b/>
+                <w:sz w:val="32"/>
+                <w:szCs w:val="40"/>
+                <w:lang w:bidi="ml-IN"/>
+              </w:rPr>
+              <w:t>–</w:t>
+            </w:r>
+            <w:r>
+              <w:rPr>
+                <w:rFonts w:ascii="BRH Devanagari Extra" w:hAnsi="BRH Devanagari Extra" w:cs="BRH Devanagari Extra"/>
+                <w:sz w:val="40"/>
+                <w:szCs w:val="40"/>
+                <w:lang w:bidi="ml-IN"/>
+              </w:rPr>
+              <w:t xml:space="preserve">²ÉljÉç xÉÈ | </w:t>
             </w:r>
           </w:p>
         </w:tc>
@@ -4024,30 +4584,7 @@
           <w:szCs w:val="40"/>
           <w:lang w:val="en-IN" w:eastAsia="en-IN"/>
         </w:rPr>
-        <w:lastRenderedPageBreak/>
-        <w:t>"</w:t>
-      </w:r>
-      <w:proofErr w:type="spellStart"/>
-      <w:r>
-        <w:rPr>
-          <w:rFonts w:ascii="BRH Devanagari" w:hAnsi="BRH Devanagari" w:cs="BRH Devanagari"/>
-          <w:color w:val="000000"/>
-          <w:sz w:val="40"/>
-          <w:szCs w:val="40"/>
-          <w:lang w:val="en-IN" w:eastAsia="en-IN"/>
-        </w:rPr>
-        <w:t>zlÉ</w:t>
-      </w:r>
-      <w:proofErr w:type="spellEnd"/>
-      <w:r>
-        <w:rPr>
-          <w:rFonts w:ascii="BRH Devanagari" w:hAnsi="BRH Devanagari" w:cs="BRH Devanagari"/>
-          <w:color w:val="000000"/>
-          <w:sz w:val="40"/>
-          <w:szCs w:val="40"/>
-          <w:lang w:val="en-IN" w:eastAsia="en-IN"/>
-        </w:rPr>
-        <w:t xml:space="preserve">" </w:t>
+        <w:t xml:space="preserve">"zlÉ" </w:t>
       </w:r>
       <w:r>
         <w:rPr>
@@ -4055,16 +4592,7 @@
           <w:bCs/>
           <w:sz w:val="32"/>
         </w:rPr>
-        <w:t xml:space="preserve">replaced </w:t>
-      </w:r>
-      <w:proofErr w:type="gramStart"/>
-      <w:r>
-        <w:rPr>
-          <w:b/>
-          <w:bCs/>
-          <w:sz w:val="32"/>
-        </w:rPr>
-        <w:t>with</w:t>
+        <w:t>replaced with</w:t>
       </w:r>
       <w:r>
         <w:rPr>
@@ -4086,8 +4614,6 @@
         </w:rPr>
         <w:t>"</w:t>
       </w:r>
-      <w:proofErr w:type="spellStart"/>
-      <w:proofErr w:type="gramEnd"/>
       <w:r>
         <w:rPr>
           <w:rFonts w:ascii="BRH Devanagari" w:hAnsi="BRH Devanagari" w:cs="BRH Devanagari"/>
@@ -4099,7 +4625,6 @@
         </w:rPr>
         <w:t>zgÉ</w:t>
       </w:r>
-      <w:proofErr w:type="spellEnd"/>
       <w:r>
         <w:rPr>
           <w:rFonts w:ascii="BRH Devanagari" w:hAnsi="BRH Devanagari" w:cs="BRH Devanagari"/>
@@ -4545,7 +5070,6 @@
                 <w:lang w:bidi="ml-IN"/>
               </w:rPr>
             </w:pPr>
-            <w:proofErr w:type="spellStart"/>
             <w:r>
               <w:rPr>
                 <w:rFonts w:ascii="BRH Devanagari Extra" w:hAnsi="BRH Devanagari Extra" w:cs="BRH Devanagari Extra"/>
@@ -4556,19 +5080,17 @@
               </w:rPr>
               <w:t>xjÉÉ</w:t>
             </w:r>
-            <w:proofErr w:type="spellEnd"/>
-            <w:r>
-              <w:rPr>
-                <w:rFonts w:ascii="BRH Malayalam Extra" w:hAnsi="BRH Malayalam Extra" w:cs="BRH Devanagari Extra"/>
-                <w:b/>
-                <w:color w:val="000000"/>
-                <w:sz w:val="32"/>
-                <w:szCs w:val="40"/>
-                <w:lang w:bidi="ml-IN"/>
-              </w:rPr>
-              <w:t>–</w:t>
-            </w:r>
-            <w:proofErr w:type="spellStart"/>
+            <w:r>
+              <w:rPr>
+                <w:rFonts w:ascii="BRH Malayalam Extra" w:hAnsi="BRH Malayalam Extra" w:cs="BRH Devanagari Extra"/>
+                <w:b/>
+                <w:color w:val="000000"/>
+                <w:sz w:val="32"/>
+                <w:szCs w:val="40"/>
+                <w:lang w:bidi="ml-IN"/>
+              </w:rPr>
+              <w:t>–</w:t>
+            </w:r>
             <w:r>
               <w:rPr>
                 <w:rFonts w:ascii="BRH Devanagari Extra" w:hAnsi="BRH Devanagari Extra" w:cs="BRH Devanagari Extra"/>
@@ -4600,7 +5122,6 @@
               </w:rPr>
               <w:t>å</w:t>
             </w:r>
-            <w:proofErr w:type="spellEnd"/>
             <w:r>
               <w:rPr>
                 <w:rFonts w:ascii="BRH Devanagari Extra" w:hAnsi="BRH Devanagari Extra" w:cs="BRH Devanagari Extra"/>
@@ -4634,7 +5155,6 @@
                 <w:lang w:bidi="ml-IN"/>
               </w:rPr>
             </w:pPr>
-            <w:proofErr w:type="spellStart"/>
             <w:r>
               <w:rPr>
                 <w:rFonts w:ascii="BRH Devanagari Extra" w:hAnsi="BRH Devanagari Extra" w:cs="BRH Devanagari Extra"/>
@@ -4645,19 +5165,17 @@
               </w:rPr>
               <w:t>xjÉÉ</w:t>
             </w:r>
-            <w:proofErr w:type="spellEnd"/>
-            <w:r>
-              <w:rPr>
-                <w:rFonts w:ascii="BRH Malayalam Extra" w:hAnsi="BRH Malayalam Extra" w:cs="BRH Devanagari Extra"/>
-                <w:b/>
-                <w:color w:val="000000"/>
-                <w:sz w:val="32"/>
-                <w:szCs w:val="40"/>
-                <w:lang w:bidi="ml-IN"/>
-              </w:rPr>
-              <w:t>–</w:t>
-            </w:r>
-            <w:proofErr w:type="spellStart"/>
+            <w:r>
+              <w:rPr>
+                <w:rFonts w:ascii="BRH Malayalam Extra" w:hAnsi="BRH Malayalam Extra" w:cs="BRH Devanagari Extra"/>
+                <w:b/>
+                <w:color w:val="000000"/>
+                <w:sz w:val="32"/>
+                <w:szCs w:val="40"/>
+                <w:lang w:bidi="ml-IN"/>
+              </w:rPr>
+              <w:t>–</w:t>
+            </w:r>
             <w:r>
               <w:rPr>
                 <w:rFonts w:ascii="BRH Devanagari Extra" w:hAnsi="BRH Devanagari Extra" w:cs="BRH Devanagari Extra"/>
@@ -4687,18 +5205,7 @@
                 <w:szCs w:val="40"/>
                 <w:lang w:bidi="ml-IN"/>
               </w:rPr>
-              <w:t>ÿ</w:t>
-            </w:r>
-            <w:proofErr w:type="spellEnd"/>
-            <w:r>
-              <w:rPr>
-                <w:rFonts w:ascii="BRH Devanagari Extra" w:hAnsi="BRH Devanagari Extra" w:cs="BRH Devanagari Extra"/>
-                <w:color w:val="000000"/>
-                <w:sz w:val="40"/>
-                <w:szCs w:val="40"/>
-                <w:lang w:bidi="ml-IN"/>
-              </w:rPr>
-              <w:t xml:space="preserve"> |</w:t>
+              <w:t>ÿ |</w:t>
             </w:r>
           </w:p>
         </w:tc>
@@ -4812,7 +5319,6 @@
                 <w:lang w:bidi="ml-IN"/>
               </w:rPr>
             </w:pPr>
-            <w:proofErr w:type="spellStart"/>
             <w:r>
               <w:rPr>
                 <w:rFonts w:ascii="BRH Devanagari Extra" w:hAnsi="BRH Devanagari Extra" w:cs="BRH Devanagari Extra"/>
@@ -4854,7 +5360,6 @@
               </w:rPr>
               <w:t>ÍqÉ</w:t>
             </w:r>
-            <w:proofErr w:type="spellEnd"/>
             <w:r>
               <w:rPr>
                 <w:rFonts w:ascii="BRH Devanagari Extra" w:hAnsi="BRH Devanagari Extra" w:cs="BRH Devanagari Extra"/>
@@ -4888,7 +5393,6 @@
                 <w:lang w:bidi="ml-IN"/>
               </w:rPr>
             </w:pPr>
-            <w:proofErr w:type="spellStart"/>
             <w:r>
               <w:rPr>
                 <w:rFonts w:ascii="BRH Devanagari Extra" w:hAnsi="BRH Devanagari Extra" w:cs="BRH Devanagari Extra"/>
@@ -4941,7 +5445,6 @@
               </w:rPr>
               <w:t>ÍqÉ</w:t>
             </w:r>
-            <w:proofErr w:type="spellEnd"/>
             <w:r>
               <w:rPr>
                 <w:rFonts w:ascii="BRH Devanagari Extra" w:hAnsi="BRH Devanagari Extra" w:cs="BRH Devanagari Extra"/>
@@ -5094,33 +5597,19 @@
                 <w:highlight w:val="yellow"/>
                 <w:lang w:bidi="ml-IN"/>
               </w:rPr>
-              <w:t>¤</w:t>
-            </w:r>
-            <w:proofErr w:type="spellStart"/>
-            <w:r>
-              <w:rPr>
-                <w:rFonts w:ascii="BRH Devanagari Extra" w:hAnsi="BRH Devanagari Extra" w:cs="BRH Devanagari Extra"/>
-                <w:color w:val="000000"/>
-                <w:sz w:val="40"/>
-                <w:szCs w:val="40"/>
-                <w:highlight w:val="yellow"/>
-                <w:lang w:bidi="ml-IN"/>
-              </w:rPr>
-              <w:t>rÉÉ</w:t>
-            </w:r>
-            <w:proofErr w:type="spellEnd"/>
-            <w:r>
-              <w:rPr>
-                <w:rFonts w:ascii="BRH Malayalam Extra" w:hAnsi="BRH Malayalam Extra" w:cs="BRH Devanagari Extra"/>
-                <w:b/>
-                <w:color w:val="000000"/>
-                <w:sz w:val="32"/>
-                <w:szCs w:val="40"/>
-                <w:lang w:bidi="ml-IN"/>
-              </w:rPr>
-              <w:t>–</w:t>
-            </w:r>
-            <w:proofErr w:type="spellStart"/>
+              <w:t>¤rÉÉ</w:t>
+            </w:r>
+            <w:r>
+              <w:rPr>
+                <w:rFonts w:ascii="BRH Malayalam Extra" w:hAnsi="BRH Malayalam Extra" w:cs="BRH Devanagari Extra"/>
+                <w:b/>
+                <w:color w:val="000000"/>
+                <w:sz w:val="32"/>
+                <w:szCs w:val="40"/>
+                <w:lang w:bidi="ml-IN"/>
+              </w:rPr>
+              <w:t>–</w:t>
+            </w:r>
             <w:r>
               <w:rPr>
                 <w:rFonts w:ascii="BRH Devanagari Extra" w:hAnsi="BRH Devanagari Extra" w:cs="BRH Devanagari Extra"/>
@@ -5131,19 +5620,17 @@
               </w:rPr>
               <w:t>qrÉ</w:t>
             </w:r>
-            <w:proofErr w:type="spellEnd"/>
-            <w:r>
-              <w:rPr>
-                <w:rFonts w:ascii="BRH Malayalam Extra" w:hAnsi="BRH Malayalam Extra" w:cs="BRH Devanagari Extra"/>
-                <w:b/>
-                <w:color w:val="000000"/>
-                <w:sz w:val="32"/>
-                <w:szCs w:val="40"/>
-                <w:lang w:bidi="ml-IN"/>
-              </w:rPr>
-              <w:t>–</w:t>
-            </w:r>
-            <w:proofErr w:type="spellStart"/>
+            <w:r>
+              <w:rPr>
+                <w:rFonts w:ascii="BRH Malayalam Extra" w:hAnsi="BRH Malayalam Extra" w:cs="BRH Devanagari Extra"/>
+                <w:b/>
+                <w:color w:val="000000"/>
+                <w:sz w:val="32"/>
+                <w:szCs w:val="40"/>
+                <w:lang w:bidi="ml-IN"/>
+              </w:rPr>
+              <w:t>–</w:t>
+            </w:r>
             <w:r>
               <w:rPr>
                 <w:rFonts w:ascii="BRH Devanagari Extra" w:hAnsi="BRH Devanagari Extra" w:cs="BRH Devanagari Extra"/>
@@ -5174,7 +5661,6 @@
               </w:rPr>
               <w:t>qÉÉÿprÉÉqÉç</w:t>
             </w:r>
-            <w:proofErr w:type="spellEnd"/>
             <w:r>
               <w:rPr>
                 <w:rFonts w:ascii="BRH Devanagari Extra" w:hAnsi="BRH Devanagari Extra" w:cs="BRH Devanagari Extra"/>
@@ -5251,7 +5737,6 @@
               </w:rPr>
               <w:t>–</w:t>
             </w:r>
-            <w:proofErr w:type="spellStart"/>
             <w:r>
               <w:rPr>
                 <w:rFonts w:ascii="BRH Devanagari Extra" w:hAnsi="BRH Devanagari Extra" w:cs="BRH Devanagari Extra"/>
@@ -5262,19 +5747,17 @@
               </w:rPr>
               <w:t>qrÉ</w:t>
             </w:r>
-            <w:proofErr w:type="spellEnd"/>
-            <w:r>
-              <w:rPr>
-                <w:rFonts w:ascii="BRH Malayalam Extra" w:hAnsi="BRH Malayalam Extra" w:cs="BRH Devanagari Extra"/>
-                <w:b/>
-                <w:color w:val="000000"/>
-                <w:sz w:val="32"/>
-                <w:szCs w:val="40"/>
-                <w:lang w:bidi="ml-IN"/>
-              </w:rPr>
-              <w:t>–</w:t>
-            </w:r>
-            <w:proofErr w:type="spellStart"/>
+            <w:r>
+              <w:rPr>
+                <w:rFonts w:ascii="BRH Malayalam Extra" w:hAnsi="BRH Malayalam Extra" w:cs="BRH Devanagari Extra"/>
+                <w:b/>
+                <w:color w:val="000000"/>
+                <w:sz w:val="32"/>
+                <w:szCs w:val="40"/>
+                <w:lang w:bidi="ml-IN"/>
+              </w:rPr>
+              <w:t>–</w:t>
+            </w:r>
             <w:r>
               <w:rPr>
                 <w:rFonts w:ascii="BRH Devanagari Extra" w:hAnsi="BRH Devanagari Extra" w:cs="BRH Devanagari Extra"/>
@@ -5305,7 +5788,6 @@
               </w:rPr>
               <w:t>qÉÉÿprÉÉqÉç</w:t>
             </w:r>
-            <w:proofErr w:type="spellEnd"/>
             <w:r>
               <w:rPr>
                 <w:rFonts w:ascii="BRH Devanagari Extra" w:hAnsi="BRH Devanagari Extra" w:cs="BRH Devanagari Extra"/>
@@ -5354,6 +5836,7 @@
                 <w:szCs w:val="32"/>
                 <w:lang w:val="en-IN" w:eastAsia="en-IN" w:bidi="ml-IN"/>
               </w:rPr>
+              <w:lastRenderedPageBreak/>
               <w:t>T.S.1.1.5.1 - Kramam</w:t>
             </w:r>
           </w:p>
@@ -5430,7 +5913,6 @@
                 <w:lang w:bidi="ml-IN"/>
               </w:rPr>
             </w:pPr>
-            <w:proofErr w:type="spellStart"/>
             <w:r>
               <w:rPr>
                 <w:rFonts w:ascii="BRH Devanagari Extra" w:hAnsi="BRH Devanagari Extra" w:cs="BRH Devanagari Extra"/>
@@ -5451,19 +5933,17 @@
               </w:rPr>
               <w:t>å</w:t>
             </w:r>
-            <w:proofErr w:type="spellEnd"/>
-            <w:r>
-              <w:rPr>
-                <w:rFonts w:ascii="BRH Malayalam Extra" w:hAnsi="BRH Malayalam Extra" w:cs="BRH Devanagari Extra"/>
-                <w:b/>
-                <w:color w:val="000000"/>
-                <w:sz w:val="32"/>
-                <w:szCs w:val="40"/>
-                <w:lang w:bidi="ml-IN"/>
-              </w:rPr>
-              <w:t>–</w:t>
-            </w:r>
-            <w:proofErr w:type="spellStart"/>
+            <w:r>
+              <w:rPr>
+                <w:rFonts w:ascii="BRH Malayalam Extra" w:hAnsi="BRH Malayalam Extra" w:cs="BRH Devanagari Extra"/>
+                <w:b/>
+                <w:color w:val="000000"/>
+                <w:sz w:val="32"/>
+                <w:szCs w:val="40"/>
+                <w:lang w:bidi="ml-IN"/>
+              </w:rPr>
+              <w:t>–</w:t>
+            </w:r>
             <w:r>
               <w:rPr>
                 <w:rFonts w:ascii="BRH Devanagari Extra" w:hAnsi="BRH Devanagari Extra" w:cs="BRH Devanagari Extra"/>
@@ -5474,19 +5954,17 @@
               </w:rPr>
               <w:t>uÉ</w:t>
             </w:r>
-            <w:proofErr w:type="spellEnd"/>
-            <w:r>
-              <w:rPr>
-                <w:rFonts w:ascii="BRH Malayalam Extra" w:hAnsi="BRH Malayalam Extra" w:cs="BRH Devanagari Extra"/>
-                <w:b/>
-                <w:color w:val="000000"/>
-                <w:sz w:val="32"/>
-                <w:szCs w:val="40"/>
-                <w:lang w:bidi="ml-IN"/>
-              </w:rPr>
-              <w:t>–</w:t>
-            </w:r>
-            <w:proofErr w:type="spellStart"/>
+            <w:r>
+              <w:rPr>
+                <w:rFonts w:ascii="BRH Malayalam Extra" w:hAnsi="BRH Malayalam Extra" w:cs="BRH Devanagari Extra"/>
+                <w:b/>
+                <w:color w:val="000000"/>
+                <w:sz w:val="32"/>
+                <w:szCs w:val="40"/>
+                <w:lang w:bidi="ml-IN"/>
+              </w:rPr>
+              <w:t>–</w:t>
+            </w:r>
             <w:r>
               <w:rPr>
                 <w:rFonts w:ascii="BRH Devanagari Extra" w:hAnsi="BRH Devanagari Extra" w:cs="BRH Devanagari Extra"/>
@@ -5497,19 +5975,17 @@
               </w:rPr>
               <w:t>rÉ</w:t>
             </w:r>
-            <w:proofErr w:type="spellEnd"/>
-            <w:r>
-              <w:rPr>
-                <w:rFonts w:ascii="BRH Malayalam Extra" w:hAnsi="BRH Malayalam Extra" w:cs="BRH Devanagari Extra"/>
-                <w:b/>
-                <w:color w:val="000000"/>
-                <w:sz w:val="32"/>
-                <w:szCs w:val="40"/>
-                <w:lang w:bidi="ml-IN"/>
-              </w:rPr>
-              <w:t>–</w:t>
-            </w:r>
-            <w:proofErr w:type="spellStart"/>
+            <w:r>
+              <w:rPr>
+                <w:rFonts w:ascii="BRH Malayalam Extra" w:hAnsi="BRH Malayalam Extra" w:cs="BRH Devanagari Extra"/>
+                <w:b/>
+                <w:color w:val="000000"/>
+                <w:sz w:val="32"/>
+                <w:szCs w:val="40"/>
+                <w:lang w:bidi="ml-IN"/>
+              </w:rPr>
+              <w:t>–</w:t>
+            </w:r>
             <w:r>
               <w:rPr>
                 <w:rFonts w:ascii="BRH Devanagari Extra" w:hAnsi="BRH Devanagari Extra" w:cs="BRH Devanagari Extra"/>
@@ -5520,60 +5996,26 @@
               </w:rPr>
               <w:t>erÉÉrÉÉ</w:t>
             </w:r>
-            <w:proofErr w:type="spellEnd"/>
-            <w:r>
-              <w:rPr>
-                <w:rFonts w:ascii="BRH Malayalam Extra" w:hAnsi="BRH Malayalam Extra" w:cs="BRH Devanagari Extra"/>
-                <w:b/>
-                <w:color w:val="000000"/>
-                <w:sz w:val="32"/>
-                <w:szCs w:val="40"/>
-                <w:lang w:bidi="ml-IN"/>
-              </w:rPr>
-              <w:t>–</w:t>
-            </w:r>
-            <w:r>
-              <w:rPr>
-                <w:rFonts w:ascii="BRH Devanagari Extra" w:hAnsi="BRH Devanagari Extra" w:cs="BRH Devanagari Extra"/>
-                <w:color w:val="000000"/>
-                <w:sz w:val="40"/>
-                <w:szCs w:val="40"/>
-                <w:lang w:bidi="ml-IN"/>
-              </w:rPr>
-              <w:t xml:space="preserve"> </w:t>
-            </w:r>
-            <w:proofErr w:type="spellStart"/>
-            <w:r>
-              <w:rPr>
-                <w:rFonts w:ascii="BRH Devanagari Extra" w:hAnsi="BRH Devanagari Extra" w:cs="BRH Devanagari Extra"/>
-                <w:color w:val="000000"/>
-                <w:sz w:val="40"/>
-                <w:szCs w:val="40"/>
-                <w:lang w:bidi="ml-IN"/>
-              </w:rPr>
-              <w:t>CÌiÉþ</w:t>
-            </w:r>
-            <w:proofErr w:type="spellEnd"/>
-            <w:r>
-              <w:rPr>
-                <w:rFonts w:ascii="BRH Devanagari Extra" w:hAnsi="BRH Devanagari Extra" w:cs="BRH Devanagari Extra"/>
-                <w:color w:val="000000"/>
-                <w:sz w:val="40"/>
-                <w:szCs w:val="40"/>
-                <w:lang w:bidi="ml-IN"/>
-              </w:rPr>
-              <w:t xml:space="preserve"> </w:t>
-            </w:r>
-            <w:proofErr w:type="spellStart"/>
-            <w:r>
-              <w:rPr>
-                <w:rFonts w:ascii="BRH Devanagari Extra" w:hAnsi="BRH Devanagari Extra" w:cs="BRH Devanagari Extra"/>
-                <w:color w:val="000000"/>
-                <w:sz w:val="40"/>
-                <w:szCs w:val="40"/>
-                <w:lang w:bidi="ml-IN"/>
-              </w:rPr>
-              <w:t>S</w:t>
+            <w:r>
+              <w:rPr>
+                <w:rFonts w:ascii="BRH Malayalam Extra" w:hAnsi="BRH Malayalam Extra" w:cs="BRH Devanagari Extra"/>
+                <w:b/>
+                <w:color w:val="000000"/>
+                <w:sz w:val="32"/>
+                <w:szCs w:val="40"/>
+                <w:lang w:bidi="ml-IN"/>
+              </w:rPr>
+              <w:t>–</w:t>
+            </w:r>
+            <w:r>
+              <w:rPr>
+                <w:rFonts w:ascii="BRH Devanagari Extra" w:hAnsi="BRH Devanagari Extra" w:cs="BRH Devanagari Extra"/>
+                <w:color w:val="000000"/>
+                <w:sz w:val="40"/>
+                <w:szCs w:val="40"/>
+                <w:lang w:bidi="ml-IN"/>
+              </w:rPr>
+              <w:t xml:space="preserve"> CÌiÉþ S</w:t>
             </w:r>
             <w:r>
               <w:rPr>
@@ -5593,43 +6035,19 @@
                 <w:szCs w:val="40"/>
                 <w:lang w:bidi="ml-IN"/>
               </w:rPr>
-              <w:t>uÉ</w:t>
-            </w:r>
-            <w:proofErr w:type="spellEnd"/>
-            <w:r>
-              <w:rPr>
-                <w:rFonts w:ascii="BRH Devanagari Extra" w:hAnsi="BRH Devanagari Extra" w:cs="BRH Devanagari Extra"/>
-                <w:color w:val="000000"/>
-                <w:sz w:val="40"/>
-                <w:szCs w:val="40"/>
-                <w:lang w:bidi="ml-IN"/>
-              </w:rPr>
-              <w:t xml:space="preserve"> - </w:t>
-            </w:r>
-            <w:proofErr w:type="spellStart"/>
-            <w:r>
-              <w:rPr>
-                <w:rFonts w:ascii="BRH Devanagari Extra" w:hAnsi="BRH Devanagari Extra" w:cs="BRH Devanagari Extra"/>
-                <w:color w:val="000000"/>
-                <w:sz w:val="40"/>
-                <w:szCs w:val="40"/>
-                <w:lang w:bidi="ml-IN"/>
-              </w:rPr>
-              <w:t>rÉ</w:t>
-            </w:r>
-            <w:proofErr w:type="spellEnd"/>
-            <w:r>
-              <w:rPr>
-                <w:rFonts w:ascii="BRH Malayalam Extra" w:hAnsi="BRH Malayalam Extra" w:cs="BRH Devanagari Extra"/>
-                <w:b/>
-                <w:color w:val="000000"/>
-                <w:sz w:val="32"/>
-                <w:szCs w:val="40"/>
-                <w:lang w:bidi="ml-IN"/>
-              </w:rPr>
-              <w:t>–</w:t>
-            </w:r>
-            <w:proofErr w:type="spellStart"/>
+              <w:t>uÉ - rÉ</w:t>
+            </w:r>
+            <w:r>
+              <w:rPr>
+                <w:rFonts w:ascii="BRH Malayalam Extra" w:hAnsi="BRH Malayalam Extra" w:cs="BRH Devanagari Extra"/>
+                <w:b/>
+                <w:color w:val="000000"/>
+                <w:sz w:val="32"/>
+                <w:szCs w:val="40"/>
+                <w:lang w:bidi="ml-IN"/>
+              </w:rPr>
+              <w:t>–</w:t>
+            </w:r>
             <w:r>
               <w:rPr>
                 <w:rFonts w:ascii="BRH Devanagari Extra" w:hAnsi="BRH Devanagari Extra" w:cs="BRH Devanagari Extra"/>
@@ -5661,7 +6079,6 @@
               </w:rPr>
               <w:t>ÿ</w:t>
             </w:r>
-            <w:proofErr w:type="spellEnd"/>
             <w:r>
               <w:rPr>
                 <w:rFonts w:ascii="BRH Devanagari Extra" w:hAnsi="BRH Devanagari Extra" w:cs="BRH Devanagari Extra"/>
@@ -5694,7 +6111,6 @@
                 <w:lang w:bidi="ml-IN"/>
               </w:rPr>
             </w:pPr>
-            <w:proofErr w:type="spellStart"/>
             <w:r>
               <w:rPr>
                 <w:rFonts w:ascii="BRH Devanagari Extra" w:hAnsi="BRH Devanagari Extra" w:cs="BRH Devanagari Extra"/>
@@ -5715,19 +6131,17 @@
               </w:rPr>
               <w:t>å</w:t>
             </w:r>
-            <w:proofErr w:type="spellEnd"/>
-            <w:r>
-              <w:rPr>
-                <w:rFonts w:ascii="BRH Malayalam Extra" w:hAnsi="BRH Malayalam Extra" w:cs="BRH Devanagari Extra"/>
-                <w:b/>
-                <w:color w:val="000000"/>
-                <w:sz w:val="32"/>
-                <w:szCs w:val="40"/>
-                <w:lang w:bidi="ml-IN"/>
-              </w:rPr>
-              <w:t>–</w:t>
-            </w:r>
-            <w:proofErr w:type="spellStart"/>
+            <w:r>
+              <w:rPr>
+                <w:rFonts w:ascii="BRH Malayalam Extra" w:hAnsi="BRH Malayalam Extra" w:cs="BRH Devanagari Extra"/>
+                <w:b/>
+                <w:color w:val="000000"/>
+                <w:sz w:val="32"/>
+                <w:szCs w:val="40"/>
+                <w:lang w:bidi="ml-IN"/>
+              </w:rPr>
+              <w:t>–</w:t>
+            </w:r>
             <w:r>
               <w:rPr>
                 <w:rFonts w:ascii="BRH Devanagari Extra" w:hAnsi="BRH Devanagari Extra" w:cs="BRH Devanagari Extra"/>
@@ -5738,19 +6152,17 @@
               </w:rPr>
               <w:t>uÉ</w:t>
             </w:r>
-            <w:proofErr w:type="spellEnd"/>
-            <w:r>
-              <w:rPr>
-                <w:rFonts w:ascii="BRH Malayalam Extra" w:hAnsi="BRH Malayalam Extra" w:cs="BRH Devanagari Extra"/>
-                <w:b/>
-                <w:color w:val="000000"/>
-                <w:sz w:val="32"/>
-                <w:szCs w:val="40"/>
-                <w:lang w:bidi="ml-IN"/>
-              </w:rPr>
-              <w:t>–</w:t>
-            </w:r>
-            <w:proofErr w:type="spellStart"/>
+            <w:r>
+              <w:rPr>
+                <w:rFonts w:ascii="BRH Malayalam Extra" w:hAnsi="BRH Malayalam Extra" w:cs="BRH Devanagari Extra"/>
+                <w:b/>
+                <w:color w:val="000000"/>
+                <w:sz w:val="32"/>
+                <w:szCs w:val="40"/>
+                <w:lang w:bidi="ml-IN"/>
+              </w:rPr>
+              <w:t>–</w:t>
+            </w:r>
             <w:r>
               <w:rPr>
                 <w:rFonts w:ascii="BRH Devanagari Extra" w:hAnsi="BRH Devanagari Extra" w:cs="BRH Devanagari Extra"/>
@@ -5761,19 +6173,17 @@
               </w:rPr>
               <w:t>rÉ</w:t>
             </w:r>
-            <w:proofErr w:type="spellEnd"/>
-            <w:r>
-              <w:rPr>
-                <w:rFonts w:ascii="BRH Malayalam Extra" w:hAnsi="BRH Malayalam Extra" w:cs="BRH Devanagari Extra"/>
-                <w:b/>
-                <w:color w:val="000000"/>
-                <w:sz w:val="32"/>
-                <w:szCs w:val="40"/>
-                <w:lang w:bidi="ml-IN"/>
-              </w:rPr>
-              <w:t>–</w:t>
-            </w:r>
-            <w:proofErr w:type="spellStart"/>
+            <w:r>
+              <w:rPr>
+                <w:rFonts w:ascii="BRH Malayalam Extra" w:hAnsi="BRH Malayalam Extra" w:cs="BRH Devanagari Extra"/>
+                <w:b/>
+                <w:color w:val="000000"/>
+                <w:sz w:val="32"/>
+                <w:szCs w:val="40"/>
+                <w:lang w:bidi="ml-IN"/>
+              </w:rPr>
+              <w:t>–</w:t>
+            </w:r>
             <w:r>
               <w:rPr>
                 <w:rFonts w:ascii="BRH Devanagari Extra" w:hAnsi="BRH Devanagari Extra" w:cs="BRH Devanagari Extra"/>
@@ -5784,60 +6194,26 @@
               </w:rPr>
               <w:t>erÉÉrÉÉ</w:t>
             </w:r>
-            <w:proofErr w:type="spellEnd"/>
-            <w:r>
-              <w:rPr>
-                <w:rFonts w:ascii="BRH Malayalam Extra" w:hAnsi="BRH Malayalam Extra" w:cs="BRH Devanagari Extra"/>
-                <w:b/>
-                <w:color w:val="000000"/>
-                <w:sz w:val="32"/>
-                <w:szCs w:val="40"/>
-                <w:lang w:bidi="ml-IN"/>
-              </w:rPr>
-              <w:t>–</w:t>
-            </w:r>
-            <w:r>
-              <w:rPr>
-                <w:rFonts w:ascii="BRH Devanagari Extra" w:hAnsi="BRH Devanagari Extra" w:cs="BRH Devanagari Extra"/>
-                <w:color w:val="000000"/>
-                <w:sz w:val="40"/>
-                <w:szCs w:val="40"/>
-                <w:lang w:bidi="ml-IN"/>
-              </w:rPr>
-              <w:t xml:space="preserve"> </w:t>
-            </w:r>
-            <w:proofErr w:type="spellStart"/>
-            <w:r>
-              <w:rPr>
-                <w:rFonts w:ascii="BRH Devanagari Extra" w:hAnsi="BRH Devanagari Extra" w:cs="BRH Devanagari Extra"/>
-                <w:color w:val="000000"/>
-                <w:sz w:val="40"/>
-                <w:szCs w:val="40"/>
-                <w:lang w:bidi="ml-IN"/>
-              </w:rPr>
-              <w:t>CÌiÉþ</w:t>
-            </w:r>
-            <w:proofErr w:type="spellEnd"/>
-            <w:r>
-              <w:rPr>
-                <w:rFonts w:ascii="BRH Devanagari Extra" w:hAnsi="BRH Devanagari Extra" w:cs="BRH Devanagari Extra"/>
-                <w:color w:val="000000"/>
-                <w:sz w:val="40"/>
-                <w:szCs w:val="40"/>
-                <w:lang w:bidi="ml-IN"/>
-              </w:rPr>
-              <w:t xml:space="preserve"> </w:t>
-            </w:r>
-            <w:proofErr w:type="spellStart"/>
-            <w:r>
-              <w:rPr>
-                <w:rFonts w:ascii="BRH Devanagari Extra" w:hAnsi="BRH Devanagari Extra" w:cs="BRH Devanagari Extra"/>
-                <w:color w:val="000000"/>
-                <w:sz w:val="40"/>
-                <w:szCs w:val="40"/>
-                <w:lang w:bidi="ml-IN"/>
-              </w:rPr>
-              <w:t>S</w:t>
+            <w:r>
+              <w:rPr>
+                <w:rFonts w:ascii="BRH Malayalam Extra" w:hAnsi="BRH Malayalam Extra" w:cs="BRH Devanagari Extra"/>
+                <w:b/>
+                <w:color w:val="000000"/>
+                <w:sz w:val="32"/>
+                <w:szCs w:val="40"/>
+                <w:lang w:bidi="ml-IN"/>
+              </w:rPr>
+              <w:t>–</w:t>
+            </w:r>
+            <w:r>
+              <w:rPr>
+                <w:rFonts w:ascii="BRH Devanagari Extra" w:hAnsi="BRH Devanagari Extra" w:cs="BRH Devanagari Extra"/>
+                <w:color w:val="000000"/>
+                <w:sz w:val="40"/>
+                <w:szCs w:val="40"/>
+                <w:lang w:bidi="ml-IN"/>
+              </w:rPr>
+              <w:t xml:space="preserve"> CÌiÉþ S</w:t>
             </w:r>
             <w:r>
               <w:rPr>
@@ -5857,64 +6233,40 @@
                 <w:szCs w:val="40"/>
                 <w:lang w:bidi="ml-IN"/>
               </w:rPr>
-              <w:t>uÉ</w:t>
-            </w:r>
-            <w:proofErr w:type="spellEnd"/>
-            <w:r>
-              <w:rPr>
-                <w:rFonts w:ascii="BRH Devanagari Extra" w:hAnsi="BRH Devanagari Extra" w:cs="BRH Devanagari Extra"/>
-                <w:color w:val="000000"/>
-                <w:sz w:val="40"/>
-                <w:szCs w:val="40"/>
-                <w:lang w:bidi="ml-IN"/>
-              </w:rPr>
-              <w:t xml:space="preserve"> - </w:t>
-            </w:r>
-            <w:proofErr w:type="spellStart"/>
-            <w:r>
-              <w:rPr>
-                <w:rFonts w:ascii="BRH Devanagari Extra" w:hAnsi="BRH Devanagari Extra" w:cs="BRH Devanagari Extra"/>
-                <w:color w:val="000000"/>
-                <w:sz w:val="40"/>
-                <w:szCs w:val="40"/>
+              <w:t>uÉ - rÉ</w:t>
+            </w:r>
+            <w:r>
+              <w:rPr>
+                <w:rFonts w:ascii="BRH Malayalam Extra" w:hAnsi="BRH Malayalam Extra" w:cs="BRH Devanagari Extra"/>
+                <w:b/>
+                <w:color w:val="000000"/>
+                <w:sz w:val="32"/>
+                <w:szCs w:val="40"/>
+                <w:lang w:bidi="ml-IN"/>
+              </w:rPr>
+              <w:t>–</w:t>
+            </w:r>
+            <w:r>
+              <w:rPr>
+                <w:rFonts w:ascii="BRH Devanagari Extra" w:hAnsi="BRH Devanagari Extra" w:cs="BRH Devanagari Extra"/>
+                <w:color w:val="000000"/>
+                <w:sz w:val="40"/>
+                <w:szCs w:val="40"/>
+                <w:lang w:bidi="ml-IN"/>
+              </w:rPr>
+              <w:t>erÉÉ</w:t>
+            </w:r>
+            <w:r>
+              <w:rPr>
+                <w:rFonts w:ascii="BRH Devanagari Extra" w:hAnsi="BRH Devanagari Extra" w:cs="BRH Devanagari Extra"/>
+                <w:color w:val="000000"/>
+                <w:sz w:val="40"/>
+                <w:szCs w:val="40"/>
+                <w:highlight w:val="green"/>
                 <w:lang w:bidi="ml-IN"/>
               </w:rPr>
               <w:t>rÉ</w:t>
             </w:r>
-            <w:proofErr w:type="spellEnd"/>
-            <w:r>
-              <w:rPr>
-                <w:rFonts w:ascii="BRH Malayalam Extra" w:hAnsi="BRH Malayalam Extra" w:cs="BRH Devanagari Extra"/>
-                <w:b/>
-                <w:color w:val="000000"/>
-                <w:sz w:val="32"/>
-                <w:szCs w:val="40"/>
-                <w:lang w:bidi="ml-IN"/>
-              </w:rPr>
-              <w:t>–</w:t>
-            </w:r>
-            <w:proofErr w:type="spellStart"/>
-            <w:r>
-              <w:rPr>
-                <w:rFonts w:ascii="BRH Devanagari Extra" w:hAnsi="BRH Devanagari Extra" w:cs="BRH Devanagari Extra"/>
-                <w:color w:val="000000"/>
-                <w:sz w:val="40"/>
-                <w:szCs w:val="40"/>
-                <w:lang w:bidi="ml-IN"/>
-              </w:rPr>
-              <w:t>erÉÉ</w:t>
-            </w:r>
-            <w:r>
-              <w:rPr>
-                <w:rFonts w:ascii="BRH Devanagari Extra" w:hAnsi="BRH Devanagari Extra" w:cs="BRH Devanagari Extra"/>
-                <w:color w:val="000000"/>
-                <w:sz w:val="40"/>
-                <w:szCs w:val="40"/>
-                <w:highlight w:val="green"/>
-                <w:lang w:bidi="ml-IN"/>
-              </w:rPr>
-              <w:t>rÉ</w:t>
-            </w:r>
             <w:r>
               <w:rPr>
                 <w:rFonts w:ascii="BRH Devanagari Extra" w:hAnsi="BRH Devanagari Extra" w:cs="BRH Devanagari Extra"/>
@@ -5936,7 +6288,6 @@
               </w:rPr>
               <w:t>ÿ</w:t>
             </w:r>
-            <w:proofErr w:type="spellEnd"/>
             <w:r>
               <w:rPr>
                 <w:rFonts w:ascii="BRH Devanagari Extra" w:hAnsi="BRH Devanagari Extra" w:cs="BRH Devanagari Extra"/>
@@ -5985,7 +6336,6 @@
                 <w:szCs w:val="32"/>
                 <w:lang w:val="en-IN" w:eastAsia="en-IN" w:bidi="ml-IN"/>
               </w:rPr>
-              <w:lastRenderedPageBreak/>
               <w:t>T.S.1.1.5.2</w:t>
             </w:r>
             <w:r>
@@ -6070,29 +6420,16 @@
                 <w:lang w:bidi="ml-IN"/>
               </w:rPr>
             </w:pPr>
-            <w:proofErr w:type="spellStart"/>
-            <w:r>
-              <w:rPr>
-                <w:rFonts w:ascii="BRH Devanagari Extra" w:hAnsi="BRH Devanagari Extra" w:cs="BRH Devanagari Extra"/>
-                <w:color w:val="000000"/>
-                <w:sz w:val="40"/>
-                <w:szCs w:val="40"/>
-                <w:lang w:bidi="ml-IN"/>
-              </w:rPr>
-              <w:t>iuÉÉ</w:t>
-            </w:r>
-            <w:proofErr w:type="spellEnd"/>
-            <w:r>
-              <w:rPr>
-                <w:rFonts w:ascii="BRH Devanagari Extra" w:hAnsi="BRH Devanagari Extra" w:cs="BRH Devanagari Extra"/>
-                <w:color w:val="000000"/>
-                <w:sz w:val="40"/>
-                <w:szCs w:val="40"/>
-                <w:lang w:bidi="ml-IN"/>
-              </w:rPr>
-              <w:t xml:space="preserve"> </w:t>
-            </w:r>
-            <w:proofErr w:type="spellStart"/>
+            <w:r>
+              <w:rPr>
+                <w:rFonts w:ascii="BRH Devanagari Extra" w:hAnsi="BRH Devanagari Extra" w:cs="BRH Devanagari Extra"/>
+                <w:color w:val="000000"/>
+                <w:sz w:val="40"/>
+                <w:szCs w:val="40"/>
+                <w:lang w:bidi="ml-IN"/>
+              </w:rPr>
+              <w:t xml:space="preserve">iuÉÉ </w:t>
+            </w:r>
             <w:r>
               <w:rPr>
                 <w:rFonts w:ascii="BRH Devanagari Extra" w:hAnsi="BRH Devanagari Extra" w:cs="BRH Devanagari Extra"/>
@@ -6112,18 +6449,7 @@
                 <w:szCs w:val="40"/>
                 <w:lang w:bidi="ml-IN"/>
               </w:rPr>
-              <w:t>SþirÉÉÈ</w:t>
-            </w:r>
-            <w:proofErr w:type="spellEnd"/>
-            <w:r>
-              <w:rPr>
-                <w:rFonts w:ascii="BRH Devanagari Extra" w:hAnsi="BRH Devanagari Extra" w:cs="BRH Devanagari Extra"/>
-                <w:color w:val="000000"/>
-                <w:sz w:val="40"/>
-                <w:szCs w:val="40"/>
-                <w:lang w:bidi="ml-IN"/>
-              </w:rPr>
-              <w:t xml:space="preserve"> | </w:t>
+              <w:t xml:space="preserve">SþirÉÉÈ | </w:t>
             </w:r>
           </w:p>
           <w:p>
@@ -6139,7 +6465,6 @@
                 <w:lang w:eastAsia="en-IN" w:bidi="ml-IN"/>
               </w:rPr>
             </w:pPr>
-            <w:proofErr w:type="spellStart"/>
             <w:r>
               <w:rPr>
                 <w:rFonts w:ascii="BRH Devanagari Extra" w:hAnsi="BRH Devanagari Extra" w:cs="BRH Devanagari Extra"/>
@@ -6161,19 +6486,17 @@
               </w:rPr>
               <w:t>ÌSþirÉÉ</w:t>
             </w:r>
-            <w:proofErr w:type="spellEnd"/>
-            <w:r>
-              <w:rPr>
-                <w:rFonts w:ascii="BRH Malayalam Extra" w:hAnsi="BRH Malayalam Extra" w:cs="BRH Devanagari Extra"/>
-                <w:b/>
-                <w:color w:val="000000"/>
-                <w:sz w:val="32"/>
-                <w:szCs w:val="40"/>
-                <w:lang w:bidi="ml-IN"/>
-              </w:rPr>
-              <w:t>–</w:t>
-            </w:r>
-            <w:proofErr w:type="spellStart"/>
+            <w:r>
+              <w:rPr>
+                <w:rFonts w:ascii="BRH Malayalam Extra" w:hAnsi="BRH Malayalam Extra" w:cs="BRH Devanagari Extra"/>
+                <w:b/>
+                <w:color w:val="000000"/>
+                <w:sz w:val="32"/>
+                <w:szCs w:val="40"/>
+                <w:lang w:bidi="ml-IN"/>
+              </w:rPr>
+              <w:t>–</w:t>
+            </w:r>
             <w:r>
               <w:rPr>
                 <w:rFonts w:ascii="BRH Devanagari Extra" w:hAnsi="BRH Devanagari Extra" w:cs="BRH Devanagari Extra"/>
@@ -6184,7 +6507,6 @@
               </w:rPr>
               <w:t>xiuÉMçü</w:t>
             </w:r>
-            <w:proofErr w:type="spellEnd"/>
             <w:r>
               <w:rPr>
                 <w:rFonts w:ascii="BRH Devanagari Extra" w:hAnsi="BRH Devanagari Extra" w:cs="BRH Devanagari Extra"/>
@@ -6215,29 +6537,16 @@
                 <w:lang w:bidi="ml-IN"/>
               </w:rPr>
             </w:pPr>
-            <w:proofErr w:type="spellStart"/>
-            <w:r>
-              <w:rPr>
-                <w:rFonts w:ascii="BRH Devanagari Extra" w:hAnsi="BRH Devanagari Extra" w:cs="BRH Devanagari Extra"/>
-                <w:color w:val="000000"/>
-                <w:sz w:val="40"/>
-                <w:szCs w:val="40"/>
-                <w:lang w:bidi="ml-IN"/>
-              </w:rPr>
-              <w:t>iuÉÉ</w:t>
-            </w:r>
-            <w:proofErr w:type="spellEnd"/>
-            <w:r>
-              <w:rPr>
-                <w:rFonts w:ascii="BRH Devanagari Extra" w:hAnsi="BRH Devanagari Extra" w:cs="BRH Devanagari Extra"/>
-                <w:color w:val="000000"/>
-                <w:sz w:val="40"/>
-                <w:szCs w:val="40"/>
-                <w:lang w:bidi="ml-IN"/>
-              </w:rPr>
-              <w:t xml:space="preserve"> </w:t>
-            </w:r>
-            <w:proofErr w:type="spellStart"/>
+            <w:r>
+              <w:rPr>
+                <w:rFonts w:ascii="BRH Devanagari Extra" w:hAnsi="BRH Devanagari Extra" w:cs="BRH Devanagari Extra"/>
+                <w:color w:val="000000"/>
+                <w:sz w:val="40"/>
+                <w:szCs w:val="40"/>
+                <w:lang w:bidi="ml-IN"/>
+              </w:rPr>
+              <w:t xml:space="preserve">iuÉÉ </w:t>
+            </w:r>
             <w:r>
               <w:rPr>
                 <w:rFonts w:ascii="BRH Devanagari Extra" w:hAnsi="BRH Devanagari Extra" w:cs="BRH Devanagari Extra"/>
@@ -6257,18 +6566,7 @@
                 <w:szCs w:val="40"/>
                 <w:lang w:bidi="ml-IN"/>
               </w:rPr>
-              <w:t>þirÉÉÈ</w:t>
-            </w:r>
-            <w:proofErr w:type="spellEnd"/>
-            <w:r>
-              <w:rPr>
-                <w:rFonts w:ascii="BRH Devanagari Extra" w:hAnsi="BRH Devanagari Extra" w:cs="BRH Devanagari Extra"/>
-                <w:color w:val="000000"/>
-                <w:sz w:val="40"/>
-                <w:szCs w:val="40"/>
-                <w:lang w:bidi="ml-IN"/>
-              </w:rPr>
-              <w:t xml:space="preserve"> |</w:t>
+              <w:t>þirÉÉÈ |</w:t>
             </w:r>
           </w:p>
           <w:p>
@@ -6287,7 +6585,6 @@
                 <w:lang w:val="en-IN" w:eastAsia="en-IN" w:bidi="ml-IN"/>
               </w:rPr>
             </w:pPr>
-            <w:proofErr w:type="spellStart"/>
             <w:r>
               <w:rPr>
                 <w:rFonts w:ascii="BRH Devanagari Extra" w:hAnsi="BRH Devanagari Extra" w:cs="BRH Devanagari Extra"/>
@@ -6309,19 +6606,17 @@
               </w:rPr>
               <w:t>ÌSþirÉÉ</w:t>
             </w:r>
-            <w:proofErr w:type="spellEnd"/>
-            <w:r>
-              <w:rPr>
-                <w:rFonts w:ascii="BRH Malayalam Extra" w:hAnsi="BRH Malayalam Extra" w:cs="BRH Devanagari Extra"/>
-                <w:b/>
-                <w:color w:val="000000"/>
-                <w:sz w:val="32"/>
-                <w:szCs w:val="40"/>
-                <w:lang w:bidi="ml-IN"/>
-              </w:rPr>
-              <w:t>–</w:t>
-            </w:r>
-            <w:proofErr w:type="spellStart"/>
+            <w:r>
+              <w:rPr>
+                <w:rFonts w:ascii="BRH Malayalam Extra" w:hAnsi="BRH Malayalam Extra" w:cs="BRH Devanagari Extra"/>
+                <w:b/>
+                <w:color w:val="000000"/>
+                <w:sz w:val="32"/>
+                <w:szCs w:val="40"/>
+                <w:lang w:bidi="ml-IN"/>
+              </w:rPr>
+              <w:t>–</w:t>
+            </w:r>
             <w:r>
               <w:rPr>
                 <w:rFonts w:ascii="BRH Devanagari Extra" w:hAnsi="BRH Devanagari Extra" w:cs="BRH Devanagari Extra"/>
@@ -6332,7 +6627,6 @@
               </w:rPr>
               <w:t>xiuÉMçü</w:t>
             </w:r>
-            <w:proofErr w:type="spellEnd"/>
             <w:r>
               <w:rPr>
                 <w:rFonts w:ascii="BRH Devanagari Extra" w:hAnsi="BRH Devanagari Extra" w:cs="BRH Devanagari Extra"/>
@@ -6418,20 +6712,8 @@
                 <w:szCs w:val="36"/>
                 <w:lang w:bidi="ml-IN"/>
               </w:rPr>
-              <w:t xml:space="preserve"> </w:t>
-            </w:r>
-            <w:proofErr w:type="spellStart"/>
-            <w:r>
-              <w:rPr>
-                <w:rFonts w:cs="Arial"/>
-                <w:bCs/>
-                <w:sz w:val="28"/>
-                <w:szCs w:val="36"/>
-                <w:lang w:bidi="ml-IN"/>
-              </w:rPr>
-              <w:t>Kramam</w:t>
-            </w:r>
-            <w:proofErr w:type="spellEnd"/>
+              <w:t xml:space="preserve"> Kramam</w:t>
+            </w:r>
           </w:p>
           <w:p>
             <w:pPr>
@@ -7017,7 +7299,6 @@
                 <w:lang w:bidi="ml-IN"/>
               </w:rPr>
             </w:pPr>
-            <w:proofErr w:type="spellStart"/>
             <w:r>
               <w:rPr>
                 <w:rFonts w:ascii="BRH Devanagari Extra" w:hAnsi="BRH Devanagari Extra" w:cs="BRH Devanagari Extra"/>
@@ -7028,7 +7309,6 @@
               </w:rPr>
               <w:t>zÉ</w:t>
             </w:r>
-            <w:proofErr w:type="spellEnd"/>
             <w:r>
               <w:rPr>
                 <w:rFonts w:ascii="BRH Malayalam Extra" w:hAnsi="BRH Malayalam Extra" w:cs="BRH Devanagari Extra"/>
@@ -7040,7 +7320,6 @@
               </w:rPr>
               <w:t>–</w:t>
             </w:r>
-            <w:proofErr w:type="spellStart"/>
             <w:r>
               <w:rPr>
                 <w:rFonts w:ascii="BRH Devanagari Extra" w:hAnsi="BRH Devanagari Extra" w:cs="BRH Devanagari Extra"/>
@@ -7051,7 +7330,6 @@
               </w:rPr>
               <w:t>iÉuÉþsÉç.zÉ</w:t>
             </w:r>
-            <w:proofErr w:type="spellEnd"/>
             <w:r>
               <w:rPr>
                 <w:rFonts w:ascii="BRH Malayalam Extra" w:hAnsi="BRH Malayalam Extra" w:cs="BRH Devanagari Extra"/>
@@ -7063,29 +7341,80 @@
               </w:rPr>
               <w:t>–</w:t>
             </w:r>
-            <w:proofErr w:type="spellStart"/>
-            <w:r>
-              <w:rPr>
-                <w:rFonts w:ascii="BRH Devanagari Extra" w:hAnsi="BRH Devanagari Extra" w:cs="BRH Devanagari Extra"/>
-                <w:color w:val="000000"/>
-                <w:sz w:val="40"/>
-                <w:szCs w:val="40"/>
-                <w:lang w:bidi="ml-IN"/>
-              </w:rPr>
-              <w:t>ÍqÉÌiÉþ</w:t>
-            </w:r>
-            <w:proofErr w:type="spellEnd"/>
-            <w:r>
-              <w:rPr>
-                <w:rFonts w:ascii="BRH Devanagari Extra" w:hAnsi="BRH Devanagari Extra" w:cs="BRH Devanagari Extra"/>
-                <w:color w:val="000000"/>
-                <w:sz w:val="40"/>
-                <w:szCs w:val="40"/>
-                <w:lang w:bidi="ml-IN"/>
-              </w:rPr>
-              <w:t xml:space="preserve"> </w:t>
-            </w:r>
-            <w:proofErr w:type="spellStart"/>
+            <w:r>
+              <w:rPr>
+                <w:rFonts w:ascii="BRH Devanagari Extra" w:hAnsi="BRH Devanagari Extra" w:cs="BRH Devanagari Extra"/>
+                <w:color w:val="000000"/>
+                <w:sz w:val="40"/>
+                <w:szCs w:val="40"/>
+                <w:lang w:bidi="ml-IN"/>
+              </w:rPr>
+              <w:t>ÍqÉÌiÉþ zÉ</w:t>
+            </w:r>
+            <w:r>
+              <w:rPr>
+                <w:rFonts w:ascii="BRH Malayalam Extra" w:hAnsi="BRH Malayalam Extra" w:cs="BRH Devanagari Extra"/>
+                <w:b/>
+                <w:color w:val="000000"/>
+                <w:sz w:val="36"/>
+                <w:szCs w:val="40"/>
+                <w:lang w:bidi="ml-IN"/>
+              </w:rPr>
+              <w:t>–</w:t>
+            </w:r>
+            <w:r>
+              <w:rPr>
+                <w:rFonts w:ascii="BRH Devanagari Extra" w:hAnsi="BRH Devanagari Extra" w:cs="BRH Devanagari Extra"/>
+                <w:color w:val="000000"/>
+                <w:sz w:val="40"/>
+                <w:szCs w:val="40"/>
+                <w:lang w:bidi="ml-IN"/>
+              </w:rPr>
+              <w:t>iÉ - uÉ</w:t>
+            </w:r>
+            <w:r>
+              <w:rPr>
+                <w:rFonts w:ascii="BRH Malayalam Extra" w:hAnsi="BRH Malayalam Extra" w:cs="BRH Devanagari Extra"/>
+                <w:b/>
+                <w:color w:val="000000"/>
+                <w:sz w:val="36"/>
+                <w:szCs w:val="40"/>
+                <w:lang w:bidi="ml-IN"/>
+              </w:rPr>
+              <w:t>–</w:t>
+            </w:r>
+            <w:r>
+              <w:rPr>
+                <w:rFonts w:ascii="BRH Devanagari Extra" w:hAnsi="BRH Devanagari Extra" w:cs="BRH Devanagari Extra"/>
+                <w:color w:val="000000"/>
+                <w:sz w:val="40"/>
+                <w:szCs w:val="40"/>
+                <w:highlight w:val="yellow"/>
+                <w:lang w:bidi="ml-IN"/>
+              </w:rPr>
+              <w:t>sÉ</w:t>
+            </w:r>
+            <w:r>
+              <w:rPr>
+                <w:rFonts w:ascii="BRH Devanagari Extra" w:hAnsi="BRH Devanagari Extra" w:cs="BRH Devanagari Extra"/>
+                <w:color w:val="000000"/>
+                <w:sz w:val="40"/>
+                <w:szCs w:val="40"/>
+                <w:lang w:bidi="ml-IN"/>
+              </w:rPr>
+              <w:t>ç</w:t>
+            </w:r>
+            <w:r>
+              <w:rPr>
+                <w:rFonts w:ascii="BRH Malayalam Extra" w:hAnsi="BRH Malayalam Extra" w:cs="BRH Devanagari Extra"/>
+                <w:b/>
+                <w:color w:val="000000"/>
+                <w:sz w:val="36"/>
+                <w:szCs w:val="40"/>
+                <w:lang w:bidi="ml-IN"/>
+              </w:rPr>
+              <w:t>–</w:t>
+            </w:r>
             <w:r>
               <w:rPr>
                 <w:rFonts w:ascii="BRH Devanagari Extra" w:hAnsi="BRH Devanagari Extra" w:cs="BRH Devanagari Extra"/>
@@ -7096,7 +7425,6 @@
               </w:rPr>
               <w:t>zÉ</w:t>
             </w:r>
-            <w:proofErr w:type="spellEnd"/>
             <w:r>
               <w:rPr>
                 <w:rFonts w:ascii="BRH Malayalam Extra" w:hAnsi="BRH Malayalam Extra" w:cs="BRH Devanagari Extra"/>
@@ -7108,129 +7436,15 @@
               </w:rPr>
               <w:t>–</w:t>
             </w:r>
-            <w:proofErr w:type="spellStart"/>
-            <w:r>
-              <w:rPr>
-                <w:rFonts w:ascii="BRH Devanagari Extra" w:hAnsi="BRH Devanagari Extra" w:cs="BRH Devanagari Extra"/>
-                <w:color w:val="000000"/>
-                <w:sz w:val="40"/>
-                <w:szCs w:val="40"/>
-                <w:lang w:bidi="ml-IN"/>
-              </w:rPr>
-              <w:t>iÉ</w:t>
-            </w:r>
-            <w:proofErr w:type="spellEnd"/>
-            <w:r>
-              <w:rPr>
-                <w:rFonts w:ascii="BRH Devanagari Extra" w:hAnsi="BRH Devanagari Extra" w:cs="BRH Devanagari Extra"/>
-                <w:color w:val="000000"/>
-                <w:sz w:val="40"/>
-                <w:szCs w:val="40"/>
-                <w:lang w:bidi="ml-IN"/>
-              </w:rPr>
-              <w:t xml:space="preserve"> - </w:t>
-            </w:r>
-            <w:proofErr w:type="spellStart"/>
-            <w:r>
-              <w:rPr>
-                <w:rFonts w:ascii="BRH Devanagari Extra" w:hAnsi="BRH Devanagari Extra" w:cs="BRH Devanagari Extra"/>
-                <w:color w:val="000000"/>
-                <w:sz w:val="40"/>
-                <w:szCs w:val="40"/>
-                <w:lang w:bidi="ml-IN"/>
-              </w:rPr>
-              <w:t>uÉ</w:t>
-            </w:r>
-            <w:proofErr w:type="spellEnd"/>
-            <w:r>
-              <w:rPr>
-                <w:rFonts w:ascii="BRH Malayalam Extra" w:hAnsi="BRH Malayalam Extra" w:cs="BRH Devanagari Extra"/>
-                <w:b/>
-                <w:color w:val="000000"/>
-                <w:sz w:val="36"/>
-                <w:szCs w:val="40"/>
-                <w:lang w:bidi="ml-IN"/>
-              </w:rPr>
-              <w:t>–</w:t>
-            </w:r>
-            <w:proofErr w:type="spellStart"/>
-            <w:r>
-              <w:rPr>
-                <w:rFonts w:ascii="BRH Devanagari Extra" w:hAnsi="BRH Devanagari Extra" w:cs="BRH Devanagari Extra"/>
-                <w:color w:val="000000"/>
-                <w:sz w:val="40"/>
-                <w:szCs w:val="40"/>
-                <w:highlight w:val="yellow"/>
-                <w:lang w:bidi="ml-IN"/>
-              </w:rPr>
-              <w:t>sÉ</w:t>
-            </w:r>
-            <w:r>
-              <w:rPr>
-                <w:rFonts w:ascii="BRH Devanagari Extra" w:hAnsi="BRH Devanagari Extra" w:cs="BRH Devanagari Extra"/>
-                <w:color w:val="000000"/>
-                <w:sz w:val="40"/>
-                <w:szCs w:val="40"/>
-                <w:lang w:bidi="ml-IN"/>
-              </w:rPr>
-              <w:t>ç</w:t>
-            </w:r>
-            <w:proofErr w:type="spellEnd"/>
-            <w:r>
-              <w:rPr>
-                <w:rFonts w:ascii="BRH Malayalam Extra" w:hAnsi="BRH Malayalam Extra" w:cs="BRH Devanagari Extra"/>
-                <w:b/>
-                <w:color w:val="000000"/>
-                <w:sz w:val="36"/>
-                <w:szCs w:val="40"/>
-                <w:lang w:bidi="ml-IN"/>
-              </w:rPr>
-              <w:t>–</w:t>
-            </w:r>
-            <w:proofErr w:type="spellStart"/>
-            <w:r>
-              <w:rPr>
-                <w:rFonts w:ascii="BRH Devanagari Extra" w:hAnsi="BRH Devanagari Extra" w:cs="BRH Devanagari Extra"/>
-                <w:color w:val="000000"/>
-                <w:sz w:val="40"/>
-                <w:szCs w:val="40"/>
-                <w:lang w:bidi="ml-IN"/>
-              </w:rPr>
-              <w:t>zÉ</w:t>
-            </w:r>
-            <w:proofErr w:type="spellEnd"/>
-            <w:r>
-              <w:rPr>
-                <w:rFonts w:ascii="BRH Malayalam Extra" w:hAnsi="BRH Malayalam Extra" w:cs="BRH Devanagari Extra"/>
-                <w:b/>
-                <w:color w:val="000000"/>
-                <w:sz w:val="36"/>
-                <w:szCs w:val="40"/>
-                <w:lang w:bidi="ml-IN"/>
-              </w:rPr>
-              <w:t>–</w:t>
-            </w:r>
-            <w:proofErr w:type="spellStart"/>
-            <w:r>
-              <w:rPr>
-                <w:rFonts w:ascii="BRH Devanagari Extra" w:hAnsi="BRH Devanagari Extra" w:cs="BRH Devanagari Extra"/>
-                <w:color w:val="000000"/>
-                <w:sz w:val="40"/>
-                <w:szCs w:val="40"/>
-                <w:lang w:bidi="ml-IN"/>
-              </w:rPr>
-              <w:t>qÉç</w:t>
-            </w:r>
-            <w:proofErr w:type="spellEnd"/>
-            <w:r>
-              <w:rPr>
-                <w:rFonts w:ascii="BRH Devanagari Extra" w:hAnsi="BRH Devanagari Extra" w:cs="BRH Devanagari Extra"/>
-                <w:color w:val="000000"/>
-                <w:sz w:val="40"/>
-                <w:szCs w:val="40"/>
-                <w:lang w:bidi="ml-IN"/>
-              </w:rPr>
-              <w:t xml:space="preserve"> | </w:t>
+            <w:r>
+              <w:rPr>
+                <w:rFonts w:ascii="BRH Devanagari Extra" w:hAnsi="BRH Devanagari Extra" w:cs="BRH Devanagari Extra"/>
+                <w:color w:val="000000"/>
+                <w:sz w:val="40"/>
+                <w:szCs w:val="40"/>
+                <w:lang w:bidi="ml-IN"/>
+              </w:rPr>
+              <w:t xml:space="preserve">qÉç | </w:t>
             </w:r>
           </w:p>
           <w:p>
@@ -7245,49 +7459,15 @@
                 <w:lang w:bidi="ml-IN"/>
               </w:rPr>
             </w:pPr>
-            <w:proofErr w:type="spellStart"/>
-            <w:r>
-              <w:rPr>
-                <w:rFonts w:ascii="BRH Devanagari Extra" w:hAnsi="BRH Devanagari Extra" w:cs="BRH Devanagari Extra"/>
-                <w:color w:val="000000"/>
-                <w:sz w:val="40"/>
-                <w:szCs w:val="40"/>
-                <w:lang w:bidi="ml-IN"/>
-              </w:rPr>
-              <w:t>ÌuÉ</w:t>
-            </w:r>
-            <w:proofErr w:type="spellEnd"/>
-            <w:r>
-              <w:rPr>
-                <w:rFonts w:ascii="BRH Devanagari Extra" w:hAnsi="BRH Devanagari Extra" w:cs="BRH Devanagari Extra"/>
-                <w:color w:val="000000"/>
-                <w:sz w:val="40"/>
-                <w:szCs w:val="40"/>
-                <w:lang w:bidi="ml-IN"/>
-              </w:rPr>
-              <w:t xml:space="preserve"> </w:t>
-            </w:r>
-            <w:proofErr w:type="spellStart"/>
-            <w:r>
-              <w:rPr>
-                <w:rFonts w:ascii="BRH Devanagari Extra" w:hAnsi="BRH Devanagari Extra" w:cs="BRH Devanagari Extra"/>
-                <w:color w:val="000000"/>
-                <w:sz w:val="40"/>
-                <w:szCs w:val="40"/>
-                <w:lang w:bidi="ml-IN"/>
-              </w:rPr>
-              <w:t>UÉåþWû</w:t>
-            </w:r>
-            <w:proofErr w:type="spellEnd"/>
-            <w:r>
-              <w:rPr>
-                <w:rFonts w:ascii="BRH Devanagari Extra" w:hAnsi="BRH Devanagari Extra" w:cs="BRH Devanagari Extra"/>
-                <w:color w:val="000000"/>
-                <w:sz w:val="40"/>
-                <w:szCs w:val="40"/>
-                <w:lang w:bidi="ml-IN"/>
-              </w:rPr>
-              <w:t xml:space="preserve"> |</w:t>
+            <w:r>
+              <w:rPr>
+                <w:rFonts w:ascii="BRH Devanagari Extra" w:hAnsi="BRH Devanagari Extra" w:cs="BRH Devanagari Extra"/>
+                <w:color w:val="000000"/>
+                <w:sz w:val="40"/>
+                <w:szCs w:val="40"/>
+                <w:lang w:bidi="ml-IN"/>
+              </w:rPr>
+              <w:t>ÌuÉ UÉåþWû |</w:t>
             </w:r>
           </w:p>
         </w:tc>
@@ -7308,7 +7488,6 @@
                 <w:lang w:bidi="ml-IN"/>
               </w:rPr>
             </w:pPr>
-            <w:proofErr w:type="spellStart"/>
             <w:r>
               <w:rPr>
                 <w:rFonts w:ascii="BRH Devanagari Extra" w:hAnsi="BRH Devanagari Extra" w:cs="BRH Devanagari Extra"/>
@@ -7319,7 +7498,6 @@
               </w:rPr>
               <w:t>zÉ</w:t>
             </w:r>
-            <w:proofErr w:type="spellEnd"/>
             <w:r>
               <w:rPr>
                 <w:rFonts w:ascii="BRH Malayalam Extra" w:hAnsi="BRH Malayalam Extra" w:cs="BRH Devanagari Extra"/>
@@ -7331,7 +7509,6 @@
               </w:rPr>
               <w:t>–</w:t>
             </w:r>
-            <w:proofErr w:type="spellStart"/>
             <w:r>
               <w:rPr>
                 <w:rFonts w:ascii="BRH Devanagari Extra" w:hAnsi="BRH Devanagari Extra" w:cs="BRH Devanagari Extra"/>
@@ -7342,7 +7519,6 @@
               </w:rPr>
               <w:t>iÉuÉþsÉç.zÉ</w:t>
             </w:r>
-            <w:proofErr w:type="spellEnd"/>
             <w:r>
               <w:rPr>
                 <w:rFonts w:ascii="BRH Malayalam Extra" w:hAnsi="BRH Malayalam Extra" w:cs="BRH Devanagari Extra"/>
@@ -7354,29 +7530,71 @@
               </w:rPr>
               <w:t>–</w:t>
             </w:r>
-            <w:proofErr w:type="spellStart"/>
-            <w:r>
-              <w:rPr>
-                <w:rFonts w:ascii="BRH Devanagari Extra" w:hAnsi="BRH Devanagari Extra" w:cs="BRH Devanagari Extra"/>
-                <w:color w:val="000000"/>
-                <w:sz w:val="40"/>
-                <w:szCs w:val="40"/>
-                <w:lang w:bidi="ml-IN"/>
-              </w:rPr>
-              <w:t>ÍqÉÌiÉþ</w:t>
-            </w:r>
-            <w:proofErr w:type="spellEnd"/>
-            <w:r>
-              <w:rPr>
-                <w:rFonts w:ascii="BRH Devanagari Extra" w:hAnsi="BRH Devanagari Extra" w:cs="BRH Devanagari Extra"/>
-                <w:color w:val="000000"/>
-                <w:sz w:val="40"/>
-                <w:szCs w:val="40"/>
-                <w:lang w:bidi="ml-IN"/>
-              </w:rPr>
-              <w:t xml:space="preserve"> </w:t>
-            </w:r>
-            <w:proofErr w:type="spellStart"/>
+            <w:r>
+              <w:rPr>
+                <w:rFonts w:ascii="BRH Devanagari Extra" w:hAnsi="BRH Devanagari Extra" w:cs="BRH Devanagari Extra"/>
+                <w:color w:val="000000"/>
+                <w:sz w:val="40"/>
+                <w:szCs w:val="40"/>
+                <w:lang w:bidi="ml-IN"/>
+              </w:rPr>
+              <w:t>ÍqÉÌiÉþ zÉ</w:t>
+            </w:r>
+            <w:r>
+              <w:rPr>
+                <w:rFonts w:ascii="BRH Malayalam Extra" w:hAnsi="BRH Malayalam Extra" w:cs="BRH Devanagari Extra"/>
+                <w:b/>
+                <w:color w:val="000000"/>
+                <w:sz w:val="36"/>
+                <w:szCs w:val="40"/>
+                <w:lang w:bidi="ml-IN"/>
+              </w:rPr>
+              <w:t>–</w:t>
+            </w:r>
+            <w:r>
+              <w:rPr>
+                <w:rFonts w:ascii="BRH Devanagari Extra" w:hAnsi="BRH Devanagari Extra" w:cs="BRH Devanagari Extra"/>
+                <w:color w:val="000000"/>
+                <w:sz w:val="40"/>
+                <w:szCs w:val="40"/>
+                <w:lang w:bidi="ml-IN"/>
+              </w:rPr>
+              <w:t>iÉ - uÉ</w:t>
+            </w:r>
+            <w:r>
+              <w:rPr>
+                <w:rFonts w:ascii="BRH Malayalam Extra" w:hAnsi="BRH Malayalam Extra" w:cs="BRH Devanagari Extra"/>
+                <w:b/>
+                <w:color w:val="000000"/>
+                <w:sz w:val="36"/>
+                <w:szCs w:val="40"/>
+                <w:lang w:bidi="ml-IN"/>
+              </w:rPr>
+              <w:t>–</w:t>
+            </w:r>
+            <w:r>
+              <w:rPr>
+                <w:rFonts w:ascii="BRH Devanagari Extra" w:hAnsi="BRH Devanagari Extra" w:cs="BRH Devanagari Extra"/>
+                <w:color w:val="000000"/>
+                <w:sz w:val="40"/>
+                <w:szCs w:val="40"/>
+                <w:highlight w:val="green"/>
+                <w:lang w:bidi="ml-IN"/>
+              </w:rPr>
+              <w:t>sÉç</w:t>
+            </w:r>
+            <w:r>
+              <w:rPr>
+                <w:rFonts w:ascii="BRH Malayalam Extra" w:hAnsi="BRH Malayalam Extra" w:cs="BRH Devanagari Extra"/>
+                <w:b/>
+                <w:color w:val="000000"/>
+                <w:sz w:val="36"/>
+                <w:szCs w:val="40"/>
+                <w:highlight w:val="green"/>
+                <w:lang w:bidi="ml-IN"/>
+              </w:rPr>
+              <w:t>–.</w:t>
+            </w:r>
             <w:r>
               <w:rPr>
                 <w:rFonts w:ascii="BRH Devanagari Extra" w:hAnsi="BRH Devanagari Extra" w:cs="BRH Devanagari Extra"/>
@@ -7387,7 +7605,6 @@
               </w:rPr>
               <w:t>zÉ</w:t>
             </w:r>
-            <w:proofErr w:type="spellEnd"/>
             <w:r>
               <w:rPr>
                 <w:rFonts w:ascii="BRH Malayalam Extra" w:hAnsi="BRH Malayalam Extra" w:cs="BRH Devanagari Extra"/>
@@ -7399,122 +7616,15 @@
               </w:rPr>
               <w:t>–</w:t>
             </w:r>
-            <w:proofErr w:type="spellStart"/>
-            <w:r>
-              <w:rPr>
-                <w:rFonts w:ascii="BRH Devanagari Extra" w:hAnsi="BRH Devanagari Extra" w:cs="BRH Devanagari Extra"/>
-                <w:color w:val="000000"/>
-                <w:sz w:val="40"/>
-                <w:szCs w:val="40"/>
-                <w:lang w:bidi="ml-IN"/>
-              </w:rPr>
-              <w:t>iÉ</w:t>
-            </w:r>
-            <w:proofErr w:type="spellEnd"/>
-            <w:r>
-              <w:rPr>
-                <w:rFonts w:ascii="BRH Devanagari Extra" w:hAnsi="BRH Devanagari Extra" w:cs="BRH Devanagari Extra"/>
-                <w:color w:val="000000"/>
-                <w:sz w:val="40"/>
-                <w:szCs w:val="40"/>
-                <w:lang w:bidi="ml-IN"/>
-              </w:rPr>
-              <w:t xml:space="preserve"> - </w:t>
-            </w:r>
-            <w:proofErr w:type="spellStart"/>
-            <w:r>
-              <w:rPr>
-                <w:rFonts w:ascii="BRH Devanagari Extra" w:hAnsi="BRH Devanagari Extra" w:cs="BRH Devanagari Extra"/>
-                <w:color w:val="000000"/>
-                <w:sz w:val="40"/>
-                <w:szCs w:val="40"/>
-                <w:lang w:bidi="ml-IN"/>
-              </w:rPr>
-              <w:t>uÉ</w:t>
-            </w:r>
-            <w:proofErr w:type="spellEnd"/>
-            <w:r>
-              <w:rPr>
-                <w:rFonts w:ascii="BRH Malayalam Extra" w:hAnsi="BRH Malayalam Extra" w:cs="BRH Devanagari Extra"/>
-                <w:b/>
-                <w:color w:val="000000"/>
-                <w:sz w:val="36"/>
-                <w:szCs w:val="40"/>
-                <w:lang w:bidi="ml-IN"/>
-              </w:rPr>
-              <w:t>–</w:t>
-            </w:r>
-            <w:proofErr w:type="spellStart"/>
-            <w:r>
-              <w:rPr>
-                <w:rFonts w:ascii="BRH Devanagari Extra" w:hAnsi="BRH Devanagari Extra" w:cs="BRH Devanagari Extra"/>
-                <w:color w:val="000000"/>
-                <w:sz w:val="40"/>
-                <w:szCs w:val="40"/>
-                <w:highlight w:val="green"/>
-                <w:lang w:bidi="ml-IN"/>
-              </w:rPr>
-              <w:t>sÉç</w:t>
-            </w:r>
-            <w:proofErr w:type="spellEnd"/>
-            <w:proofErr w:type="gramStart"/>
-            <w:r>
-              <w:rPr>
-                <w:rFonts w:ascii="BRH Malayalam Extra" w:hAnsi="BRH Malayalam Extra" w:cs="BRH Devanagari Extra"/>
-                <w:b/>
-                <w:color w:val="000000"/>
-                <w:sz w:val="36"/>
-                <w:szCs w:val="40"/>
-                <w:highlight w:val="green"/>
-                <w:lang w:bidi="ml-IN"/>
-              </w:rPr>
-              <w:t>–.</w:t>
-            </w:r>
-            <w:proofErr w:type="spellStart"/>
-            <w:r>
-              <w:rPr>
-                <w:rFonts w:ascii="BRH Devanagari Extra" w:hAnsi="BRH Devanagari Extra" w:cs="BRH Devanagari Extra"/>
-                <w:color w:val="000000"/>
-                <w:sz w:val="40"/>
-                <w:szCs w:val="40"/>
-                <w:lang w:bidi="ml-IN"/>
-              </w:rPr>
-              <w:t>zÉ</w:t>
-            </w:r>
-            <w:proofErr w:type="spellEnd"/>
-            <w:proofErr w:type="gramEnd"/>
-            <w:r>
-              <w:rPr>
-                <w:rFonts w:ascii="BRH Malayalam Extra" w:hAnsi="BRH Malayalam Extra" w:cs="BRH Devanagari Extra"/>
-                <w:b/>
-                <w:color w:val="000000"/>
-                <w:sz w:val="36"/>
-                <w:szCs w:val="40"/>
-                <w:lang w:bidi="ml-IN"/>
-              </w:rPr>
-              <w:t>–</w:t>
-            </w:r>
-            <w:proofErr w:type="spellStart"/>
-            <w:r>
-              <w:rPr>
-                <w:rFonts w:ascii="BRH Devanagari Extra" w:hAnsi="BRH Devanagari Extra" w:cs="BRH Devanagari Extra"/>
-                <w:color w:val="000000"/>
-                <w:sz w:val="40"/>
-                <w:szCs w:val="40"/>
-                <w:lang w:bidi="ml-IN"/>
-              </w:rPr>
-              <w:t>qÉç</w:t>
-            </w:r>
-            <w:proofErr w:type="spellEnd"/>
-            <w:r>
-              <w:rPr>
-                <w:rFonts w:ascii="BRH Devanagari Extra" w:hAnsi="BRH Devanagari Extra" w:cs="BRH Devanagari Extra"/>
-                <w:color w:val="000000"/>
-                <w:sz w:val="40"/>
-                <w:szCs w:val="40"/>
-                <w:lang w:bidi="ml-IN"/>
-              </w:rPr>
-              <w:t xml:space="preserve"> | </w:t>
+            <w:r>
+              <w:rPr>
+                <w:rFonts w:ascii="BRH Devanagari Extra" w:hAnsi="BRH Devanagari Extra" w:cs="BRH Devanagari Extra"/>
+                <w:color w:val="000000"/>
+                <w:sz w:val="40"/>
+                <w:szCs w:val="40"/>
+                <w:lang w:bidi="ml-IN"/>
+              </w:rPr>
+              <w:t xml:space="preserve">qÉç | </w:t>
             </w:r>
           </w:p>
           <w:p>
@@ -7529,49 +7639,15 @@
                 <w:lang w:bidi="ml-IN"/>
               </w:rPr>
             </w:pPr>
-            <w:proofErr w:type="spellStart"/>
-            <w:r>
-              <w:rPr>
-                <w:rFonts w:ascii="BRH Devanagari Extra" w:hAnsi="BRH Devanagari Extra" w:cs="BRH Devanagari Extra"/>
-                <w:color w:val="000000"/>
-                <w:sz w:val="40"/>
-                <w:szCs w:val="40"/>
-                <w:lang w:bidi="ml-IN"/>
-              </w:rPr>
-              <w:t>ÌuÉ</w:t>
-            </w:r>
-            <w:proofErr w:type="spellEnd"/>
-            <w:r>
-              <w:rPr>
-                <w:rFonts w:ascii="BRH Devanagari Extra" w:hAnsi="BRH Devanagari Extra" w:cs="BRH Devanagari Extra"/>
-                <w:color w:val="000000"/>
-                <w:sz w:val="40"/>
-                <w:szCs w:val="40"/>
-                <w:lang w:bidi="ml-IN"/>
-              </w:rPr>
-              <w:t xml:space="preserve"> </w:t>
-            </w:r>
-            <w:proofErr w:type="spellStart"/>
-            <w:r>
-              <w:rPr>
-                <w:rFonts w:ascii="BRH Devanagari Extra" w:hAnsi="BRH Devanagari Extra" w:cs="BRH Devanagari Extra"/>
-                <w:color w:val="000000"/>
-                <w:sz w:val="40"/>
-                <w:szCs w:val="40"/>
-                <w:lang w:bidi="ml-IN"/>
-              </w:rPr>
-              <w:t>UÉåþWû</w:t>
-            </w:r>
-            <w:proofErr w:type="spellEnd"/>
-            <w:r>
-              <w:rPr>
-                <w:rFonts w:ascii="BRH Devanagari Extra" w:hAnsi="BRH Devanagari Extra" w:cs="BRH Devanagari Extra"/>
-                <w:color w:val="000000"/>
-                <w:sz w:val="40"/>
-                <w:szCs w:val="40"/>
-                <w:lang w:bidi="ml-IN"/>
-              </w:rPr>
-              <w:t xml:space="preserve"> |</w:t>
+            <w:r>
+              <w:rPr>
+                <w:rFonts w:ascii="BRH Devanagari Extra" w:hAnsi="BRH Devanagari Extra" w:cs="BRH Devanagari Extra"/>
+                <w:color w:val="000000"/>
+                <w:sz w:val="40"/>
+                <w:szCs w:val="40"/>
+                <w:lang w:bidi="ml-IN"/>
+              </w:rPr>
+              <w:t>ÌuÉ UÉåþWû |</w:t>
             </w:r>
           </w:p>
         </w:tc>
@@ -7608,6 +7684,7 @@
                 <w:szCs w:val="36"/>
                 <w:lang w:bidi="ml-IN"/>
               </w:rPr>
+              <w:lastRenderedPageBreak/>
               <w:t xml:space="preserve">T.S.1.1.3.1 </w:t>
             </w:r>
             <w:r>
@@ -7628,20 +7705,8 @@
                 <w:szCs w:val="36"/>
                 <w:lang w:bidi="ml-IN"/>
               </w:rPr>
-              <w:t xml:space="preserve"> </w:t>
-            </w:r>
-            <w:proofErr w:type="spellStart"/>
-            <w:r>
-              <w:rPr>
-                <w:rFonts w:cs="Arial"/>
-                <w:bCs/>
-                <w:sz w:val="28"/>
-                <w:szCs w:val="36"/>
-                <w:lang w:bidi="ml-IN"/>
-              </w:rPr>
-              <w:t>Kramam</w:t>
-            </w:r>
-            <w:proofErr w:type="spellEnd"/>
+              <w:t xml:space="preserve"> Kramam</w:t>
+            </w:r>
           </w:p>
           <w:p>
             <w:pPr>
@@ -7704,29 +7769,16 @@
                 <w:szCs w:val="32"/>
               </w:rPr>
             </w:pPr>
-            <w:proofErr w:type="spellStart"/>
-            <w:r>
-              <w:rPr>
-                <w:rFonts w:ascii="BRH Devanagari Extra" w:hAnsi="BRH Devanagari Extra" w:cs="BRH Devanagari Extra"/>
-                <w:color w:val="000000"/>
-                <w:sz w:val="40"/>
-                <w:szCs w:val="40"/>
-                <w:lang w:bidi="ml-IN"/>
-              </w:rPr>
-              <w:t>iuÉÉ</w:t>
-            </w:r>
-            <w:proofErr w:type="spellEnd"/>
-            <w:r>
-              <w:rPr>
-                <w:rFonts w:ascii="BRH Devanagari Extra" w:hAnsi="BRH Devanagari Extra" w:cs="BRH Devanagari Extra"/>
-                <w:color w:val="000000"/>
-                <w:sz w:val="40"/>
-                <w:szCs w:val="40"/>
-                <w:lang w:bidi="ml-IN"/>
-              </w:rPr>
-              <w:t xml:space="preserve"> | AÉ </w:t>
-            </w:r>
-            <w:proofErr w:type="spellStart"/>
+            <w:r>
+              <w:rPr>
+                <w:rFonts w:ascii="BRH Devanagari Extra" w:hAnsi="BRH Devanagari Extra" w:cs="BRH Devanagari Extra"/>
+                <w:color w:val="000000"/>
+                <w:sz w:val="40"/>
+                <w:szCs w:val="40"/>
+                <w:lang w:bidi="ml-IN"/>
+              </w:rPr>
+              <w:t xml:space="preserve">iuÉÉ | AÉ </w:t>
+            </w:r>
             <w:r>
               <w:rPr>
                 <w:rFonts w:ascii="BRH Devanagari Extra" w:hAnsi="BRH Devanagari Extra" w:cs="BRH Devanagari Extra"/>
@@ -7738,7 +7790,6 @@
               </w:rPr>
               <w:t>iÉþlÉ</w:t>
             </w:r>
-            <w:proofErr w:type="spellEnd"/>
             <w:r>
               <w:rPr>
                 <w:rFonts w:ascii="BRH Malayalam Extra" w:hAnsi="BRH Malayalam Extra" w:cs="BRH Devanagari Extra"/>
@@ -7751,40 +7802,16 @@
               </w:rPr>
               <w:t>–</w:t>
             </w:r>
-            <w:proofErr w:type="spellStart"/>
-            <w:r>
-              <w:rPr>
-                <w:rFonts w:ascii="BRH Devanagari Extra" w:hAnsi="BRH Devanagari Extra" w:cs="BRH Devanagari Extra"/>
-                <w:color w:val="000000"/>
-                <w:sz w:val="40"/>
-                <w:szCs w:val="40"/>
-                <w:lang w:bidi="ml-IN"/>
-              </w:rPr>
-              <w:t>ÎcqÉ</w:t>
-            </w:r>
-            <w:proofErr w:type="spellEnd"/>
-            <w:r>
-              <w:rPr>
-                <w:rFonts w:ascii="BRH Devanagari Extra" w:hAnsi="BRH Devanagari Extra" w:cs="BRH Devanagari Extra"/>
-                <w:color w:val="000000"/>
-                <w:sz w:val="40"/>
-                <w:szCs w:val="40"/>
-                <w:lang w:bidi="ml-IN"/>
-              </w:rPr>
-              <w:t xml:space="preserve"> | </w:t>
-            </w:r>
-            <w:proofErr w:type="spellStart"/>
-            <w:r>
-              <w:rPr>
-                <w:rFonts w:ascii="BRH Devanagari Extra" w:hAnsi="BRH Devanagari Extra" w:cs="BRH Devanagari Extra"/>
-                <w:color w:val="000000"/>
-                <w:sz w:val="40"/>
-                <w:szCs w:val="40"/>
-                <w:lang w:bidi="ml-IN"/>
-              </w:rPr>
-              <w:t>iÉ</w:t>
-            </w:r>
-            <w:proofErr w:type="spellEnd"/>
+            <w:r>
+              <w:rPr>
+                <w:rFonts w:ascii="BRH Devanagari Extra" w:hAnsi="BRH Devanagari Extra" w:cs="BRH Devanagari Extra"/>
+                <w:color w:val="000000"/>
+                <w:sz w:val="40"/>
+                <w:szCs w:val="40"/>
+                <w:lang w:bidi="ml-IN"/>
+              </w:rPr>
+              <w:t>ÎcqÉ | iÉ</w:t>
+            </w:r>
             <w:r>
               <w:rPr>
                 <w:rFonts w:ascii="BRH Malayalam Extra" w:hAnsi="BRH Malayalam Extra" w:cs="BRH Devanagari Extra"/>
@@ -7796,7 +7823,6 @@
               </w:rPr>
               <w:t>–</w:t>
             </w:r>
-            <w:proofErr w:type="spellStart"/>
             <w:r>
               <w:rPr>
                 <w:rFonts w:ascii="BRH Devanagari Extra" w:hAnsi="BRH Devanagari Extra" w:cs="BRH Devanagari Extra"/>
@@ -7807,7 +7833,6 @@
               </w:rPr>
               <w:t>lÉ</w:t>
             </w:r>
-            <w:proofErr w:type="spellEnd"/>
             <w:r>
               <w:rPr>
                 <w:rFonts w:ascii="BRH Malayalam Extra" w:hAnsi="BRH Malayalam Extra" w:cs="BRH Devanagari Extra"/>
@@ -7819,7 +7844,6 @@
               </w:rPr>
               <w:t>–</w:t>
             </w:r>
-            <w:proofErr w:type="spellStart"/>
             <w:r>
               <w:rPr>
                 <w:rFonts w:ascii="BRH Devanagari Extra" w:hAnsi="BRH Devanagari Extra" w:cs="BRH Devanagari Extra"/>
@@ -7830,7 +7854,6 @@
               </w:rPr>
               <w:t>cqÉÏlSìÉþrÉ</w:t>
             </w:r>
-            <w:proofErr w:type="spellEnd"/>
           </w:p>
         </w:tc>
         <w:tc>
@@ -7847,29 +7870,16 @@
                 <w:szCs w:val="32"/>
               </w:rPr>
             </w:pPr>
-            <w:proofErr w:type="spellStart"/>
-            <w:r>
-              <w:rPr>
-                <w:rFonts w:ascii="BRH Devanagari Extra" w:hAnsi="BRH Devanagari Extra" w:cs="BRH Devanagari Extra"/>
-                <w:color w:val="000000"/>
-                <w:sz w:val="40"/>
-                <w:szCs w:val="40"/>
-                <w:lang w:bidi="ml-IN"/>
-              </w:rPr>
-              <w:t>iuÉÉ</w:t>
-            </w:r>
-            <w:proofErr w:type="spellEnd"/>
-            <w:r>
-              <w:rPr>
-                <w:rFonts w:ascii="BRH Devanagari Extra" w:hAnsi="BRH Devanagari Extra" w:cs="BRH Devanagari Extra"/>
-                <w:color w:val="000000"/>
-                <w:sz w:val="40"/>
-                <w:szCs w:val="40"/>
-                <w:lang w:bidi="ml-IN"/>
-              </w:rPr>
-              <w:t xml:space="preserve"> | AÉ </w:t>
-            </w:r>
-            <w:proofErr w:type="spellStart"/>
+            <w:r>
+              <w:rPr>
+                <w:rFonts w:ascii="BRH Devanagari Extra" w:hAnsi="BRH Devanagari Extra" w:cs="BRH Devanagari Extra"/>
+                <w:color w:val="000000"/>
+                <w:sz w:val="40"/>
+                <w:szCs w:val="40"/>
+                <w:lang w:bidi="ml-IN"/>
+              </w:rPr>
+              <w:t xml:space="preserve">iuÉÉ | AÉ </w:t>
+            </w:r>
             <w:r>
               <w:rPr>
                 <w:rFonts w:ascii="BRH Devanagari Extra" w:hAnsi="BRH Devanagari Extra" w:cs="BRH Devanagari Extra"/>
@@ -7889,31 +7899,8 @@
                 <w:szCs w:val="40"/>
                 <w:lang w:bidi="ml-IN"/>
               </w:rPr>
-              <w:t>ÎcqÉ</w:t>
-            </w:r>
-            <w:proofErr w:type="spellEnd"/>
-            <w:r>
-              <w:rPr>
-                <w:rFonts w:ascii="BRH Devanagari Extra" w:hAnsi="BRH Devanagari Extra" w:cs="BRH Devanagari Extra"/>
-                <w:color w:val="000000"/>
-                <w:sz w:val="40"/>
-                <w:szCs w:val="40"/>
-                <w:lang w:bidi="ml-IN"/>
-              </w:rPr>
-              <w:t xml:space="preserve"> | </w:t>
-            </w:r>
-            <w:proofErr w:type="spellStart"/>
-            <w:r>
-              <w:rPr>
-                <w:rFonts w:ascii="BRH Devanagari Extra" w:hAnsi="BRH Devanagari Extra" w:cs="BRH Devanagari Extra"/>
-                <w:color w:val="000000"/>
-                <w:sz w:val="40"/>
-                <w:szCs w:val="40"/>
-                <w:lang w:bidi="ml-IN"/>
-              </w:rPr>
-              <w:t>iÉ</w:t>
-            </w:r>
-            <w:proofErr w:type="spellEnd"/>
+              <w:t>ÎcqÉ | iÉ</w:t>
+            </w:r>
             <w:r>
               <w:rPr>
                 <w:rFonts w:ascii="BRH Malayalam Extra" w:hAnsi="BRH Malayalam Extra" w:cs="BRH Devanagari Extra"/>
@@ -7925,7 +7912,6 @@
               </w:rPr>
               <w:t>–</w:t>
             </w:r>
-            <w:proofErr w:type="spellStart"/>
             <w:r>
               <w:rPr>
                 <w:rFonts w:ascii="BRH Devanagari Extra" w:hAnsi="BRH Devanagari Extra" w:cs="BRH Devanagari Extra"/>
@@ -7936,7 +7922,6 @@
               </w:rPr>
               <w:t>lÉ</w:t>
             </w:r>
-            <w:proofErr w:type="spellEnd"/>
             <w:r>
               <w:rPr>
                 <w:rFonts w:ascii="BRH Malayalam Extra" w:hAnsi="BRH Malayalam Extra" w:cs="BRH Devanagari Extra"/>
@@ -7948,7 +7933,6 @@
               </w:rPr>
               <w:t>–</w:t>
             </w:r>
-            <w:proofErr w:type="spellStart"/>
             <w:r>
               <w:rPr>
                 <w:rFonts w:ascii="BRH Devanagari Extra" w:hAnsi="BRH Devanagari Extra" w:cs="BRH Devanagari Extra"/>
@@ -7959,7 +7943,6 @@
               </w:rPr>
               <w:t>cqÉÏlSìÉþrÉ</w:t>
             </w:r>
-            <w:proofErr w:type="spellEnd"/>
           </w:p>
         </w:tc>
       </w:tr>
@@ -7997,7 +7980,7 @@
 </file>
 
 <file path=word/endnotes.xml><?xml version="1.0" encoding="utf-8"?>
-<w:endnotes xmlns:wpc="http://schemas.microsoft.com/office/word/2010/wordprocessingCanvas" xmlns:cx="http://schemas.microsoft.com/office/drawing/2014/chartex" xmlns:cx1="http://schemas.microsoft.com/office/drawing/2015/9/8/chartex" xmlns:mc="http://schemas.openxmlformats.org/markup-compatibility/2006" xmlns:o="urn:schemas-microsoft-com:office:office" xmlns:r="http://schemas.openxmlformats.org/officeDocument/2006/relationships" xmlns:m="http://schemas.openxmlformats.org/officeDocument/2006/math" xmlns:v="urn:schemas-microsoft-com:vml" xmlns:wp14="http://schemas.microsoft.com/office/word/2010/wordprocessingDrawing" xmlns:wp="http://schemas.openxmlformats.org/drawingml/2006/wordprocessingDrawing" xmlns:w10="urn:schemas-microsoft-com:office:word" xmlns:w="http://schemas.openxmlformats.org/wordprocessingml/2006/main" xmlns:w14="http://schemas.microsoft.com/office/word/2010/wordml" xmlns:w15="http://schemas.microsoft.com/office/word/2012/wordml" xmlns:w16se="http://schemas.microsoft.com/office/word/2015/wordml/symex" xmlns:wpg="http://schemas.microsoft.com/office/word/2010/wordprocessingGroup" xmlns:wpi="http://schemas.microsoft.com/office/word/2010/wordprocessingInk" xmlns:wne="http://schemas.microsoft.com/office/word/2006/wordml" xmlns:wps="http://schemas.microsoft.com/office/word/2010/wordprocessingShape" mc:Ignorable="w14 w15 w16se wp14">
+<w:endnotes xmlns:wpc="http://schemas.microsoft.com/office/word/2010/wordprocessingCanvas" xmlns:cx="http://schemas.microsoft.com/office/drawing/2014/chartex" xmlns:cx1="http://schemas.microsoft.com/office/drawing/2015/9/8/chartex" xmlns:cx2="http://schemas.microsoft.com/office/drawing/2015/10/21/chartex" xmlns:cx3="http://schemas.microsoft.com/office/drawing/2016/5/9/chartex" xmlns:cx4="http://schemas.microsoft.com/office/drawing/2016/5/10/chartex" xmlns:cx5="http://schemas.microsoft.com/office/drawing/2016/5/11/chartex" xmlns:cx6="http://schemas.microsoft.com/office/drawing/2016/5/12/chartex" xmlns:cx7="http://schemas.microsoft.com/office/drawing/2016/5/13/chartex" xmlns:cx8="http://schemas.microsoft.com/office/drawing/2016/5/14/chartex" xmlns:mc="http://schemas.openxmlformats.org/markup-compatibility/2006" xmlns:aink="http://schemas.microsoft.com/office/drawing/2016/ink" xmlns:am3d="http://schemas.microsoft.com/office/drawing/2017/model3d" xmlns:o="urn:schemas-microsoft-com:office:office" xmlns:oel="http://schemas.microsoft.com/office/2019/extlst" xmlns:r="http://schemas.openxmlformats.org/officeDocument/2006/relationships" xmlns:m="http://schemas.openxmlformats.org/officeDocument/2006/math" xmlns:v="urn:schemas-microsoft-com:vml" xmlns:wp14="http://schemas.microsoft.com/office/word/2010/wordprocessingDrawing" xmlns:wp="http://schemas.openxmlformats.org/drawingml/2006/wordprocessingDrawing" xmlns:w10="urn:schemas-microsoft-com:office:word" xmlns:w="http://schemas.openxmlformats.org/wordprocessingml/2006/main" xmlns:w14="http://schemas.microsoft.com/office/word/2010/wordml" xmlns:w15="http://schemas.microsoft.com/office/word/2012/wordml" xmlns:w16cex="http://schemas.microsoft.com/office/word/2018/wordml/cex" xmlns:w16cid="http://schemas.microsoft.com/office/word/2016/wordml/cid" xmlns:w16="http://schemas.microsoft.com/office/word/2018/wordml" xmlns:w16du="http://schemas.microsoft.com/office/word/2023/wordml/word16du" xmlns:w16sdtdh="http://schemas.microsoft.com/office/word/2020/wordml/sdtdatahash" xmlns:w16sdtfl="http://schemas.microsoft.com/office/word/2024/wordml/sdtformatlock" xmlns:w16se="http://schemas.microsoft.com/office/word/2015/wordml/symex" xmlns:wpg="http://schemas.microsoft.com/office/word/2010/wordprocessingGroup" xmlns:wpi="http://schemas.microsoft.com/office/word/2010/wordprocessingInk" xmlns:wne="http://schemas.microsoft.com/office/word/2006/wordml" xmlns:wps="http://schemas.microsoft.com/office/word/2010/wordprocessingShape" mc:Ignorable="w14 w15 w16se w16cid w16 w16cex w16sdtdh w16sdtfl w16du wp14">
   <w:endnote w:type="separator" w:id="-1">
     <w:p>
       <w:pPr>
@@ -8022,7 +8005,7 @@
 </file>
 
 <file path=word/footer1.xml><?xml version="1.0" encoding="utf-8"?>
-<w:ftr xmlns:wpc="http://schemas.microsoft.com/office/word/2010/wordprocessingCanvas" xmlns:cx="http://schemas.microsoft.com/office/drawing/2014/chartex" xmlns:cx1="http://schemas.microsoft.com/office/drawing/2015/9/8/chartex" xmlns:mc="http://schemas.openxmlformats.org/markup-compatibility/2006" xmlns:o="urn:schemas-microsoft-com:office:office" xmlns:r="http://schemas.openxmlformats.org/officeDocument/2006/relationships" xmlns:m="http://schemas.openxmlformats.org/officeDocument/2006/math" xmlns:v="urn:schemas-microsoft-com:vml" xmlns:wp14="http://schemas.microsoft.com/office/word/2010/wordprocessingDrawing" xmlns:wp="http://schemas.openxmlformats.org/drawingml/2006/wordprocessingDrawing" xmlns:w10="urn:schemas-microsoft-com:office:word" xmlns:w="http://schemas.openxmlformats.org/wordprocessingml/2006/main" xmlns:w14="http://schemas.microsoft.com/office/word/2010/wordml" xmlns:w15="http://schemas.microsoft.com/office/word/2012/wordml" xmlns:w16se="http://schemas.microsoft.com/office/word/2015/wordml/symex" xmlns:wpg="http://schemas.microsoft.com/office/word/2010/wordprocessingGroup" xmlns:wpi="http://schemas.microsoft.com/office/word/2010/wordprocessingInk" xmlns:wne="http://schemas.microsoft.com/office/word/2006/wordml" xmlns:wps="http://schemas.microsoft.com/office/word/2010/wordprocessingShape" mc:Ignorable="w14 w15 w16se wp14">
+<w:ftr xmlns:wpc="http://schemas.microsoft.com/office/word/2010/wordprocessingCanvas" xmlns:cx="http://schemas.microsoft.com/office/drawing/2014/chartex" xmlns:cx1="http://schemas.microsoft.com/office/drawing/2015/9/8/chartex" xmlns:cx2="http://schemas.microsoft.com/office/drawing/2015/10/21/chartex" xmlns:cx3="http://schemas.microsoft.com/office/drawing/2016/5/9/chartex" xmlns:cx4="http://schemas.microsoft.com/office/drawing/2016/5/10/chartex" xmlns:cx5="http://schemas.microsoft.com/office/drawing/2016/5/11/chartex" xmlns:cx6="http://schemas.microsoft.com/office/drawing/2016/5/12/chartex" xmlns:cx7="http://schemas.microsoft.com/office/drawing/2016/5/13/chartex" xmlns:cx8="http://schemas.microsoft.com/office/drawing/2016/5/14/chartex" xmlns:mc="http://schemas.openxmlformats.org/markup-compatibility/2006" xmlns:aink="http://schemas.microsoft.com/office/drawing/2016/ink" xmlns:am3d="http://schemas.microsoft.com/office/drawing/2017/model3d" xmlns:o="urn:schemas-microsoft-com:office:office" xmlns:oel="http://schemas.microsoft.com/office/2019/extlst" xmlns:r="http://schemas.openxmlformats.org/officeDocument/2006/relationships" xmlns:m="http://schemas.openxmlformats.org/officeDocument/2006/math" xmlns:v="urn:schemas-microsoft-com:vml" xmlns:wp14="http://schemas.microsoft.com/office/word/2010/wordprocessingDrawing" xmlns:wp="http://schemas.openxmlformats.org/drawingml/2006/wordprocessingDrawing" xmlns:w10="urn:schemas-microsoft-com:office:word" xmlns:w="http://schemas.openxmlformats.org/wordprocessingml/2006/main" xmlns:w14="http://schemas.microsoft.com/office/word/2010/wordml" xmlns:w15="http://schemas.microsoft.com/office/word/2012/wordml" xmlns:w16cex="http://schemas.microsoft.com/office/word/2018/wordml/cex" xmlns:w16cid="http://schemas.microsoft.com/office/word/2016/wordml/cid" xmlns:w16="http://schemas.microsoft.com/office/word/2018/wordml" xmlns:w16du="http://schemas.microsoft.com/office/word/2023/wordml/word16du" xmlns:w16sdtdh="http://schemas.microsoft.com/office/word/2020/wordml/sdtdatahash" xmlns:w16sdtfl="http://schemas.microsoft.com/office/word/2024/wordml/sdtformatlock" xmlns:w16se="http://schemas.microsoft.com/office/word/2015/wordml/symex" xmlns:wpg="http://schemas.microsoft.com/office/word/2010/wordprocessingGroup" xmlns:wpi="http://schemas.microsoft.com/office/word/2010/wordprocessingInk" xmlns:wne="http://schemas.microsoft.com/office/word/2006/wordml" xmlns:wps="http://schemas.microsoft.com/office/word/2010/wordprocessingShape" mc:Ignorable="w14 w15 w16se w16cid w16 w16cex w16sdtdh w16sdtfl w16du wp14">
   <w:p>
     <w:pPr>
       <w:pStyle w:val="Footer"/>
@@ -8160,7 +8143,7 @@
 </file>
 
 <file path=word/footer2.xml><?xml version="1.0" encoding="utf-8"?>
-<w:ftr xmlns:wpc="http://schemas.microsoft.com/office/word/2010/wordprocessingCanvas" xmlns:cx="http://schemas.microsoft.com/office/drawing/2014/chartex" xmlns:cx1="http://schemas.microsoft.com/office/drawing/2015/9/8/chartex" xmlns:mc="http://schemas.openxmlformats.org/markup-compatibility/2006" xmlns:o="urn:schemas-microsoft-com:office:office" xmlns:r="http://schemas.openxmlformats.org/officeDocument/2006/relationships" xmlns:m="http://schemas.openxmlformats.org/officeDocument/2006/math" xmlns:v="urn:schemas-microsoft-com:vml" xmlns:wp14="http://schemas.microsoft.com/office/word/2010/wordprocessingDrawing" xmlns:wp="http://schemas.openxmlformats.org/drawingml/2006/wordprocessingDrawing" xmlns:w10="urn:schemas-microsoft-com:office:word" xmlns:w="http://schemas.openxmlformats.org/wordprocessingml/2006/main" xmlns:w14="http://schemas.microsoft.com/office/word/2010/wordml" xmlns:w15="http://schemas.microsoft.com/office/word/2012/wordml" xmlns:w16se="http://schemas.microsoft.com/office/word/2015/wordml/symex" xmlns:wpg="http://schemas.microsoft.com/office/word/2010/wordprocessingGroup" xmlns:wpi="http://schemas.microsoft.com/office/word/2010/wordprocessingInk" xmlns:wne="http://schemas.microsoft.com/office/word/2006/wordml" xmlns:wps="http://schemas.microsoft.com/office/word/2010/wordprocessingShape" mc:Ignorable="w14 w15 w16se wp14">
+<w:ftr xmlns:wpc="http://schemas.microsoft.com/office/word/2010/wordprocessingCanvas" xmlns:cx="http://schemas.microsoft.com/office/drawing/2014/chartex" xmlns:cx1="http://schemas.microsoft.com/office/drawing/2015/9/8/chartex" xmlns:cx2="http://schemas.microsoft.com/office/drawing/2015/10/21/chartex" xmlns:cx3="http://schemas.microsoft.com/office/drawing/2016/5/9/chartex" xmlns:cx4="http://schemas.microsoft.com/office/drawing/2016/5/10/chartex" xmlns:cx5="http://schemas.microsoft.com/office/drawing/2016/5/11/chartex" xmlns:cx6="http://schemas.microsoft.com/office/drawing/2016/5/12/chartex" xmlns:cx7="http://schemas.microsoft.com/office/drawing/2016/5/13/chartex" xmlns:cx8="http://schemas.microsoft.com/office/drawing/2016/5/14/chartex" xmlns:mc="http://schemas.openxmlformats.org/markup-compatibility/2006" xmlns:aink="http://schemas.microsoft.com/office/drawing/2016/ink" xmlns:am3d="http://schemas.microsoft.com/office/drawing/2017/model3d" xmlns:o="urn:schemas-microsoft-com:office:office" xmlns:oel="http://schemas.microsoft.com/office/2019/extlst" xmlns:r="http://schemas.openxmlformats.org/officeDocument/2006/relationships" xmlns:m="http://schemas.openxmlformats.org/officeDocument/2006/math" xmlns:v="urn:schemas-microsoft-com:vml" xmlns:wp14="http://schemas.microsoft.com/office/word/2010/wordprocessingDrawing" xmlns:wp="http://schemas.openxmlformats.org/drawingml/2006/wordprocessingDrawing" xmlns:w10="urn:schemas-microsoft-com:office:word" xmlns:w="http://schemas.openxmlformats.org/wordprocessingml/2006/main" xmlns:w14="http://schemas.microsoft.com/office/word/2010/wordml" xmlns:w15="http://schemas.microsoft.com/office/word/2012/wordml" xmlns:w16cex="http://schemas.microsoft.com/office/word/2018/wordml/cex" xmlns:w16cid="http://schemas.microsoft.com/office/word/2016/wordml/cid" xmlns:w16="http://schemas.microsoft.com/office/word/2018/wordml" xmlns:w16du="http://schemas.microsoft.com/office/word/2023/wordml/word16du" xmlns:w16sdtdh="http://schemas.microsoft.com/office/word/2020/wordml/sdtdatahash" xmlns:w16sdtfl="http://schemas.microsoft.com/office/word/2024/wordml/sdtformatlock" xmlns:w16se="http://schemas.microsoft.com/office/word/2015/wordml/symex" xmlns:wpg="http://schemas.microsoft.com/office/word/2010/wordprocessingGroup" xmlns:wpi="http://schemas.microsoft.com/office/word/2010/wordprocessingInk" xmlns:wne="http://schemas.microsoft.com/office/word/2006/wordml" xmlns:wps="http://schemas.microsoft.com/office/word/2010/wordprocessingShape" mc:Ignorable="w14 w15 w16se w16cid w16 w16cex w16sdtdh w16sdtfl w16du wp14">
   <w:p>
     <w:pPr>
       <w:pBdr>
@@ -8359,7 +8342,7 @@
 </file>
 
 <file path=word/footnotes.xml><?xml version="1.0" encoding="utf-8"?>
-<w:footnotes xmlns:wpc="http://schemas.microsoft.com/office/word/2010/wordprocessingCanvas" xmlns:cx="http://schemas.microsoft.com/office/drawing/2014/chartex" xmlns:cx1="http://schemas.microsoft.com/office/drawing/2015/9/8/chartex" xmlns:mc="http://schemas.openxmlformats.org/markup-compatibility/2006" xmlns:o="urn:schemas-microsoft-com:office:office" xmlns:r="http://schemas.openxmlformats.org/officeDocument/2006/relationships" xmlns:m="http://schemas.openxmlformats.org/officeDocument/2006/math" xmlns:v="urn:schemas-microsoft-com:vml" xmlns:wp14="http://schemas.microsoft.com/office/word/2010/wordprocessingDrawing" xmlns:wp="http://schemas.openxmlformats.org/drawingml/2006/wordprocessingDrawing" xmlns:w10="urn:schemas-microsoft-com:office:word" xmlns:w="http://schemas.openxmlformats.org/wordprocessingml/2006/main" xmlns:w14="http://schemas.microsoft.com/office/word/2010/wordml" xmlns:w15="http://schemas.microsoft.com/office/word/2012/wordml" xmlns:w16se="http://schemas.microsoft.com/office/word/2015/wordml/symex" xmlns:wpg="http://schemas.microsoft.com/office/word/2010/wordprocessingGroup" xmlns:wpi="http://schemas.microsoft.com/office/word/2010/wordprocessingInk" xmlns:wne="http://schemas.microsoft.com/office/word/2006/wordml" xmlns:wps="http://schemas.microsoft.com/office/word/2010/wordprocessingShape" mc:Ignorable="w14 w15 w16se wp14">
+<w:footnotes xmlns:wpc="http://schemas.microsoft.com/office/word/2010/wordprocessingCanvas" xmlns:cx="http://schemas.microsoft.com/office/drawing/2014/chartex" xmlns:cx1="http://schemas.microsoft.com/office/drawing/2015/9/8/chartex" xmlns:cx2="http://schemas.microsoft.com/office/drawing/2015/10/21/chartex" xmlns:cx3="http://schemas.microsoft.com/office/drawing/2016/5/9/chartex" xmlns:cx4="http://schemas.microsoft.com/office/drawing/2016/5/10/chartex" xmlns:cx5="http://schemas.microsoft.com/office/drawing/2016/5/11/chartex" xmlns:cx6="http://schemas.microsoft.com/office/drawing/2016/5/12/chartex" xmlns:cx7="http://schemas.microsoft.com/office/drawing/2016/5/13/chartex" xmlns:cx8="http://schemas.microsoft.com/office/drawing/2016/5/14/chartex" xmlns:mc="http://schemas.openxmlformats.org/markup-compatibility/2006" xmlns:aink="http://schemas.microsoft.com/office/drawing/2016/ink" xmlns:am3d="http://schemas.microsoft.com/office/drawing/2017/model3d" xmlns:o="urn:schemas-microsoft-com:office:office" xmlns:oel="http://schemas.microsoft.com/office/2019/extlst" xmlns:r="http://schemas.openxmlformats.org/officeDocument/2006/relationships" xmlns:m="http://schemas.openxmlformats.org/officeDocument/2006/math" xmlns:v="urn:schemas-microsoft-com:vml" xmlns:wp14="http://schemas.microsoft.com/office/word/2010/wordprocessingDrawing" xmlns:wp="http://schemas.openxmlformats.org/drawingml/2006/wordprocessingDrawing" xmlns:w10="urn:schemas-microsoft-com:office:word" xmlns:w="http://schemas.openxmlformats.org/wordprocessingml/2006/main" xmlns:w14="http://schemas.microsoft.com/office/word/2010/wordml" xmlns:w15="http://schemas.microsoft.com/office/word/2012/wordml" xmlns:w16cex="http://schemas.microsoft.com/office/word/2018/wordml/cex" xmlns:w16cid="http://schemas.microsoft.com/office/word/2016/wordml/cid" xmlns:w16="http://schemas.microsoft.com/office/word/2018/wordml" xmlns:w16du="http://schemas.microsoft.com/office/word/2023/wordml/word16du" xmlns:w16sdtdh="http://schemas.microsoft.com/office/word/2020/wordml/sdtdatahash" xmlns:w16sdtfl="http://schemas.microsoft.com/office/word/2024/wordml/sdtformatlock" xmlns:w16se="http://schemas.microsoft.com/office/word/2015/wordml/symex" xmlns:wpg="http://schemas.microsoft.com/office/word/2010/wordprocessingGroup" xmlns:wpi="http://schemas.microsoft.com/office/word/2010/wordprocessingInk" xmlns:wne="http://schemas.microsoft.com/office/word/2006/wordml" xmlns:wps="http://schemas.microsoft.com/office/word/2010/wordprocessingShape" mc:Ignorable="w14 w15 w16se w16cid w16 w16cex w16sdtdh w16sdtfl w16du wp14">
   <w:footnote w:type="separator" w:id="-1">
     <w:p>
       <w:pPr>
@@ -8384,7 +8367,7 @@
 </file>
 
 <file path=word/header1.xml><?xml version="1.0" encoding="utf-8"?>
-<w:hdr xmlns:wpc="http://schemas.microsoft.com/office/word/2010/wordprocessingCanvas" xmlns:cx="http://schemas.microsoft.com/office/drawing/2014/chartex" xmlns:cx1="http://schemas.microsoft.com/office/drawing/2015/9/8/chartex" xmlns:mc="http://schemas.openxmlformats.org/markup-compatibility/2006" xmlns:o="urn:schemas-microsoft-com:office:office" xmlns:r="http://schemas.openxmlformats.org/officeDocument/2006/relationships" xmlns:m="http://schemas.openxmlformats.org/officeDocument/2006/math" xmlns:v="urn:schemas-microsoft-com:vml" xmlns:wp14="http://schemas.microsoft.com/office/word/2010/wordprocessingDrawing" xmlns:wp="http://schemas.openxmlformats.org/drawingml/2006/wordprocessingDrawing" xmlns:w10="urn:schemas-microsoft-com:office:word" xmlns:w="http://schemas.openxmlformats.org/wordprocessingml/2006/main" xmlns:w14="http://schemas.microsoft.com/office/word/2010/wordml" xmlns:w15="http://schemas.microsoft.com/office/word/2012/wordml" xmlns:w16se="http://schemas.microsoft.com/office/word/2015/wordml/symex" xmlns:wpg="http://schemas.microsoft.com/office/word/2010/wordprocessingGroup" xmlns:wpi="http://schemas.microsoft.com/office/word/2010/wordprocessingInk" xmlns:wne="http://schemas.microsoft.com/office/word/2006/wordml" xmlns:wps="http://schemas.microsoft.com/office/word/2010/wordprocessingShape" mc:Ignorable="w14 w15 w16se wp14">
+<w:hdr xmlns:wpc="http://schemas.microsoft.com/office/word/2010/wordprocessingCanvas" xmlns:cx="http://schemas.microsoft.com/office/drawing/2014/chartex" xmlns:cx1="http://schemas.microsoft.com/office/drawing/2015/9/8/chartex" xmlns:cx2="http://schemas.microsoft.com/office/drawing/2015/10/21/chartex" xmlns:cx3="http://schemas.microsoft.com/office/drawing/2016/5/9/chartex" xmlns:cx4="http://schemas.microsoft.com/office/drawing/2016/5/10/chartex" xmlns:cx5="http://schemas.microsoft.com/office/drawing/2016/5/11/chartex" xmlns:cx6="http://schemas.microsoft.com/office/drawing/2016/5/12/chartex" xmlns:cx7="http://schemas.microsoft.com/office/drawing/2016/5/13/chartex" xmlns:cx8="http://schemas.microsoft.com/office/drawing/2016/5/14/chartex" xmlns:mc="http://schemas.openxmlformats.org/markup-compatibility/2006" xmlns:aink="http://schemas.microsoft.com/office/drawing/2016/ink" xmlns:am3d="http://schemas.microsoft.com/office/drawing/2017/model3d" xmlns:o="urn:schemas-microsoft-com:office:office" xmlns:oel="http://schemas.microsoft.com/office/2019/extlst" xmlns:r="http://schemas.openxmlformats.org/officeDocument/2006/relationships" xmlns:m="http://schemas.openxmlformats.org/officeDocument/2006/math" xmlns:v="urn:schemas-microsoft-com:vml" xmlns:wp14="http://schemas.microsoft.com/office/word/2010/wordprocessingDrawing" xmlns:wp="http://schemas.openxmlformats.org/drawingml/2006/wordprocessingDrawing" xmlns:w10="urn:schemas-microsoft-com:office:word" xmlns:w="http://schemas.openxmlformats.org/wordprocessingml/2006/main" xmlns:w14="http://schemas.microsoft.com/office/word/2010/wordml" xmlns:w15="http://schemas.microsoft.com/office/word/2012/wordml" xmlns:w16cex="http://schemas.microsoft.com/office/word/2018/wordml/cex" xmlns:w16cid="http://schemas.microsoft.com/office/word/2016/wordml/cid" xmlns:w16="http://schemas.microsoft.com/office/word/2018/wordml" xmlns:w16du="http://schemas.microsoft.com/office/word/2023/wordml/word16du" xmlns:w16sdtdh="http://schemas.microsoft.com/office/word/2020/wordml/sdtdatahash" xmlns:w16sdtfl="http://schemas.microsoft.com/office/word/2024/wordml/sdtformatlock" xmlns:w16se="http://schemas.microsoft.com/office/word/2015/wordml/symex" xmlns:wpg="http://schemas.microsoft.com/office/word/2010/wordprocessingGroup" xmlns:wpi="http://schemas.microsoft.com/office/word/2010/wordprocessingInk" xmlns:wne="http://schemas.microsoft.com/office/word/2006/wordml" xmlns:wps="http://schemas.microsoft.com/office/word/2010/wordprocessingShape" mc:Ignorable="w14 w15 w16se w16cid w16 w16cex w16sdtdh w16sdtfl w16du wp14">
   <w:p>
     <w:pPr>
       <w:pStyle w:val="Header"/>
@@ -8397,7 +8380,7 @@
 </file>
 
 <file path=word/header2.xml><?xml version="1.0" encoding="utf-8"?>
-<w:hdr xmlns:wpc="http://schemas.microsoft.com/office/word/2010/wordprocessingCanvas" xmlns:cx="http://schemas.microsoft.com/office/drawing/2014/chartex" xmlns:cx1="http://schemas.microsoft.com/office/drawing/2015/9/8/chartex" xmlns:mc="http://schemas.openxmlformats.org/markup-compatibility/2006" xmlns:o="urn:schemas-microsoft-com:office:office" xmlns:r="http://schemas.openxmlformats.org/officeDocument/2006/relationships" xmlns:m="http://schemas.openxmlformats.org/officeDocument/2006/math" xmlns:v="urn:schemas-microsoft-com:vml" xmlns:wp14="http://schemas.microsoft.com/office/word/2010/wordprocessingDrawing" xmlns:wp="http://schemas.openxmlformats.org/drawingml/2006/wordprocessingDrawing" xmlns:w10="urn:schemas-microsoft-com:office:word" xmlns:w="http://schemas.openxmlformats.org/wordprocessingml/2006/main" xmlns:w14="http://schemas.microsoft.com/office/word/2010/wordml" xmlns:w15="http://schemas.microsoft.com/office/word/2012/wordml" xmlns:w16se="http://schemas.microsoft.com/office/word/2015/wordml/symex" xmlns:wpg="http://schemas.microsoft.com/office/word/2010/wordprocessingGroup" xmlns:wpi="http://schemas.microsoft.com/office/word/2010/wordprocessingInk" xmlns:wne="http://schemas.microsoft.com/office/word/2006/wordml" xmlns:wps="http://schemas.microsoft.com/office/word/2010/wordprocessingShape" mc:Ignorable="w14 w15 w16se wp14">
+<w:hdr xmlns:wpc="http://schemas.microsoft.com/office/word/2010/wordprocessingCanvas" xmlns:cx="http://schemas.microsoft.com/office/drawing/2014/chartex" xmlns:cx1="http://schemas.microsoft.com/office/drawing/2015/9/8/chartex" xmlns:cx2="http://schemas.microsoft.com/office/drawing/2015/10/21/chartex" xmlns:cx3="http://schemas.microsoft.com/office/drawing/2016/5/9/chartex" xmlns:cx4="http://schemas.microsoft.com/office/drawing/2016/5/10/chartex" xmlns:cx5="http://schemas.microsoft.com/office/drawing/2016/5/11/chartex" xmlns:cx6="http://schemas.microsoft.com/office/drawing/2016/5/12/chartex" xmlns:cx7="http://schemas.microsoft.com/office/drawing/2016/5/13/chartex" xmlns:cx8="http://schemas.microsoft.com/office/drawing/2016/5/14/chartex" xmlns:mc="http://schemas.openxmlformats.org/markup-compatibility/2006" xmlns:aink="http://schemas.microsoft.com/office/drawing/2016/ink" xmlns:am3d="http://schemas.microsoft.com/office/drawing/2017/model3d" xmlns:o="urn:schemas-microsoft-com:office:office" xmlns:oel="http://schemas.microsoft.com/office/2019/extlst" xmlns:r="http://schemas.openxmlformats.org/officeDocument/2006/relationships" xmlns:m="http://schemas.openxmlformats.org/officeDocument/2006/math" xmlns:v="urn:schemas-microsoft-com:vml" xmlns:wp14="http://schemas.microsoft.com/office/word/2010/wordprocessingDrawing" xmlns:wp="http://schemas.openxmlformats.org/drawingml/2006/wordprocessingDrawing" xmlns:w10="urn:schemas-microsoft-com:office:word" xmlns:w="http://schemas.openxmlformats.org/wordprocessingml/2006/main" xmlns:w14="http://schemas.microsoft.com/office/word/2010/wordml" xmlns:w15="http://schemas.microsoft.com/office/word/2012/wordml" xmlns:w16cex="http://schemas.microsoft.com/office/word/2018/wordml/cex" xmlns:w16cid="http://schemas.microsoft.com/office/word/2016/wordml/cid" xmlns:w16="http://schemas.microsoft.com/office/word/2018/wordml" xmlns:w16du="http://schemas.microsoft.com/office/word/2023/wordml/word16du" xmlns:w16sdtdh="http://schemas.microsoft.com/office/word/2020/wordml/sdtdatahash" xmlns:w16sdtfl="http://schemas.microsoft.com/office/word/2024/wordml/sdtformatlock" xmlns:w16se="http://schemas.microsoft.com/office/word/2015/wordml/symex" xmlns:wpg="http://schemas.microsoft.com/office/word/2010/wordprocessingGroup" xmlns:wpi="http://schemas.microsoft.com/office/word/2010/wordprocessingInk" xmlns:wne="http://schemas.microsoft.com/office/word/2006/wordml" xmlns:wps="http://schemas.microsoft.com/office/word/2010/wordprocessingShape" mc:Ignorable="w14 w15 w16se w16cid w16 w16cex w16sdtdh w16sdtfl w16du wp14">
   <w:p>
     <w:pPr>
       <w:pStyle w:val="Header"/>
@@ -8418,7 +8401,7 @@
 </file>
 
 <file path=word/styles.xml><?xml version="1.0" encoding="utf-8"?>
-<w:styles xmlns:mc="http://schemas.openxmlformats.org/markup-compatibility/2006" xmlns:r="http://schemas.openxmlformats.org/officeDocument/2006/relationships" xmlns:w="http://schemas.openxmlformats.org/wordprocessingml/2006/main" xmlns:w14="http://schemas.microsoft.com/office/word/2010/wordml" xmlns:w15="http://schemas.microsoft.com/office/word/2012/wordml" xmlns:w16se="http://schemas.microsoft.com/office/word/2015/wordml/symex" mc:Ignorable="w14 w15 w16se">
+<w:styles xmlns:mc="http://schemas.openxmlformats.org/markup-compatibility/2006" xmlns:r="http://schemas.openxmlformats.org/officeDocument/2006/relationships" xmlns:w="http://schemas.openxmlformats.org/wordprocessingml/2006/main" xmlns:w14="http://schemas.microsoft.com/office/word/2010/wordml" xmlns:w15="http://schemas.microsoft.com/office/word/2012/wordml" xmlns:w16cex="http://schemas.microsoft.com/office/word/2018/wordml/cex" xmlns:w16cid="http://schemas.microsoft.com/office/word/2016/wordml/cid" xmlns:w16="http://schemas.microsoft.com/office/word/2018/wordml" xmlns:w16du="http://schemas.microsoft.com/office/word/2023/wordml/word16du" xmlns:w16sdtdh="http://schemas.microsoft.com/office/word/2020/wordml/sdtdatahash" xmlns:w16sdtfl="http://schemas.microsoft.com/office/word/2024/wordml/sdtformatlock" xmlns:w16se="http://schemas.microsoft.com/office/word/2015/wordml/symex" mc:Ignorable="w14 w15 w16se w16cid w16 w16cex w16sdtdh w16sdtfl w16du">
   <w:docDefaults>
     <w:rPrDefault>
       <w:rPr>
@@ -8428,7 +8411,7 @@
     </w:rPrDefault>
     <w:pPrDefault/>
   </w:docDefaults>
-  <w:latentStyles w:defLockedState="0" w:defUIPriority="99" w:defSemiHidden="0" w:defUnhideWhenUsed="0" w:defQFormat="0" w:count="371">
+  <w:latentStyles w:defLockedState="0" w:defUIPriority="99" w:defSemiHidden="0" w:defUnhideWhenUsed="0" w:defQFormat="0" w:count="376">
     <w:lsdException w:name="Normal" w:uiPriority="0" w:qFormat="1"/>
     <w:lsdException w:name="heading 1" w:uiPriority="9" w:qFormat="1"/>
     <w:lsdException w:name="heading 2" w:semiHidden="1" w:uiPriority="9" w:unhideWhenUsed="1" w:qFormat="1"/>
@@ -8800,6 +8783,11 @@
     <w:lsdException w:name="List Table 5 Dark Accent 6" w:uiPriority="50"/>
     <w:lsdException w:name="List Table 6 Colorful Accent 6" w:uiPriority="51"/>
     <w:lsdException w:name="List Table 7 Colorful Accent 6" w:uiPriority="52"/>
+    <w:lsdException w:name="Mention" w:semiHidden="1" w:unhideWhenUsed="1"/>
+    <w:lsdException w:name="Smart Hyperlink" w:semiHidden="1" w:unhideWhenUsed="1"/>
+    <w:lsdException w:name="Hashtag" w:semiHidden="1" w:unhideWhenUsed="1"/>
+    <w:lsdException w:name="Unresolved Mention" w:semiHidden="1" w:unhideWhenUsed="1"/>
+    <w:lsdException w:name="Smart Link" w:semiHidden="1" w:unhideWhenUsed="1"/>
   </w:latentStyles>
   <w:style w:type="paragraph" w:default="1" w:styleId="Normal">
     <w:name w:val="Normal"/>

--- a/TS-Kramam/TS-1.1/TS 1.1 Sanskrit Krama Paatam Corrections.docx
+++ b/TS-Kramam/TS-1.1/TS 1.1 Sanskrit Krama Paatam Corrections.docx
@@ -70,10 +70,9 @@
           <w:bCs/>
           <w:sz w:val="32"/>
           <w:szCs w:val="32"/>
-          <w:highlight w:val="red"/>
           <w:u w:val="single"/>
         </w:rPr>
-        <w:t>?????</w:t>
+        <w:t>31st Jan 2026</w:t>
       </w:r>
     </w:p>
     <w:p>
@@ -237,7 +236,6 @@
         <w:tc>
           <w:tcPr>
             <w:tcW w:w="4048" w:type="dxa"/>
-            <w:shd w:val="clear" w:color="auto" w:fill="auto"/>
           </w:tcPr>
           <w:p>
             <w:pPr>
@@ -351,7 +349,6 @@
         <w:tc>
           <w:tcPr>
             <w:tcW w:w="4819" w:type="dxa"/>
-            <w:shd w:val="clear" w:color="auto" w:fill="auto"/>
           </w:tcPr>
           <w:p>
             <w:pPr>
@@ -440,7 +437,6 @@
         <w:tc>
           <w:tcPr>
             <w:tcW w:w="5103" w:type="dxa"/>
-            <w:shd w:val="clear" w:color="auto" w:fill="auto"/>
           </w:tcPr>
           <w:p>
             <w:pPr>
@@ -515,7 +511,6 @@
         <w:tc>
           <w:tcPr>
             <w:tcW w:w="4048" w:type="dxa"/>
-            <w:shd w:val="clear" w:color="auto" w:fill="auto"/>
           </w:tcPr>
           <w:p>
             <w:pPr>
@@ -644,7 +639,6 @@
         <w:tc>
           <w:tcPr>
             <w:tcW w:w="4819" w:type="dxa"/>
-            <w:shd w:val="clear" w:color="auto" w:fill="auto"/>
           </w:tcPr>
           <w:p>
             <w:pPr>
@@ -733,7 +727,6 @@
         <w:tc>
           <w:tcPr>
             <w:tcW w:w="5103" w:type="dxa"/>
-            <w:shd w:val="clear" w:color="auto" w:fill="auto"/>
           </w:tcPr>
           <w:p>
             <w:pPr>
@@ -838,7 +831,6 @@
         <w:tc>
           <w:tcPr>
             <w:tcW w:w="4048" w:type="dxa"/>
-            <w:shd w:val="clear" w:color="auto" w:fill="auto"/>
           </w:tcPr>
           <w:p>
             <w:pPr>
@@ -989,7 +981,6 @@
         <w:tc>
           <w:tcPr>
             <w:tcW w:w="4819" w:type="dxa"/>
-            <w:shd w:val="clear" w:color="auto" w:fill="auto"/>
           </w:tcPr>
           <w:p>
             <w:pPr>
@@ -1136,7 +1127,6 @@
         <w:tc>
           <w:tcPr>
             <w:tcW w:w="5103" w:type="dxa"/>
-            <w:shd w:val="clear" w:color="auto" w:fill="auto"/>
           </w:tcPr>
           <w:p>
             <w:pPr>
@@ -1554,7 +1544,6 @@
         <w:tc>
           <w:tcPr>
             <w:tcW w:w="4048" w:type="dxa"/>
-            <w:shd w:val="clear" w:color="auto" w:fill="auto"/>
           </w:tcPr>
           <w:p>
             <w:pPr>
@@ -1587,7 +1576,6 @@
         <w:tc>
           <w:tcPr>
             <w:tcW w:w="4819" w:type="dxa"/>
-            <w:shd w:val="clear" w:color="auto" w:fill="auto"/>
           </w:tcPr>
           <w:p>
             <w:pPr>
@@ -1620,7 +1608,6 @@
         <w:tc>
           <w:tcPr>
             <w:tcW w:w="5103" w:type="dxa"/>
-            <w:shd w:val="clear" w:color="auto" w:fill="auto"/>
           </w:tcPr>
           <w:p>
             <w:pPr>
@@ -1700,7 +1687,11 @@
           <w:u w:val="single"/>
         </w:rPr>
       </w:pPr>
-      <w:r>
+    </w:p>
+    <w:p>
+      <w:pPr>
+        <w:spacing w:before="0" w:line="240" w:lineRule="auto"/>
+        <w:jc w:val="center"/>
         <w:rPr>
           <w:b/>
           <w:bCs/>
@@ -1708,6 +1699,16 @@
           <w:szCs w:val="32"/>
           <w:u w:val="single"/>
         </w:rPr>
+      </w:pPr>
+      <w:r>
+        <w:rPr>
+          <w:b/>
+          <w:bCs/>
+          <w:sz w:val="32"/>
+          <w:szCs w:val="32"/>
+          <w:u w:val="single"/>
+        </w:rPr>
+        <w:lastRenderedPageBreak/>
         <w:t xml:space="preserve">TS </w:t>
       </w:r>
       <w:r>
@@ -1777,7 +1778,6 @@
           <w:sz w:val="32"/>
           <w:szCs w:val="32"/>
         </w:rPr>
-        <w:lastRenderedPageBreak/>
         <w:t>(ignore those which are already incorporated in your book’s version and date)</w:t>
       </w:r>
     </w:p>
@@ -1923,7 +1923,6 @@
         <w:tc>
           <w:tcPr>
             <w:tcW w:w="4048" w:type="dxa"/>
-            <w:shd w:val="clear" w:color="auto" w:fill="auto"/>
           </w:tcPr>
           <w:p>
             <w:pPr>
@@ -1956,7 +1955,6 @@
         <w:tc>
           <w:tcPr>
             <w:tcW w:w="4819" w:type="dxa"/>
-            <w:shd w:val="clear" w:color="auto" w:fill="auto"/>
           </w:tcPr>
           <w:p>
             <w:pPr>
@@ -1989,7 +1987,6 @@
         <w:tc>
           <w:tcPr>
             <w:tcW w:w="5103" w:type="dxa"/>
-            <w:shd w:val="clear" w:color="auto" w:fill="auto"/>
           </w:tcPr>
           <w:p>
             <w:pPr>
@@ -2299,7 +2296,6 @@
         <w:tc>
           <w:tcPr>
             <w:tcW w:w="4048" w:type="dxa"/>
-            <w:shd w:val="clear" w:color="auto" w:fill="auto"/>
           </w:tcPr>
           <w:p>
             <w:pPr>
@@ -2435,7 +2431,6 @@
         <w:tc>
           <w:tcPr>
             <w:tcW w:w="4819" w:type="dxa"/>
-            <w:shd w:val="clear" w:color="auto" w:fill="auto"/>
           </w:tcPr>
           <w:p>
             <w:pPr>
@@ -2662,7 +2657,6 @@
         <w:tc>
           <w:tcPr>
             <w:tcW w:w="5103" w:type="dxa"/>
-            <w:shd w:val="clear" w:color="auto" w:fill="auto"/>
           </w:tcPr>
           <w:p>
             <w:pPr>
@@ -2884,7 +2878,6 @@
         <w:tc>
           <w:tcPr>
             <w:tcW w:w="4048" w:type="dxa"/>
-            <w:shd w:val="clear" w:color="auto" w:fill="auto"/>
           </w:tcPr>
           <w:p>
             <w:pPr>
@@ -3024,7 +3017,6 @@
         <w:tc>
           <w:tcPr>
             <w:tcW w:w="4819" w:type="dxa"/>
-            <w:shd w:val="clear" w:color="auto" w:fill="auto"/>
           </w:tcPr>
           <w:p>
             <w:pPr>
@@ -3095,7 +3087,6 @@
         <w:tc>
           <w:tcPr>
             <w:tcW w:w="5103" w:type="dxa"/>
-            <w:shd w:val="clear" w:color="auto" w:fill="auto"/>
           </w:tcPr>
           <w:p>
             <w:pPr>
@@ -3171,7 +3162,6 @@
         <w:tc>
           <w:tcPr>
             <w:tcW w:w="4048" w:type="dxa"/>
-            <w:shd w:val="clear" w:color="auto" w:fill="auto"/>
           </w:tcPr>
           <w:p>
             <w:pPr>
@@ -3311,7 +3301,6 @@
         <w:tc>
           <w:tcPr>
             <w:tcW w:w="4819" w:type="dxa"/>
-            <w:shd w:val="clear" w:color="auto" w:fill="auto"/>
           </w:tcPr>
           <w:p>
             <w:pPr>
@@ -3390,7 +3379,6 @@
         <w:tc>
           <w:tcPr>
             <w:tcW w:w="5103" w:type="dxa"/>
-            <w:shd w:val="clear" w:color="auto" w:fill="auto"/>
           </w:tcPr>
           <w:p>
             <w:pPr>
@@ -3464,7 +3452,6 @@
         <w:tc>
           <w:tcPr>
             <w:tcW w:w="4048" w:type="dxa"/>
-            <w:shd w:val="clear" w:color="auto" w:fill="auto"/>
           </w:tcPr>
           <w:p>
             <w:pPr>
@@ -3615,7 +3602,6 @@
         <w:tc>
           <w:tcPr>
             <w:tcW w:w="4819" w:type="dxa"/>
-            <w:shd w:val="clear" w:color="auto" w:fill="auto"/>
           </w:tcPr>
           <w:p>
             <w:pPr>
@@ -3703,7 +3689,6 @@
         <w:tc>
           <w:tcPr>
             <w:tcW w:w="5103" w:type="dxa"/>
-            <w:shd w:val="clear" w:color="auto" w:fill="auto"/>
           </w:tcPr>
           <w:p>
             <w:pPr>
@@ -3796,7 +3781,6 @@
         <w:tc>
           <w:tcPr>
             <w:tcW w:w="4048" w:type="dxa"/>
-            <w:shd w:val="clear" w:color="auto" w:fill="auto"/>
           </w:tcPr>
           <w:p>
             <w:pPr>
@@ -3937,7 +3921,6 @@
         <w:tc>
           <w:tcPr>
             <w:tcW w:w="4819" w:type="dxa"/>
-            <w:shd w:val="clear" w:color="auto" w:fill="auto"/>
           </w:tcPr>
           <w:p>
             <w:pPr>
@@ -4089,7 +4072,6 @@
         <w:tc>
           <w:tcPr>
             <w:tcW w:w="5103" w:type="dxa"/>
-            <w:shd w:val="clear" w:color="auto" w:fill="auto"/>
           </w:tcPr>
           <w:p>
             <w:pPr>
@@ -4255,7 +4237,6 @@
         <w:tc>
           <w:tcPr>
             <w:tcW w:w="4048" w:type="dxa"/>
-            <w:shd w:val="clear" w:color="auto" w:fill="auto"/>
           </w:tcPr>
           <w:p>
             <w:pPr>
@@ -4371,7 +4352,6 @@
         <w:tc>
           <w:tcPr>
             <w:tcW w:w="4819" w:type="dxa"/>
-            <w:shd w:val="clear" w:color="auto" w:fill="auto"/>
           </w:tcPr>
           <w:p>
             <w:pPr>
@@ -4459,7 +4439,6 @@
         <w:tc>
           <w:tcPr>
             <w:tcW w:w="5103" w:type="dxa"/>
-            <w:shd w:val="clear" w:color="auto" w:fill="auto"/>
           </w:tcPr>
           <w:p>
             <w:pPr>
@@ -4592,7 +4571,16 @@
           <w:bCs/>
           <w:sz w:val="32"/>
         </w:rPr>
-        <w:t>replaced with</w:t>
+        <w:t xml:space="preserve">replaced </w:t>
+      </w:r>
+      <w:proofErr w:type="gramStart"/>
+      <w:r>
+        <w:rPr>
+          <w:b/>
+          <w:bCs/>
+          <w:sz w:val="32"/>
+        </w:rPr>
+        <w:t>with</w:t>
       </w:r>
       <w:r>
         <w:rPr>
@@ -4614,6 +4602,7 @@
         </w:rPr>
         <w:t>"</w:t>
       </w:r>
+      <w:proofErr w:type="gramEnd"/>
       <w:r>
         <w:rPr>
           <w:rFonts w:ascii="BRH Devanagari" w:hAnsi="BRH Devanagari" w:cs="BRH Devanagari"/>
@@ -4965,7 +4954,6 @@
         <w:tc>
           <w:tcPr>
             <w:tcW w:w="3594" w:type="dxa"/>
-            <w:shd w:val="clear" w:color="auto" w:fill="auto"/>
           </w:tcPr>
           <w:p>
             <w:pPr>
@@ -5052,7 +5040,6 @@
         <w:tc>
           <w:tcPr>
             <w:tcW w:w="4819" w:type="dxa"/>
-            <w:shd w:val="clear" w:color="auto" w:fill="auto"/>
           </w:tcPr>
           <w:p>
             <w:pPr>
@@ -5137,7 +5124,6 @@
         <w:tc>
           <w:tcPr>
             <w:tcW w:w="5103" w:type="dxa"/>
-            <w:shd w:val="clear" w:color="auto" w:fill="auto"/>
           </w:tcPr>
           <w:p>
             <w:pPr>
@@ -5214,7 +5200,6 @@
         <w:tc>
           <w:tcPr>
             <w:tcW w:w="3594" w:type="dxa"/>
-            <w:shd w:val="clear" w:color="auto" w:fill="auto"/>
           </w:tcPr>
           <w:p>
             <w:pPr>
@@ -5301,7 +5286,6 @@
         <w:tc>
           <w:tcPr>
             <w:tcW w:w="4819" w:type="dxa"/>
-            <w:shd w:val="clear" w:color="auto" w:fill="auto"/>
           </w:tcPr>
           <w:p>
             <w:pPr>
@@ -5375,7 +5359,6 @@
         <w:tc>
           <w:tcPr>
             <w:tcW w:w="5103" w:type="dxa"/>
-            <w:shd w:val="clear" w:color="auto" w:fill="auto"/>
           </w:tcPr>
           <w:p>
             <w:pPr>
@@ -5462,7 +5445,6 @@
         <w:tc>
           <w:tcPr>
             <w:tcW w:w="3594" w:type="dxa"/>
-            <w:shd w:val="clear" w:color="auto" w:fill="auto"/>
           </w:tcPr>
           <w:p>
             <w:pPr>
@@ -5549,7 +5531,6 @@
         <w:tc>
           <w:tcPr>
             <w:tcW w:w="4819" w:type="dxa"/>
-            <w:shd w:val="clear" w:color="auto" w:fill="auto"/>
           </w:tcPr>
           <w:p>
             <w:pPr>
@@ -5676,7 +5657,6 @@
         <w:tc>
           <w:tcPr>
             <w:tcW w:w="5103" w:type="dxa"/>
-            <w:shd w:val="clear" w:color="auto" w:fill="auto"/>
           </w:tcPr>
           <w:p>
             <w:pPr>
@@ -5808,7 +5788,6 @@
         <w:tc>
           <w:tcPr>
             <w:tcW w:w="3594" w:type="dxa"/>
-            <w:shd w:val="clear" w:color="auto" w:fill="auto"/>
           </w:tcPr>
           <w:p>
             <w:pPr>
@@ -5896,7 +5875,6 @@
         <w:tc>
           <w:tcPr>
             <w:tcW w:w="4819" w:type="dxa"/>
-            <w:shd w:val="clear" w:color="auto" w:fill="auto"/>
           </w:tcPr>
           <w:p>
             <w:pPr>
@@ -6094,7 +6072,6 @@
         <w:tc>
           <w:tcPr>
             <w:tcW w:w="5103" w:type="dxa"/>
-            <w:shd w:val="clear" w:color="auto" w:fill="auto"/>
           </w:tcPr>
           <w:p>
             <w:pPr>
@@ -6308,7 +6285,6 @@
         <w:tc>
           <w:tcPr>
             <w:tcW w:w="3594" w:type="dxa"/>
-            <w:shd w:val="clear" w:color="auto" w:fill="auto"/>
           </w:tcPr>
           <w:p>
             <w:pPr>
@@ -6405,7 +6381,6 @@
         <w:tc>
           <w:tcPr>
             <w:tcW w:w="4819" w:type="dxa"/>
-            <w:shd w:val="clear" w:color="auto" w:fill="auto"/>
           </w:tcPr>
           <w:p>
             <w:pPr>
@@ -6522,7 +6497,6 @@
         <w:tc>
           <w:tcPr>
             <w:tcW w:w="5103" w:type="dxa"/>
-            <w:shd w:val="clear" w:color="auto" w:fill="auto"/>
           </w:tcPr>
           <w:p>
             <w:pPr>
@@ -6647,7 +6621,6 @@
         <w:tc>
           <w:tcPr>
             <w:tcW w:w="3594" w:type="dxa"/>
-            <w:shd w:val="clear" w:color="auto" w:fill="auto"/>
           </w:tcPr>
           <w:p>
             <w:pPr>
@@ -6786,7 +6759,6 @@
         <w:tc>
           <w:tcPr>
             <w:tcW w:w="4819" w:type="dxa"/>
-            <w:shd w:val="clear" w:color="auto" w:fill="auto"/>
           </w:tcPr>
           <w:p>
             <w:pPr>
@@ -6847,7 +6819,6 @@
         <w:tc>
           <w:tcPr>
             <w:tcW w:w="5103" w:type="dxa"/>
-            <w:shd w:val="clear" w:color="auto" w:fill="auto"/>
           </w:tcPr>
           <w:p>
             <w:pPr>
@@ -7180,7 +7151,6 @@
         <w:tc>
           <w:tcPr>
             <w:tcW w:w="2978" w:type="dxa"/>
-            <w:shd w:val="clear" w:color="auto" w:fill="auto"/>
           </w:tcPr>
           <w:p>
             <w:pPr>
@@ -7285,7 +7255,6 @@
         <w:tc>
           <w:tcPr>
             <w:tcW w:w="4819" w:type="dxa"/>
-            <w:shd w:val="clear" w:color="auto" w:fill="auto"/>
           </w:tcPr>
           <w:p>
             <w:pPr>
@@ -7474,7 +7443,6 @@
         <w:tc>
           <w:tcPr>
             <w:tcW w:w="5103" w:type="dxa"/>
-            <w:shd w:val="clear" w:color="auto" w:fill="auto"/>
           </w:tcPr>
           <w:p>
             <w:pPr>
@@ -7583,6 +7551,7 @@
               </w:rPr>
               <w:t>sÉç</w:t>
             </w:r>
+            <w:proofErr w:type="gramStart"/>
             <w:r>
               <w:rPr>
                 <w:rFonts w:ascii="BRH Malayalam Extra" w:hAnsi="BRH Malayalam Extra" w:cs="BRH Devanagari Extra"/>
@@ -7605,6 +7574,7 @@
               </w:rPr>
               <w:t>zÉ</w:t>
             </w:r>
+            <w:proofErr w:type="gramEnd"/>
             <w:r>
               <w:rPr>
                 <w:rFonts w:ascii="BRH Malayalam Extra" w:hAnsi="BRH Malayalam Extra" w:cs="BRH Devanagari Extra"/>
@@ -7659,7 +7629,6 @@
         <w:tc>
           <w:tcPr>
             <w:tcW w:w="2978" w:type="dxa"/>
-            <w:shd w:val="clear" w:color="auto" w:fill="auto"/>
           </w:tcPr>
           <w:p>
             <w:pPr>
@@ -7757,7 +7726,6 @@
         <w:tc>
           <w:tcPr>
             <w:tcW w:w="4819" w:type="dxa"/>
-            <w:shd w:val="clear" w:color="auto" w:fill="auto"/>
           </w:tcPr>
           <w:p>
             <w:pPr>
@@ -7859,7 +7827,6 @@
         <w:tc>
           <w:tcPr>
             <w:tcW w:w="5103" w:type="dxa"/>
-            <w:shd w:val="clear" w:color="auto" w:fill="auto"/>
           </w:tcPr>
           <w:p>
             <w:pPr>

--- a/TS-Kramam/TS-1.1/TS 1.1 Sanskrit Krama Paatam Corrections.docx
+++ b/TS-Kramam/TS-1.1/TS 1.1 Sanskrit Krama Paatam Corrections.docx
@@ -826,7 +826,7 @@
       </w:tr>
       <w:tr>
         <w:trPr>
-          <w:trHeight w:val="1092"/>
+          <w:trHeight w:val="1517"/>
         </w:trPr>
         <w:tc>
           <w:tcPr>
@@ -871,7 +871,7 @@
                 <w:szCs w:val="32"/>
                 <w:lang w:val="en-IN" w:eastAsia="en-IN" w:bidi="ml-IN"/>
               </w:rPr>
-              <w:t>13.3</w:t>
+              <w:t>9.3</w:t>
             </w:r>
             <w:r>
               <w:rPr>
@@ -896,8 +896,8 @@
                 <w:rFonts w:cs="Arial"/>
                 <w:b/>
                 <w:bCs/>
-                <w:sz w:val="28"/>
-                <w:szCs w:val="32"/>
+                <w:sz w:val="32"/>
+                <w:szCs w:val="36"/>
                 <w:lang w:val="en-IN" w:bidi="ml-IN"/>
               </w:rPr>
             </w:pPr>
@@ -906,11 +906,11 @@
                 <w:rFonts w:cs="Arial"/>
                 <w:b/>
                 <w:bCs/>
-                <w:sz w:val="28"/>
-                <w:szCs w:val="32"/>
+                <w:sz w:val="32"/>
+                <w:szCs w:val="36"/>
                 <w:lang w:val="en-IN" w:bidi="ml-IN"/>
               </w:rPr>
-              <w:t>Krama Vaakyam No. - 59, 60</w:t>
+              <w:t>Krama Vaakyam No. - 37</w:t>
             </w:r>
           </w:p>
           <w:p>
@@ -941,6 +941,449 @@
                 <w:szCs w:val="36"/>
                 <w:lang w:val="it-IT" w:bidi="ml-IN"/>
               </w:rPr>
+              <w:t xml:space="preserve">Panchaati No. - </w:t>
+            </w:r>
+            <w:r>
+              <w:rPr>
+                <w:rFonts w:cs="Arial"/>
+                <w:b/>
+                <w:bCs/>
+                <w:sz w:val="32"/>
+                <w:szCs w:val="36"/>
+                <w:lang w:val="it-IT" w:bidi="ml-IN"/>
+              </w:rPr>
+              <w:t>15</w:t>
+            </w:r>
+          </w:p>
+        </w:tc>
+        <w:tc>
+          <w:tcPr>
+            <w:tcW w:w="4819" w:type="dxa"/>
+          </w:tcPr>
+          <w:p>
+            <w:pPr>
+              <w:widowControl w:val="0"/>
+              <w:autoSpaceDE w:val="0"/>
+              <w:autoSpaceDN w:val="0"/>
+              <w:adjustRightInd w:val="0"/>
+              <w:spacing w:before="0" w:line="240" w:lineRule="auto"/>
+              <w:jc w:val="center"/>
+              <w:rPr>
+                <w:rFonts w:ascii="BRH Devanagari Extra" w:hAnsi="BRH Devanagari Extra" w:cs="BRH Devanagari Extra"/>
+                <w:sz w:val="40"/>
+                <w:szCs w:val="40"/>
+                <w:lang w:val="it-IT" w:bidi="ml-IN"/>
+              </w:rPr>
+            </w:pPr>
+            <w:r>
+              <w:rPr>
+                <w:rFonts w:ascii="BRH Devanagari Extra" w:hAnsi="BRH Devanagari Extra" w:cs="BRH Devanagari Extra"/>
+                <w:sz w:val="40"/>
+                <w:szCs w:val="40"/>
+                <w:lang w:val="it-IT" w:bidi="ml-IN"/>
+              </w:rPr>
+              <w:t>G</w:t>
+            </w:r>
+            <w:r>
+              <w:rPr>
+                <w:rFonts w:ascii="BRH Malayalam Extra" w:hAnsi="BRH Malayalam Extra" w:cs="BRH Devanagari Extra"/>
+                <w:b/>
+                <w:sz w:val="32"/>
+                <w:szCs w:val="40"/>
+                <w:lang w:val="it-IT" w:bidi="ml-IN"/>
+              </w:rPr>
+              <w:t>–</w:t>
+            </w:r>
+            <w:r>
+              <w:rPr>
+                <w:rFonts w:ascii="BRH Devanagari Extra" w:hAnsi="BRH Devanagari Extra" w:cs="BRH Devanagari Extra"/>
+                <w:sz w:val="40"/>
+                <w:szCs w:val="40"/>
+                <w:lang w:val="it-IT" w:bidi="ml-IN"/>
+              </w:rPr>
+              <w:t>iÉ</w:t>
+            </w:r>
+            <w:r>
+              <w:rPr>
+                <w:rFonts w:ascii="BRH Malayalam Extra" w:hAnsi="BRH Malayalam Extra" w:cs="BRH Devanagari Extra"/>
+                <w:b/>
+                <w:sz w:val="32"/>
+                <w:szCs w:val="40"/>
+                <w:lang w:val="it-IT" w:bidi="ml-IN"/>
+              </w:rPr>
+              <w:t>–</w:t>
+            </w:r>
+            <w:r>
+              <w:rPr>
+                <w:rFonts w:ascii="BRH Devanagari Extra" w:hAnsi="BRH Devanagari Extra" w:cs="BRH Devanagari Extra"/>
+                <w:sz w:val="40"/>
+                <w:szCs w:val="40"/>
+                <w:lang w:val="it-IT" w:bidi="ml-IN"/>
+              </w:rPr>
+              <w:t xml:space="preserve">´ÉÏUþÍxÉ | </w:t>
+            </w:r>
+          </w:p>
+          <w:p>
+            <w:pPr>
+              <w:widowControl w:val="0"/>
+              <w:autoSpaceDE w:val="0"/>
+              <w:autoSpaceDN w:val="0"/>
+              <w:adjustRightInd w:val="0"/>
+              <w:spacing w:before="0" w:line="240" w:lineRule="auto"/>
+              <w:jc w:val="center"/>
+              <w:rPr>
+                <w:rFonts w:ascii="BRH Devanagari Extra" w:hAnsi="BRH Devanagari Extra" w:cs="BRH Devanagari Extra"/>
+                <w:sz w:val="40"/>
+                <w:szCs w:val="40"/>
+                <w:lang w:val="it-IT" w:bidi="ml-IN"/>
+              </w:rPr>
+            </w:pPr>
+            <w:r>
+              <w:rPr>
+                <w:rFonts w:ascii="BRH Devanagari Extra" w:hAnsi="BRH Devanagari Extra" w:cs="BRH Devanagari Extra"/>
+                <w:sz w:val="40"/>
+                <w:szCs w:val="40"/>
+                <w:lang w:val="it-IT" w:bidi="ml-IN"/>
+              </w:rPr>
+              <w:t>G</w:t>
+            </w:r>
+            <w:r>
+              <w:rPr>
+                <w:rFonts w:ascii="BRH Malayalam Extra" w:hAnsi="BRH Malayalam Extra" w:cs="BRH Devanagari Extra"/>
+                <w:b/>
+                <w:sz w:val="32"/>
+                <w:szCs w:val="40"/>
+                <w:lang w:val="it-IT" w:bidi="ml-IN"/>
+              </w:rPr>
+              <w:t>–</w:t>
+            </w:r>
+            <w:r>
+              <w:rPr>
+                <w:rFonts w:ascii="BRH Devanagari Extra" w:hAnsi="BRH Devanagari Extra" w:cs="BRH Devanagari Extra"/>
+                <w:sz w:val="40"/>
+                <w:szCs w:val="40"/>
+                <w:lang w:val="it-IT" w:bidi="ml-IN"/>
+              </w:rPr>
+              <w:t>iÉ</w:t>
+            </w:r>
+            <w:r>
+              <w:rPr>
+                <w:rFonts w:ascii="BRH Malayalam Extra" w:hAnsi="BRH Malayalam Extra" w:cs="BRH Devanagari Extra"/>
+                <w:b/>
+                <w:sz w:val="32"/>
+                <w:szCs w:val="40"/>
+                <w:highlight w:val="yellow"/>
+                <w:lang w:val="it-IT" w:bidi="ml-IN"/>
+              </w:rPr>
+              <w:t>–</w:t>
+            </w:r>
+            <w:r>
+              <w:rPr>
+                <w:rFonts w:ascii="BRH Devanagari Extra" w:hAnsi="BRH Devanagari Extra" w:cs="BRH Devanagari Extra"/>
+                <w:sz w:val="40"/>
+                <w:szCs w:val="40"/>
+                <w:highlight w:val="yellow"/>
+                <w:lang w:val="it-IT" w:bidi="ml-IN"/>
+              </w:rPr>
+              <w:t>´ÉÏirÉ</w:t>
+            </w:r>
+            <w:r>
+              <w:rPr>
+                <w:rFonts w:ascii="BRH Devanagari Extra" w:hAnsi="BRH Devanagari Extra" w:cs="BRH Devanagari Extra"/>
+                <w:sz w:val="40"/>
+                <w:szCs w:val="40"/>
+                <w:lang w:val="it-IT" w:bidi="ml-IN"/>
+              </w:rPr>
+              <w:t>×þiÉ - ´ÉÏÈ |</w:t>
+            </w:r>
+          </w:p>
+          <w:p>
+            <w:pPr>
+              <w:widowControl w:val="0"/>
+              <w:autoSpaceDE w:val="0"/>
+              <w:autoSpaceDN w:val="0"/>
+              <w:adjustRightInd w:val="0"/>
+              <w:spacing w:before="0" w:line="240" w:lineRule="auto"/>
+              <w:jc w:val="center"/>
+              <w:rPr>
+                <w:rFonts w:ascii="BRH Malayalam Extra" w:eastAsia="Times New Roman" w:hAnsi="BRH Malayalam Extra" w:cs="BRH Malayalam Extra"/>
+                <w:color w:val="000000"/>
+                <w:sz w:val="40"/>
+                <w:szCs w:val="40"/>
+                <w:lang w:val="it-IT" w:eastAsia="en-IN" w:bidi="ml-IN"/>
+              </w:rPr>
+            </w:pPr>
+          </w:p>
+        </w:tc>
+        <w:tc>
+          <w:tcPr>
+            <w:tcW w:w="5103" w:type="dxa"/>
+          </w:tcPr>
+          <w:p>
+            <w:pPr>
+              <w:widowControl w:val="0"/>
+              <w:autoSpaceDE w:val="0"/>
+              <w:autoSpaceDN w:val="0"/>
+              <w:adjustRightInd w:val="0"/>
+              <w:spacing w:before="0" w:line="240" w:lineRule="auto"/>
+              <w:jc w:val="center"/>
+              <w:rPr>
+                <w:rFonts w:ascii="BRH Devanagari Extra" w:hAnsi="BRH Devanagari Extra" w:cs="BRH Devanagari Extra"/>
+                <w:sz w:val="40"/>
+                <w:szCs w:val="40"/>
+                <w:lang w:val="it-IT" w:bidi="ml-IN"/>
+              </w:rPr>
+            </w:pPr>
+            <w:r>
+              <w:rPr>
+                <w:rFonts w:ascii="BRH Devanagari Extra" w:hAnsi="BRH Devanagari Extra" w:cs="BRH Devanagari Extra"/>
+                <w:sz w:val="40"/>
+                <w:szCs w:val="40"/>
+                <w:lang w:val="it-IT" w:bidi="ml-IN"/>
+              </w:rPr>
+              <w:t>G</w:t>
+            </w:r>
+            <w:r>
+              <w:rPr>
+                <w:rFonts w:ascii="BRH Malayalam Extra" w:hAnsi="BRH Malayalam Extra" w:cs="BRH Devanagari Extra"/>
+                <w:b/>
+                <w:sz w:val="32"/>
+                <w:szCs w:val="40"/>
+                <w:lang w:val="it-IT" w:bidi="ml-IN"/>
+              </w:rPr>
+              <w:t>–</w:t>
+            </w:r>
+            <w:r>
+              <w:rPr>
+                <w:rFonts w:ascii="BRH Devanagari Extra" w:hAnsi="BRH Devanagari Extra" w:cs="BRH Devanagari Extra"/>
+                <w:sz w:val="40"/>
+                <w:szCs w:val="40"/>
+                <w:lang w:val="it-IT" w:bidi="ml-IN"/>
+              </w:rPr>
+              <w:t>iÉ</w:t>
+            </w:r>
+            <w:r>
+              <w:rPr>
+                <w:rFonts w:ascii="BRH Malayalam Extra" w:hAnsi="BRH Malayalam Extra" w:cs="BRH Devanagari Extra"/>
+                <w:b/>
+                <w:sz w:val="32"/>
+                <w:szCs w:val="40"/>
+                <w:lang w:val="it-IT" w:bidi="ml-IN"/>
+              </w:rPr>
+              <w:t>–</w:t>
+            </w:r>
+            <w:r>
+              <w:rPr>
+                <w:rFonts w:ascii="BRH Devanagari Extra" w:hAnsi="BRH Devanagari Extra" w:cs="BRH Devanagari Extra"/>
+                <w:sz w:val="40"/>
+                <w:szCs w:val="40"/>
+                <w:lang w:val="it-IT" w:bidi="ml-IN"/>
+              </w:rPr>
+              <w:t xml:space="preserve">´ÉÏUþÍxÉ | </w:t>
+            </w:r>
+          </w:p>
+          <w:p>
+            <w:pPr>
+              <w:widowControl w:val="0"/>
+              <w:autoSpaceDE w:val="0"/>
+              <w:autoSpaceDN w:val="0"/>
+              <w:adjustRightInd w:val="0"/>
+              <w:spacing w:before="0" w:line="240" w:lineRule="auto"/>
+              <w:jc w:val="center"/>
+              <w:rPr>
+                <w:rFonts w:ascii="BRH Malayalam Extra" w:eastAsia="Times New Roman" w:hAnsi="BRH Malayalam Extra" w:cs="BRH Malayalam Extra"/>
+                <w:color w:val="000000"/>
+                <w:sz w:val="40"/>
+                <w:szCs w:val="40"/>
+                <w:lang w:val="it-IT" w:eastAsia="en-IN" w:bidi="ml-IN"/>
+              </w:rPr>
+            </w:pPr>
+            <w:r>
+              <w:rPr>
+                <w:rFonts w:ascii="BRH Devanagari Extra" w:hAnsi="BRH Devanagari Extra" w:cs="BRH Devanagari Extra"/>
+                <w:sz w:val="40"/>
+                <w:szCs w:val="40"/>
+                <w:lang w:val="it-IT" w:bidi="ml-IN"/>
+              </w:rPr>
+              <w:t>G</w:t>
+            </w:r>
+            <w:r>
+              <w:rPr>
+                <w:rFonts w:ascii="BRH Malayalam Extra" w:hAnsi="BRH Malayalam Extra" w:cs="BRH Devanagari Extra"/>
+                <w:b/>
+                <w:sz w:val="32"/>
+                <w:szCs w:val="40"/>
+                <w:lang w:val="it-IT" w:bidi="ml-IN"/>
+              </w:rPr>
+              <w:t>–</w:t>
+            </w:r>
+            <w:r>
+              <w:rPr>
+                <w:rFonts w:ascii="BRH Devanagari Extra" w:hAnsi="BRH Devanagari Extra" w:cs="BRH Devanagari Extra"/>
+                <w:sz w:val="40"/>
+                <w:szCs w:val="40"/>
+                <w:lang w:val="it-IT" w:bidi="ml-IN"/>
+              </w:rPr>
+              <w:t>iÉ</w:t>
+            </w:r>
+            <w:r>
+              <w:rPr>
+                <w:rFonts w:ascii="BRH Malayalam Extra" w:hAnsi="BRH Malayalam Extra" w:cs="BRH Devanagari Extra"/>
+                <w:b/>
+                <w:sz w:val="32"/>
+                <w:szCs w:val="40"/>
+                <w:lang w:val="it-IT" w:bidi="ml-IN"/>
+              </w:rPr>
+              <w:t>–</w:t>
+            </w:r>
+            <w:r>
+              <w:rPr>
+                <w:rFonts w:ascii="BRH Devanagari Extra" w:hAnsi="BRH Devanagari Extra" w:cs="BRH Devanagari Extra"/>
+                <w:sz w:val="40"/>
+                <w:szCs w:val="40"/>
+                <w:lang w:val="it-IT" w:bidi="ml-IN"/>
+              </w:rPr>
+              <w:t>´ÉÏ</w:t>
+            </w:r>
+            <w:r>
+              <w:rPr>
+                <w:rFonts w:ascii="BRH Devanagari Extra" w:hAnsi="BRH Devanagari Extra" w:cs="BRH Devanagari Extra"/>
+                <w:sz w:val="40"/>
+                <w:szCs w:val="40"/>
+                <w:highlight w:val="yellow"/>
+                <w:lang w:val="it-IT" w:bidi="ml-IN"/>
+              </w:rPr>
+              <w:t>ÍU</w:t>
+            </w:r>
+            <w:r>
+              <w:rPr>
+                <w:rFonts w:ascii="BRH Devanagari Extra" w:hAnsi="BRH Devanagari Extra" w:cs="BRH Devanagari Extra"/>
+                <w:sz w:val="40"/>
+                <w:szCs w:val="40"/>
+                <w:lang w:val="it-IT" w:bidi="ml-IN"/>
+              </w:rPr>
+              <w:t>irÉ×þiÉ - ´ÉÏÈ |</w:t>
+            </w:r>
+          </w:p>
+        </w:tc>
+      </w:tr>
+      <w:tr>
+        <w:trPr>
+          <w:trHeight w:val="1092"/>
+        </w:trPr>
+        <w:tc>
+          <w:tcPr>
+            <w:tcW w:w="4048" w:type="dxa"/>
+          </w:tcPr>
+          <w:p>
+            <w:pPr>
+              <w:widowControl w:val="0"/>
+              <w:tabs>
+                <w:tab w:val="left" w:pos="993"/>
+              </w:tabs>
+              <w:autoSpaceDE w:val="0"/>
+              <w:autoSpaceDN w:val="0"/>
+              <w:adjustRightInd w:val="0"/>
+              <w:spacing w:before="0" w:line="240" w:lineRule="auto"/>
+              <w:rPr>
+                <w:rFonts w:eastAsia="Times New Roman" w:cs="Arial"/>
+                <w:b/>
+                <w:color w:val="000000"/>
+                <w:sz w:val="32"/>
+                <w:szCs w:val="32"/>
+                <w:lang w:val="en-IN" w:eastAsia="en-IN" w:bidi="ml-IN"/>
+              </w:rPr>
+            </w:pPr>
+            <w:r>
+              <w:rPr>
+                <w:rFonts w:eastAsia="Times New Roman" w:cs="Arial"/>
+                <w:b/>
+                <w:color w:val="000000"/>
+                <w:sz w:val="32"/>
+                <w:szCs w:val="32"/>
+                <w:lang w:val="en-IN" w:eastAsia="en-IN" w:bidi="ml-IN"/>
+              </w:rPr>
+              <w:t>T.S.1.1.</w:t>
+            </w:r>
+            <w:r>
+              <w:rPr>
+                <w:rFonts w:eastAsia="Times New Roman" w:cs="Arial"/>
+                <w:b/>
+                <w:color w:val="000000"/>
+                <w:sz w:val="32"/>
+                <w:szCs w:val="32"/>
+                <w:lang w:val="en-IN" w:eastAsia="en-IN" w:bidi="ml-IN"/>
+              </w:rPr>
+              <w:t>13.3</w:t>
+            </w:r>
+            <w:r>
+              <w:rPr>
+                <w:rFonts w:eastAsia="Times New Roman" w:cs="Arial"/>
+                <w:b/>
+                <w:color w:val="000000"/>
+                <w:sz w:val="32"/>
+                <w:szCs w:val="32"/>
+                <w:lang w:val="en-IN" w:eastAsia="en-IN" w:bidi="ml-IN"/>
+              </w:rPr>
+              <w:t xml:space="preserve"> - Kramam</w:t>
+            </w:r>
+          </w:p>
+          <w:p>
+            <w:pPr>
+              <w:widowControl w:val="0"/>
+              <w:autoSpaceDE w:val="0"/>
+              <w:autoSpaceDN w:val="0"/>
+              <w:adjustRightInd w:val="0"/>
+              <w:spacing w:before="0" w:line="240" w:lineRule="auto"/>
+              <w:rPr>
+                <w:rFonts w:cs="Arial"/>
+                <w:b/>
+                <w:bCs/>
+                <w:sz w:val="28"/>
+                <w:szCs w:val="32"/>
+                <w:lang w:val="en-IN" w:bidi="ml-IN"/>
+              </w:rPr>
+            </w:pPr>
+            <w:r>
+              <w:rPr>
+                <w:rFonts w:cs="Arial"/>
+                <w:b/>
+                <w:bCs/>
+                <w:sz w:val="28"/>
+                <w:szCs w:val="32"/>
+                <w:lang w:val="en-IN" w:bidi="ml-IN"/>
+              </w:rPr>
+              <w:t>Krama Vaakyam No. - 59, 60</w:t>
+            </w:r>
+          </w:p>
+          <w:p>
+            <w:pPr>
+              <w:widowControl w:val="0"/>
+              <w:tabs>
+                <w:tab w:val="left" w:pos="993"/>
+              </w:tabs>
+              <w:autoSpaceDE w:val="0"/>
+              <w:autoSpaceDN w:val="0"/>
+              <w:adjustRightInd w:val="0"/>
+              <w:spacing w:before="0" w:line="240" w:lineRule="auto"/>
+              <w:rPr>
+                <w:rFonts w:eastAsia="Times New Roman" w:cs="Arial"/>
+                <w:b/>
+                <w:color w:val="000000"/>
+                <w:sz w:val="32"/>
+                <w:szCs w:val="32"/>
+                <w:lang w:val="it-IT" w:eastAsia="en-IN" w:bidi="ml-IN"/>
+              </w:rPr>
+            </w:pPr>
+            <w:r>
+              <w:rPr>
+                <w:rFonts w:cs="Arial"/>
+                <w:b/>
+                <w:bCs/>
+                <w:sz w:val="32"/>
+                <w:szCs w:val="36"/>
+                <w:lang w:val="it-IT" w:bidi="ml-IN"/>
+              </w:rPr>
               <w:t xml:space="preserve">Panchaati No. </w:t>
             </w:r>
             <w:r>
@@ -1322,7 +1765,11 @@
           <w:u w:val="single"/>
         </w:rPr>
       </w:pPr>
-      <w:r>
+    </w:p>
+    <w:p>
+      <w:pPr>
+        <w:spacing w:before="0" w:line="240" w:lineRule="auto"/>
+        <w:jc w:val="center"/>
         <w:rPr>
           <w:b/>
           <w:bCs/>
@@ -1330,6 +1777,55 @@
           <w:szCs w:val="32"/>
           <w:u w:val="single"/>
         </w:rPr>
+      </w:pPr>
+    </w:p>
+    <w:p>
+      <w:pPr>
+        <w:spacing w:before="0" w:line="240" w:lineRule="auto"/>
+        <w:jc w:val="center"/>
+        <w:rPr>
+          <w:b/>
+          <w:bCs/>
+          <w:sz w:val="32"/>
+          <w:szCs w:val="32"/>
+          <w:u w:val="single"/>
+        </w:rPr>
+      </w:pPr>
+    </w:p>
+    <w:p>
+      <w:pPr>
+        <w:spacing w:before="0" w:line="240" w:lineRule="auto"/>
+        <w:jc w:val="center"/>
+        <w:rPr>
+          <w:b/>
+          <w:bCs/>
+          <w:sz w:val="32"/>
+          <w:szCs w:val="32"/>
+          <w:u w:val="single"/>
+        </w:rPr>
+      </w:pPr>
+    </w:p>
+    <w:p>
+      <w:pPr>
+        <w:spacing w:before="0" w:line="240" w:lineRule="auto"/>
+        <w:jc w:val="center"/>
+        <w:rPr>
+          <w:b/>
+          <w:bCs/>
+          <w:sz w:val="32"/>
+          <w:szCs w:val="32"/>
+          <w:u w:val="single"/>
+        </w:rPr>
+      </w:pPr>
+      <w:r>
+        <w:rPr>
+          <w:b/>
+          <w:bCs/>
+          <w:sz w:val="32"/>
+          <w:szCs w:val="32"/>
+          <w:u w:val="single"/>
+        </w:rPr>
+        <w:lastRenderedPageBreak/>
         <w:t xml:space="preserve">TS </w:t>
       </w:r>
       <w:r>
@@ -1708,7 +2204,6 @@
           <w:szCs w:val="32"/>
           <w:u w:val="single"/>
         </w:rPr>
-        <w:lastRenderedPageBreak/>
         <w:t xml:space="preserve">TS </w:t>
       </w:r>
       <w:r>
@@ -2053,7 +2548,11 @@
           <w:u w:val="single"/>
         </w:rPr>
       </w:pPr>
-      <w:r>
+    </w:p>
+    <w:p>
+      <w:pPr>
+        <w:spacing w:before="0" w:line="240" w:lineRule="auto"/>
+        <w:jc w:val="center"/>
         <w:rPr>
           <w:b/>
           <w:bCs/>
@@ -2061,6 +2560,107 @@
           <w:szCs w:val="32"/>
           <w:u w:val="single"/>
         </w:rPr>
+      </w:pPr>
+    </w:p>
+    <w:p>
+      <w:pPr>
+        <w:spacing w:before="0" w:line="240" w:lineRule="auto"/>
+        <w:jc w:val="center"/>
+        <w:rPr>
+          <w:b/>
+          <w:bCs/>
+          <w:sz w:val="32"/>
+          <w:szCs w:val="32"/>
+          <w:u w:val="single"/>
+        </w:rPr>
+      </w:pPr>
+    </w:p>
+    <w:p>
+      <w:pPr>
+        <w:spacing w:before="0" w:line="240" w:lineRule="auto"/>
+        <w:jc w:val="center"/>
+        <w:rPr>
+          <w:b/>
+          <w:bCs/>
+          <w:sz w:val="32"/>
+          <w:szCs w:val="32"/>
+          <w:u w:val="single"/>
+        </w:rPr>
+      </w:pPr>
+    </w:p>
+    <w:p>
+      <w:pPr>
+        <w:spacing w:before="0" w:line="240" w:lineRule="auto"/>
+        <w:jc w:val="center"/>
+        <w:rPr>
+          <w:b/>
+          <w:bCs/>
+          <w:sz w:val="32"/>
+          <w:szCs w:val="32"/>
+          <w:u w:val="single"/>
+        </w:rPr>
+      </w:pPr>
+    </w:p>
+    <w:p>
+      <w:pPr>
+        <w:spacing w:before="0" w:line="240" w:lineRule="auto"/>
+        <w:jc w:val="center"/>
+        <w:rPr>
+          <w:b/>
+          <w:bCs/>
+          <w:sz w:val="32"/>
+          <w:szCs w:val="32"/>
+          <w:u w:val="single"/>
+        </w:rPr>
+      </w:pPr>
+    </w:p>
+    <w:p>
+      <w:pPr>
+        <w:spacing w:before="0" w:line="240" w:lineRule="auto"/>
+        <w:jc w:val="center"/>
+        <w:rPr>
+          <w:b/>
+          <w:bCs/>
+          <w:sz w:val="32"/>
+          <w:szCs w:val="32"/>
+          <w:u w:val="single"/>
+        </w:rPr>
+      </w:pPr>
+    </w:p>
+    <w:p>
+      <w:pPr>
+        <w:spacing w:before="0" w:line="240" w:lineRule="auto"/>
+        <w:jc w:val="center"/>
+        <w:rPr>
+          <w:b/>
+          <w:bCs/>
+          <w:sz w:val="32"/>
+          <w:szCs w:val="32"/>
+          <w:u w:val="single"/>
+        </w:rPr>
+      </w:pPr>
+    </w:p>
+    <w:p>
+      <w:pPr>
+        <w:spacing w:before="0" w:line="240" w:lineRule="auto"/>
+        <w:jc w:val="center"/>
+        <w:rPr>
+          <w:b/>
+          <w:bCs/>
+          <w:sz w:val="32"/>
+          <w:szCs w:val="32"/>
+          <w:u w:val="single"/>
+        </w:rPr>
+      </w:pPr>
+      <w:r>
+        <w:rPr>
+          <w:b/>
+          <w:bCs/>
+          <w:sz w:val="32"/>
+          <w:szCs w:val="32"/>
+          <w:u w:val="single"/>
+        </w:rPr>
+        <w:lastRenderedPageBreak/>
         <w:t xml:space="preserve">TS </w:t>
       </w:r>
       <w:r>
@@ -3810,7 +4410,6 @@
                 <w:szCs w:val="32"/>
                 <w:lang w:val="en-IN" w:eastAsia="en-IN" w:bidi="ml-IN"/>
               </w:rPr>
-              <w:lastRenderedPageBreak/>
               <w:t>T.S.1.1.</w:t>
             </w:r>
             <w:r>
@@ -4563,6 +5162,7 @@
           <w:szCs w:val="40"/>
           <w:lang w:val="en-IN" w:eastAsia="en-IN"/>
         </w:rPr>
+        <w:lastRenderedPageBreak/>
         <w:t xml:space="preserve">"zlÉ" </w:t>
       </w:r>
       <w:r>
@@ -5815,7 +6415,6 @@
                 <w:szCs w:val="32"/>
                 <w:lang w:val="en-IN" w:eastAsia="en-IN" w:bidi="ml-IN"/>
               </w:rPr>
-              <w:lastRenderedPageBreak/>
               <w:t>T.S.1.1.5.1 - Kramam</w:t>
             </w:r>
           </w:p>
@@ -6312,6 +6911,7 @@
                 <w:szCs w:val="32"/>
                 <w:lang w:val="en-IN" w:eastAsia="en-IN" w:bidi="ml-IN"/>
               </w:rPr>
+              <w:lastRenderedPageBreak/>
               <w:t>T.S.1.1.5.2</w:t>
             </w:r>
             <w:r>
@@ -7653,7 +8253,6 @@
                 <w:szCs w:val="36"/>
                 <w:lang w:bidi="ml-IN"/>
               </w:rPr>
-              <w:lastRenderedPageBreak/>
               <w:t xml:space="preserve">T.S.1.1.3.1 </w:t>
             </w:r>
             <w:r>
